--- a/Documents/ryhma17_tekninen_maarittely.docx
+++ b/Documents/ryhma17_tekninen_maarittely.docx
@@ -7147,15 +7147,7 @@
                 <w:sz w:val="20"/>
                 <w:szCs w:val="20"/>
               </w:rPr>
-              <w:t>asiakas</w:t>
-            </w:r>
-            <w:r>
-              <w:rPr>
-                <w:rFonts w:ascii="Verdana" w:hAnsi="Verdana" w:cs="Verdana"/>
-                <w:sz w:val="20"/>
-                <w:szCs w:val="20"/>
-              </w:rPr>
-              <w:t xml:space="preserve"> </w:t>
+              <w:t xml:space="preserve">asiakas </w:t>
             </w:r>
             <w:r>
               <w:rPr>
@@ -7279,15 +7271,7 @@
                 <w:sz w:val="20"/>
                 <w:szCs w:val="20"/>
               </w:rPr>
-              <w:t>asiakas</w:t>
-            </w:r>
-            <w:r>
-              <w:rPr>
-                <w:rFonts w:ascii="Verdana" w:hAnsi="Verdana" w:cs="Verdana"/>
-                <w:sz w:val="20"/>
-                <w:szCs w:val="20"/>
-              </w:rPr>
-              <w:t xml:space="preserve"> </w:t>
+              <w:t xml:space="preserve">asiakas </w:t>
             </w:r>
             <w:r>
               <w:rPr>
@@ -7403,15 +7387,7 @@
                 <w:sz w:val="20"/>
                 <w:szCs w:val="20"/>
               </w:rPr>
-              <w:t>asiakastili</w:t>
-            </w:r>
-            <w:r>
-              <w:rPr>
-                <w:rFonts w:ascii="Verdana" w:hAnsi="Verdana" w:cs="Verdana"/>
-                <w:sz w:val="20"/>
-                <w:szCs w:val="20"/>
-              </w:rPr>
-              <w:t xml:space="preserve"> </w:t>
+              <w:t xml:space="preserve">asiakastili </w:t>
             </w:r>
             <w:r>
               <w:rPr>
@@ -7527,15 +7503,7 @@
                 <w:sz w:val="20"/>
                 <w:szCs w:val="20"/>
               </w:rPr>
-              <w:t>asiakastili</w:t>
-            </w:r>
-            <w:r>
-              <w:rPr>
-                <w:rFonts w:ascii="Verdana" w:hAnsi="Verdana" w:cs="Verdana"/>
-                <w:sz w:val="20"/>
-                <w:szCs w:val="20"/>
-              </w:rPr>
-              <w:t xml:space="preserve"> </w:t>
+              <w:t xml:space="preserve">asiakastili </w:t>
             </w:r>
             <w:r>
               <w:rPr>
@@ -7651,15 +7619,7 @@
                 <w:sz w:val="20"/>
                 <w:szCs w:val="20"/>
               </w:rPr>
-              <w:t>kortti</w:t>
-            </w:r>
-            <w:r>
-              <w:rPr>
-                <w:rFonts w:ascii="Verdana" w:hAnsi="Verdana" w:cs="Verdana"/>
-                <w:sz w:val="20"/>
-                <w:szCs w:val="20"/>
-              </w:rPr>
-              <w:t xml:space="preserve"> </w:t>
+              <w:t xml:space="preserve">kortti </w:t>
             </w:r>
             <w:r>
               <w:rPr>
@@ -7775,15 +7735,7 @@
                 <w:sz w:val="20"/>
                 <w:szCs w:val="20"/>
               </w:rPr>
-              <w:t>kortti</w:t>
-            </w:r>
-            <w:r>
-              <w:rPr>
-                <w:rFonts w:ascii="Verdana" w:hAnsi="Verdana" w:cs="Verdana"/>
-                <w:sz w:val="20"/>
-                <w:szCs w:val="20"/>
-              </w:rPr>
-              <w:t xml:space="preserve"> </w:t>
+              <w:t xml:space="preserve">kortti </w:t>
             </w:r>
             <w:r>
               <w:rPr>
@@ -7908,15 +7860,7 @@
                 <w:sz w:val="20"/>
                 <w:szCs w:val="20"/>
               </w:rPr>
-              <w:t>tilitapahtumat</w:t>
-            </w:r>
-            <w:r>
-              <w:rPr>
-                <w:rFonts w:ascii="Verdana" w:hAnsi="Verdana" w:cs="Verdana"/>
-                <w:sz w:val="20"/>
-                <w:szCs w:val="20"/>
-              </w:rPr>
-              <w:t xml:space="preserve"> </w:t>
+              <w:t xml:space="preserve">tilitapahtumat </w:t>
             </w:r>
             <w:r>
               <w:rPr>
@@ -8002,15 +7946,7 @@
                 <w:sz w:val="20"/>
                 <w:szCs w:val="20"/>
               </w:rPr>
-              <w:t>tilitapahtumat</w:t>
-            </w:r>
-            <w:r>
-              <w:rPr>
-                <w:rFonts w:ascii="Verdana" w:hAnsi="Verdana" w:cs="Verdana"/>
-                <w:sz w:val="20"/>
-                <w:szCs w:val="20"/>
-              </w:rPr>
-              <w:t xml:space="preserve"> </w:t>
+              <w:t xml:space="preserve">tilitapahtumat </w:t>
             </w:r>
             <w:r>
               <w:rPr>
@@ -8040,15 +7976,7 @@
                 <w:sz w:val="20"/>
                 <w:szCs w:val="20"/>
               </w:rPr>
-              <w:t>tilitapahtumat</w:t>
-            </w:r>
-            <w:r>
-              <w:rPr>
-                <w:rFonts w:ascii="Verdana" w:hAnsi="Verdana" w:cs="Verdana"/>
-                <w:sz w:val="20"/>
-                <w:szCs w:val="20"/>
-              </w:rPr>
-              <w:t xml:space="preserve"> </w:t>
+              <w:t xml:space="preserve">tilitapahtumat </w:t>
             </w:r>
             <w:r>
               <w:rPr>
@@ -8156,23 +8084,7 @@
                 <w:sz w:val="20"/>
                 <w:szCs w:val="20"/>
               </w:rPr>
-              <w:t>tili</w:t>
-            </w:r>
-            <w:r>
-              <w:rPr>
-                <w:rFonts w:ascii="Verdana" w:hAnsi="Verdana" w:cs="Verdana"/>
-                <w:sz w:val="20"/>
-                <w:szCs w:val="20"/>
-              </w:rPr>
-              <w:t xml:space="preserve"> </w:t>
-            </w:r>
-            <w:r>
-              <w:rPr>
-                <w:rFonts w:ascii="Verdana" w:hAnsi="Verdana" w:cs="Verdana"/>
-                <w:sz w:val="20"/>
-                <w:szCs w:val="20"/>
-              </w:rPr>
-              <w:t xml:space="preserve">taulua vastaava </w:t>
+              <w:t xml:space="preserve">tili taulua vastaava </w:t>
             </w:r>
             <w:proofErr w:type="spellStart"/>
             <w:r>
@@ -8272,23 +8184,7 @@
                 <w:sz w:val="20"/>
                 <w:szCs w:val="20"/>
               </w:rPr>
-              <w:t>tili</w:t>
-            </w:r>
-            <w:r>
-              <w:rPr>
-                <w:rFonts w:ascii="Verdana" w:hAnsi="Verdana" w:cs="Verdana"/>
-                <w:sz w:val="20"/>
-                <w:szCs w:val="20"/>
-              </w:rPr>
-              <w:t xml:space="preserve"> </w:t>
-            </w:r>
-            <w:r>
-              <w:rPr>
-                <w:rFonts w:ascii="Verdana" w:hAnsi="Verdana" w:cs="Verdana"/>
-                <w:sz w:val="20"/>
-                <w:szCs w:val="20"/>
-              </w:rPr>
-              <w:t xml:space="preserve">taulua vastaava </w:t>
+              <w:t xml:space="preserve">tili taulua vastaava </w:t>
             </w:r>
             <w:proofErr w:type="spellStart"/>
             <w:r>
@@ -9996,22 +9892,31 @@
     </w:p>
     <w:p>
       <w:pPr>
-        <w:spacing w:line="360" w:lineRule="auto"/>
         <w:ind w:left="357"/>
-        <w:rPr>
-          <w:rFonts w:ascii="Verdana" w:hAnsi="Verdana" w:cs="Verdana"/>
-          <w:i/>
-          <w:color w:val="4F81BD" w:themeColor="accent1"/>
-        </w:rPr>
-      </w:pPr>
-      <w:r>
-        <w:rPr>
-          <w:rFonts w:ascii="Verdana" w:hAnsi="Verdana" w:cs="Verdana"/>
-          <w:i/>
-          <w:color w:val="4F81BD" w:themeColor="accent1"/>
-        </w:rPr>
-        <w:t>[Kirjoittakaa tänne komponentin toimintaperiaate yleisellä tasolla]</w:t>
-      </w:r>
+      </w:pPr>
+      <w:r>
+        <w:t xml:space="preserve">Lukee dataa kortilta ja </w:t>
+      </w:r>
+      <w:r>
+        <w:t xml:space="preserve">käsittelee vastaanotetun tiedon käytettävään muotoon. Palauttaa arvon </w:t>
+      </w:r>
+      <w:proofErr w:type="spellStart"/>
+      <w:r>
+        <w:t>exe:lle</w:t>
+      </w:r>
+      <w:proofErr w:type="spellEnd"/>
+      <w:r>
+        <w:t>.</w:t>
+      </w:r>
+    </w:p>
+    <w:p>
+      <w:pPr>
+        <w:spacing w:line="360" w:lineRule="auto"/>
+        <w:rPr>
+          <w:rFonts w:ascii="Verdana" w:hAnsi="Verdana" w:cs="Verdana"/>
+          <w:b/>
+        </w:rPr>
+      </w:pPr>
     </w:p>
     <w:p>
       <w:pPr>
@@ -10022,213 +9927,342 @@
           <w:b/>
         </w:rPr>
       </w:pPr>
-    </w:p>
-    <w:p>
-      <w:pPr>
-        <w:spacing w:line="360" w:lineRule="auto"/>
-        <w:ind w:left="357"/>
+      <w:r>
         <w:rPr>
           <w:rFonts w:ascii="Verdana" w:hAnsi="Verdana" w:cs="Verdana"/>
           <w:b/>
         </w:rPr>
-      </w:pPr>
-      <w:r>
-        <w:rPr>
-          <w:rFonts w:ascii="Verdana" w:hAnsi="Verdana" w:cs="Verdana"/>
+        <w:t>Luokkakaavio</w:t>
+      </w:r>
+    </w:p>
+    <w:p>
+      <w:pPr>
+        <w:spacing w:line="360" w:lineRule="auto"/>
+        <w:ind w:firstLine="357"/>
+        <w:rPr>
+          <w:rFonts w:ascii="Verdana" w:hAnsi="Verdana"/>
+          <w:sz w:val="20"/>
+        </w:rPr>
+      </w:pPr>
+      <w:r>
+        <w:rPr>
+          <w:noProof/>
+        </w:rPr>
+        <w:drawing>
+          <wp:anchor distT="0" distB="0" distL="114300" distR="114300" simplePos="0" relativeHeight="251661312" behindDoc="1" locked="0" layoutInCell="1" allowOverlap="1" wp14:anchorId="40AA495D" wp14:editId="2C2EBBAD">
+            <wp:simplePos x="0" y="0"/>
+            <wp:positionH relativeFrom="margin">
+              <wp:align>center</wp:align>
+            </wp:positionH>
+            <wp:positionV relativeFrom="paragraph">
+              <wp:posOffset>102870</wp:posOffset>
+            </wp:positionV>
+            <wp:extent cx="5735845" cy="4739005"/>
+            <wp:effectExtent l="0" t="0" r="0" b="4445"/>
+            <wp:wrapNone/>
+            <wp:docPr id="3" name="Picture 3" descr="Diagram&#10;&#10;Description automatically generated"/>
+            <wp:cNvGraphicFramePr>
+              <a:graphicFrameLocks xmlns:a="http://schemas.openxmlformats.org/drawingml/2006/main" noChangeAspect="1"/>
+            </wp:cNvGraphicFramePr>
+            <a:graphic xmlns:a="http://schemas.openxmlformats.org/drawingml/2006/main">
+              <a:graphicData uri="http://schemas.openxmlformats.org/drawingml/2006/picture">
+                <pic:pic xmlns:pic="http://schemas.openxmlformats.org/drawingml/2006/picture">
+                  <pic:nvPicPr>
+                    <pic:cNvPr id="3" name="Picture 3" descr="Diagram&#10;&#10;Description automatically generated"/>
+                    <pic:cNvPicPr/>
+                  </pic:nvPicPr>
+                  <pic:blipFill>
+                    <a:blip r:embed="rId11"/>
+                    <a:stretch>
+                      <a:fillRect/>
+                    </a:stretch>
+                  </pic:blipFill>
+                  <pic:spPr>
+                    <a:xfrm>
+                      <a:off x="0" y="0"/>
+                      <a:ext cx="5735845" cy="4739005"/>
+                    </a:xfrm>
+                    <a:prstGeom prst="rect">
+                      <a:avLst/>
+                    </a:prstGeom>
+                  </pic:spPr>
+                </pic:pic>
+              </a:graphicData>
+            </a:graphic>
+            <wp14:sizeRelH relativeFrom="page">
+              <wp14:pctWidth>0</wp14:pctWidth>
+            </wp14:sizeRelH>
+            <wp14:sizeRelV relativeFrom="page">
+              <wp14:pctHeight>0</wp14:pctHeight>
+            </wp14:sizeRelV>
+          </wp:anchor>
+        </w:drawing>
+      </w:r>
+    </w:p>
+    <w:p>
+      <w:pPr>
+        <w:spacing w:line="360" w:lineRule="auto"/>
+        <w:ind w:firstLine="357"/>
+        <w:rPr>
+          <w:rFonts w:ascii="Verdana" w:hAnsi="Verdana"/>
+          <w:sz w:val="20"/>
+        </w:rPr>
+      </w:pPr>
+    </w:p>
+    <w:p>
+      <w:pPr>
+        <w:spacing w:line="360" w:lineRule="auto"/>
+        <w:ind w:firstLine="357"/>
+        <w:rPr>
+          <w:rFonts w:ascii="Verdana" w:hAnsi="Verdana"/>
+          <w:sz w:val="20"/>
+        </w:rPr>
+      </w:pPr>
+    </w:p>
+    <w:p>
+      <w:pPr>
+        <w:spacing w:line="360" w:lineRule="auto"/>
+        <w:ind w:firstLine="357"/>
+        <w:rPr>
+          <w:rFonts w:ascii="Verdana" w:hAnsi="Verdana"/>
+          <w:sz w:val="20"/>
+        </w:rPr>
+      </w:pPr>
+    </w:p>
+    <w:p>
+      <w:pPr>
+        <w:spacing w:line="360" w:lineRule="auto"/>
+        <w:ind w:firstLine="357"/>
+        <w:rPr>
+          <w:rFonts w:ascii="Verdana" w:hAnsi="Verdana"/>
+          <w:sz w:val="20"/>
+        </w:rPr>
+      </w:pPr>
+    </w:p>
+    <w:p>
+      <w:pPr>
+        <w:spacing w:line="360" w:lineRule="auto"/>
+        <w:ind w:firstLine="357"/>
+        <w:rPr>
+          <w:rFonts w:ascii="Verdana" w:hAnsi="Verdana"/>
+          <w:sz w:val="20"/>
+        </w:rPr>
+      </w:pPr>
+    </w:p>
+    <w:p>
+      <w:pPr>
+        <w:spacing w:line="360" w:lineRule="auto"/>
+        <w:ind w:firstLine="357"/>
+        <w:rPr>
+          <w:rFonts w:ascii="Verdana" w:hAnsi="Verdana"/>
+          <w:sz w:val="20"/>
+        </w:rPr>
+      </w:pPr>
+    </w:p>
+    <w:p>
+      <w:pPr>
+        <w:spacing w:line="360" w:lineRule="auto"/>
+        <w:ind w:firstLine="357"/>
+        <w:rPr>
+          <w:rFonts w:ascii="Verdana" w:hAnsi="Verdana"/>
+          <w:sz w:val="20"/>
+        </w:rPr>
+      </w:pPr>
+    </w:p>
+    <w:p>
+      <w:pPr>
+        <w:spacing w:line="360" w:lineRule="auto"/>
+        <w:ind w:firstLine="357"/>
+        <w:rPr>
+          <w:rFonts w:ascii="Verdana" w:hAnsi="Verdana"/>
+          <w:sz w:val="20"/>
+        </w:rPr>
+      </w:pPr>
+    </w:p>
+    <w:p>
+      <w:pPr>
+        <w:spacing w:line="360" w:lineRule="auto"/>
+        <w:ind w:firstLine="357"/>
+        <w:rPr>
+          <w:rFonts w:ascii="Verdana" w:hAnsi="Verdana"/>
+          <w:sz w:val="20"/>
+        </w:rPr>
+      </w:pPr>
+    </w:p>
+    <w:p>
+      <w:pPr>
+        <w:spacing w:line="360" w:lineRule="auto"/>
+        <w:ind w:firstLine="357"/>
+        <w:rPr>
+          <w:rFonts w:ascii="Verdana" w:hAnsi="Verdana"/>
+          <w:sz w:val="20"/>
+        </w:rPr>
+      </w:pPr>
+    </w:p>
+    <w:p>
+      <w:pPr>
+        <w:spacing w:line="360" w:lineRule="auto"/>
+        <w:ind w:firstLine="357"/>
+        <w:rPr>
+          <w:rFonts w:ascii="Verdana" w:hAnsi="Verdana"/>
+          <w:sz w:val="20"/>
+        </w:rPr>
+      </w:pPr>
+    </w:p>
+    <w:p>
+      <w:pPr>
+        <w:spacing w:line="360" w:lineRule="auto"/>
+        <w:ind w:firstLine="357"/>
+        <w:rPr>
+          <w:rFonts w:ascii="Verdana" w:hAnsi="Verdana"/>
+          <w:sz w:val="20"/>
+        </w:rPr>
+      </w:pPr>
+    </w:p>
+    <w:p>
+      <w:pPr>
+        <w:spacing w:line="360" w:lineRule="auto"/>
+        <w:ind w:firstLine="357"/>
+        <w:rPr>
+          <w:rFonts w:ascii="Verdana" w:hAnsi="Verdana"/>
+          <w:sz w:val="20"/>
+        </w:rPr>
+      </w:pPr>
+    </w:p>
+    <w:p>
+      <w:pPr>
+        <w:spacing w:line="360" w:lineRule="auto"/>
+        <w:ind w:firstLine="357"/>
+        <w:rPr>
+          <w:rFonts w:ascii="Verdana" w:hAnsi="Verdana"/>
+          <w:sz w:val="20"/>
+        </w:rPr>
+      </w:pPr>
+    </w:p>
+    <w:p>
+      <w:pPr>
+        <w:spacing w:line="360" w:lineRule="auto"/>
+        <w:ind w:firstLine="357"/>
+        <w:rPr>
+          <w:rFonts w:ascii="Verdana" w:hAnsi="Verdana"/>
+          <w:sz w:val="20"/>
+        </w:rPr>
+      </w:pPr>
+    </w:p>
+    <w:p>
+      <w:pPr>
+        <w:spacing w:line="360" w:lineRule="auto"/>
+        <w:ind w:firstLine="357"/>
+        <w:rPr>
+          <w:rFonts w:ascii="Verdana" w:hAnsi="Verdana"/>
+          <w:sz w:val="20"/>
+        </w:rPr>
+      </w:pPr>
+    </w:p>
+    <w:p>
+      <w:pPr>
+        <w:spacing w:line="360" w:lineRule="auto"/>
+        <w:ind w:firstLine="357"/>
+        <w:rPr>
+          <w:rFonts w:ascii="Verdana" w:hAnsi="Verdana"/>
+          <w:sz w:val="20"/>
+        </w:rPr>
+      </w:pPr>
+    </w:p>
+    <w:p>
+      <w:pPr>
+        <w:spacing w:line="360" w:lineRule="auto"/>
+        <w:ind w:firstLine="357"/>
+        <w:rPr>
+          <w:rFonts w:ascii="Verdana" w:hAnsi="Verdana"/>
+          <w:sz w:val="20"/>
+        </w:rPr>
+      </w:pPr>
+    </w:p>
+    <w:p>
+      <w:pPr>
+        <w:spacing w:line="360" w:lineRule="auto"/>
+        <w:ind w:firstLine="357"/>
+        <w:rPr>
+          <w:rFonts w:ascii="Verdana" w:hAnsi="Verdana"/>
+          <w:sz w:val="20"/>
+        </w:rPr>
+      </w:pPr>
+    </w:p>
+    <w:p>
+      <w:pPr>
+        <w:spacing w:line="360" w:lineRule="auto"/>
+        <w:ind w:firstLine="357"/>
+        <w:rPr>
+          <w:rFonts w:ascii="Verdana" w:hAnsi="Verdana"/>
+          <w:sz w:val="20"/>
+        </w:rPr>
+      </w:pPr>
+    </w:p>
+    <w:p>
+      <w:pPr>
+        <w:spacing w:line="360" w:lineRule="auto"/>
+        <w:ind w:firstLine="357"/>
+        <w:rPr>
+          <w:rFonts w:ascii="Verdana" w:hAnsi="Verdana"/>
+          <w:sz w:val="20"/>
+        </w:rPr>
+      </w:pPr>
+    </w:p>
+    <w:p>
+      <w:pPr>
+        <w:spacing w:line="360" w:lineRule="auto"/>
+        <w:ind w:firstLine="357"/>
+        <w:rPr>
+          <w:rFonts w:ascii="Verdana" w:hAnsi="Verdana"/>
+          <w:sz w:val="20"/>
+        </w:rPr>
+      </w:pPr>
+      <w:r>
+        <w:rPr>
+          <w:rFonts w:ascii="Verdana" w:hAnsi="Verdana"/>
+          <w:sz w:val="20"/>
+        </w:rPr>
+        <w:t xml:space="preserve">Kuva </w:t>
+      </w:r>
+      <w:r>
+        <w:rPr>
+          <w:rFonts w:ascii="Verdana" w:hAnsi="Verdana"/>
+          <w:sz w:val="20"/>
+        </w:rPr>
+        <w:t>4</w:t>
+      </w:r>
+      <w:r>
+        <w:rPr>
+          <w:rFonts w:ascii="Verdana" w:hAnsi="Verdana"/>
+          <w:sz w:val="20"/>
+        </w:rPr>
+        <w:t xml:space="preserve">. </w:t>
+      </w:r>
+      <w:r>
+        <w:rPr>
+          <w:rFonts w:ascii="Verdana" w:hAnsi="Verdana"/>
+          <w:sz w:val="20"/>
+        </w:rPr>
+        <w:t>DLLSerialport.dll –komponentin luokkakaavio</w:t>
+      </w:r>
+    </w:p>
+    <w:p>
+      <w:pPr>
+        <w:spacing w:line="360" w:lineRule="auto"/>
+        <w:ind w:firstLine="357"/>
+        <w:rPr>
+          <w:rFonts w:ascii="Verdana" w:hAnsi="Verdana"/>
           <w:b/>
         </w:rPr>
-        <w:t>Luokkakaavio</w:t>
-      </w:r>
-    </w:p>
-    <w:p>
-      <w:pPr>
-        <w:spacing w:line="360" w:lineRule="auto"/>
-        <w:ind w:left="357"/>
-        <w:rPr>
-          <w:rFonts w:ascii="Verdana" w:hAnsi="Verdana" w:cs="Verdana"/>
-          <w:i/>
-        </w:rPr>
-      </w:pPr>
-      <w:r>
-        <w:rPr>
-          <w:rFonts w:ascii="Verdana" w:hAnsi="Verdana" w:cs="Verdana"/>
-          <w:i/>
-          <w:color w:val="4F81BD" w:themeColor="accent1"/>
-        </w:rPr>
-        <w:t>[Liittäkää kuvana tänne komponentin luokkakaavio</w:t>
-      </w:r>
-      <w:r>
-        <w:rPr>
-          <w:rFonts w:ascii="Verdana" w:hAnsi="Verdana" w:cs="Verdana"/>
-          <w:i/>
-          <w:color w:val="4F81BD" w:themeColor="accent1"/>
-        </w:rPr>
-        <w:t xml:space="preserve">. Luokkakaaviossa kuvataan luokkien nimet ja luokkien väliset yhteydet. Luokkien </w:t>
-      </w:r>
-      <w:r>
-        <w:rPr>
-          <w:rFonts w:ascii="Verdana" w:hAnsi="Verdana" w:cs="Verdana"/>
-          <w:i/>
-          <w:color w:val="4F81BD" w:themeColor="accent1"/>
-        </w:rPr>
-        <w:t>jäsenmuuttuji</w:t>
-      </w:r>
-      <w:r>
-        <w:rPr>
-          <w:rFonts w:ascii="Verdana" w:hAnsi="Verdana" w:cs="Verdana"/>
-          <w:i/>
-          <w:color w:val="4F81BD" w:themeColor="accent1"/>
-        </w:rPr>
-        <w:t>sta</w:t>
-      </w:r>
-      <w:r>
-        <w:rPr>
-          <w:rFonts w:ascii="Verdana" w:hAnsi="Verdana" w:cs="Verdana"/>
-          <w:i/>
-          <w:color w:val="4F81BD" w:themeColor="accent1"/>
-        </w:rPr>
-        <w:t xml:space="preserve"> ja -funktioi</w:t>
-      </w:r>
-      <w:r>
-        <w:rPr>
-          <w:rFonts w:ascii="Verdana" w:hAnsi="Verdana" w:cs="Verdana"/>
-          <w:i/>
-          <w:color w:val="4F81BD" w:themeColor="accent1"/>
-        </w:rPr>
-        <w:t>s</w:t>
-      </w:r>
-      <w:r>
-        <w:rPr>
-          <w:rFonts w:ascii="Verdana" w:hAnsi="Verdana" w:cs="Verdana"/>
-          <w:i/>
-          <w:color w:val="4F81BD" w:themeColor="accent1"/>
-        </w:rPr>
-        <w:t xml:space="preserve">ta </w:t>
-      </w:r>
-      <w:r>
-        <w:rPr>
-          <w:rFonts w:ascii="Verdana" w:hAnsi="Verdana" w:cs="Verdana"/>
-          <w:i/>
-          <w:color w:val="4F81BD" w:themeColor="accent1"/>
-        </w:rPr>
-        <w:t>kannattaa</w:t>
-      </w:r>
-      <w:r>
-        <w:rPr>
-          <w:rFonts w:ascii="Verdana" w:hAnsi="Verdana" w:cs="Verdana"/>
-          <w:i/>
-          <w:color w:val="4F81BD" w:themeColor="accent1"/>
-        </w:rPr>
-        <w:t xml:space="preserve"> esittää</w:t>
-      </w:r>
-      <w:r>
-        <w:rPr>
-          <w:rFonts w:ascii="Verdana" w:hAnsi="Verdana" w:cs="Verdana"/>
-          <w:i/>
-          <w:color w:val="4F81BD" w:themeColor="accent1"/>
-        </w:rPr>
-        <w:t xml:space="preserve"> vain olennaisimmat</w:t>
-      </w:r>
-      <w:r>
-        <w:rPr>
-          <w:rFonts w:ascii="Verdana" w:hAnsi="Verdana" w:cs="Verdana"/>
-          <w:i/>
-          <w:color w:val="4F81BD" w:themeColor="accent1"/>
-        </w:rPr>
-        <w:t>.</w:t>
-      </w:r>
-      <w:r>
-        <w:rPr>
-          <w:rFonts w:ascii="Verdana" w:hAnsi="Verdana" w:cs="Verdana"/>
-          <w:i/>
-          <w:color w:val="4F81BD" w:themeColor="accent1"/>
-        </w:rPr>
-        <w:t>]</w:t>
-      </w:r>
-    </w:p>
-    <w:p>
-      <w:pPr>
-        <w:spacing w:line="360" w:lineRule="auto"/>
-        <w:ind w:firstLine="357"/>
+      </w:pPr>
+      <w:bookmarkStart w:id="46" w:name="_Toc411999538"/>
+      <w:r>
         <w:rPr>
           <w:rFonts w:ascii="Verdana" w:hAnsi="Verdana"/>
           <w:b/>
         </w:rPr>
-      </w:pPr>
-    </w:p>
-    <w:p>
-      <w:pPr>
-        <w:spacing w:line="360" w:lineRule="auto"/>
-        <w:ind w:firstLine="357"/>
-        <w:rPr>
-          <w:rFonts w:ascii="Verdana" w:hAnsi="Verdana"/>
-          <w:sz w:val="20"/>
-        </w:rPr>
-      </w:pPr>
-    </w:p>
-    <w:p>
-      <w:pPr>
-        <w:spacing w:line="360" w:lineRule="auto"/>
-        <w:ind w:firstLine="357"/>
-        <w:rPr>
-          <w:rFonts w:ascii="Verdana" w:hAnsi="Verdana"/>
-          <w:sz w:val="20"/>
-        </w:rPr>
-      </w:pPr>
-      <w:r>
-        <w:rPr>
-          <w:rFonts w:ascii="Verdana" w:hAnsi="Verdana"/>
-          <w:sz w:val="20"/>
-        </w:rPr>
-        <w:t xml:space="preserve">Kuva </w:t>
-      </w:r>
-      <w:r>
-        <w:rPr>
-          <w:rFonts w:ascii="Verdana" w:hAnsi="Verdana"/>
-          <w:sz w:val="20"/>
-        </w:rPr>
-        <w:t>4</w:t>
-      </w:r>
-      <w:r>
-        <w:rPr>
-          <w:rFonts w:ascii="Verdana" w:hAnsi="Verdana"/>
-          <w:sz w:val="20"/>
-        </w:rPr>
-        <w:t xml:space="preserve">. </w:t>
-      </w:r>
-      <w:r>
-        <w:rPr>
-          <w:rFonts w:ascii="Verdana" w:hAnsi="Verdana"/>
-          <w:sz w:val="20"/>
-        </w:rPr>
-        <w:t>DLLSerialport.dll –komponentin luokkakaavio</w:t>
-      </w:r>
-    </w:p>
-    <w:p>
-      <w:pPr>
-        <w:spacing w:line="360" w:lineRule="auto"/>
-        <w:ind w:firstLine="357"/>
-        <w:rPr>
-          <w:rFonts w:ascii="Verdana" w:hAnsi="Verdana"/>
-          <w:b/>
-        </w:rPr>
-      </w:pPr>
-    </w:p>
-    <w:p>
-      <w:pPr>
-        <w:spacing w:line="360" w:lineRule="auto"/>
-        <w:ind w:firstLine="357"/>
-        <w:rPr>
-          <w:rFonts w:ascii="Verdana" w:hAnsi="Verdana"/>
-          <w:b/>
-        </w:rPr>
-      </w:pPr>
-      <w:bookmarkStart w:id="46" w:name="_Toc411999538"/>
-      <w:r>
-        <w:rPr>
-          <w:rFonts w:ascii="Verdana" w:hAnsi="Verdana"/>
-          <w:b/>
-        </w:rPr>
+        <w:lastRenderedPageBreak/>
         <w:t>Tarjottava rajapinta</w:t>
       </w:r>
     </w:p>
@@ -10265,19 +10299,19 @@
     <w:tbl>
       <w:tblPr>
         <w:tblStyle w:val="TableGrid"/>
-        <w:tblW w:w="0" w:type="auto"/>
-        <w:tblInd w:w="534" w:type="dxa"/>
+        <w:tblW w:w="9781" w:type="dxa"/>
+        <w:tblInd w:w="137" w:type="dxa"/>
         <w:tblLook w:val="04A0" w:firstRow="1" w:lastRow="0" w:firstColumn="1" w:lastColumn="0" w:noHBand="0" w:noVBand="1"/>
       </w:tblPr>
       <w:tblGrid>
-        <w:gridCol w:w="4016"/>
-        <w:gridCol w:w="1691"/>
-        <w:gridCol w:w="3387"/>
+        <w:gridCol w:w="5899"/>
+        <w:gridCol w:w="1576"/>
+        <w:gridCol w:w="2306"/>
       </w:tblGrid>
       <w:tr>
         <w:tc>
           <w:tcPr>
-            <w:tcW w:w="4110" w:type="dxa"/>
+            <w:tcW w:w="5899" w:type="dxa"/>
             <w:shd w:val="clear" w:color="auto" w:fill="D9D9D9"/>
           </w:tcPr>
           <w:p>
@@ -10334,7 +10368,7 @@
         </w:tc>
         <w:tc>
           <w:tcPr>
-            <w:tcW w:w="1701" w:type="dxa"/>
+            <w:tcW w:w="1576" w:type="dxa"/>
             <w:shd w:val="clear" w:color="auto" w:fill="D9D9D9"/>
           </w:tcPr>
           <w:p>
@@ -10357,7 +10391,7 @@
         </w:tc>
         <w:tc>
           <w:tcPr>
-            <w:tcW w:w="3509" w:type="dxa"/>
+            <w:tcW w:w="2306" w:type="dxa"/>
             <w:shd w:val="clear" w:color="auto" w:fill="D9D9D9"/>
           </w:tcPr>
           <w:p>
@@ -10382,10 +10416,13 @@
       <w:tr>
         <w:tc>
           <w:tcPr>
-            <w:tcW w:w="4110" w:type="dxa"/>
-          </w:tcPr>
-          <w:p>
-            <w:pPr>
+            <w:tcW w:w="5899" w:type="dxa"/>
+          </w:tcPr>
+          <w:p>
+            <w:pPr>
+              <w:tabs>
+                <w:tab w:val="left" w:pos="930"/>
+              </w:tabs>
               <w:spacing w:line="360" w:lineRule="auto"/>
               <w:jc w:val="both"/>
               <w:rPr>
@@ -10393,11 +10430,45 @@
                 <w:sz w:val="20"/>
               </w:rPr>
             </w:pPr>
-          </w:p>
-        </w:tc>
-        <w:tc>
-          <w:tcPr>
-            <w:tcW w:w="1701" w:type="dxa"/>
+            <w:proofErr w:type="spellStart"/>
+            <w:proofErr w:type="gramStart"/>
+            <w:r>
+              <w:rPr>
+                <w:rFonts w:ascii="Verdana" w:hAnsi="Verdana" w:cs="Verdana"/>
+                <w:sz w:val="20"/>
+              </w:rPr>
+              <w:t>interfaceFunctionOpenSerialPort</w:t>
+            </w:r>
+            <w:proofErr w:type="spellEnd"/>
+            <w:r>
+              <w:rPr>
+                <w:rFonts w:ascii="Verdana" w:hAnsi="Verdana" w:cs="Verdana"/>
+                <w:sz w:val="20"/>
+              </w:rPr>
+              <w:t>(</w:t>
+            </w:r>
+            <w:proofErr w:type="gramEnd"/>
+            <w:r>
+              <w:rPr>
+                <w:rFonts w:ascii="Verdana" w:hAnsi="Verdana" w:cs="Verdana"/>
+                <w:sz w:val="20"/>
+              </w:rPr>
+              <w:t>):</w:t>
+            </w:r>
+            <w:proofErr w:type="spellStart"/>
+            <w:r>
+              <w:rPr>
+                <w:rFonts w:ascii="Verdana" w:hAnsi="Verdana" w:cs="Verdana"/>
+                <w:sz w:val="20"/>
+              </w:rPr>
+              <w:t>void</w:t>
+            </w:r>
+            <w:proofErr w:type="spellEnd"/>
+          </w:p>
+        </w:tc>
+        <w:tc>
+          <w:tcPr>
+            <w:tcW w:w="1576" w:type="dxa"/>
           </w:tcPr>
           <w:p>
             <w:pPr>
@@ -10412,7 +10483,7 @@
         </w:tc>
         <w:tc>
           <w:tcPr>
-            <w:tcW w:w="3509" w:type="dxa"/>
+            <w:tcW w:w="2306" w:type="dxa"/>
           </w:tcPr>
           <w:p>
             <w:pPr>
@@ -10423,13 +10494,36 @@
                 <w:sz w:val="20"/>
               </w:rPr>
             </w:pPr>
+            <w:r>
+              <w:rPr>
+                <w:rFonts w:ascii="Verdana" w:hAnsi="Verdana" w:cs="Verdana"/>
+                <w:sz w:val="20"/>
+              </w:rPr>
+              <w:t xml:space="preserve">Avaa </w:t>
+            </w:r>
+            <w:proofErr w:type="spellStart"/>
+            <w:r>
+              <w:rPr>
+                <w:rFonts w:ascii="Verdana" w:hAnsi="Verdana" w:cs="Verdana"/>
+                <w:sz w:val="20"/>
+              </w:rPr>
+              <w:t>serial</w:t>
+            </w:r>
+            <w:proofErr w:type="spellEnd"/>
+            <w:r>
+              <w:rPr>
+                <w:rFonts w:ascii="Verdana" w:hAnsi="Verdana" w:cs="Verdana"/>
+                <w:sz w:val="20"/>
+              </w:rPr>
+              <w:t xml:space="preserve"> portin</w:t>
+            </w:r>
           </w:p>
         </w:tc>
       </w:tr>
       <w:tr>
         <w:tc>
           <w:tcPr>
-            <w:tcW w:w="4110" w:type="dxa"/>
+            <w:tcW w:w="5899" w:type="dxa"/>
           </w:tcPr>
           <w:p>
             <w:pPr>
@@ -10440,11 +10534,45 @@
                 <w:sz w:val="20"/>
               </w:rPr>
             </w:pPr>
-          </w:p>
-        </w:tc>
-        <w:tc>
-          <w:tcPr>
-            <w:tcW w:w="1701" w:type="dxa"/>
+            <w:proofErr w:type="spellStart"/>
+            <w:proofErr w:type="gramStart"/>
+            <w:r>
+              <w:rPr>
+                <w:rFonts w:ascii="Verdana" w:hAnsi="Verdana" w:cs="Verdana"/>
+                <w:sz w:val="20"/>
+              </w:rPr>
+              <w:t>interfaceFunctionCloseSerialPort</w:t>
+            </w:r>
+            <w:proofErr w:type="spellEnd"/>
+            <w:r>
+              <w:rPr>
+                <w:rFonts w:ascii="Verdana" w:hAnsi="Verdana" w:cs="Verdana"/>
+                <w:sz w:val="20"/>
+              </w:rPr>
+              <w:t>(</w:t>
+            </w:r>
+            <w:proofErr w:type="gramEnd"/>
+            <w:r>
+              <w:rPr>
+                <w:rFonts w:ascii="Verdana" w:hAnsi="Verdana" w:cs="Verdana"/>
+                <w:sz w:val="20"/>
+              </w:rPr>
+              <w:t>):</w:t>
+            </w:r>
+            <w:proofErr w:type="spellStart"/>
+            <w:r>
+              <w:rPr>
+                <w:rFonts w:ascii="Verdana" w:hAnsi="Verdana" w:cs="Verdana"/>
+                <w:sz w:val="20"/>
+              </w:rPr>
+              <w:t>void</w:t>
+            </w:r>
+            <w:proofErr w:type="spellEnd"/>
+          </w:p>
+        </w:tc>
+        <w:tc>
+          <w:tcPr>
+            <w:tcW w:w="1576" w:type="dxa"/>
           </w:tcPr>
           <w:p>
             <w:pPr>
@@ -10459,7 +10587,7 @@
         </w:tc>
         <w:tc>
           <w:tcPr>
-            <w:tcW w:w="3509" w:type="dxa"/>
+            <w:tcW w:w="2306" w:type="dxa"/>
           </w:tcPr>
           <w:p>
             <w:pPr>
@@ -10470,13 +10598,36 @@
                 <w:sz w:val="20"/>
               </w:rPr>
             </w:pPr>
+            <w:r>
+              <w:rPr>
+                <w:rFonts w:ascii="Verdana" w:hAnsi="Verdana" w:cs="Verdana"/>
+                <w:sz w:val="20"/>
+              </w:rPr>
+              <w:t xml:space="preserve">sulkee </w:t>
+            </w:r>
+            <w:proofErr w:type="spellStart"/>
+            <w:r>
+              <w:rPr>
+                <w:rFonts w:ascii="Verdana" w:hAnsi="Verdana" w:cs="Verdana"/>
+                <w:sz w:val="20"/>
+              </w:rPr>
+              <w:t>serial</w:t>
+            </w:r>
+            <w:proofErr w:type="spellEnd"/>
+            <w:r>
+              <w:rPr>
+                <w:rFonts w:ascii="Verdana" w:hAnsi="Verdana" w:cs="Verdana"/>
+                <w:sz w:val="20"/>
+              </w:rPr>
+              <w:t xml:space="preserve"> portin</w:t>
+            </w:r>
           </w:p>
         </w:tc>
       </w:tr>
       <w:tr>
         <w:tc>
           <w:tcPr>
-            <w:tcW w:w="4110" w:type="dxa"/>
+            <w:tcW w:w="5899" w:type="dxa"/>
           </w:tcPr>
           <w:p>
             <w:pPr>
@@ -10487,11 +10638,45 @@
                 <w:sz w:val="20"/>
               </w:rPr>
             </w:pPr>
-          </w:p>
-        </w:tc>
-        <w:tc>
-          <w:tcPr>
-            <w:tcW w:w="1701" w:type="dxa"/>
+            <w:proofErr w:type="spellStart"/>
+            <w:proofErr w:type="gramStart"/>
+            <w:r>
+              <w:rPr>
+                <w:rFonts w:ascii="Verdana" w:hAnsi="Verdana" w:cs="Verdana"/>
+                <w:sz w:val="20"/>
+              </w:rPr>
+              <w:t>interfaceFunctionReturnCardSerialNumber</w:t>
+            </w:r>
+            <w:proofErr w:type="spellEnd"/>
+            <w:r>
+              <w:rPr>
+                <w:rFonts w:ascii="Verdana" w:hAnsi="Verdana" w:cs="Verdana"/>
+                <w:sz w:val="20"/>
+              </w:rPr>
+              <w:t>(</w:t>
+            </w:r>
+            <w:proofErr w:type="gramEnd"/>
+            <w:r>
+              <w:rPr>
+                <w:rFonts w:ascii="Verdana" w:hAnsi="Verdana" w:cs="Verdana"/>
+                <w:sz w:val="20"/>
+              </w:rPr>
+              <w:t>):</w:t>
+            </w:r>
+            <w:proofErr w:type="spellStart"/>
+            <w:r>
+              <w:rPr>
+                <w:rFonts w:ascii="Verdana" w:hAnsi="Verdana" w:cs="Verdana"/>
+                <w:sz w:val="20"/>
+              </w:rPr>
+              <w:t>QString</w:t>
+            </w:r>
+            <w:proofErr w:type="spellEnd"/>
+          </w:p>
+        </w:tc>
+        <w:tc>
+          <w:tcPr>
+            <w:tcW w:w="1576" w:type="dxa"/>
           </w:tcPr>
           <w:p>
             <w:pPr>
@@ -10506,7 +10691,7 @@
         </w:tc>
         <w:tc>
           <w:tcPr>
-            <w:tcW w:w="3509" w:type="dxa"/>
+            <w:tcW w:w="2306" w:type="dxa"/>
           </w:tcPr>
           <w:p>
             <w:pPr>
@@ -10517,53 +10702,29 @@
                 <w:sz w:val="20"/>
               </w:rPr>
             </w:pPr>
-          </w:p>
-        </w:tc>
-      </w:tr>
-      <w:tr>
-        <w:tc>
-          <w:tcPr>
-            <w:tcW w:w="4110" w:type="dxa"/>
-          </w:tcPr>
-          <w:p>
-            <w:pPr>
-              <w:spacing w:line="360" w:lineRule="auto"/>
-              <w:jc w:val="both"/>
-              <w:rPr>
-                <w:rFonts w:ascii="Verdana" w:hAnsi="Verdana" w:cs="Verdana"/>
-                <w:sz w:val="20"/>
-              </w:rPr>
-            </w:pPr>
-          </w:p>
-        </w:tc>
-        <w:tc>
-          <w:tcPr>
-            <w:tcW w:w="1701" w:type="dxa"/>
-          </w:tcPr>
-          <w:p>
-            <w:pPr>
-              <w:spacing w:line="360" w:lineRule="auto"/>
-              <w:jc w:val="both"/>
-              <w:rPr>
-                <w:rFonts w:ascii="Verdana" w:hAnsi="Verdana" w:cs="Verdana"/>
-                <w:sz w:val="20"/>
-              </w:rPr>
-            </w:pPr>
-          </w:p>
-        </w:tc>
-        <w:tc>
-          <w:tcPr>
-            <w:tcW w:w="3509" w:type="dxa"/>
-          </w:tcPr>
-          <w:p>
-            <w:pPr>
-              <w:spacing w:line="360" w:lineRule="auto"/>
-              <w:jc w:val="both"/>
-              <w:rPr>
-                <w:rFonts w:ascii="Verdana" w:hAnsi="Verdana" w:cs="Verdana"/>
-                <w:sz w:val="20"/>
-              </w:rPr>
-            </w:pPr>
+            <w:r>
+              <w:rPr>
+                <w:rFonts w:ascii="Verdana" w:hAnsi="Verdana" w:cs="Verdana"/>
+                <w:sz w:val="20"/>
+              </w:rPr>
+              <w:t xml:space="preserve">Palauttaa </w:t>
+            </w:r>
+            <w:proofErr w:type="spellStart"/>
+            <w:r>
+              <w:rPr>
+                <w:rFonts w:ascii="Verdana" w:hAnsi="Verdana" w:cs="Verdana"/>
+                <w:sz w:val="20"/>
+              </w:rPr>
+              <w:t>QString</w:t>
+            </w:r>
+            <w:proofErr w:type="spellEnd"/>
+            <w:r>
+              <w:rPr>
+                <w:rFonts w:ascii="Verdana" w:hAnsi="Verdana" w:cs="Verdana"/>
+                <w:sz w:val="20"/>
+              </w:rPr>
+              <w:t xml:space="preserve"> arvon</w:t>
+            </w:r>
           </w:p>
         </w:tc>
       </w:tr>
@@ -10624,7 +10785,6 @@
           <w:rFonts w:ascii="Verdana" w:hAnsi="Verdana"/>
           <w:b/>
         </w:rPr>
-        <w:lastRenderedPageBreak/>
         <w:t>Kutsuttava rajapinta</w:t>
       </w:r>
     </w:p>
@@ -10811,86 +10971,364 @@
         <w:ind w:left="357"/>
         <w:rPr>
           <w:rFonts w:ascii="Verdana" w:hAnsi="Verdana" w:cs="Verdana"/>
+          <w:iCs/>
+        </w:rPr>
+      </w:pPr>
+      <w:r>
+        <w:rPr>
+          <w:rFonts w:ascii="Verdana" w:hAnsi="Verdana" w:cs="Verdana"/>
+          <w:iCs/>
+        </w:rPr>
+        <w:t xml:space="preserve">Avaa uuden ikkunan, jossa vastaanotetaan </w:t>
+      </w:r>
+      <w:proofErr w:type="spellStart"/>
+      <w:r>
+        <w:rPr>
+          <w:rFonts w:ascii="Verdana" w:hAnsi="Verdana" w:cs="Verdana"/>
+          <w:iCs/>
+        </w:rPr>
+        <w:t>pin</w:t>
+      </w:r>
+      <w:proofErr w:type="spellEnd"/>
+      <w:r>
+        <w:rPr>
+          <w:rFonts w:ascii="Verdana" w:hAnsi="Verdana" w:cs="Verdana"/>
+          <w:iCs/>
+        </w:rPr>
+        <w:t xml:space="preserve">-koodi ja käsitellään se. </w:t>
+      </w:r>
+      <w:proofErr w:type="spellStart"/>
+      <w:r>
+        <w:rPr>
+          <w:rFonts w:ascii="Verdana" w:hAnsi="Verdana" w:cs="Verdana"/>
+          <w:iCs/>
+        </w:rPr>
+        <w:t>Pin</w:t>
+      </w:r>
+      <w:proofErr w:type="spellEnd"/>
+      <w:r>
+        <w:rPr>
+          <w:rFonts w:ascii="Verdana" w:hAnsi="Verdana" w:cs="Verdana"/>
+          <w:iCs/>
+        </w:rPr>
+        <w:t xml:space="preserve">-koodi palautetaan </w:t>
+      </w:r>
+      <w:proofErr w:type="spellStart"/>
+      <w:r>
+        <w:rPr>
+          <w:rFonts w:ascii="Verdana" w:hAnsi="Verdana" w:cs="Verdana"/>
+          <w:iCs/>
+        </w:rPr>
+        <w:t>exe</w:t>
+      </w:r>
+      <w:proofErr w:type="spellEnd"/>
+      <w:r>
+        <w:rPr>
+          <w:rFonts w:ascii="Verdana" w:hAnsi="Verdana" w:cs="Verdana"/>
+          <w:iCs/>
+        </w:rPr>
+        <w:t>-tiedostoon.</w:t>
+      </w:r>
+    </w:p>
+    <w:p>
+      <w:pPr>
+        <w:spacing w:line="360" w:lineRule="auto"/>
+        <w:ind w:left="357"/>
+        <w:rPr>
+          <w:rFonts w:ascii="Verdana" w:hAnsi="Verdana" w:cs="Verdana"/>
+          <w:iCs/>
+        </w:rPr>
+      </w:pPr>
+    </w:p>
+    <w:p>
+      <w:pPr>
+        <w:spacing w:line="360" w:lineRule="auto"/>
+        <w:ind w:left="357"/>
+        <w:rPr>
+          <w:rFonts w:ascii="Verdana" w:hAnsi="Verdana" w:cs="Verdana"/>
+          <w:iCs/>
+        </w:rPr>
+      </w:pPr>
+    </w:p>
+    <w:p>
+      <w:pPr>
+        <w:spacing w:line="360" w:lineRule="auto"/>
+        <w:ind w:left="357"/>
+        <w:rPr>
+          <w:rFonts w:ascii="Verdana" w:hAnsi="Verdana" w:cs="Verdana"/>
+          <w:iCs/>
+        </w:rPr>
+      </w:pPr>
+    </w:p>
+    <w:p>
+      <w:pPr>
+        <w:spacing w:line="360" w:lineRule="auto"/>
+        <w:ind w:left="357"/>
+        <w:rPr>
+          <w:rFonts w:ascii="Verdana" w:hAnsi="Verdana" w:cs="Verdana"/>
+          <w:iCs/>
+        </w:rPr>
+      </w:pPr>
+    </w:p>
+    <w:p>
+      <w:pPr>
+        <w:spacing w:line="360" w:lineRule="auto"/>
+        <w:ind w:left="357"/>
+        <w:rPr>
+          <w:rFonts w:ascii="Verdana" w:hAnsi="Verdana" w:cs="Verdana"/>
+          <w:iCs/>
+        </w:rPr>
+      </w:pPr>
+    </w:p>
+    <w:p>
+      <w:pPr>
+        <w:spacing w:line="360" w:lineRule="auto"/>
+        <w:ind w:left="357"/>
+        <w:rPr>
+          <w:rFonts w:ascii="Verdana" w:hAnsi="Verdana" w:cs="Verdana"/>
+          <w:iCs/>
+        </w:rPr>
+      </w:pPr>
+    </w:p>
+    <w:p>
+      <w:pPr>
+        <w:spacing w:line="360" w:lineRule="auto"/>
+        <w:ind w:left="357"/>
+        <w:rPr>
+          <w:rFonts w:ascii="Verdana" w:hAnsi="Verdana" w:cs="Verdana"/>
+          <w:b/>
+        </w:rPr>
+      </w:pPr>
+      <w:r>
+        <w:rPr>
+          <w:rFonts w:ascii="Verdana" w:hAnsi="Verdana" w:cs="Verdana"/>
+          <w:b/>
+        </w:rPr>
+        <w:lastRenderedPageBreak/>
+        <w:t>Luokkakaavio</w:t>
+      </w:r>
+    </w:p>
+    <w:p>
+      <w:pPr>
+        <w:spacing w:line="360" w:lineRule="auto"/>
+        <w:ind w:firstLine="357"/>
+        <w:rPr>
+          <w:rFonts w:ascii="Verdana" w:hAnsi="Verdana" w:cs="Verdana"/>
           <w:i/>
           <w:color w:val="4F81BD" w:themeColor="accent1"/>
         </w:rPr>
       </w:pPr>
       <w:r>
         <w:rPr>
+          <w:noProof/>
+        </w:rPr>
+        <w:drawing>
+          <wp:anchor distT="0" distB="0" distL="114300" distR="114300" simplePos="0" relativeHeight="251662336" behindDoc="1" locked="0" layoutInCell="1" allowOverlap="1" wp14:anchorId="372F758B" wp14:editId="29EA4AC2">
+            <wp:simplePos x="0" y="0"/>
+            <wp:positionH relativeFrom="margin">
+              <wp:posOffset>99060</wp:posOffset>
+            </wp:positionH>
+            <wp:positionV relativeFrom="paragraph">
+              <wp:posOffset>125730</wp:posOffset>
+            </wp:positionV>
+            <wp:extent cx="6027004" cy="3657600"/>
+            <wp:effectExtent l="0" t="0" r="0" b="0"/>
+            <wp:wrapNone/>
+            <wp:docPr id="4" name="Picture 4" descr="Diagram&#10;&#10;Description automatically generated"/>
+            <wp:cNvGraphicFramePr>
+              <a:graphicFrameLocks xmlns:a="http://schemas.openxmlformats.org/drawingml/2006/main" noChangeAspect="1"/>
+            </wp:cNvGraphicFramePr>
+            <a:graphic xmlns:a="http://schemas.openxmlformats.org/drawingml/2006/main">
+              <a:graphicData uri="http://schemas.openxmlformats.org/drawingml/2006/picture">
+                <pic:pic xmlns:pic="http://schemas.openxmlformats.org/drawingml/2006/picture">
+                  <pic:nvPicPr>
+                    <pic:cNvPr id="4" name="Picture 4" descr="Diagram&#10;&#10;Description automatically generated"/>
+                    <pic:cNvPicPr/>
+                  </pic:nvPicPr>
+                  <pic:blipFill>
+                    <a:blip r:embed="rId12"/>
+                    <a:stretch>
+                      <a:fillRect/>
+                    </a:stretch>
+                  </pic:blipFill>
+                  <pic:spPr>
+                    <a:xfrm>
+                      <a:off x="0" y="0"/>
+                      <a:ext cx="6027004" cy="3657600"/>
+                    </a:xfrm>
+                    <a:prstGeom prst="rect">
+                      <a:avLst/>
+                    </a:prstGeom>
+                  </pic:spPr>
+                </pic:pic>
+              </a:graphicData>
+            </a:graphic>
+            <wp14:sizeRelH relativeFrom="page">
+              <wp14:pctWidth>0</wp14:pctWidth>
+            </wp14:sizeRelH>
+            <wp14:sizeRelV relativeFrom="page">
+              <wp14:pctHeight>0</wp14:pctHeight>
+            </wp14:sizeRelV>
+          </wp:anchor>
+        </w:drawing>
+      </w:r>
+    </w:p>
+    <w:p>
+      <w:pPr>
+        <w:spacing w:line="360" w:lineRule="auto"/>
+        <w:ind w:firstLine="357"/>
+        <w:rPr>
           <w:rFonts w:ascii="Verdana" w:hAnsi="Verdana" w:cs="Verdana"/>
           <w:i/>
           <w:color w:val="4F81BD" w:themeColor="accent1"/>
         </w:rPr>
-        <w:t>[Kirjoittakaa tänne komponentin toimintaperiaate yleisellä tasolla]</w:t>
-      </w:r>
-    </w:p>
-    <w:p>
-      <w:pPr>
-        <w:spacing w:line="360" w:lineRule="auto"/>
-        <w:ind w:left="357"/>
-        <w:rPr>
-          <w:rFonts w:ascii="Verdana" w:hAnsi="Verdana" w:cs="Verdana"/>
-        </w:rPr>
-      </w:pPr>
-    </w:p>
-    <w:p>
-      <w:pPr>
-        <w:spacing w:line="360" w:lineRule="auto"/>
-        <w:ind w:left="357"/>
-        <w:rPr>
-          <w:rFonts w:ascii="Verdana" w:hAnsi="Verdana" w:cs="Verdana"/>
-          <w:b/>
-        </w:rPr>
-      </w:pPr>
-      <w:r>
-        <w:rPr>
-          <w:rFonts w:ascii="Verdana" w:hAnsi="Verdana" w:cs="Verdana"/>
-          <w:b/>
-        </w:rPr>
-        <w:t>Luokkakaavio</w:t>
-      </w:r>
-    </w:p>
-    <w:p>
-      <w:pPr>
-        <w:spacing w:line="360" w:lineRule="auto"/>
-        <w:ind w:left="357"/>
-        <w:rPr>
-          <w:rFonts w:ascii="Verdana" w:hAnsi="Verdana" w:cs="Verdana"/>
-          <w:i/>
-        </w:rPr>
-      </w:pPr>
-      <w:r>
+      </w:pPr>
+    </w:p>
+    <w:p>
+      <w:pPr>
+        <w:spacing w:line="360" w:lineRule="auto"/>
+        <w:ind w:firstLine="357"/>
         <w:rPr>
           <w:rFonts w:ascii="Verdana" w:hAnsi="Verdana" w:cs="Verdana"/>
           <w:i/>
           <w:color w:val="4F81BD" w:themeColor="accent1"/>
         </w:rPr>
-        <w:t>[Liittäkää kuvana tänne komponentin luokkakaavio</w:t>
-      </w:r>
-      <w:r>
+      </w:pPr>
+    </w:p>
+    <w:p>
+      <w:pPr>
+        <w:spacing w:line="360" w:lineRule="auto"/>
+        <w:ind w:firstLine="357"/>
         <w:rPr>
           <w:rFonts w:ascii="Verdana" w:hAnsi="Verdana" w:cs="Verdana"/>
           <w:i/>
           <w:color w:val="4F81BD" w:themeColor="accent1"/>
         </w:rPr>
-        <w:t>. Luokkakaaviossa kuvataan luokkien nimet ja luokkien väliset yhteydet. Luokkien jäsenmuuttujista ja -funktioista kannattaa esittää vain olennaisimmat.</w:t>
-      </w:r>
-      <w:r>
+      </w:pPr>
+    </w:p>
+    <w:p>
+      <w:pPr>
+        <w:spacing w:line="360" w:lineRule="auto"/>
+        <w:ind w:firstLine="357"/>
         <w:rPr>
           <w:rFonts w:ascii="Verdana" w:hAnsi="Verdana" w:cs="Verdana"/>
           <w:i/>
           <w:color w:val="4F81BD" w:themeColor="accent1"/>
         </w:rPr>
-        <w:t>]</w:t>
-      </w:r>
+      </w:pPr>
     </w:p>
     <w:p>
       <w:pPr>
         <w:spacing w:line="360" w:lineRule="auto"/>
         <w:ind w:firstLine="357"/>
         <w:rPr>
+          <w:rFonts w:ascii="Verdana" w:hAnsi="Verdana" w:cs="Verdana"/>
+          <w:i/>
+          <w:color w:val="4F81BD" w:themeColor="accent1"/>
+        </w:rPr>
+      </w:pPr>
+    </w:p>
+    <w:p>
+      <w:pPr>
+        <w:spacing w:line="360" w:lineRule="auto"/>
+        <w:ind w:firstLine="357"/>
+        <w:rPr>
+          <w:rFonts w:ascii="Verdana" w:hAnsi="Verdana" w:cs="Verdana"/>
+          <w:i/>
+          <w:color w:val="4F81BD" w:themeColor="accent1"/>
+        </w:rPr>
+      </w:pPr>
+    </w:p>
+    <w:p>
+      <w:pPr>
+        <w:spacing w:line="360" w:lineRule="auto"/>
+        <w:ind w:firstLine="357"/>
+        <w:rPr>
+          <w:rFonts w:ascii="Verdana" w:hAnsi="Verdana" w:cs="Verdana"/>
+          <w:i/>
+          <w:color w:val="4F81BD" w:themeColor="accent1"/>
+        </w:rPr>
+      </w:pPr>
+    </w:p>
+    <w:p>
+      <w:pPr>
+        <w:spacing w:line="360" w:lineRule="auto"/>
+        <w:ind w:firstLine="357"/>
+        <w:rPr>
+          <w:rFonts w:ascii="Verdana" w:hAnsi="Verdana" w:cs="Verdana"/>
+          <w:i/>
+          <w:color w:val="4F81BD" w:themeColor="accent1"/>
+        </w:rPr>
+      </w:pPr>
+    </w:p>
+    <w:p>
+      <w:pPr>
+        <w:spacing w:line="360" w:lineRule="auto"/>
+        <w:ind w:firstLine="357"/>
+        <w:rPr>
+          <w:rFonts w:ascii="Verdana" w:hAnsi="Verdana" w:cs="Verdana"/>
+          <w:i/>
+          <w:color w:val="4F81BD" w:themeColor="accent1"/>
+        </w:rPr>
+      </w:pPr>
+    </w:p>
+    <w:p>
+      <w:pPr>
+        <w:spacing w:line="360" w:lineRule="auto"/>
+        <w:ind w:firstLine="357"/>
+        <w:rPr>
           <w:rFonts w:ascii="Verdana" w:hAnsi="Verdana"/>
           <w:b/>
+        </w:rPr>
+      </w:pPr>
+    </w:p>
+    <w:p>
+      <w:pPr>
+        <w:spacing w:line="360" w:lineRule="auto"/>
+        <w:ind w:firstLine="357"/>
+        <w:rPr>
+          <w:rFonts w:ascii="Verdana" w:hAnsi="Verdana"/>
+          <w:sz w:val="20"/>
+        </w:rPr>
+      </w:pPr>
+    </w:p>
+    <w:p>
+      <w:pPr>
+        <w:spacing w:line="360" w:lineRule="auto"/>
+        <w:ind w:firstLine="357"/>
+        <w:rPr>
+          <w:rFonts w:ascii="Verdana" w:hAnsi="Verdana"/>
+          <w:sz w:val="20"/>
+        </w:rPr>
+      </w:pPr>
+    </w:p>
+    <w:p>
+      <w:pPr>
+        <w:spacing w:line="360" w:lineRule="auto"/>
+        <w:ind w:firstLine="357"/>
+        <w:rPr>
+          <w:rFonts w:ascii="Verdana" w:hAnsi="Verdana"/>
+          <w:sz w:val="20"/>
+        </w:rPr>
+      </w:pPr>
+    </w:p>
+    <w:p>
+      <w:pPr>
+        <w:spacing w:line="360" w:lineRule="auto"/>
+        <w:ind w:firstLine="357"/>
+        <w:rPr>
+          <w:rFonts w:ascii="Verdana" w:hAnsi="Verdana"/>
+          <w:sz w:val="20"/>
+        </w:rPr>
+      </w:pPr>
+    </w:p>
+    <w:p>
+      <w:pPr>
+        <w:spacing w:line="360" w:lineRule="auto"/>
+        <w:ind w:firstLine="357"/>
+        <w:rPr>
+          <w:rFonts w:ascii="Verdana" w:hAnsi="Verdana"/>
+          <w:sz w:val="20"/>
         </w:rPr>
       </w:pPr>
     </w:p>
@@ -11009,20 +11447,20 @@
     <w:tbl>
       <w:tblPr>
         <w:tblStyle w:val="TableGrid"/>
-        <w:tblW w:w="0" w:type="auto"/>
-        <w:tblInd w:w="534" w:type="dxa"/>
+        <w:tblW w:w="9923" w:type="dxa"/>
+        <w:tblInd w:w="-5" w:type="dxa"/>
         <w:tblLook w:val="04A0" w:firstRow="1" w:lastRow="0" w:firstColumn="1" w:lastColumn="0" w:noHBand="0" w:noVBand="1"/>
       </w:tblPr>
       <w:tblGrid>
-        <w:gridCol w:w="2868"/>
+        <w:gridCol w:w="3407"/>
         <w:gridCol w:w="1526"/>
-        <w:gridCol w:w="2745"/>
-        <w:gridCol w:w="1955"/>
+        <w:gridCol w:w="2438"/>
+        <w:gridCol w:w="2552"/>
       </w:tblGrid>
       <w:tr>
         <w:tc>
           <w:tcPr>
-            <w:tcW w:w="2917" w:type="dxa"/>
+            <w:tcW w:w="3407" w:type="dxa"/>
             <w:shd w:val="clear" w:color="auto" w:fill="D9D9D9"/>
           </w:tcPr>
           <w:p>
@@ -11086,7 +11524,7 @@
         </w:tc>
         <w:tc>
           <w:tcPr>
-            <w:tcW w:w="1504" w:type="dxa"/>
+            <w:tcW w:w="1526" w:type="dxa"/>
             <w:shd w:val="clear" w:color="auto" w:fill="D9D9D9"/>
           </w:tcPr>
           <w:p>
@@ -11109,7 +11547,7 @@
         </w:tc>
         <w:tc>
           <w:tcPr>
-            <w:tcW w:w="2874" w:type="dxa"/>
+            <w:tcW w:w="2438" w:type="dxa"/>
             <w:shd w:val="clear" w:color="auto" w:fill="D9D9D9"/>
           </w:tcPr>
           <w:p>
@@ -11132,7 +11570,7 @@
         </w:tc>
         <w:tc>
           <w:tcPr>
-            <w:tcW w:w="2025" w:type="dxa"/>
+            <w:tcW w:w="2552" w:type="dxa"/>
             <w:shd w:val="clear" w:color="auto" w:fill="D9D9D9"/>
           </w:tcPr>
           <w:p>
@@ -11157,7 +11595,7 @@
       <w:tr>
         <w:tc>
           <w:tcPr>
-            <w:tcW w:w="2917" w:type="dxa"/>
+            <w:tcW w:w="3407" w:type="dxa"/>
           </w:tcPr>
           <w:p>
             <w:pPr>
@@ -11168,11 +11606,33 @@
                 <w:sz w:val="20"/>
               </w:rPr>
             </w:pPr>
-          </w:p>
-        </w:tc>
-        <w:tc>
-          <w:tcPr>
-            <w:tcW w:w="1504" w:type="dxa"/>
+            <w:proofErr w:type="spellStart"/>
+            <w:proofErr w:type="gramStart"/>
+            <w:r>
+              <w:rPr>
+                <w:color w:val="000000"/>
+              </w:rPr>
+              <w:t>openPinWindow</w:t>
+            </w:r>
+            <w:proofErr w:type="spellEnd"/>
+            <w:r>
+              <w:rPr>
+                <w:color w:val="000000"/>
+              </w:rPr>
+              <w:t>(</w:t>
+            </w:r>
+            <w:proofErr w:type="gramEnd"/>
+            <w:r>
+              <w:rPr>
+                <w:color w:val="000000"/>
+              </w:rPr>
+              <w:t>)</w:t>
+            </w:r>
+          </w:p>
+        </w:tc>
+        <w:tc>
+          <w:tcPr>
+            <w:tcW w:w="1526" w:type="dxa"/>
           </w:tcPr>
           <w:p>
             <w:pPr>
@@ -11183,11 +11643,20 @@
                 <w:sz w:val="20"/>
               </w:rPr>
             </w:pPr>
-          </w:p>
-        </w:tc>
-        <w:tc>
-          <w:tcPr>
-            <w:tcW w:w="2874" w:type="dxa"/>
+            <w:proofErr w:type="spellStart"/>
+            <w:r>
+              <w:rPr>
+                <w:rFonts w:ascii="Verdana" w:hAnsi="Verdana" w:cs="Verdana"/>
+                <w:sz w:val="20"/>
+              </w:rPr>
+              <w:t>void</w:t>
+            </w:r>
+            <w:proofErr w:type="spellEnd"/>
+          </w:p>
+        </w:tc>
+        <w:tc>
+          <w:tcPr>
+            <w:tcW w:w="2438" w:type="dxa"/>
           </w:tcPr>
           <w:p>
             <w:pPr>
@@ -11202,7 +11671,7 @@
         </w:tc>
         <w:tc>
           <w:tcPr>
-            <w:tcW w:w="2025" w:type="dxa"/>
+            <w:tcW w:w="2552" w:type="dxa"/>
           </w:tcPr>
           <w:p>
             <w:pPr>
@@ -11213,13 +11682,72 @@
                 <w:sz w:val="20"/>
               </w:rPr>
             </w:pPr>
+            <w:r>
+              <w:rPr>
+                <w:rFonts w:ascii="Verdana" w:hAnsi="Verdana" w:cs="Verdana"/>
+                <w:sz w:val="20"/>
+              </w:rPr>
+              <w:t xml:space="preserve">Avaa </w:t>
+            </w:r>
+            <w:proofErr w:type="spellStart"/>
+            <w:r>
+              <w:rPr>
+                <w:rFonts w:ascii="Verdana" w:hAnsi="Verdana" w:cs="Verdana"/>
+                <w:sz w:val="20"/>
+              </w:rPr>
+              <w:t>pin</w:t>
+            </w:r>
+            <w:proofErr w:type="spellEnd"/>
+            <w:r>
+              <w:rPr>
+                <w:rFonts w:ascii="Verdana" w:hAnsi="Verdana" w:cs="Verdana"/>
+                <w:sz w:val="20"/>
+              </w:rPr>
+              <w:t>-ikkunan</w:t>
+            </w:r>
           </w:p>
         </w:tc>
       </w:tr>
       <w:tr>
         <w:tc>
           <w:tcPr>
-            <w:tcW w:w="2917" w:type="dxa"/>
+            <w:tcW w:w="3407" w:type="dxa"/>
+          </w:tcPr>
+          <w:p>
+            <w:pPr>
+              <w:spacing w:line="360" w:lineRule="auto"/>
+              <w:rPr>
+                <w:rFonts w:ascii="Verdana" w:hAnsi="Verdana" w:cs="Verdana"/>
+                <w:sz w:val="20"/>
+              </w:rPr>
+            </w:pPr>
+            <w:proofErr w:type="spellStart"/>
+            <w:proofErr w:type="gramStart"/>
+            <w:r>
+              <w:rPr>
+                <w:color w:val="000000"/>
+              </w:rPr>
+              <w:t>closePinWindow</w:t>
+            </w:r>
+            <w:proofErr w:type="spellEnd"/>
+            <w:r>
+              <w:rPr>
+                <w:color w:val="000000"/>
+              </w:rPr>
+              <w:t>(</w:t>
+            </w:r>
+            <w:proofErr w:type="gramEnd"/>
+            <w:r>
+              <w:rPr>
+                <w:color w:val="000000"/>
+              </w:rPr>
+              <w:t>)</w:t>
+            </w:r>
+          </w:p>
+        </w:tc>
+        <w:tc>
+          <w:tcPr>
+            <w:tcW w:w="1526" w:type="dxa"/>
           </w:tcPr>
           <w:p>
             <w:pPr>
@@ -11230,11 +11758,20 @@
                 <w:sz w:val="20"/>
               </w:rPr>
             </w:pPr>
-          </w:p>
-        </w:tc>
-        <w:tc>
-          <w:tcPr>
-            <w:tcW w:w="1504" w:type="dxa"/>
+            <w:proofErr w:type="spellStart"/>
+            <w:r>
+              <w:rPr>
+                <w:rFonts w:ascii="Verdana" w:hAnsi="Verdana" w:cs="Verdana"/>
+                <w:sz w:val="20"/>
+              </w:rPr>
+              <w:t>void</w:t>
+            </w:r>
+            <w:proofErr w:type="spellEnd"/>
+          </w:p>
+        </w:tc>
+        <w:tc>
+          <w:tcPr>
+            <w:tcW w:w="2438" w:type="dxa"/>
           </w:tcPr>
           <w:p>
             <w:pPr>
@@ -11249,7 +11786,7 @@
         </w:tc>
         <w:tc>
           <w:tcPr>
-            <w:tcW w:w="2874" w:type="dxa"/>
+            <w:tcW w:w="2552" w:type="dxa"/>
           </w:tcPr>
           <w:p>
             <w:pPr>
@@ -11260,11 +11797,36 @@
                 <w:sz w:val="20"/>
               </w:rPr>
             </w:pPr>
-          </w:p>
-        </w:tc>
-        <w:tc>
-          <w:tcPr>
-            <w:tcW w:w="2025" w:type="dxa"/>
+            <w:r>
+              <w:rPr>
+                <w:rFonts w:ascii="Verdana" w:hAnsi="Verdana" w:cs="Verdana"/>
+                <w:sz w:val="20"/>
+              </w:rPr>
+              <w:t xml:space="preserve">Sulkee </w:t>
+            </w:r>
+            <w:proofErr w:type="spellStart"/>
+            <w:r>
+              <w:rPr>
+                <w:rFonts w:ascii="Verdana" w:hAnsi="Verdana" w:cs="Verdana"/>
+                <w:sz w:val="20"/>
+              </w:rPr>
+              <w:t>pin</w:t>
+            </w:r>
+            <w:proofErr w:type="spellEnd"/>
+            <w:r>
+              <w:rPr>
+                <w:rFonts w:ascii="Verdana" w:hAnsi="Verdana" w:cs="Verdana"/>
+                <w:sz w:val="20"/>
+              </w:rPr>
+              <w:t>-ikkunan</w:t>
+            </w:r>
+          </w:p>
+        </w:tc>
+      </w:tr>
+      <w:tr>
+        <w:tc>
+          <w:tcPr>
+            <w:tcW w:w="3407" w:type="dxa"/>
           </w:tcPr>
           <w:p>
             <w:pPr>
@@ -11275,13 +11837,120 @@
                 <w:sz w:val="20"/>
               </w:rPr>
             </w:pPr>
+            <w:proofErr w:type="spellStart"/>
+            <w:proofErr w:type="gramStart"/>
+            <w:r>
+              <w:rPr>
+                <w:color w:val="000000"/>
+              </w:rPr>
+              <w:t>returnPinCode</w:t>
+            </w:r>
+            <w:proofErr w:type="spellEnd"/>
+            <w:r>
+              <w:rPr>
+                <w:color w:val="000000"/>
+              </w:rPr>
+              <w:t>(</w:t>
+            </w:r>
+            <w:proofErr w:type="gramEnd"/>
+            <w:r>
+              <w:rPr>
+                <w:color w:val="000000"/>
+              </w:rPr>
+              <w:t xml:space="preserve">) : </w:t>
+            </w:r>
+            <w:proofErr w:type="spellStart"/>
+            <w:r>
+              <w:rPr>
+                <w:color w:val="000000"/>
+              </w:rPr>
+              <w:t>QString</w:t>
+            </w:r>
+            <w:proofErr w:type="spellEnd"/>
+          </w:p>
+        </w:tc>
+        <w:tc>
+          <w:tcPr>
+            <w:tcW w:w="1526" w:type="dxa"/>
+          </w:tcPr>
+          <w:p>
+            <w:pPr>
+              <w:spacing w:line="360" w:lineRule="auto"/>
+              <w:jc w:val="both"/>
+              <w:rPr>
+                <w:rFonts w:ascii="Verdana" w:hAnsi="Verdana" w:cs="Verdana"/>
+                <w:sz w:val="20"/>
+              </w:rPr>
+            </w:pPr>
+            <w:proofErr w:type="spellStart"/>
+            <w:r>
+              <w:rPr>
+                <w:rFonts w:ascii="Verdana" w:hAnsi="Verdana" w:cs="Verdana"/>
+                <w:sz w:val="20"/>
+              </w:rPr>
+              <w:t>QString</w:t>
+            </w:r>
+            <w:proofErr w:type="spellEnd"/>
+          </w:p>
+        </w:tc>
+        <w:tc>
+          <w:tcPr>
+            <w:tcW w:w="2438" w:type="dxa"/>
+          </w:tcPr>
+          <w:p>
+            <w:pPr>
+              <w:spacing w:line="360" w:lineRule="auto"/>
+              <w:jc w:val="both"/>
+              <w:rPr>
+                <w:rFonts w:ascii="Verdana" w:hAnsi="Verdana" w:cs="Verdana"/>
+                <w:sz w:val="20"/>
+              </w:rPr>
+            </w:pPr>
+          </w:p>
+        </w:tc>
+        <w:tc>
+          <w:tcPr>
+            <w:tcW w:w="2552" w:type="dxa"/>
+          </w:tcPr>
+          <w:p>
+            <w:pPr>
+              <w:spacing w:line="360" w:lineRule="auto"/>
+              <w:jc w:val="both"/>
+              <w:rPr>
+                <w:rFonts w:ascii="Verdana" w:hAnsi="Verdana" w:cs="Verdana"/>
+                <w:sz w:val="20"/>
+              </w:rPr>
+            </w:pPr>
+            <w:r>
+              <w:rPr>
+                <w:rFonts w:ascii="Verdana" w:hAnsi="Verdana" w:cs="Verdana"/>
+                <w:sz w:val="20"/>
+              </w:rPr>
+              <w:t xml:space="preserve">Palauttaa </w:t>
+            </w:r>
+            <w:proofErr w:type="spellStart"/>
+            <w:r>
+              <w:rPr>
+                <w:rFonts w:ascii="Verdana" w:hAnsi="Verdana" w:cs="Verdana"/>
+                <w:sz w:val="20"/>
+              </w:rPr>
+              <w:t>pin</w:t>
+            </w:r>
+            <w:proofErr w:type="spellEnd"/>
+            <w:r>
+              <w:rPr>
+                <w:rFonts w:ascii="Verdana" w:hAnsi="Verdana" w:cs="Verdana"/>
+                <w:sz w:val="20"/>
+              </w:rPr>
+              <w:t>-ikkunan</w:t>
+            </w:r>
           </w:p>
         </w:tc>
       </w:tr>
       <w:tr>
         <w:tc>
           <w:tcPr>
-            <w:tcW w:w="2917" w:type="dxa"/>
+            <w:tcW w:w="3407" w:type="dxa"/>
           </w:tcPr>
           <w:p>
             <w:pPr>
@@ -11296,7 +11965,7 @@
         </w:tc>
         <w:tc>
           <w:tcPr>
-            <w:tcW w:w="1504" w:type="dxa"/>
+            <w:tcW w:w="1526" w:type="dxa"/>
           </w:tcPr>
           <w:p>
             <w:pPr>
@@ -11311,7 +11980,7 @@
         </w:tc>
         <w:tc>
           <w:tcPr>
-            <w:tcW w:w="2874" w:type="dxa"/>
+            <w:tcW w:w="2438" w:type="dxa"/>
           </w:tcPr>
           <w:p>
             <w:pPr>
@@ -11326,69 +11995,7 @@
         </w:tc>
         <w:tc>
           <w:tcPr>
-            <w:tcW w:w="2025" w:type="dxa"/>
-          </w:tcPr>
-          <w:p>
-            <w:pPr>
-              <w:spacing w:line="360" w:lineRule="auto"/>
-              <w:jc w:val="both"/>
-              <w:rPr>
-                <w:rFonts w:ascii="Verdana" w:hAnsi="Verdana" w:cs="Verdana"/>
-                <w:sz w:val="20"/>
-              </w:rPr>
-            </w:pPr>
-          </w:p>
-        </w:tc>
-      </w:tr>
-      <w:tr>
-        <w:tc>
-          <w:tcPr>
-            <w:tcW w:w="2917" w:type="dxa"/>
-          </w:tcPr>
-          <w:p>
-            <w:pPr>
-              <w:spacing w:line="360" w:lineRule="auto"/>
-              <w:jc w:val="both"/>
-              <w:rPr>
-                <w:rFonts w:ascii="Verdana" w:hAnsi="Verdana" w:cs="Verdana"/>
-                <w:sz w:val="20"/>
-              </w:rPr>
-            </w:pPr>
-          </w:p>
-        </w:tc>
-        <w:tc>
-          <w:tcPr>
-            <w:tcW w:w="1504" w:type="dxa"/>
-          </w:tcPr>
-          <w:p>
-            <w:pPr>
-              <w:spacing w:line="360" w:lineRule="auto"/>
-              <w:jc w:val="both"/>
-              <w:rPr>
-                <w:rFonts w:ascii="Verdana" w:hAnsi="Verdana" w:cs="Verdana"/>
-                <w:sz w:val="20"/>
-              </w:rPr>
-            </w:pPr>
-          </w:p>
-        </w:tc>
-        <w:tc>
-          <w:tcPr>
-            <w:tcW w:w="2874" w:type="dxa"/>
-          </w:tcPr>
-          <w:p>
-            <w:pPr>
-              <w:spacing w:line="360" w:lineRule="auto"/>
-              <w:jc w:val="both"/>
-              <w:rPr>
-                <w:rFonts w:ascii="Verdana" w:hAnsi="Verdana" w:cs="Verdana"/>
-                <w:sz w:val="20"/>
-              </w:rPr>
-            </w:pPr>
-          </w:p>
-        </w:tc>
-        <w:tc>
-          <w:tcPr>
-            <w:tcW w:w="2025" w:type="dxa"/>
+            <w:tcW w:w="2552" w:type="dxa"/>
           </w:tcPr>
           <w:p>
             <w:pPr>
@@ -11599,17 +12206,113 @@
         <w:ind w:left="357"/>
         <w:rPr>
           <w:rFonts w:ascii="Verdana" w:hAnsi="Verdana" w:cs="Verdana"/>
-          <w:i/>
-          <w:color w:val="4F81BD" w:themeColor="accent1"/>
-        </w:rPr>
-      </w:pPr>
-      <w:r>
-        <w:rPr>
-          <w:rFonts w:ascii="Verdana" w:hAnsi="Verdana" w:cs="Verdana"/>
-          <w:i/>
-          <w:color w:val="4F81BD" w:themeColor="accent1"/>
-        </w:rPr>
-        <w:t>[Kirjoittakaa tänne komponentin toimintaperiaate yleisellä tasolla]</w:t>
+          <w:iCs/>
+          <w:color w:val="000000" w:themeColor="text1"/>
+          <w14:shadow w14:blurRad="38100" w14:dist="19050" w14:dir="2700000" w14:sx="100000" w14:sy="100000" w14:kx="0" w14:ky="0" w14:algn="tl">
+            <w14:schemeClr w14:val="dk1">
+              <w14:alpha w14:val="60000"/>
+            </w14:schemeClr>
+          </w14:shadow>
+          <w14:textOutline w14:w="0" w14:cap="flat" w14:cmpd="sng" w14:algn="ctr">
+            <w14:noFill/>
+            <w14:prstDash w14:val="solid"/>
+            <w14:round/>
+          </w14:textOutline>
+        </w:rPr>
+      </w:pPr>
+      <w:r>
+        <w:rPr>
+          <w:rFonts w:ascii="Verdana" w:hAnsi="Verdana" w:cs="Verdana"/>
+          <w:iCs/>
+          <w:color w:val="000000" w:themeColor="text1"/>
+          <w14:shadow w14:blurRad="38100" w14:dist="19050" w14:dir="2700000" w14:sx="100000" w14:sy="100000" w14:kx="0" w14:ky="0" w14:algn="tl">
+            <w14:schemeClr w14:val="dk1">
+              <w14:alpha w14:val="60000"/>
+            </w14:schemeClr>
+          </w14:shadow>
+          <w14:textOutline w14:w="0" w14:cap="flat" w14:cmpd="sng" w14:algn="ctr">
+            <w14:noFill/>
+            <w14:prstDash w14:val="solid"/>
+            <w14:round/>
+          </w14:textOutline>
+        </w:rPr>
+        <w:t xml:space="preserve">Käsittelee kaikki http toiminnot ja välittää tiedot </w:t>
+      </w:r>
+      <w:proofErr w:type="spellStart"/>
+      <w:r>
+        <w:rPr>
+          <w:rFonts w:ascii="Verdana" w:hAnsi="Verdana" w:cs="Verdana"/>
+          <w:iCs/>
+          <w:color w:val="000000" w:themeColor="text1"/>
+          <w14:shadow w14:blurRad="38100" w14:dist="19050" w14:dir="2700000" w14:sx="100000" w14:sy="100000" w14:kx="0" w14:ky="0" w14:algn="tl">
+            <w14:schemeClr w14:val="dk1">
+              <w14:alpha w14:val="60000"/>
+            </w14:schemeClr>
+          </w14:shadow>
+          <w14:textOutline w14:w="0" w14:cap="flat" w14:cmpd="sng" w14:algn="ctr">
+            <w14:noFill/>
+            <w14:prstDash w14:val="solid"/>
+            <w14:round/>
+          </w14:textOutline>
+        </w:rPr>
+        <w:t>exe:lle</w:t>
+      </w:r>
+      <w:proofErr w:type="spellEnd"/>
+      <w:r>
+        <w:rPr>
+          <w:rFonts w:ascii="Verdana" w:hAnsi="Verdana" w:cs="Verdana"/>
+          <w:iCs/>
+          <w:color w:val="000000" w:themeColor="text1"/>
+          <w14:shadow w14:blurRad="38100" w14:dist="19050" w14:dir="2700000" w14:sx="100000" w14:sy="100000" w14:kx="0" w14:ky="0" w14:algn="tl">
+            <w14:schemeClr w14:val="dk1">
+              <w14:alpha w14:val="60000"/>
+            </w14:schemeClr>
+          </w14:shadow>
+          <w14:textOutline w14:w="0" w14:cap="flat" w14:cmpd="sng" w14:algn="ctr">
+            <w14:noFill/>
+            <w14:prstDash w14:val="solid"/>
+            <w14:round/>
+          </w14:textOutline>
+        </w:rPr>
+        <w:t xml:space="preserve"> ja </w:t>
+      </w:r>
+      <w:proofErr w:type="spellStart"/>
+      <w:r>
+        <w:rPr>
+          <w:rFonts w:ascii="Verdana" w:hAnsi="Verdana" w:cs="Verdana"/>
+          <w:iCs/>
+          <w:color w:val="000000" w:themeColor="text1"/>
+          <w14:shadow w14:blurRad="38100" w14:dist="19050" w14:dir="2700000" w14:sx="100000" w14:sy="100000" w14:kx="0" w14:ky="0" w14:algn="tl">
+            <w14:schemeClr w14:val="dk1">
+              <w14:alpha w14:val="60000"/>
+            </w14:schemeClr>
+          </w14:shadow>
+          <w14:textOutline w14:w="0" w14:cap="flat" w14:cmpd="sng" w14:algn="ctr">
+            <w14:noFill/>
+            <w14:prstDash w14:val="solid"/>
+            <w14:round/>
+          </w14:textOutline>
+        </w:rPr>
+        <w:t>restAPI:lle</w:t>
+      </w:r>
+      <w:proofErr w:type="spellEnd"/>
+      <w:r>
+        <w:rPr>
+          <w:rFonts w:ascii="Verdana" w:hAnsi="Verdana" w:cs="Verdana"/>
+          <w:iCs/>
+          <w:color w:val="000000" w:themeColor="text1"/>
+          <w14:shadow w14:blurRad="38100" w14:dist="19050" w14:dir="2700000" w14:sx="100000" w14:sy="100000" w14:kx="0" w14:ky="0" w14:algn="tl">
+            <w14:schemeClr w14:val="dk1">
+              <w14:alpha w14:val="60000"/>
+            </w14:schemeClr>
+          </w14:shadow>
+          <w14:textOutline w14:w="0" w14:cap="flat" w14:cmpd="sng" w14:algn="ctr">
+            <w14:noFill/>
+            <w14:prstDash w14:val="solid"/>
+            <w14:round/>
+          </w14:textOutline>
+        </w:rPr>
+        <w:t>.</w:t>
       </w:r>
     </w:p>
     <w:p>
@@ -11642,46 +12345,66 @@
     <w:p>
       <w:pPr>
         <w:spacing w:line="360" w:lineRule="auto"/>
-        <w:ind w:left="357"/>
-        <w:rPr>
-          <w:rFonts w:ascii="Verdana" w:hAnsi="Verdana"/>
-          <w:sz w:val="20"/>
-        </w:rPr>
-      </w:pPr>
-      <w:r>
-        <w:rPr>
-          <w:rFonts w:ascii="Verdana" w:hAnsi="Verdana" w:cs="Verdana"/>
-          <w:i/>
-          <w:color w:val="4F81BD" w:themeColor="accent1"/>
-        </w:rPr>
-        <w:t>[Liittäkää kuvana tänne komponentin luokkakaavio</w:t>
-      </w:r>
-      <w:r>
-        <w:rPr>
-          <w:rFonts w:ascii="Verdana" w:hAnsi="Verdana" w:cs="Verdana"/>
-          <w:i/>
-          <w:color w:val="4F81BD" w:themeColor="accent1"/>
-        </w:rPr>
-        <w:t>. Luokkakaaviossa kuvataan luokkien nimet ja luokkien väliset yhteydet. Luokkien jäsenmuuttujista ja -funktioista kannattaa esittää vain olennaisimmat.</w:t>
-      </w:r>
-      <w:r>
-        <w:rPr>
-          <w:rFonts w:ascii="Verdana" w:hAnsi="Verdana" w:cs="Verdana"/>
-          <w:i/>
-          <w:color w:val="4F81BD" w:themeColor="accent1"/>
-        </w:rPr>
-        <w:t>]</w:t>
-      </w:r>
-    </w:p>
-    <w:p>
-      <w:pPr>
-        <w:spacing w:line="360" w:lineRule="auto"/>
         <w:ind w:firstLine="357"/>
         <w:rPr>
           <w:rFonts w:ascii="Verdana" w:hAnsi="Verdana"/>
           <w:sz w:val="20"/>
         </w:rPr>
       </w:pPr>
+      <w:r>
+        <w:rPr>
+          <w:noProof/>
+        </w:rPr>
+        <w:drawing>
+          <wp:anchor distT="0" distB="0" distL="114300" distR="114300" simplePos="0" relativeHeight="251656192" behindDoc="1" locked="0" layoutInCell="1" allowOverlap="1" wp14:anchorId="6EC911F4" wp14:editId="7D178864">
+            <wp:simplePos x="0" y="0"/>
+            <wp:positionH relativeFrom="margin">
+              <wp:align>right</wp:align>
+            </wp:positionH>
+            <wp:positionV relativeFrom="paragraph">
+              <wp:posOffset>46990</wp:posOffset>
+            </wp:positionV>
+            <wp:extent cx="5937336" cy="4331335"/>
+            <wp:effectExtent l="0" t="0" r="6350" b="0"/>
+            <wp:wrapNone/>
+            <wp:docPr id="6" name="Picture 6" descr="A picture containing chart&#10;&#10;Description automatically generated"/>
+            <wp:cNvGraphicFramePr>
+              <a:graphicFrameLocks xmlns:a="http://schemas.openxmlformats.org/drawingml/2006/main" noChangeAspect="1"/>
+            </wp:cNvGraphicFramePr>
+            <a:graphic xmlns:a="http://schemas.openxmlformats.org/drawingml/2006/main">
+              <a:graphicData uri="http://schemas.openxmlformats.org/drawingml/2006/picture">
+                <pic:pic xmlns:pic="http://schemas.openxmlformats.org/drawingml/2006/picture">
+                  <pic:nvPicPr>
+                    <pic:cNvPr id="6" name="Picture 6" descr="A picture containing chart&#10;&#10;Description automatically generated"/>
+                    <pic:cNvPicPr/>
+                  </pic:nvPicPr>
+                  <pic:blipFill>
+                    <a:blip r:embed="rId13"/>
+                    <a:stretch>
+                      <a:fillRect/>
+                    </a:stretch>
+                  </pic:blipFill>
+                  <pic:spPr>
+                    <a:xfrm>
+                      <a:off x="0" y="0"/>
+                      <a:ext cx="5937336" cy="4331335"/>
+                    </a:xfrm>
+                    <a:prstGeom prst="rect">
+                      <a:avLst/>
+                    </a:prstGeom>
+                  </pic:spPr>
+                </pic:pic>
+              </a:graphicData>
+            </a:graphic>
+            <wp14:sizeRelH relativeFrom="page">
+              <wp14:pctWidth>0</wp14:pctWidth>
+            </wp14:sizeRelH>
+            <wp14:sizeRelV relativeFrom="page">
+              <wp14:pctHeight>0</wp14:pctHeight>
+            </wp14:sizeRelV>
+          </wp:anchor>
+        </w:drawing>
+      </w:r>
     </w:p>
     <w:p>
       <w:pPr>
@@ -11712,6 +12435,165 @@
           <w:sz w:val="20"/>
         </w:rPr>
       </w:pPr>
+    </w:p>
+    <w:p>
+      <w:pPr>
+        <w:spacing w:line="360" w:lineRule="auto"/>
+        <w:ind w:firstLine="357"/>
+        <w:rPr>
+          <w:rFonts w:ascii="Verdana" w:hAnsi="Verdana"/>
+          <w:sz w:val="20"/>
+        </w:rPr>
+      </w:pPr>
+    </w:p>
+    <w:p>
+      <w:pPr>
+        <w:spacing w:line="360" w:lineRule="auto"/>
+        <w:ind w:firstLine="357"/>
+        <w:rPr>
+          <w:rFonts w:ascii="Verdana" w:hAnsi="Verdana"/>
+          <w:sz w:val="20"/>
+        </w:rPr>
+      </w:pPr>
+    </w:p>
+    <w:p>
+      <w:pPr>
+        <w:spacing w:line="360" w:lineRule="auto"/>
+        <w:ind w:firstLine="357"/>
+        <w:rPr>
+          <w:rFonts w:ascii="Verdana" w:hAnsi="Verdana"/>
+          <w:sz w:val="20"/>
+        </w:rPr>
+      </w:pPr>
+    </w:p>
+    <w:p>
+      <w:pPr>
+        <w:spacing w:line="360" w:lineRule="auto"/>
+        <w:ind w:firstLine="357"/>
+        <w:rPr>
+          <w:rFonts w:ascii="Verdana" w:hAnsi="Verdana"/>
+          <w:sz w:val="20"/>
+        </w:rPr>
+      </w:pPr>
+    </w:p>
+    <w:p>
+      <w:pPr>
+        <w:spacing w:line="360" w:lineRule="auto"/>
+        <w:ind w:firstLine="357"/>
+        <w:rPr>
+          <w:rFonts w:ascii="Verdana" w:hAnsi="Verdana"/>
+          <w:sz w:val="20"/>
+        </w:rPr>
+      </w:pPr>
+    </w:p>
+    <w:p>
+      <w:pPr>
+        <w:spacing w:line="360" w:lineRule="auto"/>
+        <w:ind w:firstLine="357"/>
+        <w:rPr>
+          <w:rFonts w:ascii="Verdana" w:hAnsi="Verdana"/>
+          <w:sz w:val="20"/>
+        </w:rPr>
+      </w:pPr>
+    </w:p>
+    <w:p>
+      <w:pPr>
+        <w:spacing w:line="360" w:lineRule="auto"/>
+        <w:ind w:firstLine="357"/>
+        <w:rPr>
+          <w:rFonts w:ascii="Verdana" w:hAnsi="Verdana"/>
+          <w:sz w:val="20"/>
+        </w:rPr>
+      </w:pPr>
+    </w:p>
+    <w:p>
+      <w:pPr>
+        <w:spacing w:line="360" w:lineRule="auto"/>
+        <w:ind w:firstLine="357"/>
+        <w:rPr>
+          <w:rFonts w:ascii="Verdana" w:hAnsi="Verdana"/>
+          <w:sz w:val="20"/>
+        </w:rPr>
+      </w:pPr>
+    </w:p>
+    <w:p>
+      <w:pPr>
+        <w:spacing w:line="360" w:lineRule="auto"/>
+        <w:ind w:firstLine="357"/>
+        <w:rPr>
+          <w:rFonts w:ascii="Verdana" w:hAnsi="Verdana"/>
+          <w:sz w:val="20"/>
+        </w:rPr>
+      </w:pPr>
+    </w:p>
+    <w:p>
+      <w:pPr>
+        <w:spacing w:line="360" w:lineRule="auto"/>
+        <w:ind w:firstLine="357"/>
+        <w:rPr>
+          <w:rFonts w:ascii="Verdana" w:hAnsi="Verdana"/>
+          <w:sz w:val="20"/>
+        </w:rPr>
+      </w:pPr>
+    </w:p>
+    <w:p>
+      <w:pPr>
+        <w:spacing w:line="360" w:lineRule="auto"/>
+        <w:ind w:firstLine="357"/>
+        <w:rPr>
+          <w:rFonts w:ascii="Verdana" w:hAnsi="Verdana"/>
+          <w:sz w:val="20"/>
+        </w:rPr>
+      </w:pPr>
+    </w:p>
+    <w:p>
+      <w:pPr>
+        <w:spacing w:line="360" w:lineRule="auto"/>
+        <w:ind w:firstLine="357"/>
+        <w:rPr>
+          <w:rFonts w:ascii="Verdana" w:hAnsi="Verdana"/>
+          <w:sz w:val="20"/>
+        </w:rPr>
+      </w:pPr>
+    </w:p>
+    <w:p>
+      <w:pPr>
+        <w:spacing w:line="360" w:lineRule="auto"/>
+        <w:ind w:firstLine="357"/>
+        <w:rPr>
+          <w:rFonts w:ascii="Verdana" w:hAnsi="Verdana"/>
+          <w:sz w:val="20"/>
+        </w:rPr>
+      </w:pPr>
+    </w:p>
+    <w:p>
+      <w:pPr>
+        <w:spacing w:line="360" w:lineRule="auto"/>
+        <w:ind w:firstLine="357"/>
+        <w:rPr>
+          <w:rFonts w:ascii="Verdana" w:hAnsi="Verdana"/>
+          <w:sz w:val="20"/>
+        </w:rPr>
+      </w:pPr>
+    </w:p>
+    <w:p>
+      <w:pPr>
+        <w:spacing w:line="360" w:lineRule="auto"/>
+        <w:rPr>
+          <w:rFonts w:ascii="Verdana" w:hAnsi="Verdana"/>
+          <w:sz w:val="20"/>
+        </w:rPr>
+      </w:pPr>
+    </w:p>
+    <w:p>
+      <w:pPr>
+        <w:spacing w:line="360" w:lineRule="auto"/>
+        <w:ind w:firstLine="357"/>
+        <w:rPr>
+          <w:rFonts w:ascii="Verdana" w:hAnsi="Verdana"/>
+          <w:sz w:val="20"/>
+        </w:rPr>
+      </w:pPr>
       <w:r>
         <w:rPr>
           <w:rFonts w:ascii="Verdana" w:hAnsi="Verdana"/>
@@ -11764,21 +12646,12 @@
           <w:b/>
         </w:rPr>
       </w:pPr>
-    </w:p>
-    <w:p>
-      <w:pPr>
-        <w:spacing w:line="360" w:lineRule="auto"/>
-        <w:ind w:firstLine="357"/>
+      <w:r>
         <w:rPr>
           <w:rFonts w:ascii="Verdana" w:hAnsi="Verdana"/>
           <w:b/>
         </w:rPr>
-      </w:pPr>
-      <w:r>
-        <w:rPr>
-          <w:rFonts w:ascii="Verdana" w:hAnsi="Verdana"/>
-          <w:b/>
-        </w:rPr>
+        <w:lastRenderedPageBreak/>
         <w:t>Tarjottava r</w:t>
       </w:r>
       <w:r>
@@ -11801,20 +12674,20 @@
     <w:tbl>
       <w:tblPr>
         <w:tblStyle w:val="TableGrid"/>
-        <w:tblW w:w="0" w:type="auto"/>
-        <w:tblInd w:w="534" w:type="dxa"/>
+        <w:tblW w:w="9923" w:type="dxa"/>
+        <w:tblInd w:w="-5" w:type="dxa"/>
         <w:tblLook w:val="04A0" w:firstRow="1" w:lastRow="0" w:firstColumn="1" w:lastColumn="0" w:noHBand="0" w:noVBand="1"/>
       </w:tblPr>
       <w:tblGrid>
-        <w:gridCol w:w="2868"/>
+        <w:gridCol w:w="3400"/>
         <w:gridCol w:w="1526"/>
-        <w:gridCol w:w="2745"/>
-        <w:gridCol w:w="1955"/>
+        <w:gridCol w:w="2304"/>
+        <w:gridCol w:w="2693"/>
       </w:tblGrid>
       <w:tr>
         <w:tc>
           <w:tcPr>
-            <w:tcW w:w="2917" w:type="dxa"/>
+            <w:tcW w:w="3400" w:type="dxa"/>
             <w:shd w:val="clear" w:color="auto" w:fill="D9D9D9"/>
           </w:tcPr>
           <w:p>
@@ -11871,7 +12744,7 @@
         </w:tc>
         <w:tc>
           <w:tcPr>
-            <w:tcW w:w="1504" w:type="dxa"/>
+            <w:tcW w:w="1526" w:type="dxa"/>
             <w:shd w:val="clear" w:color="auto" w:fill="D9D9D9"/>
           </w:tcPr>
           <w:p>
@@ -11894,7 +12767,7 @@
         </w:tc>
         <w:tc>
           <w:tcPr>
-            <w:tcW w:w="2874" w:type="dxa"/>
+            <w:tcW w:w="2304" w:type="dxa"/>
             <w:shd w:val="clear" w:color="auto" w:fill="D9D9D9"/>
           </w:tcPr>
           <w:p>
@@ -11917,7 +12790,7 @@
         </w:tc>
         <w:tc>
           <w:tcPr>
-            <w:tcW w:w="2025" w:type="dxa"/>
+            <w:tcW w:w="2693" w:type="dxa"/>
             <w:shd w:val="clear" w:color="auto" w:fill="D9D9D9"/>
           </w:tcPr>
           <w:p>
@@ -11942,7 +12815,7 @@
       <w:tr>
         <w:tc>
           <w:tcPr>
-            <w:tcW w:w="2917" w:type="dxa"/>
+            <w:tcW w:w="3400" w:type="dxa"/>
           </w:tcPr>
           <w:p>
             <w:pPr>
@@ -11953,11 +12826,36 @@
                 <w:sz w:val="20"/>
               </w:rPr>
             </w:pPr>
-          </w:p>
-        </w:tc>
-        <w:tc>
-          <w:tcPr>
-            <w:tcW w:w="1504" w:type="dxa"/>
+            <w:proofErr w:type="spellStart"/>
+            <w:proofErr w:type="gramStart"/>
+            <w:r>
+              <w:rPr>
+                <w:rFonts w:ascii="Verdana" w:hAnsi="Verdana" w:cs="Verdana"/>
+                <w:sz w:val="20"/>
+              </w:rPr>
+              <w:t>login</w:t>
+            </w:r>
+            <w:proofErr w:type="spellEnd"/>
+            <w:r>
+              <w:rPr>
+                <w:rFonts w:ascii="Verdana" w:hAnsi="Verdana" w:cs="Verdana"/>
+                <w:sz w:val="20"/>
+              </w:rPr>
+              <w:t>(</w:t>
+            </w:r>
+            <w:proofErr w:type="gramEnd"/>
+            <w:r>
+              <w:rPr>
+                <w:rFonts w:ascii="Verdana" w:hAnsi="Verdana" w:cs="Verdana"/>
+                <w:sz w:val="20"/>
+              </w:rPr>
+              <w:t>)</w:t>
+            </w:r>
+          </w:p>
+        </w:tc>
+        <w:tc>
+          <w:tcPr>
+            <w:tcW w:w="1526" w:type="dxa"/>
           </w:tcPr>
           <w:p>
             <w:pPr>
@@ -11968,11 +12866,20 @@
                 <w:sz w:val="20"/>
               </w:rPr>
             </w:pPr>
-          </w:p>
-        </w:tc>
-        <w:tc>
-          <w:tcPr>
-            <w:tcW w:w="2874" w:type="dxa"/>
+            <w:proofErr w:type="spellStart"/>
+            <w:r>
+              <w:rPr>
+                <w:rFonts w:ascii="Verdana" w:hAnsi="Verdana" w:cs="Verdana"/>
+                <w:sz w:val="20"/>
+              </w:rPr>
+              <w:t>void</w:t>
+            </w:r>
+            <w:proofErr w:type="spellEnd"/>
+          </w:p>
+        </w:tc>
+        <w:tc>
+          <w:tcPr>
+            <w:tcW w:w="2304" w:type="dxa"/>
           </w:tcPr>
           <w:p>
             <w:pPr>
@@ -11987,7 +12894,7 @@
         </w:tc>
         <w:tc>
           <w:tcPr>
-            <w:tcW w:w="2025" w:type="dxa"/>
+            <w:tcW w:w="2693" w:type="dxa"/>
           </w:tcPr>
           <w:p>
             <w:pPr>
@@ -11998,13 +12905,20 @@
                 <w:sz w:val="20"/>
               </w:rPr>
             </w:pPr>
+            <w:r>
+              <w:rPr>
+                <w:rFonts w:ascii="Verdana" w:hAnsi="Verdana" w:cs="Verdana"/>
+                <w:sz w:val="20"/>
+              </w:rPr>
+              <w:t>Käyttäjän kirjautuminen</w:t>
+            </w:r>
           </w:p>
         </w:tc>
       </w:tr>
       <w:tr>
         <w:tc>
           <w:tcPr>
-            <w:tcW w:w="2917" w:type="dxa"/>
+            <w:tcW w:w="3400" w:type="dxa"/>
           </w:tcPr>
           <w:p>
             <w:pPr>
@@ -12015,11 +12929,36 @@
                 <w:sz w:val="20"/>
               </w:rPr>
             </w:pPr>
-          </w:p>
-        </w:tc>
-        <w:tc>
-          <w:tcPr>
-            <w:tcW w:w="1504" w:type="dxa"/>
+            <w:proofErr w:type="spellStart"/>
+            <w:proofErr w:type="gramStart"/>
+            <w:r>
+              <w:rPr>
+                <w:rFonts w:ascii="Verdana" w:hAnsi="Verdana" w:cs="Verdana"/>
+                <w:sz w:val="20"/>
+              </w:rPr>
+              <w:t>putTili</w:t>
+            </w:r>
+            <w:proofErr w:type="spellEnd"/>
+            <w:r>
+              <w:rPr>
+                <w:rFonts w:ascii="Verdana" w:hAnsi="Verdana" w:cs="Verdana"/>
+                <w:sz w:val="20"/>
+              </w:rPr>
+              <w:t>(</w:t>
+            </w:r>
+            <w:proofErr w:type="gramEnd"/>
+            <w:r>
+              <w:rPr>
+                <w:rFonts w:ascii="Verdana" w:hAnsi="Verdana" w:cs="Verdana"/>
+                <w:sz w:val="20"/>
+              </w:rPr>
+              <w:t>)</w:t>
+            </w:r>
+          </w:p>
+        </w:tc>
+        <w:tc>
+          <w:tcPr>
+            <w:tcW w:w="1526" w:type="dxa"/>
           </w:tcPr>
           <w:p>
             <w:pPr>
@@ -12030,11 +12969,20 @@
                 <w:sz w:val="20"/>
               </w:rPr>
             </w:pPr>
-          </w:p>
-        </w:tc>
-        <w:tc>
-          <w:tcPr>
-            <w:tcW w:w="2874" w:type="dxa"/>
+            <w:proofErr w:type="spellStart"/>
+            <w:r>
+              <w:rPr>
+                <w:rFonts w:ascii="Verdana" w:hAnsi="Verdana" w:cs="Verdana"/>
+                <w:sz w:val="20"/>
+              </w:rPr>
+              <w:t>void</w:t>
+            </w:r>
+            <w:proofErr w:type="spellEnd"/>
+          </w:p>
+        </w:tc>
+        <w:tc>
+          <w:tcPr>
+            <w:tcW w:w="2304" w:type="dxa"/>
           </w:tcPr>
           <w:p>
             <w:pPr>
@@ -12049,7 +12997,7 @@
         </w:tc>
         <w:tc>
           <w:tcPr>
-            <w:tcW w:w="2025" w:type="dxa"/>
+            <w:tcW w:w="2693" w:type="dxa"/>
           </w:tcPr>
           <w:p>
             <w:pPr>
@@ -12060,13 +13008,20 @@
                 <w:sz w:val="20"/>
               </w:rPr>
             </w:pPr>
+            <w:r>
+              <w:rPr>
+                <w:rFonts w:ascii="Verdana" w:hAnsi="Verdana" w:cs="Verdana"/>
+                <w:sz w:val="20"/>
+              </w:rPr>
+              <w:t>Päivittää tilin saldon</w:t>
+            </w:r>
           </w:p>
         </w:tc>
       </w:tr>
       <w:tr>
         <w:tc>
           <w:tcPr>
-            <w:tcW w:w="2917" w:type="dxa"/>
+            <w:tcW w:w="3400" w:type="dxa"/>
           </w:tcPr>
           <w:p>
             <w:pPr>
@@ -12077,11 +13032,36 @@
                 <w:sz w:val="20"/>
               </w:rPr>
             </w:pPr>
-          </w:p>
-        </w:tc>
-        <w:tc>
-          <w:tcPr>
-            <w:tcW w:w="1504" w:type="dxa"/>
+            <w:proofErr w:type="spellStart"/>
+            <w:proofErr w:type="gramStart"/>
+            <w:r>
+              <w:rPr>
+                <w:rFonts w:ascii="Verdana" w:hAnsi="Verdana" w:cs="Verdana"/>
+                <w:sz w:val="20"/>
+              </w:rPr>
+              <w:t>getTili</w:t>
+            </w:r>
+            <w:proofErr w:type="spellEnd"/>
+            <w:r>
+              <w:rPr>
+                <w:rFonts w:ascii="Verdana" w:hAnsi="Verdana" w:cs="Verdana"/>
+                <w:sz w:val="20"/>
+              </w:rPr>
+              <w:t>(</w:t>
+            </w:r>
+            <w:proofErr w:type="gramEnd"/>
+            <w:r>
+              <w:rPr>
+                <w:rFonts w:ascii="Verdana" w:hAnsi="Verdana" w:cs="Verdana"/>
+                <w:sz w:val="20"/>
+              </w:rPr>
+              <w:t>)</w:t>
+            </w:r>
+          </w:p>
+        </w:tc>
+        <w:tc>
+          <w:tcPr>
+            <w:tcW w:w="1526" w:type="dxa"/>
           </w:tcPr>
           <w:p>
             <w:pPr>
@@ -12092,11 +13072,20 @@
                 <w:sz w:val="20"/>
               </w:rPr>
             </w:pPr>
-          </w:p>
-        </w:tc>
-        <w:tc>
-          <w:tcPr>
-            <w:tcW w:w="2874" w:type="dxa"/>
+            <w:proofErr w:type="spellStart"/>
+            <w:r>
+              <w:rPr>
+                <w:rFonts w:ascii="Verdana" w:hAnsi="Verdana" w:cs="Verdana"/>
+                <w:sz w:val="20"/>
+              </w:rPr>
+              <w:t>void</w:t>
+            </w:r>
+            <w:proofErr w:type="spellEnd"/>
+          </w:p>
+        </w:tc>
+        <w:tc>
+          <w:tcPr>
+            <w:tcW w:w="2304" w:type="dxa"/>
           </w:tcPr>
           <w:p>
             <w:pPr>
@@ -12111,7 +13100,7 @@
         </w:tc>
         <w:tc>
           <w:tcPr>
-            <w:tcW w:w="2025" w:type="dxa"/>
+            <w:tcW w:w="2693" w:type="dxa"/>
           </w:tcPr>
           <w:p>
             <w:pPr>
@@ -12122,13 +13111,20 @@
                 <w:sz w:val="20"/>
               </w:rPr>
             </w:pPr>
+            <w:r>
+              <w:rPr>
+                <w:rFonts w:ascii="Verdana" w:hAnsi="Verdana" w:cs="Verdana"/>
+                <w:sz w:val="20"/>
+              </w:rPr>
+              <w:t>Ota tilin tiedot</w:t>
+            </w:r>
           </w:p>
         </w:tc>
       </w:tr>
       <w:tr>
         <w:tc>
           <w:tcPr>
-            <w:tcW w:w="2917" w:type="dxa"/>
+            <w:tcW w:w="3400" w:type="dxa"/>
           </w:tcPr>
           <w:p>
             <w:pPr>
@@ -12139,11 +13135,36 @@
                 <w:sz w:val="20"/>
               </w:rPr>
             </w:pPr>
-          </w:p>
-        </w:tc>
-        <w:tc>
-          <w:tcPr>
-            <w:tcW w:w="1504" w:type="dxa"/>
+            <w:proofErr w:type="spellStart"/>
+            <w:proofErr w:type="gramStart"/>
+            <w:r>
+              <w:rPr>
+                <w:rFonts w:ascii="Verdana" w:hAnsi="Verdana" w:cs="Verdana"/>
+                <w:sz w:val="20"/>
+              </w:rPr>
+              <w:t>postTilitapahtuma</w:t>
+            </w:r>
+            <w:proofErr w:type="spellEnd"/>
+            <w:r>
+              <w:rPr>
+                <w:rFonts w:ascii="Verdana" w:hAnsi="Verdana" w:cs="Verdana"/>
+                <w:sz w:val="20"/>
+              </w:rPr>
+              <w:t>(</w:t>
+            </w:r>
+            <w:proofErr w:type="gramEnd"/>
+            <w:r>
+              <w:rPr>
+                <w:rFonts w:ascii="Verdana" w:hAnsi="Verdana" w:cs="Verdana"/>
+                <w:sz w:val="20"/>
+              </w:rPr>
+              <w:t>)</w:t>
+            </w:r>
+          </w:p>
+        </w:tc>
+        <w:tc>
+          <w:tcPr>
+            <w:tcW w:w="1526" w:type="dxa"/>
           </w:tcPr>
           <w:p>
             <w:pPr>
@@ -12154,11 +13175,20 @@
                 <w:sz w:val="20"/>
               </w:rPr>
             </w:pPr>
-          </w:p>
-        </w:tc>
-        <w:tc>
-          <w:tcPr>
-            <w:tcW w:w="2874" w:type="dxa"/>
+            <w:proofErr w:type="spellStart"/>
+            <w:r>
+              <w:rPr>
+                <w:rFonts w:ascii="Verdana" w:hAnsi="Verdana" w:cs="Verdana"/>
+                <w:sz w:val="20"/>
+              </w:rPr>
+              <w:t>void</w:t>
+            </w:r>
+            <w:proofErr w:type="spellEnd"/>
+          </w:p>
+        </w:tc>
+        <w:tc>
+          <w:tcPr>
+            <w:tcW w:w="2304" w:type="dxa"/>
           </w:tcPr>
           <w:p>
             <w:pPr>
@@ -12173,7 +13203,7 @@
         </w:tc>
         <w:tc>
           <w:tcPr>
-            <w:tcW w:w="2025" w:type="dxa"/>
+            <w:tcW w:w="2693" w:type="dxa"/>
           </w:tcPr>
           <w:p>
             <w:pPr>
@@ -12184,6 +13214,137 @@
                 <w:sz w:val="20"/>
               </w:rPr>
             </w:pPr>
+            <w:r>
+              <w:rPr>
+                <w:rFonts w:ascii="Verdana" w:hAnsi="Verdana" w:cs="Verdana"/>
+                <w:sz w:val="20"/>
+              </w:rPr>
+              <w:t>Kirjaa tilitapahtumat</w:t>
+            </w:r>
+          </w:p>
+        </w:tc>
+      </w:tr>
+      <w:tr>
+        <w:tc>
+          <w:tcPr>
+            <w:tcW w:w="3400" w:type="dxa"/>
+          </w:tcPr>
+          <w:p>
+            <w:pPr>
+              <w:spacing w:line="360" w:lineRule="auto"/>
+              <w:jc w:val="both"/>
+              <w:rPr>
+                <w:rFonts w:ascii="Verdana" w:hAnsi="Verdana" w:cs="Verdana"/>
+                <w:sz w:val="20"/>
+              </w:rPr>
+            </w:pPr>
+            <w:proofErr w:type="spellStart"/>
+            <w:proofErr w:type="gramStart"/>
+            <w:r>
+              <w:rPr>
+                <w:rFonts w:ascii="Verdana" w:hAnsi="Verdana" w:cs="Verdana"/>
+                <w:sz w:val="20"/>
+              </w:rPr>
+              <w:t>getAsiakas</w:t>
+            </w:r>
+            <w:proofErr w:type="spellEnd"/>
+            <w:r>
+              <w:rPr>
+                <w:rFonts w:ascii="Verdana" w:hAnsi="Verdana" w:cs="Verdana"/>
+                <w:sz w:val="20"/>
+              </w:rPr>
+              <w:t>(</w:t>
+            </w:r>
+            <w:proofErr w:type="gramEnd"/>
+            <w:r>
+              <w:rPr>
+                <w:rFonts w:ascii="Verdana" w:hAnsi="Verdana" w:cs="Verdana"/>
+                <w:sz w:val="20"/>
+              </w:rPr>
+              <w:t>)</w:t>
+            </w:r>
+          </w:p>
+        </w:tc>
+        <w:tc>
+          <w:tcPr>
+            <w:tcW w:w="1526" w:type="dxa"/>
+          </w:tcPr>
+          <w:p>
+            <w:pPr>
+              <w:spacing w:line="360" w:lineRule="auto"/>
+              <w:jc w:val="both"/>
+              <w:rPr>
+                <w:rFonts w:ascii="Verdana" w:hAnsi="Verdana" w:cs="Verdana"/>
+                <w:sz w:val="20"/>
+              </w:rPr>
+            </w:pPr>
+            <w:proofErr w:type="spellStart"/>
+            <w:r>
+              <w:rPr>
+                <w:rFonts w:ascii="Verdana" w:hAnsi="Verdana" w:cs="Verdana"/>
+                <w:sz w:val="20"/>
+              </w:rPr>
+              <w:t>void</w:t>
+            </w:r>
+            <w:proofErr w:type="spellEnd"/>
+          </w:p>
+        </w:tc>
+        <w:tc>
+          <w:tcPr>
+            <w:tcW w:w="2304" w:type="dxa"/>
+          </w:tcPr>
+          <w:p>
+            <w:pPr>
+              <w:spacing w:line="360" w:lineRule="auto"/>
+              <w:jc w:val="both"/>
+              <w:rPr>
+                <w:rFonts w:ascii="Verdana" w:hAnsi="Verdana" w:cs="Verdana"/>
+                <w:sz w:val="20"/>
+              </w:rPr>
+            </w:pPr>
+          </w:p>
+        </w:tc>
+        <w:tc>
+          <w:tcPr>
+            <w:tcW w:w="2693" w:type="dxa"/>
+          </w:tcPr>
+          <w:p>
+            <w:pPr>
+              <w:spacing w:line="360" w:lineRule="auto"/>
+              <w:jc w:val="both"/>
+              <w:rPr>
+                <w:rFonts w:ascii="Verdana" w:hAnsi="Verdana" w:cs="Verdana"/>
+                <w:sz w:val="20"/>
+              </w:rPr>
+            </w:pPr>
+            <w:r>
+              <w:rPr>
+                <w:rFonts w:ascii="Verdana" w:hAnsi="Verdana" w:cs="Verdana"/>
+                <w:sz w:val="20"/>
+              </w:rPr>
+              <w:t>Ot</w:t>
+            </w:r>
+            <w:r>
+              <w:rPr>
+                <w:rFonts w:ascii="Verdana" w:hAnsi="Verdana" w:cs="Verdana"/>
+                <w:sz w:val="20"/>
+              </w:rPr>
+              <w:t>a</w:t>
+            </w:r>
+            <w:r>
+              <w:rPr>
+                <w:rFonts w:ascii="Verdana" w:hAnsi="Verdana" w:cs="Verdana"/>
+                <w:sz w:val="20"/>
+              </w:rPr>
+              <w:t xml:space="preserve"> asia</w:t>
+            </w:r>
+            <w:r>
+              <w:rPr>
+                <w:rFonts w:ascii="Verdana" w:hAnsi="Verdana" w:cs="Verdana"/>
+                <w:sz w:val="20"/>
+              </w:rPr>
+              <w:t>kastiedot</w:t>
+            </w:r>
           </w:p>
         </w:tc>
       </w:tr>
@@ -12224,7 +13385,6 @@
           <w:rFonts w:ascii="Verdana" w:hAnsi="Verdana"/>
           <w:b/>
         </w:rPr>
-        <w:lastRenderedPageBreak/>
         <w:t>Kutsuttava rajapinta</w:t>
       </w:r>
     </w:p>
@@ -12395,31 +13555,63 @@
     </w:p>
     <w:p>
       <w:pPr>
+        <w:pStyle w:val="FootnoteText"/>
         <w:spacing w:line="360" w:lineRule="auto"/>
         <w:ind w:left="357"/>
         <w:rPr>
           <w:rFonts w:ascii="Verdana" w:hAnsi="Verdana" w:cs="Verdana"/>
-          <w:i/>
-          <w:color w:val="4F81BD" w:themeColor="accent1"/>
-        </w:rPr>
-      </w:pPr>
-      <w:r>
-        <w:rPr>
-          <w:rFonts w:ascii="Verdana" w:hAnsi="Verdana" w:cs="Verdana"/>
-          <w:i/>
-          <w:color w:val="4F81BD" w:themeColor="accent1"/>
-        </w:rPr>
-        <w:t>[Kirjoittakaa tänne komponentin toimintaperiaate yleisellä tasolla]</w:t>
-      </w:r>
-    </w:p>
-    <w:p>
-      <w:pPr>
-        <w:pStyle w:val="FootnoteText"/>
-        <w:spacing w:line="360" w:lineRule="auto"/>
-        <w:rPr>
-          <w:rFonts w:ascii="Verdana" w:hAnsi="Verdana" w:cs="Verdana"/>
-        </w:rPr>
-      </w:pPr>
+          <w:sz w:val="24"/>
+          <w:szCs w:val="24"/>
+        </w:rPr>
+      </w:pPr>
+      <w:r>
+        <w:rPr>
+          <w:rFonts w:ascii="Verdana" w:hAnsi="Verdana" w:cs="Verdana"/>
+          <w:sz w:val="24"/>
+          <w:szCs w:val="24"/>
+        </w:rPr>
+        <w:t>Toimii käyttäjän rajapintana ja käyttöliittymänä.</w:t>
+      </w:r>
+      <w:r>
+        <w:rPr>
+          <w:rFonts w:ascii="Verdana" w:hAnsi="Verdana" w:cs="Verdana"/>
+          <w:sz w:val="24"/>
+          <w:szCs w:val="24"/>
+        </w:rPr>
+        <w:t xml:space="preserve"> </w:t>
+      </w:r>
+      <w:r>
+        <w:rPr>
+          <w:rFonts w:ascii="Verdana" w:hAnsi="Verdana" w:cs="Verdana"/>
+          <w:sz w:val="24"/>
+          <w:szCs w:val="24"/>
+        </w:rPr>
+        <w:t xml:space="preserve">Sisältää </w:t>
+      </w:r>
+      <w:r>
+        <w:rPr>
+          <w:rFonts w:ascii="Verdana" w:hAnsi="Verdana" w:cs="Verdana"/>
+          <w:sz w:val="24"/>
+          <w:szCs w:val="24"/>
+        </w:rPr>
+        <w:t>yhteyden kaikkiin</w:t>
+      </w:r>
+      <w:r>
+        <w:rPr>
+          <w:rFonts w:ascii="Verdana" w:hAnsi="Verdana" w:cs="Verdana"/>
+          <w:sz w:val="24"/>
+          <w:szCs w:val="24"/>
+        </w:rPr>
+        <w:t xml:space="preserve"> dll-kirjasto</w:t>
+      </w:r>
+      <w:r>
+        <w:rPr>
+          <w:rFonts w:ascii="Verdana" w:hAnsi="Verdana" w:cs="Verdana"/>
+          <w:sz w:val="24"/>
+          <w:szCs w:val="24"/>
+        </w:rPr>
+        <w:t>ihin.</w:t>
+      </w:r>
     </w:p>
     <w:p>
       <w:pPr>
@@ -12440,48 +13632,338 @@
           <w:b/>
         </w:rPr>
       </w:pPr>
-      <w:r>
+    </w:p>
+    <w:p>
+      <w:pPr>
+        <w:spacing w:line="360" w:lineRule="auto"/>
+        <w:ind w:left="357"/>
         <w:rPr>
           <w:rFonts w:ascii="Verdana" w:hAnsi="Verdana" w:cs="Verdana"/>
           <w:b/>
         </w:rPr>
+      </w:pPr>
+    </w:p>
+    <w:p>
+      <w:pPr>
+        <w:spacing w:line="360" w:lineRule="auto"/>
+        <w:ind w:left="357"/>
+        <w:rPr>
+          <w:rFonts w:ascii="Verdana" w:hAnsi="Verdana" w:cs="Verdana"/>
+          <w:b/>
+        </w:rPr>
+      </w:pPr>
+    </w:p>
+    <w:p>
+      <w:pPr>
+        <w:spacing w:line="360" w:lineRule="auto"/>
+        <w:ind w:left="357"/>
+        <w:rPr>
+          <w:rFonts w:ascii="Verdana" w:hAnsi="Verdana" w:cs="Verdana"/>
+          <w:b/>
+        </w:rPr>
+      </w:pPr>
+    </w:p>
+    <w:p>
+      <w:pPr>
+        <w:spacing w:line="360" w:lineRule="auto"/>
+        <w:ind w:left="357"/>
+        <w:rPr>
+          <w:rFonts w:ascii="Verdana" w:hAnsi="Verdana" w:cs="Verdana"/>
+          <w:b/>
+        </w:rPr>
+      </w:pPr>
+    </w:p>
+    <w:p>
+      <w:pPr>
+        <w:spacing w:line="360" w:lineRule="auto"/>
+        <w:ind w:left="357"/>
+        <w:rPr>
+          <w:rFonts w:ascii="Verdana" w:hAnsi="Verdana" w:cs="Verdana"/>
+          <w:b/>
+        </w:rPr>
+      </w:pPr>
+    </w:p>
+    <w:p>
+      <w:pPr>
+        <w:spacing w:line="360" w:lineRule="auto"/>
+        <w:ind w:left="357"/>
+        <w:rPr>
+          <w:rFonts w:ascii="Verdana" w:hAnsi="Verdana" w:cs="Verdana"/>
+          <w:b/>
+        </w:rPr>
+      </w:pPr>
+      <w:r>
+        <w:rPr>
+          <w:rFonts w:ascii="Verdana" w:hAnsi="Verdana" w:cs="Verdana"/>
+          <w:b/>
+        </w:rPr>
+        <w:lastRenderedPageBreak/>
         <w:t>Luokkakaavio</w:t>
       </w:r>
     </w:p>
     <w:p>
       <w:pPr>
         <w:spacing w:line="360" w:lineRule="auto"/>
-        <w:ind w:left="357"/>
-        <w:rPr>
-          <w:rFonts w:ascii="Verdana" w:hAnsi="Verdana" w:cs="Verdana"/>
-          <w:i/>
-          <w:color w:val="4F81BD" w:themeColor="accent1"/>
-        </w:rPr>
-      </w:pPr>
-      <w:r>
-        <w:rPr>
-          <w:rFonts w:ascii="Verdana" w:hAnsi="Verdana" w:cs="Verdana"/>
-          <w:i/>
-          <w:color w:val="4F81BD" w:themeColor="accent1"/>
-        </w:rPr>
-        <w:t>[Liittäkää kuvana tänne komponentin luokkakaavio</w:t>
-      </w:r>
-      <w:r>
-        <w:rPr>
-          <w:rFonts w:ascii="Verdana" w:hAnsi="Verdana" w:cs="Verdana"/>
-          <w:i/>
-          <w:color w:val="4F81BD" w:themeColor="accent1"/>
-        </w:rPr>
-        <w:t>. Luokkakaaviossa kuvataan luokkien nimet ja luokkien väliset yhteydet. Luokkien jäsenmuuttujista ja -funktioista kannattaa esittää vain olennaisimmat.</w:t>
-      </w:r>
-      <w:r>
-        <w:rPr>
-          <w:rFonts w:ascii="Verdana" w:hAnsi="Verdana" w:cs="Verdana"/>
-          <w:i/>
-          <w:color w:val="4F81BD" w:themeColor="accent1"/>
-        </w:rPr>
-        <w:t>]</w:t>
-      </w:r>
+        <w:ind w:firstLine="357"/>
+        <w:rPr>
+          <w:rFonts w:ascii="Verdana" w:hAnsi="Verdana"/>
+          <w:sz w:val="20"/>
+        </w:rPr>
+      </w:pPr>
+      <w:r>
+        <w:rPr>
+          <w:noProof/>
+        </w:rPr>
+        <w:drawing>
+          <wp:anchor distT="0" distB="0" distL="114300" distR="114300" simplePos="0" relativeHeight="251659264" behindDoc="1" locked="0" layoutInCell="1" allowOverlap="1" wp14:anchorId="3611341D" wp14:editId="53AE4DDA">
+            <wp:simplePos x="0" y="0"/>
+            <wp:positionH relativeFrom="column">
+              <wp:posOffset>156210</wp:posOffset>
+            </wp:positionH>
+            <wp:positionV relativeFrom="paragraph">
+              <wp:posOffset>100330</wp:posOffset>
+            </wp:positionV>
+            <wp:extent cx="5624659" cy="4851400"/>
+            <wp:effectExtent l="0" t="0" r="0" b="6350"/>
+            <wp:wrapNone/>
+            <wp:docPr id="7" name="Picture 7" descr="Chart, box and whisker chart&#10;&#10;Description automatically generated"/>
+            <wp:cNvGraphicFramePr>
+              <a:graphicFrameLocks xmlns:a="http://schemas.openxmlformats.org/drawingml/2006/main" noChangeAspect="1"/>
+            </wp:cNvGraphicFramePr>
+            <a:graphic xmlns:a="http://schemas.openxmlformats.org/drawingml/2006/main">
+              <a:graphicData uri="http://schemas.openxmlformats.org/drawingml/2006/picture">
+                <pic:pic xmlns:pic="http://schemas.openxmlformats.org/drawingml/2006/picture">
+                  <pic:nvPicPr>
+                    <pic:cNvPr id="7" name="Picture 7" descr="Chart, box and whisker chart&#10;&#10;Description automatically generated"/>
+                    <pic:cNvPicPr/>
+                  </pic:nvPicPr>
+                  <pic:blipFill>
+                    <a:blip r:embed="rId14"/>
+                    <a:stretch>
+                      <a:fillRect/>
+                    </a:stretch>
+                  </pic:blipFill>
+                  <pic:spPr>
+                    <a:xfrm>
+                      <a:off x="0" y="0"/>
+                      <a:ext cx="5624659" cy="4851400"/>
+                    </a:xfrm>
+                    <a:prstGeom prst="rect">
+                      <a:avLst/>
+                    </a:prstGeom>
+                  </pic:spPr>
+                </pic:pic>
+              </a:graphicData>
+            </a:graphic>
+            <wp14:sizeRelH relativeFrom="page">
+              <wp14:pctWidth>0</wp14:pctWidth>
+            </wp14:sizeRelH>
+            <wp14:sizeRelV relativeFrom="page">
+              <wp14:pctHeight>0</wp14:pctHeight>
+            </wp14:sizeRelV>
+          </wp:anchor>
+        </w:drawing>
+      </w:r>
+    </w:p>
+    <w:p>
+      <w:pPr>
+        <w:spacing w:line="360" w:lineRule="auto"/>
+        <w:ind w:firstLine="357"/>
+        <w:rPr>
+          <w:rFonts w:ascii="Verdana" w:hAnsi="Verdana"/>
+          <w:sz w:val="20"/>
+        </w:rPr>
+      </w:pPr>
+    </w:p>
+    <w:p>
+      <w:pPr>
+        <w:spacing w:line="360" w:lineRule="auto"/>
+        <w:ind w:firstLine="357"/>
+        <w:rPr>
+          <w:rFonts w:ascii="Verdana" w:hAnsi="Verdana"/>
+          <w:sz w:val="20"/>
+        </w:rPr>
+      </w:pPr>
+    </w:p>
+    <w:p>
+      <w:pPr>
+        <w:spacing w:line="360" w:lineRule="auto"/>
+        <w:ind w:firstLine="357"/>
+        <w:rPr>
+          <w:rFonts w:ascii="Verdana" w:hAnsi="Verdana"/>
+          <w:sz w:val="20"/>
+        </w:rPr>
+      </w:pPr>
+    </w:p>
+    <w:p>
+      <w:pPr>
+        <w:spacing w:line="360" w:lineRule="auto"/>
+        <w:ind w:firstLine="357"/>
+        <w:rPr>
+          <w:rFonts w:ascii="Verdana" w:hAnsi="Verdana"/>
+          <w:sz w:val="20"/>
+        </w:rPr>
+      </w:pPr>
+    </w:p>
+    <w:p>
+      <w:pPr>
+        <w:spacing w:line="360" w:lineRule="auto"/>
+        <w:ind w:firstLine="357"/>
+        <w:rPr>
+          <w:rFonts w:ascii="Verdana" w:hAnsi="Verdana"/>
+          <w:sz w:val="20"/>
+        </w:rPr>
+      </w:pPr>
+    </w:p>
+    <w:p>
+      <w:pPr>
+        <w:spacing w:line="360" w:lineRule="auto"/>
+        <w:ind w:firstLine="357"/>
+        <w:rPr>
+          <w:rFonts w:ascii="Verdana" w:hAnsi="Verdana"/>
+          <w:sz w:val="20"/>
+        </w:rPr>
+      </w:pPr>
+    </w:p>
+    <w:p>
+      <w:pPr>
+        <w:spacing w:line="360" w:lineRule="auto"/>
+        <w:ind w:firstLine="357"/>
+        <w:rPr>
+          <w:rFonts w:ascii="Verdana" w:hAnsi="Verdana"/>
+          <w:sz w:val="20"/>
+        </w:rPr>
+      </w:pPr>
+    </w:p>
+    <w:p>
+      <w:pPr>
+        <w:spacing w:line="360" w:lineRule="auto"/>
+        <w:ind w:firstLine="357"/>
+        <w:rPr>
+          <w:rFonts w:ascii="Verdana" w:hAnsi="Verdana"/>
+          <w:sz w:val="20"/>
+        </w:rPr>
+      </w:pPr>
+    </w:p>
+    <w:p>
+      <w:pPr>
+        <w:spacing w:line="360" w:lineRule="auto"/>
+        <w:ind w:firstLine="357"/>
+        <w:rPr>
+          <w:rFonts w:ascii="Verdana" w:hAnsi="Verdana"/>
+          <w:sz w:val="20"/>
+        </w:rPr>
+      </w:pPr>
+    </w:p>
+    <w:p>
+      <w:pPr>
+        <w:spacing w:line="360" w:lineRule="auto"/>
+        <w:ind w:firstLine="357"/>
+        <w:rPr>
+          <w:rFonts w:ascii="Verdana" w:hAnsi="Verdana"/>
+          <w:sz w:val="20"/>
+        </w:rPr>
+      </w:pPr>
+    </w:p>
+    <w:p>
+      <w:pPr>
+        <w:spacing w:line="360" w:lineRule="auto"/>
+        <w:ind w:firstLine="357"/>
+        <w:rPr>
+          <w:rFonts w:ascii="Verdana" w:hAnsi="Verdana"/>
+          <w:sz w:val="20"/>
+        </w:rPr>
+      </w:pPr>
+    </w:p>
+    <w:p>
+      <w:pPr>
+        <w:spacing w:line="360" w:lineRule="auto"/>
+        <w:ind w:firstLine="357"/>
+        <w:rPr>
+          <w:rFonts w:ascii="Verdana" w:hAnsi="Verdana"/>
+          <w:sz w:val="20"/>
+        </w:rPr>
+      </w:pPr>
+    </w:p>
+    <w:p>
+      <w:pPr>
+        <w:spacing w:line="360" w:lineRule="auto"/>
+        <w:ind w:firstLine="357"/>
+        <w:rPr>
+          <w:rFonts w:ascii="Verdana" w:hAnsi="Verdana"/>
+          <w:sz w:val="20"/>
+        </w:rPr>
+      </w:pPr>
+    </w:p>
+    <w:p>
+      <w:pPr>
+        <w:spacing w:line="360" w:lineRule="auto"/>
+        <w:ind w:firstLine="357"/>
+        <w:rPr>
+          <w:rFonts w:ascii="Verdana" w:hAnsi="Verdana"/>
+          <w:sz w:val="20"/>
+        </w:rPr>
+      </w:pPr>
+    </w:p>
+    <w:p>
+      <w:pPr>
+        <w:spacing w:line="360" w:lineRule="auto"/>
+        <w:ind w:firstLine="357"/>
+        <w:rPr>
+          <w:rFonts w:ascii="Verdana" w:hAnsi="Verdana"/>
+          <w:sz w:val="20"/>
+        </w:rPr>
+      </w:pPr>
+    </w:p>
+    <w:p>
+      <w:pPr>
+        <w:spacing w:line="360" w:lineRule="auto"/>
+        <w:ind w:firstLine="357"/>
+        <w:rPr>
+          <w:rFonts w:ascii="Verdana" w:hAnsi="Verdana"/>
+          <w:sz w:val="20"/>
+        </w:rPr>
+      </w:pPr>
+    </w:p>
+    <w:p>
+      <w:pPr>
+        <w:spacing w:line="360" w:lineRule="auto"/>
+        <w:ind w:firstLine="357"/>
+        <w:rPr>
+          <w:rFonts w:ascii="Verdana" w:hAnsi="Verdana"/>
+          <w:sz w:val="20"/>
+        </w:rPr>
+      </w:pPr>
+    </w:p>
+    <w:p>
+      <w:pPr>
+        <w:spacing w:line="360" w:lineRule="auto"/>
+        <w:ind w:firstLine="357"/>
+        <w:rPr>
+          <w:rFonts w:ascii="Verdana" w:hAnsi="Verdana"/>
+          <w:sz w:val="20"/>
+        </w:rPr>
+      </w:pPr>
+    </w:p>
+    <w:p>
+      <w:pPr>
+        <w:spacing w:line="360" w:lineRule="auto"/>
+        <w:ind w:firstLine="357"/>
+        <w:rPr>
+          <w:rFonts w:ascii="Verdana" w:hAnsi="Verdana"/>
+          <w:sz w:val="20"/>
+        </w:rPr>
+      </w:pPr>
+    </w:p>
+    <w:p>
+      <w:pPr>
+        <w:spacing w:line="360" w:lineRule="auto"/>
+        <w:ind w:firstLine="357"/>
+        <w:rPr>
+          <w:rFonts w:ascii="Verdana" w:hAnsi="Verdana"/>
+          <w:sz w:val="20"/>
+        </w:rPr>
+      </w:pPr>
     </w:p>
     <w:p>
       <w:pPr>
@@ -12685,20 +14167,12 @@
           <w:rFonts w:ascii="Verdana" w:hAnsi="Verdana"/>
         </w:rPr>
       </w:pPr>
-      <w:proofErr w:type="spellStart"/>
       <w:r>
         <w:rPr>
           <w:rFonts w:ascii="Verdana" w:hAnsi="Verdana"/>
         </w:rPr>
         <w:t>DLLSerialPort.dll</w:t>
       </w:r>
-      <w:r>
-        <w:rPr>
-          <w:rFonts w:ascii="Verdana" w:hAnsi="Verdana"/>
-        </w:rPr>
-        <w:t>m</w:t>
-      </w:r>
-      <w:proofErr w:type="spellEnd"/>
       <w:r>
         <w:rPr>
           <w:rFonts w:ascii="Verdana" w:hAnsi="Verdana"/>
@@ -13304,8 +14778,8 @@
       </w:pPr>
     </w:p>
     <w:sectPr>
-      <w:headerReference w:type="default" r:id="rId11"/>
-      <w:footerReference w:type="default" r:id="rId12"/>
+      <w:headerReference w:type="default" r:id="rId15"/>
+      <w:footerReference w:type="default" r:id="rId16"/>
       <w:pgSz w:w="11906" w:h="16838" w:code="9"/>
       <w:pgMar w:top="1418" w:right="1134" w:bottom="1418" w:left="1134" w:header="709" w:footer="709" w:gutter="0"/>
       <w:cols w:space="708"/>
@@ -13959,49 +15433,7 @@
               <w:rFonts w:ascii="Verdana" w:hAnsi="Verdana" w:cs="Verdana"/>
               <w:noProof/>
             </w:rPr>
-            <w:t>202</w:t>
-          </w:r>
-          <w:r>
-            <w:rPr>
-              <w:rFonts w:ascii="Verdana" w:hAnsi="Verdana" w:cs="Verdana"/>
-              <w:noProof/>
-            </w:rPr>
-            <w:t>2</w:t>
-          </w:r>
-          <w:r>
-            <w:rPr>
-              <w:rFonts w:ascii="Verdana" w:hAnsi="Verdana" w:cs="Verdana"/>
-              <w:noProof/>
-            </w:rPr>
-            <w:t>-0</w:t>
-          </w:r>
-          <w:r>
-            <w:rPr>
-              <w:rFonts w:ascii="Verdana" w:hAnsi="Verdana" w:cs="Verdana"/>
-              <w:noProof/>
-            </w:rPr>
-            <w:t>1</w:t>
-          </w:r>
-          <w:r>
-            <w:rPr>
-              <w:rFonts w:ascii="Verdana" w:hAnsi="Verdana" w:cs="Verdana"/>
-              <w:noProof/>
-            </w:rPr>
-            <w:t>-</w:t>
-          </w:r>
-          <w:r>
-            <w:rPr>
-              <w:rFonts w:ascii="Verdana" w:hAnsi="Verdana" w:cs="Verdana"/>
-              <w:noProof/>
-            </w:rPr>
-            <w:t>04</w:t>
-          </w:r>
-          <w:r>
-            <w:rPr>
-              <w:rFonts w:ascii="Verdana" w:hAnsi="Verdana" w:cs="Verdana"/>
-              <w:noProof/>
-            </w:rPr>
-            <w:t xml:space="preserve"> 12.05</w:t>
+            <w:t>2022-04-04 12.04</w:t>
           </w:r>
           <w:r>
             <w:rPr>

--- a/Documents/ryhma17_tekninen_maarittely.docx
+++ b/Documents/ryhma17_tekninen_maarittely.docx
@@ -9912,26 +9912,17 @@
     <w:p>
       <w:pPr>
         <w:spacing w:line="360" w:lineRule="auto"/>
+        <w:ind w:left="357"/>
         <w:rPr>
           <w:rFonts w:ascii="Verdana" w:hAnsi="Verdana" w:cs="Verdana"/>
           <w:b/>
         </w:rPr>
       </w:pPr>
-    </w:p>
-    <w:p>
-      <w:pPr>
-        <w:spacing w:line="360" w:lineRule="auto"/>
-        <w:ind w:left="357"/>
+      <w:r>
         <w:rPr>
           <w:rFonts w:ascii="Verdana" w:hAnsi="Verdana" w:cs="Verdana"/>
           <w:b/>
         </w:rPr>
-      </w:pPr>
-      <w:r>
-        <w:rPr>
-          <w:rFonts w:ascii="Verdana" w:hAnsi="Verdana" w:cs="Verdana"/>
-          <w:b/>
-        </w:rPr>
         <w:t>Luokkakaavio</w:t>
       </w:r>
     </w:p>
@@ -9949,18 +9940,10 @@
           <w:noProof/>
         </w:rPr>
         <w:drawing>
-          <wp:anchor distT="0" distB="0" distL="114300" distR="114300" simplePos="0" relativeHeight="251661312" behindDoc="1" locked="0" layoutInCell="1" allowOverlap="1" wp14:anchorId="40AA495D" wp14:editId="2C2EBBAD">
-            <wp:simplePos x="0" y="0"/>
-            <wp:positionH relativeFrom="margin">
-              <wp:align>center</wp:align>
-            </wp:positionH>
-            <wp:positionV relativeFrom="paragraph">
-              <wp:posOffset>102870</wp:posOffset>
-            </wp:positionV>
-            <wp:extent cx="5735845" cy="4739005"/>
-            <wp:effectExtent l="0" t="0" r="0" b="4445"/>
-            <wp:wrapNone/>
-            <wp:docPr id="3" name="Picture 3" descr="Diagram&#10;&#10;Description automatically generated"/>
+          <wp:inline distT="0" distB="0" distL="0" distR="0" wp14:anchorId="5ACC5F36" wp14:editId="35A3EA18">
+            <wp:extent cx="6120130" cy="5250446"/>
+            <wp:effectExtent l="0" t="0" r="0" b="7620"/>
+            <wp:docPr id="8" name="Picture 8" descr="Diagram&#10;&#10;Description automatically generated"/>
             <wp:cNvGraphicFramePr>
               <a:graphicFrameLocks xmlns:a="http://schemas.openxmlformats.org/drawingml/2006/main" noChangeAspect="1"/>
             </wp:cNvGraphicFramePr>
@@ -9968,246 +9951,43 @@
               <a:graphicData uri="http://schemas.openxmlformats.org/drawingml/2006/picture">
                 <pic:pic xmlns:pic="http://schemas.openxmlformats.org/drawingml/2006/picture">
                   <pic:nvPicPr>
-                    <pic:cNvPr id="3" name="Picture 3" descr="Diagram&#10;&#10;Description automatically generated"/>
-                    <pic:cNvPicPr/>
+                    <pic:cNvPr id="8" name="Picture 8" descr="Diagram&#10;&#10;Description automatically generated"/>
+                    <pic:cNvPicPr>
+                      <a:picLocks noChangeAspect="1" noChangeArrowheads="1"/>
+                    </pic:cNvPicPr>
                   </pic:nvPicPr>
                   <pic:blipFill>
-                    <a:blip r:embed="rId11"/>
+                    <a:blip r:embed="rId11">
+                      <a:extLst>
+                        <a:ext uri="{28A0092B-C50C-407E-A947-70E740481C1C}">
+                          <a14:useLocalDpi xmlns:a14="http://schemas.microsoft.com/office/drawing/2010/main" val="0"/>
+                        </a:ext>
+                      </a:extLst>
+                    </a:blip>
+                    <a:srcRect/>
                     <a:stretch>
                       <a:fillRect/>
                     </a:stretch>
                   </pic:blipFill>
-                  <pic:spPr>
+                  <pic:spPr bwMode="auto">
                     <a:xfrm>
                       <a:off x="0" y="0"/>
-                      <a:ext cx="5735845" cy="4739005"/>
+                      <a:ext cx="6120130" cy="5250446"/>
                     </a:xfrm>
                     <a:prstGeom prst="rect">
                       <a:avLst/>
                     </a:prstGeom>
+                    <a:noFill/>
+                    <a:ln>
+                      <a:noFill/>
+                    </a:ln>
                   </pic:spPr>
                 </pic:pic>
               </a:graphicData>
             </a:graphic>
-            <wp14:sizeRelH relativeFrom="page">
-              <wp14:pctWidth>0</wp14:pctWidth>
-            </wp14:sizeRelH>
-            <wp14:sizeRelV relativeFrom="page">
-              <wp14:pctHeight>0</wp14:pctHeight>
-            </wp14:sizeRelV>
-          </wp:anchor>
+          </wp:inline>
         </w:drawing>
       </w:r>
-    </w:p>
-    <w:p>
-      <w:pPr>
-        <w:spacing w:line="360" w:lineRule="auto"/>
-        <w:ind w:firstLine="357"/>
-        <w:rPr>
-          <w:rFonts w:ascii="Verdana" w:hAnsi="Verdana"/>
-          <w:sz w:val="20"/>
-        </w:rPr>
-      </w:pPr>
-    </w:p>
-    <w:p>
-      <w:pPr>
-        <w:spacing w:line="360" w:lineRule="auto"/>
-        <w:ind w:firstLine="357"/>
-        <w:rPr>
-          <w:rFonts w:ascii="Verdana" w:hAnsi="Verdana"/>
-          <w:sz w:val="20"/>
-        </w:rPr>
-      </w:pPr>
-    </w:p>
-    <w:p>
-      <w:pPr>
-        <w:spacing w:line="360" w:lineRule="auto"/>
-        <w:ind w:firstLine="357"/>
-        <w:rPr>
-          <w:rFonts w:ascii="Verdana" w:hAnsi="Verdana"/>
-          <w:sz w:val="20"/>
-        </w:rPr>
-      </w:pPr>
-    </w:p>
-    <w:p>
-      <w:pPr>
-        <w:spacing w:line="360" w:lineRule="auto"/>
-        <w:ind w:firstLine="357"/>
-        <w:rPr>
-          <w:rFonts w:ascii="Verdana" w:hAnsi="Verdana"/>
-          <w:sz w:val="20"/>
-        </w:rPr>
-      </w:pPr>
-    </w:p>
-    <w:p>
-      <w:pPr>
-        <w:spacing w:line="360" w:lineRule="auto"/>
-        <w:ind w:firstLine="357"/>
-        <w:rPr>
-          <w:rFonts w:ascii="Verdana" w:hAnsi="Verdana"/>
-          <w:sz w:val="20"/>
-        </w:rPr>
-      </w:pPr>
-    </w:p>
-    <w:p>
-      <w:pPr>
-        <w:spacing w:line="360" w:lineRule="auto"/>
-        <w:ind w:firstLine="357"/>
-        <w:rPr>
-          <w:rFonts w:ascii="Verdana" w:hAnsi="Verdana"/>
-          <w:sz w:val="20"/>
-        </w:rPr>
-      </w:pPr>
-    </w:p>
-    <w:p>
-      <w:pPr>
-        <w:spacing w:line="360" w:lineRule="auto"/>
-        <w:ind w:firstLine="357"/>
-        <w:rPr>
-          <w:rFonts w:ascii="Verdana" w:hAnsi="Verdana"/>
-          <w:sz w:val="20"/>
-        </w:rPr>
-      </w:pPr>
-    </w:p>
-    <w:p>
-      <w:pPr>
-        <w:spacing w:line="360" w:lineRule="auto"/>
-        <w:ind w:firstLine="357"/>
-        <w:rPr>
-          <w:rFonts w:ascii="Verdana" w:hAnsi="Verdana"/>
-          <w:sz w:val="20"/>
-        </w:rPr>
-      </w:pPr>
-    </w:p>
-    <w:p>
-      <w:pPr>
-        <w:spacing w:line="360" w:lineRule="auto"/>
-        <w:ind w:firstLine="357"/>
-        <w:rPr>
-          <w:rFonts w:ascii="Verdana" w:hAnsi="Verdana"/>
-          <w:sz w:val="20"/>
-        </w:rPr>
-      </w:pPr>
-    </w:p>
-    <w:p>
-      <w:pPr>
-        <w:spacing w:line="360" w:lineRule="auto"/>
-        <w:ind w:firstLine="357"/>
-        <w:rPr>
-          <w:rFonts w:ascii="Verdana" w:hAnsi="Verdana"/>
-          <w:sz w:val="20"/>
-        </w:rPr>
-      </w:pPr>
-    </w:p>
-    <w:p>
-      <w:pPr>
-        <w:spacing w:line="360" w:lineRule="auto"/>
-        <w:ind w:firstLine="357"/>
-        <w:rPr>
-          <w:rFonts w:ascii="Verdana" w:hAnsi="Verdana"/>
-          <w:sz w:val="20"/>
-        </w:rPr>
-      </w:pPr>
-    </w:p>
-    <w:p>
-      <w:pPr>
-        <w:spacing w:line="360" w:lineRule="auto"/>
-        <w:ind w:firstLine="357"/>
-        <w:rPr>
-          <w:rFonts w:ascii="Verdana" w:hAnsi="Verdana"/>
-          <w:sz w:val="20"/>
-        </w:rPr>
-      </w:pPr>
-    </w:p>
-    <w:p>
-      <w:pPr>
-        <w:spacing w:line="360" w:lineRule="auto"/>
-        <w:ind w:firstLine="357"/>
-        <w:rPr>
-          <w:rFonts w:ascii="Verdana" w:hAnsi="Verdana"/>
-          <w:sz w:val="20"/>
-        </w:rPr>
-      </w:pPr>
-    </w:p>
-    <w:p>
-      <w:pPr>
-        <w:spacing w:line="360" w:lineRule="auto"/>
-        <w:ind w:firstLine="357"/>
-        <w:rPr>
-          <w:rFonts w:ascii="Verdana" w:hAnsi="Verdana"/>
-          <w:sz w:val="20"/>
-        </w:rPr>
-      </w:pPr>
-    </w:p>
-    <w:p>
-      <w:pPr>
-        <w:spacing w:line="360" w:lineRule="auto"/>
-        <w:ind w:firstLine="357"/>
-        <w:rPr>
-          <w:rFonts w:ascii="Verdana" w:hAnsi="Verdana"/>
-          <w:sz w:val="20"/>
-        </w:rPr>
-      </w:pPr>
-    </w:p>
-    <w:p>
-      <w:pPr>
-        <w:spacing w:line="360" w:lineRule="auto"/>
-        <w:ind w:firstLine="357"/>
-        <w:rPr>
-          <w:rFonts w:ascii="Verdana" w:hAnsi="Verdana"/>
-          <w:sz w:val="20"/>
-        </w:rPr>
-      </w:pPr>
-    </w:p>
-    <w:p>
-      <w:pPr>
-        <w:spacing w:line="360" w:lineRule="auto"/>
-        <w:ind w:firstLine="357"/>
-        <w:rPr>
-          <w:rFonts w:ascii="Verdana" w:hAnsi="Verdana"/>
-          <w:sz w:val="20"/>
-        </w:rPr>
-      </w:pPr>
-    </w:p>
-    <w:p>
-      <w:pPr>
-        <w:spacing w:line="360" w:lineRule="auto"/>
-        <w:ind w:firstLine="357"/>
-        <w:rPr>
-          <w:rFonts w:ascii="Verdana" w:hAnsi="Verdana"/>
-          <w:sz w:val="20"/>
-        </w:rPr>
-      </w:pPr>
-    </w:p>
-    <w:p>
-      <w:pPr>
-        <w:spacing w:line="360" w:lineRule="auto"/>
-        <w:ind w:firstLine="357"/>
-        <w:rPr>
-          <w:rFonts w:ascii="Verdana" w:hAnsi="Verdana"/>
-          <w:sz w:val="20"/>
-        </w:rPr>
-      </w:pPr>
-    </w:p>
-    <w:p>
-      <w:pPr>
-        <w:spacing w:line="360" w:lineRule="auto"/>
-        <w:ind w:firstLine="357"/>
-        <w:rPr>
-          <w:rFonts w:ascii="Verdana" w:hAnsi="Verdana"/>
-          <w:sz w:val="20"/>
-        </w:rPr>
-      </w:pPr>
-    </w:p>
-    <w:p>
-      <w:pPr>
-        <w:spacing w:line="360" w:lineRule="auto"/>
-        <w:ind w:firstLine="357"/>
-        <w:rPr>
-          <w:rFonts w:ascii="Verdana" w:hAnsi="Verdana"/>
-          <w:sz w:val="20"/>
-        </w:rPr>
-      </w:pPr>
     </w:p>
     <w:p>
       <w:pPr>
@@ -10299,19 +10079,22 @@
     <w:tbl>
       <w:tblPr>
         <w:tblStyle w:val="TableGrid"/>
-        <w:tblW w:w="9781" w:type="dxa"/>
+        <w:tblW w:w="9855" w:type="dxa"/>
         <w:tblInd w:w="137" w:type="dxa"/>
         <w:tblLook w:val="04A0" w:firstRow="1" w:lastRow="0" w:firstColumn="1" w:lastColumn="0" w:noHBand="0" w:noVBand="1"/>
       </w:tblPr>
       <w:tblGrid>
-        <w:gridCol w:w="5899"/>
-        <w:gridCol w:w="1576"/>
-        <w:gridCol w:w="2306"/>
+        <w:gridCol w:w="5944"/>
+        <w:gridCol w:w="1588"/>
+        <w:gridCol w:w="2323"/>
       </w:tblGrid>
       <w:tr>
-        <w:tc>
-          <w:tcPr>
-            <w:tcW w:w="5899" w:type="dxa"/>
+        <w:trPr>
+          <w:trHeight w:val="1153"/>
+        </w:trPr>
+        <w:tc>
+          <w:tcPr>
+            <w:tcW w:w="5944" w:type="dxa"/>
             <w:shd w:val="clear" w:color="auto" w:fill="D9D9D9"/>
           </w:tcPr>
           <w:p>
@@ -10368,7 +10151,7 @@
         </w:tc>
         <w:tc>
           <w:tcPr>
-            <w:tcW w:w="1576" w:type="dxa"/>
+            <w:tcW w:w="1588" w:type="dxa"/>
             <w:shd w:val="clear" w:color="auto" w:fill="D9D9D9"/>
           </w:tcPr>
           <w:p>
@@ -10391,7 +10174,7 @@
         </w:tc>
         <w:tc>
           <w:tcPr>
-            <w:tcW w:w="2306" w:type="dxa"/>
+            <w:tcW w:w="2323" w:type="dxa"/>
             <w:shd w:val="clear" w:color="auto" w:fill="D9D9D9"/>
           </w:tcPr>
           <w:p>
@@ -10414,9 +10197,12 @@
         </w:tc>
       </w:tr>
       <w:tr>
-        <w:tc>
-          <w:tcPr>
-            <w:tcW w:w="5899" w:type="dxa"/>
+        <w:trPr>
+          <w:trHeight w:val="384"/>
+        </w:trPr>
+        <w:tc>
+          <w:tcPr>
+            <w:tcW w:w="5944" w:type="dxa"/>
           </w:tcPr>
           <w:p>
             <w:pPr>
@@ -10468,7 +10254,7 @@
         </w:tc>
         <w:tc>
           <w:tcPr>
-            <w:tcW w:w="1576" w:type="dxa"/>
+            <w:tcW w:w="1588" w:type="dxa"/>
           </w:tcPr>
           <w:p>
             <w:pPr>
@@ -10483,7 +10269,7 @@
         </w:tc>
         <w:tc>
           <w:tcPr>
-            <w:tcW w:w="2306" w:type="dxa"/>
+            <w:tcW w:w="2323" w:type="dxa"/>
           </w:tcPr>
           <w:p>
             <w:pPr>
@@ -10521,9 +10307,12 @@
         </w:tc>
       </w:tr>
       <w:tr>
-        <w:tc>
-          <w:tcPr>
-            <w:tcW w:w="5899" w:type="dxa"/>
+        <w:trPr>
+          <w:trHeight w:val="384"/>
+        </w:trPr>
+        <w:tc>
+          <w:tcPr>
+            <w:tcW w:w="5944" w:type="dxa"/>
           </w:tcPr>
           <w:p>
             <w:pPr>
@@ -10572,7 +10361,7 @@
         </w:tc>
         <w:tc>
           <w:tcPr>
-            <w:tcW w:w="1576" w:type="dxa"/>
+            <w:tcW w:w="1588" w:type="dxa"/>
           </w:tcPr>
           <w:p>
             <w:pPr>
@@ -10587,7 +10376,7 @@
         </w:tc>
         <w:tc>
           <w:tcPr>
-            <w:tcW w:w="2306" w:type="dxa"/>
+            <w:tcW w:w="2323" w:type="dxa"/>
           </w:tcPr>
           <w:p>
             <w:pPr>
@@ -10625,9 +10414,12 @@
         </w:tc>
       </w:tr>
       <w:tr>
-        <w:tc>
-          <w:tcPr>
-            <w:tcW w:w="5899" w:type="dxa"/>
+        <w:trPr>
+          <w:trHeight w:val="768"/>
+        </w:trPr>
+        <w:tc>
+          <w:tcPr>
+            <w:tcW w:w="5944" w:type="dxa"/>
           </w:tcPr>
           <w:p>
             <w:pPr>
@@ -10676,7 +10468,7 @@
         </w:tc>
         <w:tc>
           <w:tcPr>
-            <w:tcW w:w="1576" w:type="dxa"/>
+            <w:tcW w:w="1588" w:type="dxa"/>
           </w:tcPr>
           <w:p>
             <w:pPr>
@@ -10691,7 +10483,7 @@
         </w:tc>
         <w:tc>
           <w:tcPr>
-            <w:tcW w:w="2306" w:type="dxa"/>
+            <w:tcW w:w="2323" w:type="dxa"/>
           </w:tcPr>
           <w:p>
             <w:pPr>
@@ -10728,6 +10520,154 @@
           </w:p>
         </w:tc>
       </w:tr>
+      <w:tr>
+        <w:trPr>
+          <w:trHeight w:val="768"/>
+        </w:trPr>
+        <w:tc>
+          <w:tcPr>
+            <w:tcW w:w="5944" w:type="dxa"/>
+          </w:tcPr>
+          <w:p>
+            <w:pPr>
+              <w:spacing w:line="360" w:lineRule="auto"/>
+              <w:jc w:val="both"/>
+              <w:rPr>
+                <w:rFonts w:ascii="Verdana" w:hAnsi="Verdana" w:cs="Verdana"/>
+                <w:sz w:val="20"/>
+              </w:rPr>
+            </w:pPr>
+            <w:proofErr w:type="spellStart"/>
+            <w:proofErr w:type="gramStart"/>
+            <w:r>
+              <w:rPr>
+                <w:rFonts w:ascii="Verdana" w:hAnsi="Verdana" w:cs="Verdana"/>
+                <w:sz w:val="20"/>
+              </w:rPr>
+              <w:t>interfaceSetSerialPortManually</w:t>
+            </w:r>
+            <w:proofErr w:type="spellEnd"/>
+            <w:r>
+              <w:rPr>
+                <w:rFonts w:ascii="Verdana" w:hAnsi="Verdana" w:cs="Verdana"/>
+                <w:sz w:val="20"/>
+              </w:rPr>
+              <w:t>(</w:t>
+            </w:r>
+            <w:proofErr w:type="gramEnd"/>
+            <w:r>
+              <w:rPr>
+                <w:rFonts w:ascii="Verdana" w:hAnsi="Verdana" w:cs="Verdana"/>
+                <w:sz w:val="20"/>
+              </w:rPr>
+              <w:t xml:space="preserve">) : </w:t>
+            </w:r>
+            <w:proofErr w:type="spellStart"/>
+            <w:r>
+              <w:rPr>
+                <w:rFonts w:ascii="Verdana" w:hAnsi="Verdana" w:cs="Verdana"/>
+                <w:sz w:val="20"/>
+              </w:rPr>
+              <w:t>void</w:t>
+            </w:r>
+            <w:proofErr w:type="spellEnd"/>
+          </w:p>
+        </w:tc>
+        <w:tc>
+          <w:tcPr>
+            <w:tcW w:w="1588" w:type="dxa"/>
+          </w:tcPr>
+          <w:p>
+            <w:pPr>
+              <w:spacing w:line="360" w:lineRule="auto"/>
+              <w:jc w:val="both"/>
+              <w:rPr>
+                <w:rFonts w:ascii="Verdana" w:hAnsi="Verdana" w:cs="Verdana"/>
+                <w:sz w:val="20"/>
+              </w:rPr>
+            </w:pPr>
+            <w:proofErr w:type="spellStart"/>
+            <w:proofErr w:type="gramStart"/>
+            <w:r>
+              <w:rPr>
+                <w:rFonts w:ascii="Verdana" w:hAnsi="Verdana" w:cs="Verdana"/>
+                <w:sz w:val="20"/>
+              </w:rPr>
+              <w:t>port</w:t>
+            </w:r>
+            <w:proofErr w:type="spellEnd"/>
+            <w:r>
+              <w:rPr>
+                <w:rFonts w:ascii="Verdana" w:hAnsi="Verdana" w:cs="Verdana"/>
+                <w:sz w:val="20"/>
+              </w:rPr>
+              <w:t xml:space="preserve"> :</w:t>
+            </w:r>
+            <w:proofErr w:type="gramEnd"/>
+            <w:r>
+              <w:rPr>
+                <w:rFonts w:ascii="Verdana" w:hAnsi="Verdana" w:cs="Verdana"/>
+                <w:sz w:val="20"/>
+              </w:rPr>
+              <w:t xml:space="preserve"> </w:t>
+            </w:r>
+            <w:proofErr w:type="spellStart"/>
+            <w:r>
+              <w:rPr>
+                <w:rFonts w:ascii="Verdana" w:hAnsi="Verdana" w:cs="Verdana"/>
+                <w:sz w:val="20"/>
+              </w:rPr>
+              <w:t>QString</w:t>
+            </w:r>
+            <w:proofErr w:type="spellEnd"/>
+          </w:p>
+        </w:tc>
+        <w:tc>
+          <w:tcPr>
+            <w:tcW w:w="2323" w:type="dxa"/>
+          </w:tcPr>
+          <w:p>
+            <w:pPr>
+              <w:spacing w:line="360" w:lineRule="auto"/>
+              <w:jc w:val="both"/>
+              <w:rPr>
+                <w:rFonts w:ascii="Verdana" w:hAnsi="Verdana" w:cs="Verdana"/>
+                <w:sz w:val="20"/>
+              </w:rPr>
+            </w:pPr>
+            <w:r>
+              <w:rPr>
+                <w:rFonts w:ascii="Verdana" w:hAnsi="Verdana" w:cs="Verdana"/>
+                <w:sz w:val="20"/>
+              </w:rPr>
+              <w:t xml:space="preserve">Mahdollistaa </w:t>
+            </w:r>
+            <w:proofErr w:type="spellStart"/>
+            <w:r>
+              <w:rPr>
+                <w:rFonts w:ascii="Verdana" w:hAnsi="Verdana" w:cs="Verdana"/>
+                <w:sz w:val="20"/>
+              </w:rPr>
+              <w:t>serialportin</w:t>
+            </w:r>
+            <w:proofErr w:type="spellEnd"/>
+            <w:r>
+              <w:rPr>
+                <w:rFonts w:ascii="Verdana" w:hAnsi="Verdana" w:cs="Verdana"/>
+                <w:sz w:val="20"/>
+              </w:rPr>
+              <w:t xml:space="preserve"> valitsemisen</w:t>
+            </w:r>
+            <w:r>
+              <w:rPr>
+                <w:rFonts w:ascii="Verdana" w:hAnsi="Verdana" w:cs="Verdana"/>
+                <w:sz w:val="20"/>
+              </w:rPr>
+              <w:t xml:space="preserve"> manuaalisesti</w:t>
+            </w:r>
+          </w:p>
+        </w:tc>
+      </w:tr>
     </w:tbl>
     <w:p>
       <w:pPr>
@@ -10744,27 +10684,6 @@
     <w:p>
       <w:pPr>
         <w:spacing w:line="360" w:lineRule="auto"/>
-        <w:ind w:firstLine="357"/>
-        <w:rPr>
-          <w:rFonts w:ascii="Verdana" w:hAnsi="Verdana"/>
-          <w:b/>
-        </w:rPr>
-      </w:pPr>
-    </w:p>
-    <w:p>
-      <w:pPr>
-        <w:spacing w:line="360" w:lineRule="auto"/>
-        <w:ind w:firstLine="357"/>
-        <w:rPr>
-          <w:rFonts w:ascii="Verdana" w:hAnsi="Verdana"/>
-          <w:b/>
-        </w:rPr>
-      </w:pPr>
-    </w:p>
-    <w:p>
-      <w:pPr>
-        <w:spacing w:line="360" w:lineRule="auto"/>
-        <w:ind w:firstLine="357"/>
         <w:rPr>
           <w:rFonts w:ascii="Verdana" w:hAnsi="Verdana"/>
           <w:b/>
@@ -10873,6 +10792,138 @@
     </w:p>
     <w:p>
       <w:pPr>
+        <w:pStyle w:val="Header"/>
+        <w:tabs>
+          <w:tab w:val="clear" w:pos="4819"/>
+          <w:tab w:val="clear" w:pos="9638"/>
+        </w:tabs>
+        <w:rPr>
+          <w:rFonts w:ascii="Verdana" w:hAnsi="Verdana" w:cs="Verdana"/>
+        </w:rPr>
+      </w:pPr>
+    </w:p>
+    <w:p>
+      <w:pPr>
+        <w:pStyle w:val="Header"/>
+        <w:tabs>
+          <w:tab w:val="clear" w:pos="4819"/>
+          <w:tab w:val="clear" w:pos="9638"/>
+        </w:tabs>
+        <w:rPr>
+          <w:rFonts w:ascii="Verdana" w:hAnsi="Verdana" w:cs="Verdana"/>
+        </w:rPr>
+      </w:pPr>
+    </w:p>
+    <w:p>
+      <w:pPr>
+        <w:pStyle w:val="Header"/>
+        <w:tabs>
+          <w:tab w:val="clear" w:pos="4819"/>
+          <w:tab w:val="clear" w:pos="9638"/>
+        </w:tabs>
+        <w:rPr>
+          <w:rFonts w:ascii="Verdana" w:hAnsi="Verdana" w:cs="Verdana"/>
+        </w:rPr>
+      </w:pPr>
+    </w:p>
+    <w:p>
+      <w:pPr>
+        <w:pStyle w:val="Header"/>
+        <w:tabs>
+          <w:tab w:val="clear" w:pos="4819"/>
+          <w:tab w:val="clear" w:pos="9638"/>
+        </w:tabs>
+        <w:rPr>
+          <w:rFonts w:ascii="Verdana" w:hAnsi="Verdana" w:cs="Verdana"/>
+        </w:rPr>
+      </w:pPr>
+    </w:p>
+    <w:p>
+      <w:pPr>
+        <w:pStyle w:val="Header"/>
+        <w:tabs>
+          <w:tab w:val="clear" w:pos="4819"/>
+          <w:tab w:val="clear" w:pos="9638"/>
+        </w:tabs>
+        <w:rPr>
+          <w:rFonts w:ascii="Verdana" w:hAnsi="Verdana" w:cs="Verdana"/>
+        </w:rPr>
+      </w:pPr>
+    </w:p>
+    <w:p>
+      <w:pPr>
+        <w:pStyle w:val="Header"/>
+        <w:tabs>
+          <w:tab w:val="clear" w:pos="4819"/>
+          <w:tab w:val="clear" w:pos="9638"/>
+        </w:tabs>
+        <w:rPr>
+          <w:rFonts w:ascii="Verdana" w:hAnsi="Verdana" w:cs="Verdana"/>
+        </w:rPr>
+      </w:pPr>
+    </w:p>
+    <w:p>
+      <w:pPr>
+        <w:pStyle w:val="Header"/>
+        <w:tabs>
+          <w:tab w:val="clear" w:pos="4819"/>
+          <w:tab w:val="clear" w:pos="9638"/>
+        </w:tabs>
+        <w:rPr>
+          <w:rFonts w:ascii="Verdana" w:hAnsi="Verdana" w:cs="Verdana"/>
+        </w:rPr>
+      </w:pPr>
+    </w:p>
+    <w:p>
+      <w:pPr>
+        <w:pStyle w:val="Header"/>
+        <w:tabs>
+          <w:tab w:val="clear" w:pos="4819"/>
+          <w:tab w:val="clear" w:pos="9638"/>
+        </w:tabs>
+        <w:rPr>
+          <w:rFonts w:ascii="Verdana" w:hAnsi="Verdana" w:cs="Verdana"/>
+        </w:rPr>
+      </w:pPr>
+    </w:p>
+    <w:p>
+      <w:pPr>
+        <w:pStyle w:val="Header"/>
+        <w:tabs>
+          <w:tab w:val="clear" w:pos="4819"/>
+          <w:tab w:val="clear" w:pos="9638"/>
+        </w:tabs>
+        <w:rPr>
+          <w:rFonts w:ascii="Verdana" w:hAnsi="Verdana" w:cs="Verdana"/>
+        </w:rPr>
+      </w:pPr>
+    </w:p>
+    <w:p>
+      <w:pPr>
+        <w:pStyle w:val="Header"/>
+        <w:tabs>
+          <w:tab w:val="clear" w:pos="4819"/>
+          <w:tab w:val="clear" w:pos="9638"/>
+        </w:tabs>
+        <w:rPr>
+          <w:rFonts w:ascii="Verdana" w:hAnsi="Verdana" w:cs="Verdana"/>
+        </w:rPr>
+      </w:pPr>
+    </w:p>
+    <w:p>
+      <w:pPr>
+        <w:pStyle w:val="Header"/>
+        <w:tabs>
+          <w:tab w:val="clear" w:pos="4819"/>
+          <w:tab w:val="clear" w:pos="9638"/>
+        </w:tabs>
+        <w:rPr>
+          <w:rFonts w:ascii="Verdana" w:hAnsi="Verdana" w:cs="Verdana"/>
+        </w:rPr>
+      </w:pPr>
+    </w:p>
+    <w:p>
+      <w:pPr>
         <w:pStyle w:val="Heading2"/>
         <w:spacing w:line="360" w:lineRule="auto"/>
         <w:ind w:firstLine="357"/>
@@ -10894,6 +10945,7 @@
           <w:sz w:val="24"/>
           <w:szCs w:val="24"/>
         </w:rPr>
+        <w:lastRenderedPageBreak/>
         <w:t>3.</w:t>
       </w:r>
       <w:r>
@@ -11036,66 +11088,6 @@
         <w:ind w:left="357"/>
         <w:rPr>
           <w:rFonts w:ascii="Verdana" w:hAnsi="Verdana" w:cs="Verdana"/>
-          <w:iCs/>
-        </w:rPr>
-      </w:pPr>
-    </w:p>
-    <w:p>
-      <w:pPr>
-        <w:spacing w:line="360" w:lineRule="auto"/>
-        <w:ind w:left="357"/>
-        <w:rPr>
-          <w:rFonts w:ascii="Verdana" w:hAnsi="Verdana" w:cs="Verdana"/>
-          <w:iCs/>
-        </w:rPr>
-      </w:pPr>
-    </w:p>
-    <w:p>
-      <w:pPr>
-        <w:spacing w:line="360" w:lineRule="auto"/>
-        <w:ind w:left="357"/>
-        <w:rPr>
-          <w:rFonts w:ascii="Verdana" w:hAnsi="Verdana" w:cs="Verdana"/>
-          <w:iCs/>
-        </w:rPr>
-      </w:pPr>
-    </w:p>
-    <w:p>
-      <w:pPr>
-        <w:spacing w:line="360" w:lineRule="auto"/>
-        <w:ind w:left="357"/>
-        <w:rPr>
-          <w:rFonts w:ascii="Verdana" w:hAnsi="Verdana" w:cs="Verdana"/>
-          <w:iCs/>
-        </w:rPr>
-      </w:pPr>
-    </w:p>
-    <w:p>
-      <w:pPr>
-        <w:spacing w:line="360" w:lineRule="auto"/>
-        <w:ind w:left="357"/>
-        <w:rPr>
-          <w:rFonts w:ascii="Verdana" w:hAnsi="Verdana" w:cs="Verdana"/>
-          <w:iCs/>
-        </w:rPr>
-      </w:pPr>
-    </w:p>
-    <w:p>
-      <w:pPr>
-        <w:spacing w:line="360" w:lineRule="auto"/>
-        <w:ind w:left="357"/>
-        <w:rPr>
-          <w:rFonts w:ascii="Verdana" w:hAnsi="Verdana" w:cs="Verdana"/>
-          <w:iCs/>
-        </w:rPr>
-      </w:pPr>
-    </w:p>
-    <w:p>
-      <w:pPr>
-        <w:spacing w:line="360" w:lineRule="auto"/>
-        <w:ind w:left="357"/>
-        <w:rPr>
-          <w:rFonts w:ascii="Verdana" w:hAnsi="Verdana" w:cs="Verdana"/>
           <w:b/>
         </w:rPr>
       </w:pPr>
@@ -11104,7 +11096,6 @@
           <w:rFonts w:ascii="Verdana" w:hAnsi="Verdana" w:cs="Verdana"/>
           <w:b/>
         </w:rPr>
-        <w:lastRenderedPageBreak/>
         <w:t>Luokkakaavio</w:t>
       </w:r>
     </w:p>
@@ -11123,18 +11114,10 @@
           <w:noProof/>
         </w:rPr>
         <w:drawing>
-          <wp:anchor distT="0" distB="0" distL="114300" distR="114300" simplePos="0" relativeHeight="251662336" behindDoc="1" locked="0" layoutInCell="1" allowOverlap="1" wp14:anchorId="372F758B" wp14:editId="29EA4AC2">
-            <wp:simplePos x="0" y="0"/>
-            <wp:positionH relativeFrom="margin">
-              <wp:posOffset>99060</wp:posOffset>
-            </wp:positionH>
-            <wp:positionV relativeFrom="paragraph">
-              <wp:posOffset>125730</wp:posOffset>
-            </wp:positionV>
-            <wp:extent cx="6027004" cy="3657600"/>
+          <wp:inline distT="0" distB="0" distL="0" distR="0" wp14:anchorId="4B26A639" wp14:editId="2AA16F34">
+            <wp:extent cx="6120130" cy="3888740"/>
             <wp:effectExtent l="0" t="0" r="0" b="0"/>
-            <wp:wrapNone/>
-            <wp:docPr id="4" name="Picture 4" descr="Diagram&#10;&#10;Description automatically generated"/>
+            <wp:docPr id="9" name="Picture 9" descr="Diagram&#10;&#10;Description automatically generated"/>
             <wp:cNvGraphicFramePr>
               <a:graphicFrameLocks xmlns:a="http://schemas.openxmlformats.org/drawingml/2006/main" noChangeAspect="1"/>
             </wp:cNvGraphicFramePr>
@@ -11142,34 +11125,41 @@
               <a:graphicData uri="http://schemas.openxmlformats.org/drawingml/2006/picture">
                 <pic:pic xmlns:pic="http://schemas.openxmlformats.org/drawingml/2006/picture">
                   <pic:nvPicPr>
-                    <pic:cNvPr id="4" name="Picture 4" descr="Diagram&#10;&#10;Description automatically generated"/>
-                    <pic:cNvPicPr/>
+                    <pic:cNvPr id="9" name="Picture 9" descr="Diagram&#10;&#10;Description automatically generated"/>
+                    <pic:cNvPicPr>
+                      <a:picLocks noChangeAspect="1" noChangeArrowheads="1"/>
+                    </pic:cNvPicPr>
                   </pic:nvPicPr>
                   <pic:blipFill>
-                    <a:blip r:embed="rId12"/>
+                    <a:blip r:embed="rId12">
+                      <a:extLst>
+                        <a:ext uri="{28A0092B-C50C-407E-A947-70E740481C1C}">
+                          <a14:useLocalDpi xmlns:a14="http://schemas.microsoft.com/office/drawing/2010/main" val="0"/>
+                        </a:ext>
+                      </a:extLst>
+                    </a:blip>
+                    <a:srcRect/>
                     <a:stretch>
                       <a:fillRect/>
                     </a:stretch>
                   </pic:blipFill>
-                  <pic:spPr>
+                  <pic:spPr bwMode="auto">
                     <a:xfrm>
                       <a:off x="0" y="0"/>
-                      <a:ext cx="6027004" cy="3657600"/>
+                      <a:ext cx="6120130" cy="3888740"/>
                     </a:xfrm>
                     <a:prstGeom prst="rect">
                       <a:avLst/>
                     </a:prstGeom>
+                    <a:noFill/>
+                    <a:ln>
+                      <a:noFill/>
+                    </a:ln>
                   </pic:spPr>
                 </pic:pic>
               </a:graphicData>
             </a:graphic>
-            <wp14:sizeRelH relativeFrom="page">
-              <wp14:pctWidth>0</wp14:pctWidth>
-            </wp14:sizeRelH>
-            <wp14:sizeRelV relativeFrom="page">
-              <wp14:pctHeight>0</wp14:pctHeight>
-            </wp14:sizeRelV>
-          </wp:anchor>
+          </wp:inline>
         </w:drawing>
       </w:r>
     </w:p>
@@ -11178,99 +11168,38 @@
         <w:spacing w:line="360" w:lineRule="auto"/>
         <w:ind w:firstLine="357"/>
         <w:rPr>
-          <w:rFonts w:ascii="Verdana" w:hAnsi="Verdana" w:cs="Verdana"/>
-          <w:i/>
-          <w:color w:val="4F81BD" w:themeColor="accent1"/>
-        </w:rPr>
-      </w:pPr>
-    </w:p>
-    <w:p>
-      <w:pPr>
-        <w:spacing w:line="360" w:lineRule="auto"/>
-        <w:ind w:firstLine="357"/>
-        <w:rPr>
-          <w:rFonts w:ascii="Verdana" w:hAnsi="Verdana" w:cs="Verdana"/>
-          <w:i/>
-          <w:color w:val="4F81BD" w:themeColor="accent1"/>
-        </w:rPr>
-      </w:pPr>
-    </w:p>
-    <w:p>
-      <w:pPr>
-        <w:spacing w:line="360" w:lineRule="auto"/>
-        <w:ind w:firstLine="357"/>
-        <w:rPr>
-          <w:rFonts w:ascii="Verdana" w:hAnsi="Verdana" w:cs="Verdana"/>
-          <w:i/>
-          <w:color w:val="4F81BD" w:themeColor="accent1"/>
-        </w:rPr>
-      </w:pPr>
-    </w:p>
-    <w:p>
-      <w:pPr>
-        <w:spacing w:line="360" w:lineRule="auto"/>
-        <w:ind w:firstLine="357"/>
-        <w:rPr>
-          <w:rFonts w:ascii="Verdana" w:hAnsi="Verdana" w:cs="Verdana"/>
-          <w:i/>
-          <w:color w:val="4F81BD" w:themeColor="accent1"/>
-        </w:rPr>
-      </w:pPr>
-    </w:p>
-    <w:p>
-      <w:pPr>
-        <w:spacing w:line="360" w:lineRule="auto"/>
-        <w:ind w:firstLine="357"/>
-        <w:rPr>
-          <w:rFonts w:ascii="Verdana" w:hAnsi="Verdana" w:cs="Verdana"/>
-          <w:i/>
-          <w:color w:val="4F81BD" w:themeColor="accent1"/>
-        </w:rPr>
-      </w:pPr>
-    </w:p>
-    <w:p>
-      <w:pPr>
-        <w:spacing w:line="360" w:lineRule="auto"/>
-        <w:ind w:firstLine="357"/>
-        <w:rPr>
-          <w:rFonts w:ascii="Verdana" w:hAnsi="Verdana" w:cs="Verdana"/>
-          <w:i/>
-          <w:color w:val="4F81BD" w:themeColor="accent1"/>
-        </w:rPr>
-      </w:pPr>
-    </w:p>
-    <w:p>
-      <w:pPr>
-        <w:spacing w:line="360" w:lineRule="auto"/>
-        <w:ind w:firstLine="357"/>
-        <w:rPr>
-          <w:rFonts w:ascii="Verdana" w:hAnsi="Verdana" w:cs="Verdana"/>
-          <w:i/>
-          <w:color w:val="4F81BD" w:themeColor="accent1"/>
-        </w:rPr>
-      </w:pPr>
-    </w:p>
-    <w:p>
-      <w:pPr>
-        <w:spacing w:line="360" w:lineRule="auto"/>
-        <w:ind w:firstLine="357"/>
-        <w:rPr>
-          <w:rFonts w:ascii="Verdana" w:hAnsi="Verdana" w:cs="Verdana"/>
-          <w:i/>
-          <w:color w:val="4F81BD" w:themeColor="accent1"/>
-        </w:rPr>
-      </w:pPr>
-    </w:p>
-    <w:p>
-      <w:pPr>
-        <w:spacing w:line="360" w:lineRule="auto"/>
-        <w:ind w:firstLine="357"/>
-        <w:rPr>
-          <w:rFonts w:ascii="Verdana" w:hAnsi="Verdana" w:cs="Verdana"/>
-          <w:i/>
-          <w:color w:val="4F81BD" w:themeColor="accent1"/>
-        </w:rPr>
-      </w:pPr>
+          <w:rFonts w:ascii="Verdana" w:hAnsi="Verdana"/>
+          <w:sz w:val="20"/>
+        </w:rPr>
+      </w:pPr>
+      <w:r>
+        <w:rPr>
+          <w:rFonts w:ascii="Verdana" w:hAnsi="Verdana"/>
+          <w:sz w:val="20"/>
+        </w:rPr>
+        <w:t xml:space="preserve">Kuva </w:t>
+      </w:r>
+      <w:r>
+        <w:rPr>
+          <w:rFonts w:ascii="Verdana" w:hAnsi="Verdana"/>
+          <w:sz w:val="20"/>
+        </w:rPr>
+        <w:t>5</w:t>
+      </w:r>
+      <w:r>
+        <w:rPr>
+          <w:rFonts w:ascii="Verdana" w:hAnsi="Verdana"/>
+          <w:sz w:val="20"/>
+        </w:rPr>
+        <w:t xml:space="preserve">. </w:t>
+      </w:r>
+      <w:r>
+        <w:rPr>
+          <w:rFonts w:ascii="Verdana" w:hAnsi="Verdana"/>
+          <w:sz w:val="20"/>
+        </w:rPr>
+        <w:t>DLLPinCode.dll –komponentin luokkakaavio</w:t>
+      </w:r>
     </w:p>
     <w:p>
       <w:pPr>
@@ -11288,97 +11217,9 @@
         <w:ind w:firstLine="357"/>
         <w:rPr>
           <w:rFonts w:ascii="Verdana" w:hAnsi="Verdana"/>
-          <w:sz w:val="20"/>
-        </w:rPr>
-      </w:pPr>
-    </w:p>
-    <w:p>
-      <w:pPr>
-        <w:spacing w:line="360" w:lineRule="auto"/>
-        <w:ind w:firstLine="357"/>
-        <w:rPr>
-          <w:rFonts w:ascii="Verdana" w:hAnsi="Verdana"/>
-          <w:sz w:val="20"/>
-        </w:rPr>
-      </w:pPr>
-    </w:p>
-    <w:p>
-      <w:pPr>
-        <w:spacing w:line="360" w:lineRule="auto"/>
-        <w:ind w:firstLine="357"/>
-        <w:rPr>
-          <w:rFonts w:ascii="Verdana" w:hAnsi="Verdana"/>
-          <w:sz w:val="20"/>
-        </w:rPr>
-      </w:pPr>
-    </w:p>
-    <w:p>
-      <w:pPr>
-        <w:spacing w:line="360" w:lineRule="auto"/>
-        <w:ind w:firstLine="357"/>
-        <w:rPr>
-          <w:rFonts w:ascii="Verdana" w:hAnsi="Verdana"/>
-          <w:sz w:val="20"/>
-        </w:rPr>
-      </w:pPr>
-    </w:p>
-    <w:p>
-      <w:pPr>
-        <w:spacing w:line="360" w:lineRule="auto"/>
-        <w:ind w:firstLine="357"/>
-        <w:rPr>
-          <w:rFonts w:ascii="Verdana" w:hAnsi="Verdana"/>
-          <w:sz w:val="20"/>
-        </w:rPr>
-      </w:pPr>
-    </w:p>
-    <w:p>
-      <w:pPr>
-        <w:spacing w:line="360" w:lineRule="auto"/>
-        <w:ind w:firstLine="357"/>
-        <w:rPr>
-          <w:rFonts w:ascii="Verdana" w:hAnsi="Verdana"/>
-          <w:sz w:val="20"/>
-        </w:rPr>
-      </w:pPr>
-    </w:p>
-    <w:p>
-      <w:pPr>
-        <w:spacing w:line="360" w:lineRule="auto"/>
-        <w:ind w:firstLine="357"/>
-        <w:rPr>
-          <w:rFonts w:ascii="Verdana" w:hAnsi="Verdana"/>
-          <w:sz w:val="20"/>
-        </w:rPr>
-      </w:pPr>
-      <w:r>
-        <w:rPr>
-          <w:rFonts w:ascii="Verdana" w:hAnsi="Verdana"/>
-          <w:sz w:val="20"/>
-        </w:rPr>
-        <w:t xml:space="preserve">Kuva </w:t>
-      </w:r>
-      <w:r>
-        <w:rPr>
-          <w:rFonts w:ascii="Verdana" w:hAnsi="Verdana"/>
-          <w:sz w:val="20"/>
-        </w:rPr>
-        <w:t>5</w:t>
-      </w:r>
-      <w:r>
-        <w:rPr>
-          <w:rFonts w:ascii="Verdana" w:hAnsi="Verdana"/>
-          <w:sz w:val="20"/>
-        </w:rPr>
-        <w:t xml:space="preserve">. </w:t>
-      </w:r>
-      <w:r>
-        <w:rPr>
-          <w:rFonts w:ascii="Verdana" w:hAnsi="Verdana"/>
-          <w:sz w:val="20"/>
-        </w:rPr>
-        <w:t>DLLPinCode.dll –komponentin luokkakaavio</w:t>
-      </w:r>
+          <w:b/>
+        </w:rPr>
+      </w:pPr>
     </w:p>
     <w:p>
       <w:pPr>
@@ -11399,11 +11240,82 @@
           <w:b/>
         </w:rPr>
       </w:pPr>
-      <w:r>
+    </w:p>
+    <w:p>
+      <w:pPr>
+        <w:spacing w:line="360" w:lineRule="auto"/>
+        <w:ind w:firstLine="357"/>
         <w:rPr>
           <w:rFonts w:ascii="Verdana" w:hAnsi="Verdana"/>
           <w:b/>
         </w:rPr>
+      </w:pPr>
+    </w:p>
+    <w:p>
+      <w:pPr>
+        <w:spacing w:line="360" w:lineRule="auto"/>
+        <w:ind w:firstLine="357"/>
+        <w:rPr>
+          <w:rFonts w:ascii="Verdana" w:hAnsi="Verdana"/>
+          <w:b/>
+        </w:rPr>
+      </w:pPr>
+    </w:p>
+    <w:p>
+      <w:pPr>
+        <w:spacing w:line="360" w:lineRule="auto"/>
+        <w:ind w:firstLine="357"/>
+        <w:rPr>
+          <w:rFonts w:ascii="Verdana" w:hAnsi="Verdana"/>
+          <w:b/>
+        </w:rPr>
+      </w:pPr>
+    </w:p>
+    <w:p>
+      <w:pPr>
+        <w:spacing w:line="360" w:lineRule="auto"/>
+        <w:ind w:firstLine="357"/>
+        <w:rPr>
+          <w:rFonts w:ascii="Verdana" w:hAnsi="Verdana"/>
+          <w:b/>
+        </w:rPr>
+      </w:pPr>
+    </w:p>
+    <w:p>
+      <w:pPr>
+        <w:spacing w:line="360" w:lineRule="auto"/>
+        <w:ind w:firstLine="357"/>
+        <w:rPr>
+          <w:rFonts w:ascii="Verdana" w:hAnsi="Verdana"/>
+          <w:b/>
+        </w:rPr>
+      </w:pPr>
+    </w:p>
+    <w:p>
+      <w:pPr>
+        <w:spacing w:line="360" w:lineRule="auto"/>
+        <w:ind w:firstLine="357"/>
+        <w:rPr>
+          <w:rFonts w:ascii="Verdana" w:hAnsi="Verdana"/>
+          <w:b/>
+        </w:rPr>
+      </w:pPr>
+    </w:p>
+    <w:p>
+      <w:pPr>
+        <w:spacing w:line="360" w:lineRule="auto"/>
+        <w:ind w:firstLine="357"/>
+        <w:rPr>
+          <w:rFonts w:ascii="Verdana" w:hAnsi="Verdana"/>
+          <w:b/>
+        </w:rPr>
+      </w:pPr>
+      <w:r>
+        <w:rPr>
+          <w:rFonts w:ascii="Verdana" w:hAnsi="Verdana"/>
+          <w:b/>
+        </w:rPr>
+        <w:lastRenderedPageBreak/>
         <w:t>Tarjottava r</w:t>
       </w:r>
       <w:r>
@@ -12046,7 +11958,6 @@
           <w:rFonts w:ascii="Verdana" w:hAnsi="Verdana"/>
           <w:b/>
         </w:rPr>
-        <w:lastRenderedPageBreak/>
         <w:t>Kutsuttava rajapinta</w:t>
       </w:r>
     </w:p>
@@ -12114,6 +12025,116 @@
         </w:rPr>
         <w:br/>
       </w:r>
+    </w:p>
+    <w:p>
+      <w:pPr>
+        <w:spacing w:line="360" w:lineRule="auto"/>
+        <w:ind w:left="357"/>
+        <w:jc w:val="both"/>
+        <w:rPr>
+          <w:rFonts w:ascii="Verdana" w:hAnsi="Verdana" w:cs="Verdana"/>
+        </w:rPr>
+      </w:pPr>
+    </w:p>
+    <w:p>
+      <w:pPr>
+        <w:spacing w:line="360" w:lineRule="auto"/>
+        <w:ind w:left="357"/>
+        <w:jc w:val="both"/>
+        <w:rPr>
+          <w:rFonts w:ascii="Verdana" w:hAnsi="Verdana" w:cs="Verdana"/>
+        </w:rPr>
+      </w:pPr>
+    </w:p>
+    <w:p>
+      <w:pPr>
+        <w:spacing w:line="360" w:lineRule="auto"/>
+        <w:ind w:left="357"/>
+        <w:jc w:val="both"/>
+        <w:rPr>
+          <w:rFonts w:ascii="Verdana" w:hAnsi="Verdana" w:cs="Verdana"/>
+        </w:rPr>
+      </w:pPr>
+    </w:p>
+    <w:p>
+      <w:pPr>
+        <w:spacing w:line="360" w:lineRule="auto"/>
+        <w:ind w:left="357"/>
+        <w:jc w:val="both"/>
+        <w:rPr>
+          <w:rFonts w:ascii="Verdana" w:hAnsi="Verdana" w:cs="Verdana"/>
+        </w:rPr>
+      </w:pPr>
+    </w:p>
+    <w:p>
+      <w:pPr>
+        <w:spacing w:line="360" w:lineRule="auto"/>
+        <w:ind w:left="357"/>
+        <w:jc w:val="both"/>
+        <w:rPr>
+          <w:rFonts w:ascii="Verdana" w:hAnsi="Verdana" w:cs="Verdana"/>
+        </w:rPr>
+      </w:pPr>
+    </w:p>
+    <w:p>
+      <w:pPr>
+        <w:spacing w:line="360" w:lineRule="auto"/>
+        <w:ind w:left="357"/>
+        <w:jc w:val="both"/>
+        <w:rPr>
+          <w:rFonts w:ascii="Verdana" w:hAnsi="Verdana" w:cs="Verdana"/>
+        </w:rPr>
+      </w:pPr>
+    </w:p>
+    <w:p>
+      <w:pPr>
+        <w:spacing w:line="360" w:lineRule="auto"/>
+        <w:ind w:left="357"/>
+        <w:jc w:val="both"/>
+        <w:rPr>
+          <w:rFonts w:ascii="Verdana" w:hAnsi="Verdana" w:cs="Verdana"/>
+        </w:rPr>
+      </w:pPr>
+    </w:p>
+    <w:p>
+      <w:pPr>
+        <w:spacing w:line="360" w:lineRule="auto"/>
+        <w:ind w:left="357"/>
+        <w:jc w:val="both"/>
+        <w:rPr>
+          <w:rFonts w:ascii="Verdana" w:hAnsi="Verdana" w:cs="Verdana"/>
+        </w:rPr>
+      </w:pPr>
+    </w:p>
+    <w:p>
+      <w:pPr>
+        <w:spacing w:line="360" w:lineRule="auto"/>
+        <w:ind w:left="357"/>
+        <w:jc w:val="both"/>
+        <w:rPr>
+          <w:rFonts w:ascii="Verdana" w:hAnsi="Verdana" w:cs="Verdana"/>
+        </w:rPr>
+      </w:pPr>
+    </w:p>
+    <w:p>
+      <w:pPr>
+        <w:spacing w:line="360" w:lineRule="auto"/>
+        <w:ind w:left="357"/>
+        <w:jc w:val="both"/>
+        <w:rPr>
+          <w:rFonts w:ascii="Verdana" w:hAnsi="Verdana" w:cs="Verdana"/>
+        </w:rPr>
+      </w:pPr>
+    </w:p>
+    <w:p>
+      <w:pPr>
+        <w:spacing w:line="360" w:lineRule="auto"/>
+        <w:ind w:left="357"/>
+        <w:jc w:val="both"/>
+        <w:rPr>
+          <w:rFonts w:ascii="Verdana" w:hAnsi="Verdana" w:cs="Verdana"/>
+        </w:rPr>
+      </w:pPr>
     </w:p>
     <w:p>
       <w:pPr>
@@ -12138,6 +12159,7 @@
           <w:sz w:val="24"/>
           <w:szCs w:val="24"/>
         </w:rPr>
+        <w:lastRenderedPageBreak/>
         <w:t xml:space="preserve">3.1.3 </w:t>
       </w:r>
       <w:r>
@@ -12356,18 +12378,10 @@
           <w:noProof/>
         </w:rPr>
         <w:drawing>
-          <wp:anchor distT="0" distB="0" distL="114300" distR="114300" simplePos="0" relativeHeight="251656192" behindDoc="1" locked="0" layoutInCell="1" allowOverlap="1" wp14:anchorId="6EC911F4" wp14:editId="7D178864">
-            <wp:simplePos x="0" y="0"/>
-            <wp:positionH relativeFrom="margin">
-              <wp:align>right</wp:align>
-            </wp:positionH>
-            <wp:positionV relativeFrom="paragraph">
-              <wp:posOffset>46990</wp:posOffset>
-            </wp:positionV>
-            <wp:extent cx="5937336" cy="4331335"/>
-            <wp:effectExtent l="0" t="0" r="6350" b="0"/>
-            <wp:wrapNone/>
-            <wp:docPr id="6" name="Picture 6" descr="A picture containing chart&#10;&#10;Description automatically generated"/>
+          <wp:inline distT="0" distB="0" distL="0" distR="0" wp14:anchorId="4D4C2CE5" wp14:editId="503921E8">
+            <wp:extent cx="6120130" cy="4081145"/>
+            <wp:effectExtent l="0" t="0" r="0" b="0"/>
+            <wp:docPr id="10" name="Picture 10" descr="Diagram&#10;&#10;Description automatically generated"/>
             <wp:cNvGraphicFramePr>
               <a:graphicFrameLocks xmlns:a="http://schemas.openxmlformats.org/drawingml/2006/main" noChangeAspect="1"/>
             </wp:cNvGraphicFramePr>
@@ -12375,46 +12389,104 @@
               <a:graphicData uri="http://schemas.openxmlformats.org/drawingml/2006/picture">
                 <pic:pic xmlns:pic="http://schemas.openxmlformats.org/drawingml/2006/picture">
                   <pic:nvPicPr>
-                    <pic:cNvPr id="6" name="Picture 6" descr="A picture containing chart&#10;&#10;Description automatically generated"/>
-                    <pic:cNvPicPr/>
+                    <pic:cNvPr id="10" name="Picture 10" descr="Diagram&#10;&#10;Description automatically generated"/>
+                    <pic:cNvPicPr>
+                      <a:picLocks noChangeAspect="1" noChangeArrowheads="1"/>
+                    </pic:cNvPicPr>
                   </pic:nvPicPr>
                   <pic:blipFill>
-                    <a:blip r:embed="rId13"/>
+                    <a:blip r:embed="rId13">
+                      <a:extLst>
+                        <a:ext uri="{28A0092B-C50C-407E-A947-70E740481C1C}">
+                          <a14:useLocalDpi xmlns:a14="http://schemas.microsoft.com/office/drawing/2010/main" val="0"/>
+                        </a:ext>
+                      </a:extLst>
+                    </a:blip>
+                    <a:srcRect/>
                     <a:stretch>
                       <a:fillRect/>
                     </a:stretch>
                   </pic:blipFill>
-                  <pic:spPr>
+                  <pic:spPr bwMode="auto">
                     <a:xfrm>
                       <a:off x="0" y="0"/>
-                      <a:ext cx="5937336" cy="4331335"/>
+                      <a:ext cx="6120130" cy="4081145"/>
                     </a:xfrm>
                     <a:prstGeom prst="rect">
                       <a:avLst/>
                     </a:prstGeom>
+                    <a:noFill/>
+                    <a:ln>
+                      <a:noFill/>
+                    </a:ln>
                   </pic:spPr>
                 </pic:pic>
               </a:graphicData>
             </a:graphic>
-            <wp14:sizeRelH relativeFrom="page">
-              <wp14:pctWidth>0</wp14:pctWidth>
-            </wp14:sizeRelH>
-            <wp14:sizeRelV relativeFrom="page">
-              <wp14:pctHeight>0</wp14:pctHeight>
-            </wp14:sizeRelV>
-          </wp:anchor>
+          </wp:inline>
         </w:drawing>
       </w:r>
     </w:p>
     <w:p>
       <w:pPr>
         <w:spacing w:line="360" w:lineRule="auto"/>
+        <w:rPr>
+          <w:rFonts w:ascii="Verdana" w:hAnsi="Verdana"/>
+          <w:sz w:val="20"/>
+        </w:rPr>
+      </w:pPr>
+    </w:p>
+    <w:p>
+      <w:pPr>
+        <w:spacing w:line="360" w:lineRule="auto"/>
         <w:ind w:firstLine="357"/>
         <w:rPr>
           <w:rFonts w:ascii="Verdana" w:hAnsi="Verdana"/>
           <w:sz w:val="20"/>
         </w:rPr>
       </w:pPr>
+      <w:r>
+        <w:rPr>
+          <w:rFonts w:ascii="Verdana" w:hAnsi="Verdana"/>
+          <w:sz w:val="20"/>
+        </w:rPr>
+        <w:t xml:space="preserve">Kuva </w:t>
+      </w:r>
+      <w:r>
+        <w:rPr>
+          <w:rFonts w:ascii="Verdana" w:hAnsi="Verdana"/>
+          <w:sz w:val="20"/>
+        </w:rPr>
+        <w:t>6</w:t>
+      </w:r>
+      <w:r>
+        <w:rPr>
+          <w:rFonts w:ascii="Verdana" w:hAnsi="Verdana"/>
+          <w:sz w:val="20"/>
+        </w:rPr>
+        <w:t xml:space="preserve">. </w:t>
+      </w:r>
+      <w:r>
+        <w:rPr>
+          <w:rFonts w:ascii="Verdana" w:hAnsi="Verdana"/>
+          <w:sz w:val="20"/>
+        </w:rPr>
+        <w:t>DLL</w:t>
+      </w:r>
+      <w:r>
+        <w:rPr>
+          <w:rFonts w:ascii="Verdana" w:hAnsi="Verdana"/>
+          <w:sz w:val="20"/>
+        </w:rPr>
+        <w:t>RestAPI</w:t>
+      </w:r>
+      <w:r>
+        <w:rPr>
+          <w:rFonts w:ascii="Verdana" w:hAnsi="Verdana"/>
+          <w:sz w:val="20"/>
+        </w:rPr>
+        <w:t>.dll –komponentin luokkakaavio</w:t>
+      </w:r>
     </w:p>
     <w:p>
       <w:pPr>
@@ -12505,137 +12577,6 @@
           <w:sz w:val="20"/>
         </w:rPr>
       </w:pPr>
-    </w:p>
-    <w:p>
-      <w:pPr>
-        <w:spacing w:line="360" w:lineRule="auto"/>
-        <w:ind w:firstLine="357"/>
-        <w:rPr>
-          <w:rFonts w:ascii="Verdana" w:hAnsi="Verdana"/>
-          <w:sz w:val="20"/>
-        </w:rPr>
-      </w:pPr>
-    </w:p>
-    <w:p>
-      <w:pPr>
-        <w:spacing w:line="360" w:lineRule="auto"/>
-        <w:ind w:firstLine="357"/>
-        <w:rPr>
-          <w:rFonts w:ascii="Verdana" w:hAnsi="Verdana"/>
-          <w:sz w:val="20"/>
-        </w:rPr>
-      </w:pPr>
-    </w:p>
-    <w:p>
-      <w:pPr>
-        <w:spacing w:line="360" w:lineRule="auto"/>
-        <w:ind w:firstLine="357"/>
-        <w:rPr>
-          <w:rFonts w:ascii="Verdana" w:hAnsi="Verdana"/>
-          <w:sz w:val="20"/>
-        </w:rPr>
-      </w:pPr>
-    </w:p>
-    <w:p>
-      <w:pPr>
-        <w:spacing w:line="360" w:lineRule="auto"/>
-        <w:ind w:firstLine="357"/>
-        <w:rPr>
-          <w:rFonts w:ascii="Verdana" w:hAnsi="Verdana"/>
-          <w:sz w:val="20"/>
-        </w:rPr>
-      </w:pPr>
-    </w:p>
-    <w:p>
-      <w:pPr>
-        <w:spacing w:line="360" w:lineRule="auto"/>
-        <w:ind w:firstLine="357"/>
-        <w:rPr>
-          <w:rFonts w:ascii="Verdana" w:hAnsi="Verdana"/>
-          <w:sz w:val="20"/>
-        </w:rPr>
-      </w:pPr>
-    </w:p>
-    <w:p>
-      <w:pPr>
-        <w:spacing w:line="360" w:lineRule="auto"/>
-        <w:ind w:firstLine="357"/>
-        <w:rPr>
-          <w:rFonts w:ascii="Verdana" w:hAnsi="Verdana"/>
-          <w:sz w:val="20"/>
-        </w:rPr>
-      </w:pPr>
-    </w:p>
-    <w:p>
-      <w:pPr>
-        <w:spacing w:line="360" w:lineRule="auto"/>
-        <w:ind w:firstLine="357"/>
-        <w:rPr>
-          <w:rFonts w:ascii="Verdana" w:hAnsi="Verdana"/>
-          <w:sz w:val="20"/>
-        </w:rPr>
-      </w:pPr>
-    </w:p>
-    <w:p>
-      <w:pPr>
-        <w:spacing w:line="360" w:lineRule="auto"/>
-        <w:rPr>
-          <w:rFonts w:ascii="Verdana" w:hAnsi="Verdana"/>
-          <w:sz w:val="20"/>
-        </w:rPr>
-      </w:pPr>
-    </w:p>
-    <w:p>
-      <w:pPr>
-        <w:spacing w:line="360" w:lineRule="auto"/>
-        <w:ind w:firstLine="357"/>
-        <w:rPr>
-          <w:rFonts w:ascii="Verdana" w:hAnsi="Verdana"/>
-          <w:sz w:val="20"/>
-        </w:rPr>
-      </w:pPr>
-      <w:r>
-        <w:rPr>
-          <w:rFonts w:ascii="Verdana" w:hAnsi="Verdana"/>
-          <w:sz w:val="20"/>
-        </w:rPr>
-        <w:t xml:space="preserve">Kuva </w:t>
-      </w:r>
-      <w:r>
-        <w:rPr>
-          <w:rFonts w:ascii="Verdana" w:hAnsi="Verdana"/>
-          <w:sz w:val="20"/>
-        </w:rPr>
-        <w:t>6</w:t>
-      </w:r>
-      <w:r>
-        <w:rPr>
-          <w:rFonts w:ascii="Verdana" w:hAnsi="Verdana"/>
-          <w:sz w:val="20"/>
-        </w:rPr>
-        <w:t xml:space="preserve">. </w:t>
-      </w:r>
-      <w:r>
-        <w:rPr>
-          <w:rFonts w:ascii="Verdana" w:hAnsi="Verdana"/>
-          <w:sz w:val="20"/>
-        </w:rPr>
-        <w:t>DLL</w:t>
-      </w:r>
-      <w:r>
-        <w:rPr>
-          <w:rFonts w:ascii="Verdana" w:hAnsi="Verdana"/>
-          <w:sz w:val="20"/>
-        </w:rPr>
-        <w:t>RestAPI</w:t>
-      </w:r>
-      <w:r>
-        <w:rPr>
-          <w:rFonts w:ascii="Verdana" w:hAnsi="Verdana"/>
-          <w:sz w:val="20"/>
-        </w:rPr>
-        <w:t>.dll –komponentin luokkakaavio</w:t>
-      </w:r>
     </w:p>
     <w:p>
       <w:pPr>
@@ -12679,10 +12620,10 @@
         <w:tblLook w:val="04A0" w:firstRow="1" w:lastRow="0" w:firstColumn="1" w:lastColumn="0" w:noHBand="0" w:noVBand="1"/>
       </w:tblPr>
       <w:tblGrid>
-        <w:gridCol w:w="3400"/>
+        <w:gridCol w:w="3730"/>
         <w:gridCol w:w="1526"/>
-        <w:gridCol w:w="2304"/>
-        <w:gridCol w:w="2693"/>
+        <w:gridCol w:w="2163"/>
+        <w:gridCol w:w="2504"/>
       </w:tblGrid>
       <w:tr>
         <w:tc>
@@ -12833,7 +12774,7 @@
                 <w:rFonts w:ascii="Verdana" w:hAnsi="Verdana" w:cs="Verdana"/>
                 <w:sz w:val="20"/>
               </w:rPr>
-              <w:t>login</w:t>
+              <w:t>recvGenerateKorttiInfoCommand</w:t>
             </w:r>
             <w:proofErr w:type="spellEnd"/>
             <w:r>
@@ -12890,6 +12831,15 @@
                 <w:sz w:val="20"/>
               </w:rPr>
             </w:pPr>
+            <w:proofErr w:type="spellStart"/>
+            <w:r>
+              <w:rPr>
+                <w:rFonts w:ascii="Verdana" w:hAnsi="Verdana" w:cs="Verdana"/>
+                <w:sz w:val="20"/>
+              </w:rPr>
+              <w:t>QString</w:t>
+            </w:r>
+            <w:proofErr w:type="spellEnd"/>
           </w:p>
         </w:tc>
         <w:tc>
@@ -12910,7 +12860,7 @@
                 <w:rFonts w:ascii="Verdana" w:hAnsi="Verdana" w:cs="Verdana"/>
                 <w:sz w:val="20"/>
               </w:rPr>
-              <w:t>Käyttäjän kirjautuminen</w:t>
+              <w:t>Hakee käyttäjän tiedot</w:t>
             </w:r>
           </w:p>
         </w:tc>
@@ -12936,7 +12886,7 @@
                 <w:rFonts w:ascii="Verdana" w:hAnsi="Verdana" w:cs="Verdana"/>
                 <w:sz w:val="20"/>
               </w:rPr>
-              <w:t>putTili</w:t>
+              <w:t>recvLoginCommand</w:t>
             </w:r>
             <w:proofErr w:type="spellEnd"/>
             <w:r>
@@ -12993,6 +12943,31 @@
                 <w:sz w:val="20"/>
               </w:rPr>
             </w:pPr>
+            <w:proofErr w:type="spellStart"/>
+            <w:r>
+              <w:rPr>
+                <w:rFonts w:ascii="Verdana" w:hAnsi="Verdana" w:cs="Verdana"/>
+                <w:sz w:val="20"/>
+              </w:rPr>
+              <w:t>QString</w:t>
+            </w:r>
+            <w:proofErr w:type="spellEnd"/>
+            <w:r>
+              <w:rPr>
+                <w:rFonts w:ascii="Verdana" w:hAnsi="Verdana" w:cs="Verdana"/>
+                <w:sz w:val="20"/>
+              </w:rPr>
+              <w:t xml:space="preserve">, </w:t>
+            </w:r>
+            <w:proofErr w:type="spellStart"/>
+            <w:r>
+              <w:rPr>
+                <w:rFonts w:ascii="Verdana" w:hAnsi="Verdana" w:cs="Verdana"/>
+                <w:sz w:val="20"/>
+              </w:rPr>
+              <w:t>QString</w:t>
+            </w:r>
+            <w:proofErr w:type="spellEnd"/>
           </w:p>
         </w:tc>
         <w:tc>
@@ -13013,7 +12988,7 @@
                 <w:rFonts w:ascii="Verdana" w:hAnsi="Verdana" w:cs="Verdana"/>
                 <w:sz w:val="20"/>
               </w:rPr>
-              <w:t>Päivittää tilin saldon</w:t>
+              <w:t>Käyttäjän kirjautuminen</w:t>
             </w:r>
           </w:p>
         </w:tc>
@@ -13039,7 +13014,21 @@
                 <w:rFonts w:ascii="Verdana" w:hAnsi="Verdana" w:cs="Verdana"/>
                 <w:sz w:val="20"/>
               </w:rPr>
-              <w:t>getTili</w:t>
+              <w:t>recv</w:t>
+            </w:r>
+            <w:r>
+              <w:rPr>
+                <w:rFonts w:ascii="Verdana" w:hAnsi="Verdana" w:cs="Verdana"/>
+                <w:sz w:val="20"/>
+              </w:rPr>
+              <w:t>Nosta</w:t>
+            </w:r>
+            <w:r>
+              <w:rPr>
+                <w:rFonts w:ascii="Verdana" w:hAnsi="Verdana" w:cs="Verdana"/>
+                <w:sz w:val="20"/>
+              </w:rPr>
+              <w:t>Command</w:t>
             </w:r>
             <w:proofErr w:type="spellEnd"/>
             <w:r>
@@ -13096,6 +13085,70 @@
                 <w:sz w:val="20"/>
               </w:rPr>
             </w:pPr>
+            <w:proofErr w:type="spellStart"/>
+            <w:r>
+              <w:rPr>
+                <w:rFonts w:ascii="Verdana" w:hAnsi="Verdana" w:cs="Verdana"/>
+                <w:sz w:val="20"/>
+              </w:rPr>
+              <w:t>QString</w:t>
+            </w:r>
+            <w:proofErr w:type="spellEnd"/>
+            <w:r>
+              <w:rPr>
+                <w:rFonts w:ascii="Verdana" w:hAnsi="Verdana" w:cs="Verdana"/>
+                <w:sz w:val="20"/>
+              </w:rPr>
+              <w:t>,</w:t>
+            </w:r>
+            <w:r>
+              <w:rPr>
+                <w:rFonts w:ascii="Verdana" w:hAnsi="Verdana" w:cs="Verdana"/>
+                <w:sz w:val="20"/>
+              </w:rPr>
+              <w:t xml:space="preserve"> </w:t>
+            </w:r>
+            <w:proofErr w:type="spellStart"/>
+            <w:r>
+              <w:rPr>
+                <w:rFonts w:ascii="Verdana" w:hAnsi="Verdana" w:cs="Verdana"/>
+                <w:sz w:val="20"/>
+              </w:rPr>
+              <w:t>float</w:t>
+            </w:r>
+            <w:proofErr w:type="spellEnd"/>
+            <w:r>
+              <w:rPr>
+                <w:rFonts w:ascii="Verdana" w:hAnsi="Verdana" w:cs="Verdana"/>
+                <w:sz w:val="20"/>
+              </w:rPr>
+              <w:t xml:space="preserve">, </w:t>
+            </w:r>
+            <w:proofErr w:type="spellStart"/>
+            <w:r>
+              <w:rPr>
+                <w:rFonts w:ascii="Verdana" w:hAnsi="Verdana" w:cs="Verdana"/>
+                <w:sz w:val="20"/>
+              </w:rPr>
+              <w:t>QString</w:t>
+            </w:r>
+            <w:proofErr w:type="spellEnd"/>
+            <w:r>
+              <w:rPr>
+                <w:rFonts w:ascii="Verdana" w:hAnsi="Verdana" w:cs="Verdana"/>
+                <w:sz w:val="20"/>
+              </w:rPr>
+              <w:t xml:space="preserve">, </w:t>
+            </w:r>
+            <w:proofErr w:type="spellStart"/>
+            <w:r>
+              <w:rPr>
+                <w:rFonts w:ascii="Verdana" w:hAnsi="Verdana" w:cs="Verdana"/>
+                <w:sz w:val="20"/>
+              </w:rPr>
+              <w:t>QString</w:t>
+            </w:r>
+            <w:proofErr w:type="spellEnd"/>
           </w:p>
         </w:tc>
         <w:tc>
@@ -13116,7 +13169,7 @@
                 <w:rFonts w:ascii="Verdana" w:hAnsi="Verdana" w:cs="Verdana"/>
                 <w:sz w:val="20"/>
               </w:rPr>
-              <w:t>Ota tilin tiedot</w:t>
+              <w:t>Nostaa tililtä</w:t>
             </w:r>
           </w:p>
         </w:tc>
@@ -13142,7 +13195,21 @@
                 <w:rFonts w:ascii="Verdana" w:hAnsi="Verdana" w:cs="Verdana"/>
                 <w:sz w:val="20"/>
               </w:rPr>
-              <w:t>postTilitapahtuma</w:t>
+              <w:t>recv</w:t>
+            </w:r>
+            <w:r>
+              <w:rPr>
+                <w:rFonts w:ascii="Verdana" w:hAnsi="Verdana" w:cs="Verdana"/>
+                <w:sz w:val="20"/>
+              </w:rPr>
+              <w:t>Talleta</w:t>
+            </w:r>
+            <w:r>
+              <w:rPr>
+                <w:rFonts w:ascii="Verdana" w:hAnsi="Verdana" w:cs="Verdana"/>
+                <w:sz w:val="20"/>
+              </w:rPr>
+              <w:t>Command</w:t>
             </w:r>
             <w:proofErr w:type="spellEnd"/>
             <w:r>
@@ -13199,6 +13266,63 @@
                 <w:sz w:val="20"/>
               </w:rPr>
             </w:pPr>
+            <w:proofErr w:type="spellStart"/>
+            <w:r>
+              <w:rPr>
+                <w:rFonts w:ascii="Verdana" w:hAnsi="Verdana" w:cs="Verdana"/>
+                <w:sz w:val="20"/>
+              </w:rPr>
+              <w:t>QString</w:t>
+            </w:r>
+            <w:proofErr w:type="spellEnd"/>
+            <w:r>
+              <w:rPr>
+                <w:rFonts w:ascii="Verdana" w:hAnsi="Verdana" w:cs="Verdana"/>
+                <w:sz w:val="20"/>
+              </w:rPr>
+              <w:t xml:space="preserve">, </w:t>
+            </w:r>
+            <w:proofErr w:type="spellStart"/>
+            <w:r>
+              <w:rPr>
+                <w:rFonts w:ascii="Verdana" w:hAnsi="Verdana" w:cs="Verdana"/>
+                <w:sz w:val="20"/>
+              </w:rPr>
+              <w:t>float</w:t>
+            </w:r>
+            <w:proofErr w:type="spellEnd"/>
+            <w:r>
+              <w:rPr>
+                <w:rFonts w:ascii="Verdana" w:hAnsi="Verdana" w:cs="Verdana"/>
+                <w:sz w:val="20"/>
+              </w:rPr>
+              <w:t xml:space="preserve">, </w:t>
+            </w:r>
+            <w:proofErr w:type="spellStart"/>
+            <w:r>
+              <w:rPr>
+                <w:rFonts w:ascii="Verdana" w:hAnsi="Verdana" w:cs="Verdana"/>
+                <w:sz w:val="20"/>
+              </w:rPr>
+              <w:t>QString</w:t>
+            </w:r>
+            <w:proofErr w:type="spellEnd"/>
+            <w:r>
+              <w:rPr>
+                <w:rFonts w:ascii="Verdana" w:hAnsi="Verdana" w:cs="Verdana"/>
+                <w:sz w:val="20"/>
+              </w:rPr>
+              <w:t xml:space="preserve">, </w:t>
+            </w:r>
+            <w:proofErr w:type="spellStart"/>
+            <w:r>
+              <w:rPr>
+                <w:rFonts w:ascii="Verdana" w:hAnsi="Verdana" w:cs="Verdana"/>
+                <w:sz w:val="20"/>
+              </w:rPr>
+              <w:t>QString</w:t>
+            </w:r>
+            <w:proofErr w:type="spellEnd"/>
           </w:p>
         </w:tc>
         <w:tc>
@@ -13219,7 +13343,7 @@
                 <w:rFonts w:ascii="Verdana" w:hAnsi="Verdana" w:cs="Verdana"/>
                 <w:sz w:val="20"/>
               </w:rPr>
-              <w:t>Kirjaa tilitapahtumat</w:t>
+              <w:t>Tallettaa tilille</w:t>
             </w:r>
           </w:p>
         </w:tc>
@@ -13245,7 +13369,21 @@
                 <w:rFonts w:ascii="Verdana" w:hAnsi="Verdana" w:cs="Verdana"/>
                 <w:sz w:val="20"/>
               </w:rPr>
-              <w:t>getAsiakas</w:t>
+              <w:t>recv</w:t>
+            </w:r>
+            <w:r>
+              <w:rPr>
+                <w:rFonts w:ascii="Verdana" w:hAnsi="Verdana" w:cs="Verdana"/>
+                <w:sz w:val="20"/>
+              </w:rPr>
+              <w:t>GetTiliTapahtumat</w:t>
+            </w:r>
+            <w:r>
+              <w:rPr>
+                <w:rFonts w:ascii="Verdana" w:hAnsi="Verdana" w:cs="Verdana"/>
+                <w:sz w:val="20"/>
+              </w:rPr>
+              <w:t>Command</w:t>
             </w:r>
             <w:proofErr w:type="spellEnd"/>
             <w:r>
@@ -13302,6 +13440,15 @@
                 <w:sz w:val="20"/>
               </w:rPr>
             </w:pPr>
+            <w:proofErr w:type="spellStart"/>
+            <w:r>
+              <w:rPr>
+                <w:rFonts w:ascii="Verdana" w:hAnsi="Verdana" w:cs="Verdana"/>
+                <w:sz w:val="20"/>
+              </w:rPr>
+              <w:t>QString</w:t>
+            </w:r>
+            <w:proofErr w:type="spellEnd"/>
           </w:p>
         </w:tc>
         <w:tc>
@@ -13322,28 +13469,7 @@
                 <w:rFonts w:ascii="Verdana" w:hAnsi="Verdana" w:cs="Verdana"/>
                 <w:sz w:val="20"/>
               </w:rPr>
-              <w:t>Ot</w:t>
-            </w:r>
-            <w:r>
-              <w:rPr>
-                <w:rFonts w:ascii="Verdana" w:hAnsi="Verdana" w:cs="Verdana"/>
-                <w:sz w:val="20"/>
-              </w:rPr>
-              <w:t>a</w:t>
-            </w:r>
-            <w:r>
-              <w:rPr>
-                <w:rFonts w:ascii="Verdana" w:hAnsi="Verdana" w:cs="Verdana"/>
-                <w:sz w:val="20"/>
-              </w:rPr>
-              <w:t xml:space="preserve"> asia</w:t>
-            </w:r>
-            <w:r>
-              <w:rPr>
-                <w:rFonts w:ascii="Verdana" w:hAnsi="Verdana" w:cs="Verdana"/>
-                <w:sz w:val="20"/>
-              </w:rPr>
-              <w:t>kastiedot</w:t>
+              <w:t>Hakee tilitapahtumat</w:t>
             </w:r>
           </w:p>
         </w:tc>
@@ -13491,6 +13617,21 @@
         <w:t>komponenttikaavion mukaisesti.</w:t>
       </w:r>
     </w:p>
+    <w:p/>
+    <w:p/>
+    <w:p/>
+    <w:p/>
+    <w:p/>
+    <w:p/>
+    <w:p/>
+    <w:p/>
+    <w:p/>
+    <w:p/>
+    <w:p/>
+    <w:p/>
+    <w:p/>
+    <w:p/>
+    <w:p/>
     <w:p/>
     <w:p>
       <w:pPr>
@@ -13514,6 +13655,7 @@
           <w:sz w:val="24"/>
           <w:szCs w:val="24"/>
         </w:rPr>
+        <w:lastRenderedPageBreak/>
         <w:t xml:space="preserve">3.1.4 </w:t>
       </w:r>
       <w:r>
@@ -13530,14 +13672,6 @@
     </w:p>
     <w:p>
       <w:pPr>
-        <w:rPr>
-          <w:sz w:val="20"/>
-          <w:szCs w:val="20"/>
-        </w:rPr>
-      </w:pPr>
-    </w:p>
-    <w:p>
-      <w:pPr>
         <w:spacing w:line="360" w:lineRule="auto"/>
         <w:ind w:firstLine="357"/>
         <w:rPr>
@@ -13622,6 +13756,13 @@
           <w:b/>
         </w:rPr>
       </w:pPr>
+      <w:r>
+        <w:rPr>
+          <w:rFonts w:ascii="Verdana" w:hAnsi="Verdana" w:cs="Verdana"/>
+          <w:b/>
+        </w:rPr>
+        <w:t>Luokkakaavio</w:t>
+      </w:r>
     </w:p>
     <w:p>
       <w:pPr>
@@ -13632,101 +13773,15 @@
           <w:b/>
         </w:rPr>
       </w:pPr>
-    </w:p>
-    <w:p>
-      <w:pPr>
-        <w:spacing w:line="360" w:lineRule="auto"/>
-        <w:ind w:left="357"/>
-        <w:rPr>
-          <w:rFonts w:ascii="Verdana" w:hAnsi="Verdana" w:cs="Verdana"/>
-          <w:b/>
-        </w:rPr>
-      </w:pPr>
-    </w:p>
-    <w:p>
-      <w:pPr>
-        <w:spacing w:line="360" w:lineRule="auto"/>
-        <w:ind w:left="357"/>
-        <w:rPr>
-          <w:rFonts w:ascii="Verdana" w:hAnsi="Verdana" w:cs="Verdana"/>
-          <w:b/>
-        </w:rPr>
-      </w:pPr>
-    </w:p>
-    <w:p>
-      <w:pPr>
-        <w:spacing w:line="360" w:lineRule="auto"/>
-        <w:ind w:left="357"/>
-        <w:rPr>
-          <w:rFonts w:ascii="Verdana" w:hAnsi="Verdana" w:cs="Verdana"/>
-          <w:b/>
-        </w:rPr>
-      </w:pPr>
-    </w:p>
-    <w:p>
-      <w:pPr>
-        <w:spacing w:line="360" w:lineRule="auto"/>
-        <w:ind w:left="357"/>
-        <w:rPr>
-          <w:rFonts w:ascii="Verdana" w:hAnsi="Verdana" w:cs="Verdana"/>
-          <w:b/>
-        </w:rPr>
-      </w:pPr>
-    </w:p>
-    <w:p>
-      <w:pPr>
-        <w:spacing w:line="360" w:lineRule="auto"/>
-        <w:ind w:left="357"/>
-        <w:rPr>
-          <w:rFonts w:ascii="Verdana" w:hAnsi="Verdana" w:cs="Verdana"/>
-          <w:b/>
-        </w:rPr>
-      </w:pPr>
-    </w:p>
-    <w:p>
-      <w:pPr>
-        <w:spacing w:line="360" w:lineRule="auto"/>
-        <w:ind w:left="357"/>
-        <w:rPr>
-          <w:rFonts w:ascii="Verdana" w:hAnsi="Verdana" w:cs="Verdana"/>
-          <w:b/>
-        </w:rPr>
-      </w:pPr>
-      <w:r>
-        <w:rPr>
-          <w:rFonts w:ascii="Verdana" w:hAnsi="Verdana" w:cs="Verdana"/>
-          <w:b/>
-        </w:rPr>
-        <w:lastRenderedPageBreak/>
-        <w:t>Luokkakaavio</w:t>
-      </w:r>
-    </w:p>
-    <w:p>
-      <w:pPr>
-        <w:spacing w:line="360" w:lineRule="auto"/>
-        <w:ind w:firstLine="357"/>
-        <w:rPr>
-          <w:rFonts w:ascii="Verdana" w:hAnsi="Verdana"/>
-          <w:sz w:val="20"/>
-        </w:rPr>
-      </w:pPr>
       <w:r>
         <w:rPr>
           <w:noProof/>
         </w:rPr>
         <w:drawing>
-          <wp:anchor distT="0" distB="0" distL="114300" distR="114300" simplePos="0" relativeHeight="251659264" behindDoc="1" locked="0" layoutInCell="1" allowOverlap="1" wp14:anchorId="3611341D" wp14:editId="53AE4DDA">
-            <wp:simplePos x="0" y="0"/>
-            <wp:positionH relativeFrom="column">
-              <wp:posOffset>156210</wp:posOffset>
-            </wp:positionH>
-            <wp:positionV relativeFrom="paragraph">
-              <wp:posOffset>100330</wp:posOffset>
-            </wp:positionV>
-            <wp:extent cx="5624659" cy="4851400"/>
-            <wp:effectExtent l="0" t="0" r="0" b="6350"/>
-            <wp:wrapNone/>
-            <wp:docPr id="7" name="Picture 7" descr="Chart, box and whisker chart&#10;&#10;Description automatically generated"/>
+          <wp:inline distT="0" distB="0" distL="0" distR="0" wp14:anchorId="351F4CF1" wp14:editId="66D91E5B">
+            <wp:extent cx="3972560" cy="6572885"/>
+            <wp:effectExtent l="0" t="0" r="8890" b="0"/>
+            <wp:docPr id="11" name="Picture 11" descr="Timeline&#10;&#10;Description automatically generated with medium confidence"/>
             <wp:cNvGraphicFramePr>
               <a:graphicFrameLocks xmlns:a="http://schemas.openxmlformats.org/drawingml/2006/main" noChangeAspect="1"/>
             </wp:cNvGraphicFramePr>
@@ -13734,34 +13789,41 @@
               <a:graphicData uri="http://schemas.openxmlformats.org/drawingml/2006/picture">
                 <pic:pic xmlns:pic="http://schemas.openxmlformats.org/drawingml/2006/picture">
                   <pic:nvPicPr>
-                    <pic:cNvPr id="7" name="Picture 7" descr="Chart, box and whisker chart&#10;&#10;Description automatically generated"/>
-                    <pic:cNvPicPr/>
+                    <pic:cNvPr id="11" name="Picture 11" descr="Timeline&#10;&#10;Description automatically generated with medium confidence"/>
+                    <pic:cNvPicPr>
+                      <a:picLocks noChangeAspect="1" noChangeArrowheads="1"/>
+                    </pic:cNvPicPr>
                   </pic:nvPicPr>
                   <pic:blipFill>
-                    <a:blip r:embed="rId14"/>
+                    <a:blip r:embed="rId14">
+                      <a:extLst>
+                        <a:ext uri="{28A0092B-C50C-407E-A947-70E740481C1C}">
+                          <a14:useLocalDpi xmlns:a14="http://schemas.microsoft.com/office/drawing/2010/main" val="0"/>
+                        </a:ext>
+                      </a:extLst>
+                    </a:blip>
+                    <a:srcRect/>
                     <a:stretch>
                       <a:fillRect/>
                     </a:stretch>
                   </pic:blipFill>
-                  <pic:spPr>
+                  <pic:spPr bwMode="auto">
                     <a:xfrm>
                       <a:off x="0" y="0"/>
-                      <a:ext cx="5624659" cy="4851400"/>
+                      <a:ext cx="3972560" cy="6572885"/>
                     </a:xfrm>
                     <a:prstGeom prst="rect">
                       <a:avLst/>
                     </a:prstGeom>
+                    <a:noFill/>
+                    <a:ln>
+                      <a:noFill/>
+                    </a:ln>
                   </pic:spPr>
                 </pic:pic>
               </a:graphicData>
             </a:graphic>
-            <wp14:sizeRelH relativeFrom="page">
-              <wp14:pctWidth>0</wp14:pctWidth>
-            </wp14:sizeRelH>
-            <wp14:sizeRelV relativeFrom="page">
-              <wp14:pctHeight>0</wp14:pctHeight>
-            </wp14:sizeRelV>
-          </wp:anchor>
+          </wp:inline>
         </w:drawing>
       </w:r>
     </w:p>
@@ -13774,249 +13836,38 @@
           <w:sz w:val="20"/>
         </w:rPr>
       </w:pPr>
-    </w:p>
-    <w:p>
-      <w:pPr>
-        <w:spacing w:line="360" w:lineRule="auto"/>
-        <w:ind w:firstLine="357"/>
+      <w:r>
         <w:rPr>
           <w:rFonts w:ascii="Verdana" w:hAnsi="Verdana"/>
           <w:sz w:val="20"/>
         </w:rPr>
-      </w:pPr>
-    </w:p>
-    <w:p>
-      <w:pPr>
-        <w:spacing w:line="360" w:lineRule="auto"/>
-        <w:ind w:firstLine="357"/>
+        <w:t xml:space="preserve">Kuva </w:t>
+      </w:r>
+      <w:r>
         <w:rPr>
           <w:rFonts w:ascii="Verdana" w:hAnsi="Verdana"/>
           <w:sz w:val="20"/>
         </w:rPr>
-      </w:pPr>
-    </w:p>
-    <w:p>
-      <w:pPr>
-        <w:spacing w:line="360" w:lineRule="auto"/>
-        <w:ind w:firstLine="357"/>
+        <w:t>7</w:t>
+      </w:r>
+      <w:r>
         <w:rPr>
           <w:rFonts w:ascii="Verdana" w:hAnsi="Verdana"/>
           <w:sz w:val="20"/>
         </w:rPr>
-      </w:pPr>
-    </w:p>
-    <w:p>
-      <w:pPr>
-        <w:spacing w:line="360" w:lineRule="auto"/>
-        <w:ind w:firstLine="357"/>
+        <w:t xml:space="preserve">. </w:t>
+      </w:r>
+      <w:r>
         <w:rPr>
           <w:rFonts w:ascii="Verdana" w:hAnsi="Verdana"/>
           <w:sz w:val="20"/>
         </w:rPr>
-      </w:pPr>
-    </w:p>
-    <w:p>
-      <w:pPr>
-        <w:spacing w:line="360" w:lineRule="auto"/>
-        <w:ind w:firstLine="357"/>
-        <w:rPr>
-          <w:rFonts w:ascii="Verdana" w:hAnsi="Verdana"/>
-          <w:sz w:val="20"/>
-        </w:rPr>
-      </w:pPr>
-    </w:p>
-    <w:p>
-      <w:pPr>
-        <w:spacing w:line="360" w:lineRule="auto"/>
-        <w:ind w:firstLine="357"/>
-        <w:rPr>
-          <w:rFonts w:ascii="Verdana" w:hAnsi="Verdana"/>
-          <w:sz w:val="20"/>
-        </w:rPr>
-      </w:pPr>
-    </w:p>
-    <w:p>
-      <w:pPr>
-        <w:spacing w:line="360" w:lineRule="auto"/>
-        <w:ind w:firstLine="357"/>
-        <w:rPr>
-          <w:rFonts w:ascii="Verdana" w:hAnsi="Verdana"/>
-          <w:sz w:val="20"/>
-        </w:rPr>
-      </w:pPr>
-    </w:p>
-    <w:p>
-      <w:pPr>
-        <w:spacing w:line="360" w:lineRule="auto"/>
-        <w:ind w:firstLine="357"/>
-        <w:rPr>
-          <w:rFonts w:ascii="Verdana" w:hAnsi="Verdana"/>
-          <w:sz w:val="20"/>
-        </w:rPr>
-      </w:pPr>
-    </w:p>
-    <w:p>
-      <w:pPr>
-        <w:spacing w:line="360" w:lineRule="auto"/>
-        <w:ind w:firstLine="357"/>
-        <w:rPr>
-          <w:rFonts w:ascii="Verdana" w:hAnsi="Verdana"/>
-          <w:sz w:val="20"/>
-        </w:rPr>
-      </w:pPr>
-    </w:p>
-    <w:p>
-      <w:pPr>
-        <w:spacing w:line="360" w:lineRule="auto"/>
-        <w:ind w:firstLine="357"/>
-        <w:rPr>
-          <w:rFonts w:ascii="Verdana" w:hAnsi="Verdana"/>
-          <w:sz w:val="20"/>
-        </w:rPr>
-      </w:pPr>
-    </w:p>
-    <w:p>
-      <w:pPr>
-        <w:spacing w:line="360" w:lineRule="auto"/>
-        <w:ind w:firstLine="357"/>
-        <w:rPr>
-          <w:rFonts w:ascii="Verdana" w:hAnsi="Verdana"/>
-          <w:sz w:val="20"/>
-        </w:rPr>
-      </w:pPr>
-    </w:p>
-    <w:p>
-      <w:pPr>
-        <w:spacing w:line="360" w:lineRule="auto"/>
-        <w:ind w:firstLine="357"/>
-        <w:rPr>
-          <w:rFonts w:ascii="Verdana" w:hAnsi="Verdana"/>
-          <w:sz w:val="20"/>
-        </w:rPr>
-      </w:pPr>
-    </w:p>
-    <w:p>
-      <w:pPr>
-        <w:spacing w:line="360" w:lineRule="auto"/>
-        <w:ind w:firstLine="357"/>
-        <w:rPr>
-          <w:rFonts w:ascii="Verdana" w:hAnsi="Verdana"/>
-          <w:sz w:val="20"/>
-        </w:rPr>
-      </w:pPr>
-    </w:p>
-    <w:p>
-      <w:pPr>
-        <w:spacing w:line="360" w:lineRule="auto"/>
-        <w:ind w:firstLine="357"/>
-        <w:rPr>
-          <w:rFonts w:ascii="Verdana" w:hAnsi="Verdana"/>
-          <w:sz w:val="20"/>
-        </w:rPr>
-      </w:pPr>
-    </w:p>
-    <w:p>
-      <w:pPr>
-        <w:spacing w:line="360" w:lineRule="auto"/>
-        <w:ind w:firstLine="357"/>
-        <w:rPr>
-          <w:rFonts w:ascii="Verdana" w:hAnsi="Verdana"/>
-          <w:sz w:val="20"/>
-        </w:rPr>
-      </w:pPr>
-    </w:p>
-    <w:p>
-      <w:pPr>
-        <w:spacing w:line="360" w:lineRule="auto"/>
-        <w:ind w:firstLine="357"/>
-        <w:rPr>
-          <w:rFonts w:ascii="Verdana" w:hAnsi="Verdana"/>
-          <w:sz w:val="20"/>
-        </w:rPr>
-      </w:pPr>
-    </w:p>
-    <w:p>
-      <w:pPr>
-        <w:spacing w:line="360" w:lineRule="auto"/>
-        <w:ind w:firstLine="357"/>
-        <w:rPr>
-          <w:rFonts w:ascii="Verdana" w:hAnsi="Verdana"/>
-          <w:sz w:val="20"/>
-        </w:rPr>
-      </w:pPr>
-    </w:p>
-    <w:p>
-      <w:pPr>
-        <w:spacing w:line="360" w:lineRule="auto"/>
-        <w:ind w:firstLine="357"/>
-        <w:rPr>
-          <w:rFonts w:ascii="Verdana" w:hAnsi="Verdana"/>
-          <w:sz w:val="20"/>
-        </w:rPr>
-      </w:pPr>
-    </w:p>
-    <w:p>
-      <w:pPr>
-        <w:spacing w:line="360" w:lineRule="auto"/>
-        <w:ind w:firstLine="357"/>
-        <w:rPr>
-          <w:rFonts w:ascii="Verdana" w:hAnsi="Verdana"/>
-          <w:sz w:val="20"/>
-        </w:rPr>
-      </w:pPr>
-    </w:p>
-    <w:p>
-      <w:pPr>
-        <w:spacing w:line="360" w:lineRule="auto"/>
-        <w:ind w:firstLine="357"/>
-        <w:rPr>
-          <w:rFonts w:ascii="Verdana" w:hAnsi="Verdana"/>
-          <w:sz w:val="20"/>
-        </w:rPr>
-      </w:pPr>
-    </w:p>
-    <w:p>
-      <w:pPr>
-        <w:spacing w:line="360" w:lineRule="auto"/>
-        <w:ind w:firstLine="357"/>
-        <w:rPr>
-          <w:rFonts w:ascii="Verdana" w:hAnsi="Verdana"/>
-          <w:sz w:val="20"/>
-        </w:rPr>
-      </w:pPr>
-      <w:r>
-        <w:rPr>
-          <w:rFonts w:ascii="Verdana" w:hAnsi="Verdana"/>
-          <w:sz w:val="20"/>
-        </w:rPr>
-        <w:t xml:space="preserve">Kuva </w:t>
-      </w:r>
-      <w:r>
-        <w:rPr>
-          <w:rFonts w:ascii="Verdana" w:hAnsi="Verdana"/>
-          <w:sz w:val="20"/>
-        </w:rPr>
-        <w:t>7</w:t>
-      </w:r>
-      <w:r>
-        <w:rPr>
-          <w:rFonts w:ascii="Verdana" w:hAnsi="Verdana"/>
-          <w:sz w:val="20"/>
-        </w:rPr>
-        <w:t xml:space="preserve">. </w:t>
-      </w:r>
-      <w:r>
-        <w:rPr>
-          <w:rFonts w:ascii="Verdana" w:hAnsi="Verdana"/>
-          <w:sz w:val="20"/>
-        </w:rPr>
         <w:t>BankSimul.exe –komponentin luokkakaavio</w:t>
       </w:r>
     </w:p>
     <w:p>
       <w:pPr>
         <w:spacing w:line="360" w:lineRule="auto"/>
-        <w:ind w:firstLine="357"/>
         <w:rPr>
           <w:rFonts w:ascii="Verdana" w:hAnsi="Verdana"/>
           <w:b/>
@@ -14234,7 +14085,6 @@
           <w:rFonts w:ascii="Verdana" w:hAnsi="Verdana"/>
           <w:b/>
         </w:rPr>
-        <w:lastRenderedPageBreak/>
         <w:t>Riippuvuus</w:t>
       </w:r>
     </w:p>
@@ -14583,6 +14433,12 @@
           <w:rFonts w:ascii="Verdana" w:hAnsi="Verdana" w:cs="Verdana"/>
         </w:rPr>
       </w:pPr>
+      <w:r>
+        <w:rPr>
+          <w:rFonts w:ascii="Verdana" w:hAnsi="Verdana" w:cs="Verdana"/>
+        </w:rPr>
+        <w:br w:type="page"/>
+      </w:r>
     </w:p>
     <w:p>
       <w:pPr>
@@ -14593,6 +14449,13 @@
           <w:rFonts w:ascii="Verdana" w:hAnsi="Verdana" w:cs="Verdana"/>
         </w:rPr>
       </w:pPr>
+      <w:r>
+        <w:rPr>
+          <w:rFonts w:ascii="Verdana" w:hAnsi="Verdana" w:cs="Verdana"/>
+        </w:rPr>
+        <w:lastRenderedPageBreak/>
+        <w:t>LIITE 1: Ohjelman käyttöliittymät</w:t>
+      </w:r>
     </w:p>
     <w:p>
       <w:pPr>
@@ -14603,6 +14466,189 @@
           <w:rFonts w:ascii="Verdana" w:hAnsi="Verdana" w:cs="Verdana"/>
         </w:rPr>
       </w:pPr>
+      <w:r>
+        <w:rPr>
+          <w:noProof/>
+        </w:rPr>
+        <w:drawing>
+          <wp:inline distT="0" distB="0" distL="0" distR="0" wp14:anchorId="54229957" wp14:editId="4830AD13">
+            <wp:extent cx="2582883" cy="2026001"/>
+            <wp:effectExtent l="0" t="0" r="8255" b="0"/>
+            <wp:docPr id="12" name="Picture 12" descr="Graphical user interface, application&#10;&#10;Description automatically generated"/>
+            <wp:cNvGraphicFramePr>
+              <a:graphicFrameLocks xmlns:a="http://schemas.openxmlformats.org/drawingml/2006/main" noChangeAspect="1"/>
+            </wp:cNvGraphicFramePr>
+            <a:graphic xmlns:a="http://schemas.openxmlformats.org/drawingml/2006/main">
+              <a:graphicData uri="http://schemas.openxmlformats.org/drawingml/2006/picture">
+                <pic:pic xmlns:pic="http://schemas.openxmlformats.org/drawingml/2006/picture">
+                  <pic:nvPicPr>
+                    <pic:cNvPr id="12" name="Picture 12" descr="Graphical user interface, application&#10;&#10;Description automatically generated"/>
+                    <pic:cNvPicPr>
+                      <a:picLocks noChangeAspect="1" noChangeArrowheads="1"/>
+                    </pic:cNvPicPr>
+                  </pic:nvPicPr>
+                  <pic:blipFill>
+                    <a:blip r:embed="rId15">
+                      <a:extLst>
+                        <a:ext uri="{28A0092B-C50C-407E-A947-70E740481C1C}">
+                          <a14:useLocalDpi xmlns:a14="http://schemas.microsoft.com/office/drawing/2010/main" val="0"/>
+                        </a:ext>
+                      </a:extLst>
+                    </a:blip>
+                    <a:srcRect/>
+                    <a:stretch>
+                      <a:fillRect/>
+                    </a:stretch>
+                  </pic:blipFill>
+                  <pic:spPr bwMode="auto">
+                    <a:xfrm>
+                      <a:off x="0" y="0"/>
+                      <a:ext cx="2582883" cy="2026001"/>
+                    </a:xfrm>
+                    <a:prstGeom prst="rect">
+                      <a:avLst/>
+                    </a:prstGeom>
+                    <a:noFill/>
+                    <a:ln>
+                      <a:noFill/>
+                    </a:ln>
+                  </pic:spPr>
+                </pic:pic>
+              </a:graphicData>
+            </a:graphic>
+          </wp:inline>
+        </w:drawing>
+      </w:r>
+      <w:r>
+        <w:rPr>
+          <w:rFonts w:ascii="Verdana" w:hAnsi="Verdana" w:cs="Verdana"/>
+        </w:rPr>
+        <w:t xml:space="preserve"> </w:t>
+      </w:r>
+      <w:r>
+        <w:rPr>
+          <w:noProof/>
+        </w:rPr>
+        <w:t xml:space="preserve">  </w:t>
+      </w:r>
+      <w:r>
+        <w:rPr>
+          <w:noProof/>
+        </w:rPr>
+        <w:t xml:space="preserve"> </w:t>
+      </w:r>
+      <w:r>
+        <w:rPr>
+          <w:noProof/>
+        </w:rPr>
+        <w:drawing>
+          <wp:inline distT="0" distB="0" distL="0" distR="0" wp14:anchorId="100A17C6" wp14:editId="37068A4D">
+            <wp:extent cx="1104405" cy="2005245"/>
+            <wp:effectExtent l="0" t="0" r="635" b="0"/>
+            <wp:docPr id="16" name="Picture 16" descr="Graphical user interface, text, application&#10;&#10;Description automatically generated"/>
+            <wp:cNvGraphicFramePr>
+              <a:graphicFrameLocks xmlns:a="http://schemas.openxmlformats.org/drawingml/2006/main" noChangeAspect="1"/>
+            </wp:cNvGraphicFramePr>
+            <a:graphic xmlns:a="http://schemas.openxmlformats.org/drawingml/2006/main">
+              <a:graphicData uri="http://schemas.openxmlformats.org/drawingml/2006/picture">
+                <pic:pic xmlns:pic="http://schemas.openxmlformats.org/drawingml/2006/picture">
+                  <pic:nvPicPr>
+                    <pic:cNvPr id="16" name="Picture 16" descr="Graphical user interface, text, application&#10;&#10;Description automatically generated"/>
+                    <pic:cNvPicPr>
+                      <a:picLocks noChangeAspect="1" noChangeArrowheads="1"/>
+                    </pic:cNvPicPr>
+                  </pic:nvPicPr>
+                  <pic:blipFill>
+                    <a:blip r:embed="rId16">
+                      <a:extLst>
+                        <a:ext uri="{28A0092B-C50C-407E-A947-70E740481C1C}">
+                          <a14:useLocalDpi xmlns:a14="http://schemas.microsoft.com/office/drawing/2010/main" val="0"/>
+                        </a:ext>
+                      </a:extLst>
+                    </a:blip>
+                    <a:srcRect/>
+                    <a:stretch>
+                      <a:fillRect/>
+                    </a:stretch>
+                  </pic:blipFill>
+                  <pic:spPr bwMode="auto">
+                    <a:xfrm>
+                      <a:off x="0" y="0"/>
+                      <a:ext cx="1132584" cy="2056409"/>
+                    </a:xfrm>
+                    <a:prstGeom prst="rect">
+                      <a:avLst/>
+                    </a:prstGeom>
+                    <a:noFill/>
+                    <a:ln>
+                      <a:noFill/>
+                    </a:ln>
+                  </pic:spPr>
+                </pic:pic>
+              </a:graphicData>
+            </a:graphic>
+          </wp:inline>
+        </w:drawing>
+      </w:r>
+      <w:r>
+        <w:rPr>
+          <w:noProof/>
+        </w:rPr>
+        <w:t xml:space="preserve"> </w:t>
+      </w:r>
+      <w:r>
+        <w:rPr>
+          <w:noProof/>
+        </w:rPr>
+        <w:drawing>
+          <wp:inline distT="0" distB="0" distL="0" distR="0" wp14:anchorId="23A32579" wp14:editId="44E15113">
+            <wp:extent cx="1609022" cy="2000993"/>
+            <wp:effectExtent l="0" t="0" r="0" b="0"/>
+            <wp:docPr id="13" name="Picture 13" descr="Graphical user interface&#10;&#10;Description automatically generated with medium confidence"/>
+            <wp:cNvGraphicFramePr>
+              <a:graphicFrameLocks xmlns:a="http://schemas.openxmlformats.org/drawingml/2006/main" noChangeAspect="1"/>
+            </wp:cNvGraphicFramePr>
+            <a:graphic xmlns:a="http://schemas.openxmlformats.org/drawingml/2006/main">
+              <a:graphicData uri="http://schemas.openxmlformats.org/drawingml/2006/picture">
+                <pic:pic xmlns:pic="http://schemas.openxmlformats.org/drawingml/2006/picture">
+                  <pic:nvPicPr>
+                    <pic:cNvPr id="13" name="Picture 13" descr="Graphical user interface&#10;&#10;Description automatically generated with medium confidence"/>
+                    <pic:cNvPicPr>
+                      <a:picLocks noChangeAspect="1" noChangeArrowheads="1"/>
+                    </pic:cNvPicPr>
+                  </pic:nvPicPr>
+                  <pic:blipFill>
+                    <a:blip r:embed="rId17">
+                      <a:extLst>
+                        <a:ext uri="{28A0092B-C50C-407E-A947-70E740481C1C}">
+                          <a14:useLocalDpi xmlns:a14="http://schemas.microsoft.com/office/drawing/2010/main" val="0"/>
+                        </a:ext>
+                      </a:extLst>
+                    </a:blip>
+                    <a:srcRect/>
+                    <a:stretch>
+                      <a:fillRect/>
+                    </a:stretch>
+                  </pic:blipFill>
+                  <pic:spPr bwMode="auto">
+                    <a:xfrm>
+                      <a:off x="0" y="0"/>
+                      <a:ext cx="1609022" cy="2000993"/>
+                    </a:xfrm>
+                    <a:prstGeom prst="rect">
+                      <a:avLst/>
+                    </a:prstGeom>
+                    <a:noFill/>
+                    <a:ln>
+                      <a:noFill/>
+                    </a:ln>
+                  </pic:spPr>
+                </pic:pic>
+              </a:graphicData>
+            </a:graphic>
+          </wp:inline>
+        </w:drawing>
+      </w:r>
     </w:p>
     <w:p>
       <w:pPr>
@@ -14613,21 +14659,354 @@
           <w:rFonts w:ascii="Verdana" w:hAnsi="Verdana" w:cs="Verdana"/>
         </w:rPr>
       </w:pPr>
+      <w:r>
+        <w:rPr>
+          <w:noProof/>
+        </w:rPr>
+        <w:drawing>
+          <wp:inline distT="0" distB="0" distL="0" distR="0" wp14:anchorId="31A85C3D" wp14:editId="7948910F">
+            <wp:extent cx="1279640" cy="1579418"/>
+            <wp:effectExtent l="0" t="0" r="0" b="1905"/>
+            <wp:docPr id="14" name="Picture 14" descr="Graphical user interface, text, application&#10;&#10;Description automatically generated"/>
+            <wp:cNvGraphicFramePr>
+              <a:graphicFrameLocks xmlns:a="http://schemas.openxmlformats.org/drawingml/2006/main" noChangeAspect="1"/>
+            </wp:cNvGraphicFramePr>
+            <a:graphic xmlns:a="http://schemas.openxmlformats.org/drawingml/2006/main">
+              <a:graphicData uri="http://schemas.openxmlformats.org/drawingml/2006/picture">
+                <pic:pic xmlns:pic="http://schemas.openxmlformats.org/drawingml/2006/picture">
+                  <pic:nvPicPr>
+                    <pic:cNvPr id="14" name="Picture 14" descr="Graphical user interface, text, application&#10;&#10;Description automatically generated"/>
+                    <pic:cNvPicPr>
+                      <a:picLocks noChangeAspect="1" noChangeArrowheads="1"/>
+                    </pic:cNvPicPr>
+                  </pic:nvPicPr>
+                  <pic:blipFill>
+                    <a:blip r:embed="rId18">
+                      <a:extLst>
+                        <a:ext uri="{28A0092B-C50C-407E-A947-70E740481C1C}">
+                          <a14:useLocalDpi xmlns:a14="http://schemas.microsoft.com/office/drawing/2010/main" val="0"/>
+                        </a:ext>
+                      </a:extLst>
+                    </a:blip>
+                    <a:srcRect/>
+                    <a:stretch>
+                      <a:fillRect/>
+                    </a:stretch>
+                  </pic:blipFill>
+                  <pic:spPr bwMode="auto">
+                    <a:xfrm>
+                      <a:off x="0" y="0"/>
+                      <a:ext cx="1288281" cy="1590083"/>
+                    </a:xfrm>
+                    <a:prstGeom prst="rect">
+                      <a:avLst/>
+                    </a:prstGeom>
+                    <a:noFill/>
+                    <a:ln>
+                      <a:noFill/>
+                    </a:ln>
+                  </pic:spPr>
+                </pic:pic>
+              </a:graphicData>
+            </a:graphic>
+          </wp:inline>
+        </w:drawing>
+      </w:r>
+      <w:r>
+        <w:rPr>
+          <w:rFonts w:ascii="Verdana" w:hAnsi="Verdana" w:cs="Verdana"/>
+        </w:rPr>
+        <w:t xml:space="preserve"> </w:t>
+      </w:r>
+      <w:r>
+        <w:rPr>
+          <w:noProof/>
+        </w:rPr>
+        <w:drawing>
+          <wp:inline distT="0" distB="0" distL="0" distR="0" wp14:anchorId="02AC2C0A" wp14:editId="3306A880">
+            <wp:extent cx="1271843" cy="1567543"/>
+            <wp:effectExtent l="0" t="0" r="5080" b="0"/>
+            <wp:docPr id="15" name="Picture 15" descr="Graphical user interface, application&#10;&#10;Description automatically generated"/>
+            <wp:cNvGraphicFramePr>
+              <a:graphicFrameLocks xmlns:a="http://schemas.openxmlformats.org/drawingml/2006/main" noChangeAspect="1"/>
+            </wp:cNvGraphicFramePr>
+            <a:graphic xmlns:a="http://schemas.openxmlformats.org/drawingml/2006/main">
+              <a:graphicData uri="http://schemas.openxmlformats.org/drawingml/2006/picture">
+                <pic:pic xmlns:pic="http://schemas.openxmlformats.org/drawingml/2006/picture">
+                  <pic:nvPicPr>
+                    <pic:cNvPr id="15" name="Picture 15" descr="Graphical user interface, application&#10;&#10;Description automatically generated"/>
+                    <pic:cNvPicPr>
+                      <a:picLocks noChangeAspect="1" noChangeArrowheads="1"/>
+                    </pic:cNvPicPr>
+                  </pic:nvPicPr>
+                  <pic:blipFill>
+                    <a:blip r:embed="rId19">
+                      <a:extLst>
+                        <a:ext uri="{28A0092B-C50C-407E-A947-70E740481C1C}">
+                          <a14:useLocalDpi xmlns:a14="http://schemas.microsoft.com/office/drawing/2010/main" val="0"/>
+                        </a:ext>
+                      </a:extLst>
+                    </a:blip>
+                    <a:srcRect/>
+                    <a:stretch>
+                      <a:fillRect/>
+                    </a:stretch>
+                  </pic:blipFill>
+                  <pic:spPr bwMode="auto">
+                    <a:xfrm>
+                      <a:off x="0" y="0"/>
+                      <a:ext cx="1285654" cy="1584565"/>
+                    </a:xfrm>
+                    <a:prstGeom prst="rect">
+                      <a:avLst/>
+                    </a:prstGeom>
+                    <a:noFill/>
+                    <a:ln>
+                      <a:noFill/>
+                    </a:ln>
+                  </pic:spPr>
+                </pic:pic>
+              </a:graphicData>
+            </a:graphic>
+          </wp:inline>
+        </w:drawing>
+      </w:r>
+      <w:r>
+        <w:rPr>
+          <w:rFonts w:ascii="Verdana" w:hAnsi="Verdana" w:cs="Verdana"/>
+        </w:rPr>
+        <w:t xml:space="preserve"> </w:t>
+      </w:r>
     </w:p>
     <w:p>
       <w:pPr>
         <w:autoSpaceDE/>
         <w:autoSpaceDN/>
         <w:spacing w:after="200" w:line="276" w:lineRule="auto"/>
-        <w:rPr>
-          <w:rFonts w:ascii="Verdana" w:hAnsi="Verdana" w:cs="Verdana"/>
-        </w:rPr>
-      </w:pPr>
-      <w:r>
-        <w:rPr>
-          <w:rFonts w:ascii="Verdana" w:hAnsi="Verdana" w:cs="Verdana"/>
-        </w:rPr>
-        <w:br w:type="page"/>
+      </w:pPr>
+      <w:r>
+        <w:rPr>
+          <w:noProof/>
+        </w:rPr>
+        <w:drawing>
+          <wp:inline distT="0" distB="0" distL="0" distR="0" wp14:anchorId="4D624932" wp14:editId="0EF24CE6">
+            <wp:extent cx="1983179" cy="1379223"/>
+            <wp:effectExtent l="0" t="0" r="0" b="0"/>
+            <wp:docPr id="17" name="Picture 17" descr="Funnel chart&#10;&#10;Description automatically generated with medium confidence"/>
+            <wp:cNvGraphicFramePr>
+              <a:graphicFrameLocks xmlns:a="http://schemas.openxmlformats.org/drawingml/2006/main" noChangeAspect="1"/>
+            </wp:cNvGraphicFramePr>
+            <a:graphic xmlns:a="http://schemas.openxmlformats.org/drawingml/2006/main">
+              <a:graphicData uri="http://schemas.openxmlformats.org/drawingml/2006/picture">
+                <pic:pic xmlns:pic="http://schemas.openxmlformats.org/drawingml/2006/picture">
+                  <pic:nvPicPr>
+                    <pic:cNvPr id="17" name="Picture 17" descr="Funnel chart&#10;&#10;Description automatically generated with medium confidence"/>
+                    <pic:cNvPicPr>
+                      <a:picLocks noChangeAspect="1" noChangeArrowheads="1"/>
+                    </pic:cNvPicPr>
+                  </pic:nvPicPr>
+                  <pic:blipFill>
+                    <a:blip r:embed="rId20">
+                      <a:extLst>
+                        <a:ext uri="{28A0092B-C50C-407E-A947-70E740481C1C}">
+                          <a14:useLocalDpi xmlns:a14="http://schemas.microsoft.com/office/drawing/2010/main" val="0"/>
+                        </a:ext>
+                      </a:extLst>
+                    </a:blip>
+                    <a:srcRect/>
+                    <a:stretch>
+                      <a:fillRect/>
+                    </a:stretch>
+                  </pic:blipFill>
+                  <pic:spPr bwMode="auto">
+                    <a:xfrm>
+                      <a:off x="0" y="0"/>
+                      <a:ext cx="1998120" cy="1389614"/>
+                    </a:xfrm>
+                    <a:prstGeom prst="rect">
+                      <a:avLst/>
+                    </a:prstGeom>
+                    <a:noFill/>
+                    <a:ln>
+                      <a:noFill/>
+                    </a:ln>
+                  </pic:spPr>
+                </pic:pic>
+              </a:graphicData>
+            </a:graphic>
+          </wp:inline>
+        </w:drawing>
+      </w:r>
+      <w:r>
+        <w:rPr>
+          <w:rFonts w:ascii="Verdana" w:hAnsi="Verdana" w:cs="Verdana"/>
+        </w:rPr>
+        <w:t xml:space="preserve"> </w:t>
+      </w:r>
+      <w:r>
+        <w:rPr>
+          <w:noProof/>
+        </w:rPr>
+        <w:drawing>
+          <wp:inline distT="0" distB="0" distL="0" distR="0" wp14:anchorId="58629BD6" wp14:editId="56E62C8E">
+            <wp:extent cx="1173936" cy="1122219"/>
+            <wp:effectExtent l="0" t="0" r="7620" b="1905"/>
+            <wp:docPr id="18" name="Picture 18" descr="Graphical user interface, text, application, Word&#10;&#10;Description automatically generated"/>
+            <wp:cNvGraphicFramePr>
+              <a:graphicFrameLocks xmlns:a="http://schemas.openxmlformats.org/drawingml/2006/main" noChangeAspect="1"/>
+            </wp:cNvGraphicFramePr>
+            <a:graphic xmlns:a="http://schemas.openxmlformats.org/drawingml/2006/main">
+              <a:graphicData uri="http://schemas.openxmlformats.org/drawingml/2006/picture">
+                <pic:pic xmlns:pic="http://schemas.openxmlformats.org/drawingml/2006/picture">
+                  <pic:nvPicPr>
+                    <pic:cNvPr id="18" name="Picture 18" descr="Graphical user interface, text, application, Word&#10;&#10;Description automatically generated"/>
+                    <pic:cNvPicPr>
+                      <a:picLocks noChangeAspect="1" noChangeArrowheads="1"/>
+                    </pic:cNvPicPr>
+                  </pic:nvPicPr>
+                  <pic:blipFill>
+                    <a:blip r:embed="rId21">
+                      <a:extLst>
+                        <a:ext uri="{28A0092B-C50C-407E-A947-70E740481C1C}">
+                          <a14:useLocalDpi xmlns:a14="http://schemas.microsoft.com/office/drawing/2010/main" val="0"/>
+                        </a:ext>
+                      </a:extLst>
+                    </a:blip>
+                    <a:srcRect/>
+                    <a:stretch>
+                      <a:fillRect/>
+                    </a:stretch>
+                  </pic:blipFill>
+                  <pic:spPr bwMode="auto">
+                    <a:xfrm>
+                      <a:off x="0" y="0"/>
+                      <a:ext cx="1180457" cy="1128452"/>
+                    </a:xfrm>
+                    <a:prstGeom prst="rect">
+                      <a:avLst/>
+                    </a:prstGeom>
+                    <a:noFill/>
+                    <a:ln>
+                      <a:noFill/>
+                    </a:ln>
+                  </pic:spPr>
+                </pic:pic>
+              </a:graphicData>
+            </a:graphic>
+          </wp:inline>
+        </w:drawing>
+      </w:r>
+      <w:r>
+        <w:t xml:space="preserve"> </w:t>
+      </w:r>
+      <w:r>
+        <w:rPr>
+          <w:noProof/>
+        </w:rPr>
+        <w:drawing>
+          <wp:inline distT="0" distB="0" distL="0" distR="0" wp14:anchorId="210433F2" wp14:editId="64AD18F6">
+            <wp:extent cx="1032078" cy="1122219"/>
+            <wp:effectExtent l="0" t="0" r="0" b="1905"/>
+            <wp:docPr id="19" name="Picture 19" descr="Graphical user interface, application, Teams&#10;&#10;Description automatically generated"/>
+            <wp:cNvGraphicFramePr>
+              <a:graphicFrameLocks xmlns:a="http://schemas.openxmlformats.org/drawingml/2006/main" noChangeAspect="1"/>
+            </wp:cNvGraphicFramePr>
+            <a:graphic xmlns:a="http://schemas.openxmlformats.org/drawingml/2006/main">
+              <a:graphicData uri="http://schemas.openxmlformats.org/drawingml/2006/picture">
+                <pic:pic xmlns:pic="http://schemas.openxmlformats.org/drawingml/2006/picture">
+                  <pic:nvPicPr>
+                    <pic:cNvPr id="19" name="Picture 19" descr="Graphical user interface, application, Teams&#10;&#10;Description automatically generated"/>
+                    <pic:cNvPicPr>
+                      <a:picLocks noChangeAspect="1" noChangeArrowheads="1"/>
+                    </pic:cNvPicPr>
+                  </pic:nvPicPr>
+                  <pic:blipFill>
+                    <a:blip r:embed="rId22">
+                      <a:extLst>
+                        <a:ext uri="{28A0092B-C50C-407E-A947-70E740481C1C}">
+                          <a14:useLocalDpi xmlns:a14="http://schemas.microsoft.com/office/drawing/2010/main" val="0"/>
+                        </a:ext>
+                      </a:extLst>
+                    </a:blip>
+                    <a:srcRect/>
+                    <a:stretch>
+                      <a:fillRect/>
+                    </a:stretch>
+                  </pic:blipFill>
+                  <pic:spPr bwMode="auto">
+                    <a:xfrm>
+                      <a:off x="0" y="0"/>
+                      <a:ext cx="1040721" cy="1131617"/>
+                    </a:xfrm>
+                    <a:prstGeom prst="rect">
+                      <a:avLst/>
+                    </a:prstGeom>
+                    <a:noFill/>
+                    <a:ln>
+                      <a:noFill/>
+                    </a:ln>
+                  </pic:spPr>
+                </pic:pic>
+              </a:graphicData>
+            </a:graphic>
+          </wp:inline>
+        </w:drawing>
+      </w:r>
+      <w:r>
+        <w:t xml:space="preserve"> </w:t>
+      </w:r>
+      <w:r>
+        <w:rPr>
+          <w:noProof/>
+        </w:rPr>
+        <w:drawing>
+          <wp:inline distT="0" distB="0" distL="0" distR="0" wp14:anchorId="138F7CB0" wp14:editId="6D815A09">
+            <wp:extent cx="1226457" cy="1122219"/>
+            <wp:effectExtent l="0" t="0" r="0" b="1905"/>
+            <wp:docPr id="20" name="Picture 20" descr="Graphical user interface, application, Teams&#10;&#10;Description automatically generated"/>
+            <wp:cNvGraphicFramePr>
+              <a:graphicFrameLocks xmlns:a="http://schemas.openxmlformats.org/drawingml/2006/main" noChangeAspect="1"/>
+            </wp:cNvGraphicFramePr>
+            <a:graphic xmlns:a="http://schemas.openxmlformats.org/drawingml/2006/main">
+              <a:graphicData uri="http://schemas.openxmlformats.org/drawingml/2006/picture">
+                <pic:pic xmlns:pic="http://schemas.openxmlformats.org/drawingml/2006/picture">
+                  <pic:nvPicPr>
+                    <pic:cNvPr id="20" name="Picture 20" descr="Graphical user interface, application, Teams&#10;&#10;Description automatically generated"/>
+                    <pic:cNvPicPr>
+                      <a:picLocks noChangeAspect="1" noChangeArrowheads="1"/>
+                    </pic:cNvPicPr>
+                  </pic:nvPicPr>
+                  <pic:blipFill>
+                    <a:blip r:embed="rId23">
+                      <a:extLst>
+                        <a:ext uri="{28A0092B-C50C-407E-A947-70E740481C1C}">
+                          <a14:useLocalDpi xmlns:a14="http://schemas.microsoft.com/office/drawing/2010/main" val="0"/>
+                        </a:ext>
+                      </a:extLst>
+                    </a:blip>
+                    <a:srcRect/>
+                    <a:stretch>
+                      <a:fillRect/>
+                    </a:stretch>
+                  </pic:blipFill>
+                  <pic:spPr bwMode="auto">
+                    <a:xfrm>
+                      <a:off x="0" y="0"/>
+                      <a:ext cx="1240844" cy="1135383"/>
+                    </a:xfrm>
+                    <a:prstGeom prst="rect">
+                      <a:avLst/>
+                    </a:prstGeom>
+                    <a:noFill/>
+                    <a:ln>
+                      <a:noFill/>
+                    </a:ln>
+                  </pic:spPr>
+                </pic:pic>
+              </a:graphicData>
+            </a:graphic>
+          </wp:inline>
+        </w:drawing>
       </w:r>
     </w:p>
     <w:p>
@@ -14635,151 +15014,120 @@
         <w:autoSpaceDE/>
         <w:autoSpaceDN/>
         <w:spacing w:after="200" w:line="276" w:lineRule="auto"/>
-        <w:rPr>
-          <w:rFonts w:ascii="Verdana" w:hAnsi="Verdana" w:cs="Verdana"/>
-        </w:rPr>
-      </w:pPr>
-      <w:r>
-        <w:rPr>
-          <w:rFonts w:ascii="Verdana" w:hAnsi="Verdana" w:cs="Verdana"/>
-        </w:rPr>
-        <w:lastRenderedPageBreak/>
-        <w:t>LIITE 1: Ohjelman käyttöliittymät</w:t>
-      </w:r>
-    </w:p>
-    <w:p>
-      <w:pPr>
-        <w:autoSpaceDE/>
-        <w:autoSpaceDN/>
-        <w:spacing w:after="200" w:line="276" w:lineRule="auto"/>
-        <w:rPr>
-          <w:rFonts w:ascii="Verdana" w:hAnsi="Verdana" w:cs="Verdana"/>
-        </w:rPr>
-      </w:pPr>
-      <w:r>
-        <w:rPr>
-          <w:rFonts w:ascii="Verdana" w:hAnsi="Verdana" w:cs="Verdana"/>
-        </w:rPr>
-        <w:t xml:space="preserve">Ohjelman käyttöliittymät voidaan esittää tässä, tai sitten voidaan projektin </w:t>
-      </w:r>
-      <w:proofErr w:type="spellStart"/>
-      <w:r>
-        <w:rPr>
-          <w:rFonts w:ascii="Verdana" w:hAnsi="Verdana" w:cs="Verdana"/>
-        </w:rPr>
-        <w:t>Teams</w:t>
-      </w:r>
-      <w:proofErr w:type="spellEnd"/>
-      <w:r>
-        <w:rPr>
-          <w:rFonts w:ascii="Verdana" w:hAnsi="Verdana" w:cs="Verdana"/>
-        </w:rPr>
-        <w:t xml:space="preserve">-sivulle, </w:t>
-      </w:r>
-      <w:r>
-        <w:rPr>
-          <w:rFonts w:ascii="Verdana" w:hAnsi="Verdana" w:cs="Verdana"/>
-        </w:rPr>
-        <w:t xml:space="preserve">kanavalla </w:t>
-      </w:r>
-      <w:proofErr w:type="spellStart"/>
-      <w:r>
-        <w:rPr>
-          <w:rFonts w:ascii="Verdana" w:hAnsi="Verdana" w:cs="Verdana"/>
-        </w:rPr>
-        <w:t>BankSimul</w:t>
-      </w:r>
-      <w:proofErr w:type="spellEnd"/>
-      <w:r>
-        <w:rPr>
-          <w:rFonts w:ascii="Verdana" w:hAnsi="Verdana" w:cs="Verdana"/>
-        </w:rPr>
-        <w:t xml:space="preserve">- projekti, </w:t>
-      </w:r>
-      <w:r>
-        <w:rPr>
-          <w:rFonts w:ascii="Verdana" w:hAnsi="Verdana" w:cs="Verdana"/>
-        </w:rPr>
-        <w:t>hakemisto</w:t>
-      </w:r>
-      <w:r>
-        <w:rPr>
-          <w:rFonts w:ascii="Verdana" w:hAnsi="Verdana" w:cs="Verdana"/>
-        </w:rPr>
-        <w:t>ssa</w:t>
-      </w:r>
-      <w:r>
-        <w:rPr>
-          <w:rFonts w:ascii="Verdana" w:hAnsi="Verdana" w:cs="Verdana"/>
-        </w:rPr>
-        <w:t xml:space="preserve"> ohjelmistosuunnitteluvaihe</w:t>
-      </w:r>
-      <w:r>
-        <w:rPr>
-          <w:rFonts w:ascii="Verdana" w:hAnsi="Verdana" w:cs="Verdana"/>
-        </w:rPr>
-        <w:t xml:space="preserve">, </w:t>
-      </w:r>
-      <w:r>
-        <w:rPr>
-          <w:rFonts w:ascii="Verdana" w:hAnsi="Verdana" w:cs="Verdana"/>
-        </w:rPr>
-        <w:t>lisätä tiedosto, jossa ohjelman käyttöliittymät esitetään.</w:t>
-      </w:r>
-    </w:p>
-    <w:p>
-      <w:pPr>
-        <w:autoSpaceDE/>
-        <w:autoSpaceDN/>
-        <w:spacing w:after="200" w:line="276" w:lineRule="auto"/>
-        <w:rPr>
-          <w:rFonts w:ascii="Verdana" w:hAnsi="Verdana" w:cs="Verdana"/>
-        </w:rPr>
-      </w:pPr>
-    </w:p>
-    <w:p>
-      <w:pPr>
-        <w:autoSpaceDE/>
-        <w:autoSpaceDN/>
-        <w:spacing w:after="200" w:line="276" w:lineRule="auto"/>
-        <w:rPr>
-          <w:rFonts w:ascii="Verdana" w:hAnsi="Verdana" w:cs="Verdana"/>
-        </w:rPr>
-      </w:pPr>
-    </w:p>
-    <w:p>
-      <w:pPr>
-        <w:autoSpaceDE/>
-        <w:autoSpaceDN/>
-        <w:spacing w:after="200" w:line="276" w:lineRule="auto"/>
-        <w:rPr>
-          <w:rFonts w:ascii="Verdana" w:hAnsi="Verdana" w:cs="Verdana"/>
-        </w:rPr>
-      </w:pPr>
-    </w:p>
-    <w:p>
-      <w:pPr>
-        <w:autoSpaceDE/>
-        <w:autoSpaceDN/>
-        <w:spacing w:after="200" w:line="276" w:lineRule="auto"/>
-        <w:rPr>
-          <w:rFonts w:ascii="Verdana" w:hAnsi="Verdana" w:cs="Verdana"/>
-        </w:rPr>
-      </w:pPr>
-    </w:p>
-    <w:p>
-      <w:pPr>
-        <w:autoSpaceDE/>
-        <w:autoSpaceDN/>
-        <w:spacing w:after="200" w:line="276" w:lineRule="auto"/>
-        <w:rPr>
-          <w:rFonts w:ascii="Verdana" w:hAnsi="Verdana" w:cs="Verdana"/>
-        </w:rPr>
-      </w:pPr>
+      </w:pPr>
+      <w:r>
+        <w:rPr>
+          <w:noProof/>
+        </w:rPr>
+        <w:drawing>
+          <wp:inline distT="0" distB="0" distL="0" distR="0" wp14:anchorId="51055994" wp14:editId="6E8A55F1">
+            <wp:extent cx="1520042" cy="1864693"/>
+            <wp:effectExtent l="0" t="0" r="4445" b="2540"/>
+            <wp:docPr id="21" name="Picture 21" descr="Table&#10;&#10;Description automatically generated"/>
+            <wp:cNvGraphicFramePr>
+              <a:graphicFrameLocks xmlns:a="http://schemas.openxmlformats.org/drawingml/2006/main" noChangeAspect="1"/>
+            </wp:cNvGraphicFramePr>
+            <a:graphic xmlns:a="http://schemas.openxmlformats.org/drawingml/2006/main">
+              <a:graphicData uri="http://schemas.openxmlformats.org/drawingml/2006/picture">
+                <pic:pic xmlns:pic="http://schemas.openxmlformats.org/drawingml/2006/picture">
+                  <pic:nvPicPr>
+                    <pic:cNvPr id="21" name="Picture 21" descr="Table&#10;&#10;Description automatically generated"/>
+                    <pic:cNvPicPr>
+                      <a:picLocks noChangeAspect="1" noChangeArrowheads="1"/>
+                    </pic:cNvPicPr>
+                  </pic:nvPicPr>
+                  <pic:blipFill>
+                    <a:blip r:embed="rId24">
+                      <a:extLst>
+                        <a:ext uri="{28A0092B-C50C-407E-A947-70E740481C1C}">
+                          <a14:useLocalDpi xmlns:a14="http://schemas.microsoft.com/office/drawing/2010/main" val="0"/>
+                        </a:ext>
+                      </a:extLst>
+                    </a:blip>
+                    <a:srcRect/>
+                    <a:stretch>
+                      <a:fillRect/>
+                    </a:stretch>
+                  </pic:blipFill>
+                  <pic:spPr bwMode="auto">
+                    <a:xfrm>
+                      <a:off x="0" y="0"/>
+                      <a:ext cx="1529789" cy="1876650"/>
+                    </a:xfrm>
+                    <a:prstGeom prst="rect">
+                      <a:avLst/>
+                    </a:prstGeom>
+                    <a:noFill/>
+                    <a:ln>
+                      <a:noFill/>
+                    </a:ln>
+                  </pic:spPr>
+                </pic:pic>
+              </a:graphicData>
+            </a:graphic>
+          </wp:inline>
+        </w:drawing>
+      </w:r>
+      <w:r>
+        <w:t xml:space="preserve"> </w:t>
+      </w:r>
+      <w:r>
+        <w:rPr>
+          <w:noProof/>
+        </w:rPr>
+        <w:drawing>
+          <wp:inline distT="0" distB="0" distL="0" distR="0" wp14:anchorId="70335667" wp14:editId="2FB0A2DA">
+            <wp:extent cx="3544785" cy="1852939"/>
+            <wp:effectExtent l="0" t="0" r="0" b="0"/>
+            <wp:docPr id="22" name="Picture 22" descr="Graphical user interface, text, application&#10;&#10;Description automatically generated"/>
+            <wp:cNvGraphicFramePr>
+              <a:graphicFrameLocks xmlns:a="http://schemas.openxmlformats.org/drawingml/2006/main" noChangeAspect="1"/>
+            </wp:cNvGraphicFramePr>
+            <a:graphic xmlns:a="http://schemas.openxmlformats.org/drawingml/2006/main">
+              <a:graphicData uri="http://schemas.openxmlformats.org/drawingml/2006/picture">
+                <pic:pic xmlns:pic="http://schemas.openxmlformats.org/drawingml/2006/picture">
+                  <pic:nvPicPr>
+                    <pic:cNvPr id="22" name="Picture 22" descr="Graphical user interface, text, application&#10;&#10;Description automatically generated"/>
+                    <pic:cNvPicPr>
+                      <a:picLocks noChangeAspect="1" noChangeArrowheads="1"/>
+                    </pic:cNvPicPr>
+                  </pic:nvPicPr>
+                  <pic:blipFill>
+                    <a:blip r:embed="rId25">
+                      <a:extLst>
+                        <a:ext uri="{28A0092B-C50C-407E-A947-70E740481C1C}">
+                          <a14:useLocalDpi xmlns:a14="http://schemas.microsoft.com/office/drawing/2010/main" val="0"/>
+                        </a:ext>
+                      </a:extLst>
+                    </a:blip>
+                    <a:srcRect/>
+                    <a:stretch>
+                      <a:fillRect/>
+                    </a:stretch>
+                  </pic:blipFill>
+                  <pic:spPr bwMode="auto">
+                    <a:xfrm>
+                      <a:off x="0" y="0"/>
+                      <a:ext cx="3563586" cy="1862767"/>
+                    </a:xfrm>
+                    <a:prstGeom prst="rect">
+                      <a:avLst/>
+                    </a:prstGeom>
+                    <a:noFill/>
+                    <a:ln>
+                      <a:noFill/>
+                    </a:ln>
+                  </pic:spPr>
+                </pic:pic>
+              </a:graphicData>
+            </a:graphic>
+          </wp:inline>
+        </w:drawing>
+      </w:r>
     </w:p>
     <w:sectPr>
-      <w:headerReference w:type="default" r:id="rId15"/>
-      <w:footerReference w:type="default" r:id="rId16"/>
+      <w:headerReference w:type="default" r:id="rId26"/>
+      <w:footerReference w:type="default" r:id="rId27"/>
       <w:pgSz w:w="11906" w:h="16838" w:code="9"/>
       <w:pgMar w:top="1418" w:right="1134" w:bottom="1418" w:left="1134" w:header="709" w:footer="709" w:gutter="0"/>
       <w:cols w:space="708"/>
@@ -15433,7 +15781,7 @@
               <w:rFonts w:ascii="Verdana" w:hAnsi="Verdana" w:cs="Verdana"/>
               <w:noProof/>
             </w:rPr>
-            <w:t>2022-04-04 12.04</w:t>
+            <w:t>2022-04-04 13.04</w:t>
           </w:r>
           <w:r>
             <w:rPr>
@@ -16563,31 +16911,31 @@
       </w:rPr>
     </w:lvl>
   </w:abstractNum>
-  <w:num w:numId="1">
+  <w:num w:numId="1" w16cid:durableId="663095826">
     <w:abstractNumId w:val="8"/>
   </w:num>
-  <w:num w:numId="2">
+  <w:num w:numId="2" w16cid:durableId="1179389827">
     <w:abstractNumId w:val="1"/>
   </w:num>
-  <w:num w:numId="3">
+  <w:num w:numId="3" w16cid:durableId="1535343656">
     <w:abstractNumId w:val="5"/>
   </w:num>
-  <w:num w:numId="4">
+  <w:num w:numId="4" w16cid:durableId="1497526080">
     <w:abstractNumId w:val="4"/>
   </w:num>
-  <w:num w:numId="5">
+  <w:num w:numId="5" w16cid:durableId="1725644146">
     <w:abstractNumId w:val="6"/>
   </w:num>
-  <w:num w:numId="6">
+  <w:num w:numId="6" w16cid:durableId="1063216091">
     <w:abstractNumId w:val="3"/>
   </w:num>
-  <w:num w:numId="7">
+  <w:num w:numId="7" w16cid:durableId="123892900">
     <w:abstractNumId w:val="0"/>
   </w:num>
-  <w:num w:numId="8">
+  <w:num w:numId="8" w16cid:durableId="705721118">
     <w:abstractNumId w:val="7"/>
   </w:num>
-  <w:num w:numId="9">
+  <w:num w:numId="9" w16cid:durableId="1744838730">
     <w:abstractNumId w:val="2"/>
   </w:num>
 </w:numbering>

--- a/Documents/ryhma17_tekninen_maarittely.docx
+++ b/Documents/ryhma17_tekninen_maarittely.docx
@@ -4,28 +4,28 @@
   <w:body>
     <w:p>
       <w:pPr>
-        <w:pStyle w:val="FootnoteText"/>
-      </w:pPr>
-    </w:p>
-    <w:p>
-      <w:pPr>
-        <w:rPr>
-          <w:sz w:val="20"/>
-          <w:szCs w:val="20"/>
-        </w:rPr>
-      </w:pPr>
-    </w:p>
-    <w:p>
-      <w:pPr>
-        <w:rPr>
-          <w:sz w:val="20"/>
-          <w:szCs w:val="20"/>
-        </w:rPr>
-      </w:pPr>
-    </w:p>
-    <w:p>
-      <w:pPr>
-        <w:pStyle w:val="Header"/>
+        <w:pStyle w:val="Alaviitteenteksti"/>
+      </w:pPr>
+    </w:p>
+    <w:p>
+      <w:pPr>
+        <w:rPr>
+          <w:sz w:val="20"/>
+          <w:szCs w:val="20"/>
+        </w:rPr>
+      </w:pPr>
+    </w:p>
+    <w:p>
+      <w:pPr>
+        <w:rPr>
+          <w:sz w:val="20"/>
+          <w:szCs w:val="20"/>
+        </w:rPr>
+      </w:pPr>
+    </w:p>
+    <w:p>
+      <w:pPr>
+        <w:pStyle w:val="Yltunniste"/>
         <w:tabs>
           <w:tab w:val="clear" w:pos="4819"/>
           <w:tab w:val="clear" w:pos="9638"/>
@@ -174,7 +174,7 @@
     </w:p>
     <w:p>
       <w:pPr>
-        <w:pStyle w:val="Heading7"/>
+        <w:pStyle w:val="Otsikko7"/>
         <w:ind w:firstLine="0"/>
         <w:jc w:val="center"/>
       </w:pPr>
@@ -232,7 +232,7 @@
     </w:p>
     <w:p>
       <w:pPr>
-        <w:pStyle w:val="Header"/>
+        <w:pStyle w:val="Yltunniste"/>
         <w:tabs>
           <w:tab w:val="clear" w:pos="4819"/>
           <w:tab w:val="clear" w:pos="9638"/>
@@ -246,7 +246,7 @@
     </w:p>
     <w:p>
       <w:pPr>
-        <w:pStyle w:val="Header"/>
+        <w:pStyle w:val="Yltunniste"/>
         <w:tabs>
           <w:tab w:val="clear" w:pos="4819"/>
           <w:tab w:val="clear" w:pos="9638"/>
@@ -260,7 +260,7 @@
     </w:p>
     <w:p>
       <w:pPr>
-        <w:pStyle w:val="Header"/>
+        <w:pStyle w:val="Yltunniste"/>
         <w:tabs>
           <w:tab w:val="clear" w:pos="4819"/>
           <w:tab w:val="clear" w:pos="9638"/>
@@ -282,7 +282,7 @@
     </w:p>
     <w:p>
       <w:pPr>
-        <w:pStyle w:val="Header"/>
+        <w:pStyle w:val="Yltunniste"/>
         <w:tabs>
           <w:tab w:val="clear" w:pos="4819"/>
           <w:tab w:val="clear" w:pos="9638"/>
@@ -327,7 +327,7 @@
           </w:tcPr>
           <w:p>
             <w:pPr>
-              <w:pStyle w:val="Header"/>
+              <w:pStyle w:val="Yltunniste"/>
               <w:tabs>
                 <w:tab w:val="clear" w:pos="4819"/>
                 <w:tab w:val="clear" w:pos="9638"/>
@@ -355,7 +355,7 @@
           </w:tcPr>
           <w:p>
             <w:pPr>
-              <w:pStyle w:val="Header"/>
+              <w:pStyle w:val="Yltunniste"/>
               <w:tabs>
                 <w:tab w:val="clear" w:pos="4819"/>
                 <w:tab w:val="clear" w:pos="9638"/>
@@ -383,7 +383,7 @@
           </w:tcPr>
           <w:p>
             <w:pPr>
-              <w:pStyle w:val="Header"/>
+              <w:pStyle w:val="Yltunniste"/>
               <w:tabs>
                 <w:tab w:val="clear" w:pos="4819"/>
                 <w:tab w:val="clear" w:pos="9638"/>
@@ -411,7 +411,7 @@
           </w:tcPr>
           <w:p>
             <w:pPr>
-              <w:pStyle w:val="Header"/>
+              <w:pStyle w:val="Yltunniste"/>
               <w:tabs>
                 <w:tab w:val="clear" w:pos="4819"/>
                 <w:tab w:val="clear" w:pos="9638"/>
@@ -441,7 +441,7 @@
           </w:tcPr>
           <w:p>
             <w:pPr>
-              <w:pStyle w:val="Header"/>
+              <w:pStyle w:val="Yltunniste"/>
               <w:tabs>
                 <w:tab w:val="clear" w:pos="4819"/>
                 <w:tab w:val="clear" w:pos="9638"/>
@@ -469,7 +469,7 @@
           </w:tcPr>
           <w:p>
             <w:pPr>
-              <w:pStyle w:val="Header"/>
+              <w:pStyle w:val="Yltunniste"/>
               <w:tabs>
                 <w:tab w:val="clear" w:pos="4819"/>
                 <w:tab w:val="clear" w:pos="9638"/>
@@ -489,7 +489,7 @@
           </w:tcPr>
           <w:p>
             <w:pPr>
-              <w:pStyle w:val="Header"/>
+              <w:pStyle w:val="Yltunniste"/>
               <w:tabs>
                 <w:tab w:val="clear" w:pos="4819"/>
                 <w:tab w:val="clear" w:pos="9638"/>
@@ -516,7 +516,7 @@
           </w:tcPr>
           <w:p>
             <w:pPr>
-              <w:pStyle w:val="Header"/>
+              <w:pStyle w:val="Yltunniste"/>
               <w:tabs>
                 <w:tab w:val="clear" w:pos="4819"/>
                 <w:tab w:val="clear" w:pos="9638"/>
@@ -538,7 +538,7 @@
           </w:tcPr>
           <w:p>
             <w:pPr>
-              <w:pStyle w:val="Header"/>
+              <w:pStyle w:val="Yltunniste"/>
               <w:tabs>
                 <w:tab w:val="clear" w:pos="4819"/>
                 <w:tab w:val="clear" w:pos="9638"/>
@@ -566,7 +566,7 @@
           </w:tcPr>
           <w:p>
             <w:pPr>
-              <w:pStyle w:val="Header"/>
+              <w:pStyle w:val="Yltunniste"/>
               <w:tabs>
                 <w:tab w:val="clear" w:pos="4819"/>
                 <w:tab w:val="clear" w:pos="9638"/>
@@ -594,7 +594,7 @@
           </w:tcPr>
           <w:p>
             <w:pPr>
-              <w:pStyle w:val="Header"/>
+              <w:pStyle w:val="Yltunniste"/>
               <w:tabs>
                 <w:tab w:val="clear" w:pos="4819"/>
                 <w:tab w:val="clear" w:pos="9638"/>
@@ -620,7 +620,7 @@
           </w:tcPr>
           <w:p>
             <w:pPr>
-              <w:pStyle w:val="Header"/>
+              <w:pStyle w:val="Yltunniste"/>
               <w:tabs>
                 <w:tab w:val="clear" w:pos="4819"/>
                 <w:tab w:val="clear" w:pos="9638"/>
@@ -650,7 +650,7 @@
           </w:tcPr>
           <w:p>
             <w:pPr>
-              <w:pStyle w:val="Header"/>
+              <w:pStyle w:val="Yltunniste"/>
               <w:tabs>
                 <w:tab w:val="clear" w:pos="4819"/>
                 <w:tab w:val="clear" w:pos="9638"/>
@@ -678,7 +678,7 @@
           </w:tcPr>
           <w:p>
             <w:pPr>
-              <w:pStyle w:val="Header"/>
+              <w:pStyle w:val="Yltunniste"/>
               <w:tabs>
                 <w:tab w:val="clear" w:pos="4819"/>
                 <w:tab w:val="clear" w:pos="9638"/>
@@ -706,7 +706,7 @@
           </w:tcPr>
           <w:p>
             <w:pPr>
-              <w:pStyle w:val="Header"/>
+              <w:pStyle w:val="Yltunniste"/>
               <w:tabs>
                 <w:tab w:val="clear" w:pos="4819"/>
                 <w:tab w:val="clear" w:pos="9638"/>
@@ -734,7 +734,7 @@
           </w:tcPr>
           <w:p>
             <w:pPr>
-              <w:pStyle w:val="Header"/>
+              <w:pStyle w:val="Yltunniste"/>
               <w:tabs>
                 <w:tab w:val="clear" w:pos="4819"/>
                 <w:tab w:val="clear" w:pos="9638"/>
@@ -764,7 +764,7 @@
           </w:tcPr>
           <w:p>
             <w:pPr>
-              <w:pStyle w:val="Header"/>
+              <w:pStyle w:val="Yltunniste"/>
               <w:tabs>
                 <w:tab w:val="clear" w:pos="4819"/>
                 <w:tab w:val="clear" w:pos="9638"/>
@@ -792,7 +792,7 @@
           </w:tcPr>
           <w:p>
             <w:pPr>
-              <w:pStyle w:val="Header"/>
+              <w:pStyle w:val="Yltunniste"/>
               <w:tabs>
                 <w:tab w:val="clear" w:pos="4819"/>
                 <w:tab w:val="clear" w:pos="9638"/>
@@ -820,7 +820,7 @@
           </w:tcPr>
           <w:p>
             <w:pPr>
-              <w:pStyle w:val="Header"/>
+              <w:pStyle w:val="Yltunniste"/>
               <w:tabs>
                 <w:tab w:val="clear" w:pos="4819"/>
                 <w:tab w:val="clear" w:pos="9638"/>
@@ -848,7 +848,7 @@
           </w:tcPr>
           <w:p>
             <w:pPr>
-              <w:pStyle w:val="Header"/>
+              <w:pStyle w:val="Yltunniste"/>
               <w:tabs>
                 <w:tab w:val="clear" w:pos="4819"/>
                 <w:tab w:val="clear" w:pos="9638"/>
@@ -878,7 +878,7 @@
           </w:tcPr>
           <w:p>
             <w:pPr>
-              <w:pStyle w:val="Header"/>
+              <w:pStyle w:val="Yltunniste"/>
               <w:tabs>
                 <w:tab w:val="clear" w:pos="4819"/>
                 <w:tab w:val="clear" w:pos="9638"/>
@@ -906,7 +906,7 @@
           </w:tcPr>
           <w:p>
             <w:pPr>
-              <w:pStyle w:val="Header"/>
+              <w:pStyle w:val="Yltunniste"/>
               <w:tabs>
                 <w:tab w:val="clear" w:pos="4819"/>
                 <w:tab w:val="clear" w:pos="9638"/>
@@ -934,7 +934,7 @@
           </w:tcPr>
           <w:p>
             <w:pPr>
-              <w:pStyle w:val="Header"/>
+              <w:pStyle w:val="Yltunniste"/>
               <w:tabs>
                 <w:tab w:val="clear" w:pos="4819"/>
                 <w:tab w:val="clear" w:pos="9638"/>
@@ -962,7 +962,7 @@
           </w:tcPr>
           <w:p>
             <w:pPr>
-              <w:pStyle w:val="Header"/>
+              <w:pStyle w:val="Yltunniste"/>
               <w:tabs>
                 <w:tab w:val="clear" w:pos="4819"/>
                 <w:tab w:val="clear" w:pos="9638"/>
@@ -991,7 +991,7 @@
           </w:tcPr>
           <w:p>
             <w:pPr>
-              <w:pStyle w:val="Header"/>
+              <w:pStyle w:val="Yltunniste"/>
               <w:tabs>
                 <w:tab w:val="clear" w:pos="4819"/>
                 <w:tab w:val="clear" w:pos="9638"/>
@@ -1018,7 +1018,7 @@
           </w:tcPr>
           <w:p>
             <w:pPr>
-              <w:pStyle w:val="Header"/>
+              <w:pStyle w:val="Yltunniste"/>
               <w:tabs>
                 <w:tab w:val="clear" w:pos="4819"/>
                 <w:tab w:val="clear" w:pos="9638"/>
@@ -1045,7 +1045,7 @@
           </w:tcPr>
           <w:p>
             <w:pPr>
-              <w:pStyle w:val="Header"/>
+              <w:pStyle w:val="Yltunniste"/>
               <w:tabs>
                 <w:tab w:val="clear" w:pos="4819"/>
                 <w:tab w:val="clear" w:pos="9638"/>
@@ -1072,7 +1072,7 @@
           </w:tcPr>
           <w:p>
             <w:pPr>
-              <w:pStyle w:val="Header"/>
+              <w:pStyle w:val="Yltunniste"/>
               <w:tabs>
                 <w:tab w:val="clear" w:pos="4819"/>
                 <w:tab w:val="clear" w:pos="9638"/>
@@ -1097,7 +1097,7 @@
     </w:tbl>
     <w:p>
       <w:pPr>
-        <w:pStyle w:val="Header"/>
+        <w:pStyle w:val="Yltunniste"/>
         <w:tabs>
           <w:tab w:val="clear" w:pos="4819"/>
           <w:tab w:val="clear" w:pos="9638"/>
@@ -1120,7 +1120,7 @@
     </w:p>
     <w:p>
       <w:pPr>
-        <w:pStyle w:val="Header"/>
+        <w:pStyle w:val="Yltunniste"/>
         <w:spacing w:after="120" w:line="360" w:lineRule="auto"/>
         <w:rPr>
           <w:rFonts w:ascii="Verdana" w:hAnsi="Verdana" w:cs="Verdana"/>
@@ -1154,7 +1154,7 @@
     </w:p>
     <w:p>
       <w:pPr>
-        <w:pStyle w:val="TOC1"/>
+        <w:pStyle w:val="Sisluet1"/>
         <w:tabs>
           <w:tab w:val="left" w:pos="480"/>
           <w:tab w:val="right" w:leader="dot" w:pos="9628"/>
@@ -1265,7 +1265,7 @@
     </w:p>
     <w:p>
       <w:pPr>
-        <w:pStyle w:val="TOC2"/>
+        <w:pStyle w:val="Sisluet2"/>
         <w:tabs>
           <w:tab w:val="left" w:pos="960"/>
           <w:tab w:val="right" w:leader="dot" w:pos="9628"/>
@@ -1348,7 +1348,7 @@
     </w:p>
     <w:p>
       <w:pPr>
-        <w:pStyle w:val="TOC2"/>
+        <w:pStyle w:val="Sisluet2"/>
         <w:tabs>
           <w:tab w:val="left" w:pos="960"/>
           <w:tab w:val="right" w:leader="dot" w:pos="9628"/>
@@ -1431,7 +1431,7 @@
     </w:p>
     <w:p>
       <w:pPr>
-        <w:pStyle w:val="TOC2"/>
+        <w:pStyle w:val="Sisluet2"/>
         <w:tabs>
           <w:tab w:val="left" w:pos="960"/>
           <w:tab w:val="right" w:leader="dot" w:pos="9628"/>
@@ -1514,7 +1514,7 @@
     </w:p>
     <w:p>
       <w:pPr>
-        <w:pStyle w:val="TOC1"/>
+        <w:pStyle w:val="Sisluet1"/>
         <w:tabs>
           <w:tab w:val="left" w:pos="480"/>
           <w:tab w:val="right" w:leader="dot" w:pos="9628"/>
@@ -1601,7 +1601,7 @@
     </w:p>
     <w:p>
       <w:pPr>
-        <w:pStyle w:val="TOC2"/>
+        <w:pStyle w:val="Sisluet2"/>
         <w:tabs>
           <w:tab w:val="right" w:leader="dot" w:pos="9628"/>
         </w:tabs>
@@ -1665,7 +1665,7 @@
     </w:p>
     <w:p>
       <w:pPr>
-        <w:pStyle w:val="TOC2"/>
+        <w:pStyle w:val="Sisluet2"/>
         <w:tabs>
           <w:tab w:val="right" w:leader="dot" w:pos="9628"/>
         </w:tabs>
@@ -1729,7 +1729,7 @@
     </w:p>
     <w:p>
       <w:pPr>
-        <w:pStyle w:val="TOC2"/>
+        <w:pStyle w:val="Sisluet2"/>
         <w:tabs>
           <w:tab w:val="right" w:leader="dot" w:pos="9628"/>
         </w:tabs>
@@ -1793,7 +1793,7 @@
     </w:p>
     <w:p>
       <w:pPr>
-        <w:pStyle w:val="TOC2"/>
+        <w:pStyle w:val="Sisluet2"/>
         <w:tabs>
           <w:tab w:val="right" w:leader="dot" w:pos="9628"/>
         </w:tabs>
@@ -1857,7 +1857,7 @@
     </w:p>
     <w:p>
       <w:pPr>
-        <w:pStyle w:val="TOC2"/>
+        <w:pStyle w:val="Sisluet2"/>
         <w:tabs>
           <w:tab w:val="right" w:leader="dot" w:pos="9628"/>
         </w:tabs>
@@ -1921,7 +1921,7 @@
     </w:p>
     <w:p>
       <w:pPr>
-        <w:pStyle w:val="TOC1"/>
+        <w:pStyle w:val="Sisluet1"/>
         <w:tabs>
           <w:tab w:val="left" w:pos="480"/>
           <w:tab w:val="right" w:leader="dot" w:pos="9628"/>
@@ -2008,7 +2008,7 @@
     </w:p>
     <w:p>
       <w:pPr>
-        <w:pStyle w:val="TOC2"/>
+        <w:pStyle w:val="Sisluet2"/>
         <w:tabs>
           <w:tab w:val="right" w:leader="dot" w:pos="9628"/>
         </w:tabs>
@@ -2072,7 +2072,7 @@
     </w:p>
     <w:p>
       <w:pPr>
-        <w:pStyle w:val="TOC2"/>
+        <w:pStyle w:val="Sisluet2"/>
         <w:tabs>
           <w:tab w:val="right" w:leader="dot" w:pos="9628"/>
         </w:tabs>
@@ -2136,7 +2136,7 @@
     </w:p>
     <w:p>
       <w:pPr>
-        <w:pStyle w:val="TOC2"/>
+        <w:pStyle w:val="Sisluet2"/>
         <w:tabs>
           <w:tab w:val="right" w:leader="dot" w:pos="9628"/>
         </w:tabs>
@@ -2208,7 +2208,7 @@
     </w:p>
     <w:p>
       <w:pPr>
-        <w:pStyle w:val="TOC2"/>
+        <w:pStyle w:val="Sisluet2"/>
         <w:tabs>
           <w:tab w:val="right" w:leader="dot" w:pos="9628"/>
         </w:tabs>
@@ -2280,7 +2280,7 @@
     </w:p>
     <w:p>
       <w:pPr>
-        <w:pStyle w:val="TOC2"/>
+        <w:pStyle w:val="Sisluet2"/>
         <w:tabs>
           <w:tab w:val="right" w:leader="dot" w:pos="9628"/>
         </w:tabs>
@@ -2344,7 +2344,7 @@
     </w:p>
     <w:p>
       <w:pPr>
-        <w:pStyle w:val="TOC1"/>
+        <w:pStyle w:val="Sisluet1"/>
         <w:tabs>
           <w:tab w:val="left" w:pos="480"/>
           <w:tab w:val="right" w:leader="dot" w:pos="9628"/>
@@ -2431,7 +2431,7 @@
     </w:p>
     <w:p>
       <w:pPr>
-        <w:pStyle w:val="TOC2"/>
+        <w:pStyle w:val="Sisluet2"/>
         <w:tabs>
           <w:tab w:val="left" w:pos="960"/>
           <w:tab w:val="right" w:leader="dot" w:pos="9628"/>
@@ -2514,7 +2514,7 @@
     </w:p>
     <w:p>
       <w:pPr>
-        <w:pStyle w:val="TOC1"/>
+        <w:pStyle w:val="Sisluet1"/>
         <w:tabs>
           <w:tab w:val="left" w:pos="480"/>
           <w:tab w:val="right" w:leader="dot" w:pos="9628"/>
@@ -2601,7 +2601,7 @@
     </w:p>
     <w:p>
       <w:pPr>
-        <w:pStyle w:val="TOC1"/>
+        <w:pStyle w:val="Sisluet1"/>
         <w:tabs>
           <w:tab w:val="left" w:pos="480"/>
           <w:tab w:val="right" w:leader="dot" w:pos="9628"/>
@@ -2914,7 +2914,7 @@
     </w:p>
     <w:p>
       <w:pPr>
-        <w:pStyle w:val="Heading1"/>
+        <w:pStyle w:val="Otsikko1"/>
         <w:numPr>
           <w:ilvl w:val="0"/>
           <w:numId w:val="1"/>
@@ -2948,7 +2948,7 @@
     </w:p>
     <w:p>
       <w:pPr>
-        <w:pStyle w:val="Heading2"/>
+        <w:pStyle w:val="Otsikko2"/>
         <w:numPr>
           <w:ilvl w:val="1"/>
           <w:numId w:val="2"/>
@@ -2983,7 +2983,7 @@
     </w:p>
     <w:p>
       <w:pPr>
-        <w:pStyle w:val="Header"/>
+        <w:pStyle w:val="Yltunniste"/>
         <w:tabs>
           <w:tab w:val="clear" w:pos="4819"/>
           <w:tab w:val="clear" w:pos="9638"/>
@@ -3323,7 +3323,7 @@
     </w:p>
     <w:p>
       <w:pPr>
-        <w:pStyle w:val="Heading2"/>
+        <w:pStyle w:val="Otsikko2"/>
         <w:numPr>
           <w:ilvl w:val="1"/>
           <w:numId w:val="2"/>
@@ -3483,7 +3483,7 @@
           </w:tcPr>
           <w:p>
             <w:pPr>
-              <w:pStyle w:val="BodyTextIndent2"/>
+              <w:pStyle w:val="Sisennettyleipteksti2"/>
               <w:spacing w:line="240" w:lineRule="auto"/>
               <w:ind w:left="0"/>
               <w:rPr>
@@ -3507,7 +3507,7 @@
           </w:tcPr>
           <w:p>
             <w:pPr>
-              <w:pStyle w:val="BodyTextIndent2"/>
+              <w:pStyle w:val="Sisennettyleipteksti2"/>
               <w:spacing w:line="240" w:lineRule="auto"/>
               <w:ind w:left="0"/>
               <w:rPr>
@@ -3585,7 +3585,7 @@
           </w:p>
           <w:p>
             <w:pPr>
-              <w:pStyle w:val="BodyTextIndent2"/>
+              <w:pStyle w:val="Sisennettyleipteksti2"/>
               <w:spacing w:line="240" w:lineRule="auto"/>
               <w:ind w:left="0"/>
               <w:rPr>
@@ -3608,7 +3608,7 @@
           </w:tcPr>
           <w:p>
             <w:pPr>
-              <w:pStyle w:val="BodyTextIndent2"/>
+              <w:pStyle w:val="Sisennettyleipteksti2"/>
               <w:spacing w:line="240" w:lineRule="auto"/>
               <w:ind w:left="0"/>
               <w:rPr>
@@ -3649,7 +3649,7 @@
           </w:tcPr>
           <w:p>
             <w:pPr>
-              <w:pStyle w:val="BodyTextIndent2"/>
+              <w:pStyle w:val="Sisennettyleipteksti2"/>
               <w:spacing w:line="240" w:lineRule="auto"/>
               <w:ind w:left="0"/>
               <w:rPr>
@@ -3674,7 +3674,7 @@
           </w:tcPr>
           <w:p>
             <w:pPr>
-              <w:pStyle w:val="BodyTextIndent2"/>
+              <w:pStyle w:val="Sisennettyleipteksti2"/>
               <w:spacing w:line="240" w:lineRule="auto"/>
               <w:ind w:left="0"/>
               <w:rPr>
@@ -3724,7 +3724,7 @@
           </w:tcPr>
           <w:p>
             <w:pPr>
-              <w:pStyle w:val="BodyTextIndent2"/>
+              <w:pStyle w:val="Sisennettyleipteksti2"/>
               <w:spacing w:line="240" w:lineRule="auto"/>
               <w:ind w:left="0"/>
               <w:rPr>
@@ -3754,7 +3754,7 @@
           </w:tcPr>
           <w:p>
             <w:pPr>
-              <w:pStyle w:val="BodyTextIndent2"/>
+              <w:pStyle w:val="Sisennettyleipteksti2"/>
               <w:spacing w:line="240" w:lineRule="auto"/>
               <w:ind w:left="0"/>
               <w:rPr>
@@ -3827,7 +3827,7 @@
           </w:tcPr>
           <w:p>
             <w:pPr>
-              <w:pStyle w:val="BodyTextIndent2"/>
+              <w:pStyle w:val="Sisennettyleipteksti2"/>
               <w:spacing w:line="240" w:lineRule="auto"/>
               <w:ind w:left="0"/>
               <w:rPr>
@@ -3843,7 +3843,7 @@
           </w:tcPr>
           <w:p>
             <w:pPr>
-              <w:pStyle w:val="BodyTextIndent2"/>
+              <w:pStyle w:val="Sisennettyleipteksti2"/>
               <w:spacing w:line="240" w:lineRule="auto"/>
               <w:ind w:left="0"/>
               <w:rPr>
@@ -3857,7 +3857,7 @@
     </w:tbl>
     <w:p>
       <w:pPr>
-        <w:pStyle w:val="BodyTextIndent2"/>
+        <w:pStyle w:val="Sisennettyleipteksti2"/>
         <w:spacing w:line="240" w:lineRule="auto"/>
         <w:ind w:left="1080"/>
         <w:rPr>
@@ -3868,7 +3868,7 @@
     </w:p>
     <w:p>
       <w:pPr>
-        <w:pStyle w:val="BodyTextIndent2"/>
+        <w:pStyle w:val="Sisennettyleipteksti2"/>
         <w:spacing w:line="240" w:lineRule="auto"/>
         <w:ind w:left="1080"/>
         <w:rPr>
@@ -3893,7 +3893,7 @@
     </w:p>
     <w:p>
       <w:pPr>
-        <w:pStyle w:val="BodyTextIndent2"/>
+        <w:pStyle w:val="Sisennettyleipteksti2"/>
         <w:spacing w:line="240" w:lineRule="auto"/>
         <w:ind w:left="1979"/>
         <w:rPr>
@@ -3904,7 +3904,7 @@
     </w:p>
     <w:p>
       <w:pPr>
-        <w:pStyle w:val="BodyTextIndent2"/>
+        <w:pStyle w:val="Sisennettyleipteksti2"/>
         <w:spacing w:line="240" w:lineRule="auto"/>
         <w:ind w:left="1979"/>
         <w:rPr>
@@ -3915,7 +3915,7 @@
     </w:p>
     <w:p>
       <w:pPr>
-        <w:pStyle w:val="BodyTextIndent2"/>
+        <w:pStyle w:val="Sisennettyleipteksti2"/>
         <w:spacing w:line="240" w:lineRule="auto"/>
         <w:ind w:left="1979"/>
         <w:rPr>
@@ -3926,7 +3926,7 @@
     </w:p>
     <w:p>
       <w:pPr>
-        <w:pStyle w:val="BodyTextIndent2"/>
+        <w:pStyle w:val="Sisennettyleipteksti2"/>
         <w:spacing w:line="240" w:lineRule="auto"/>
         <w:ind w:left="1979"/>
         <w:rPr>
@@ -3937,7 +3937,7 @@
     </w:p>
     <w:p>
       <w:pPr>
-        <w:pStyle w:val="BodyTextIndent2"/>
+        <w:pStyle w:val="Sisennettyleipteksti2"/>
         <w:spacing w:line="240" w:lineRule="auto"/>
         <w:ind w:left="1979"/>
         <w:rPr>
@@ -3948,7 +3948,7 @@
     </w:p>
     <w:p>
       <w:pPr>
-        <w:pStyle w:val="BodyTextIndent2"/>
+        <w:pStyle w:val="Sisennettyleipteksti2"/>
         <w:spacing w:line="240" w:lineRule="auto"/>
         <w:ind w:left="1979"/>
         <w:rPr>
@@ -3959,7 +3959,7 @@
     </w:p>
     <w:p>
       <w:pPr>
-        <w:pStyle w:val="BodyTextIndent2"/>
+        <w:pStyle w:val="Sisennettyleipteksti2"/>
         <w:spacing w:line="240" w:lineRule="auto"/>
         <w:ind w:left="1979"/>
         <w:rPr>
@@ -3970,7 +3970,7 @@
     </w:p>
     <w:p>
       <w:pPr>
-        <w:pStyle w:val="BodyTextIndent2"/>
+        <w:pStyle w:val="Sisennettyleipteksti2"/>
         <w:spacing w:line="240" w:lineRule="auto"/>
         <w:ind w:left="1979"/>
         <w:rPr>
@@ -3981,7 +3981,7 @@
     </w:p>
     <w:p>
       <w:pPr>
-        <w:pStyle w:val="BodyTextIndent2"/>
+        <w:pStyle w:val="Sisennettyleipteksti2"/>
         <w:spacing w:line="240" w:lineRule="auto"/>
         <w:ind w:left="1979"/>
         <w:rPr>
@@ -3992,7 +3992,7 @@
     </w:p>
     <w:p>
       <w:pPr>
-        <w:pStyle w:val="BodyTextIndent2"/>
+        <w:pStyle w:val="Sisennettyleipteksti2"/>
         <w:spacing w:line="240" w:lineRule="auto"/>
         <w:ind w:left="1979"/>
         <w:rPr>
@@ -4003,7 +4003,7 @@
     </w:p>
     <w:p>
       <w:pPr>
-        <w:pStyle w:val="BodyTextIndent2"/>
+        <w:pStyle w:val="Sisennettyleipteksti2"/>
         <w:spacing w:line="240" w:lineRule="auto"/>
         <w:ind w:left="1979"/>
         <w:rPr>
@@ -4014,7 +4014,7 @@
     </w:p>
     <w:p>
       <w:pPr>
-        <w:pStyle w:val="BodyTextIndent2"/>
+        <w:pStyle w:val="Sisennettyleipteksti2"/>
         <w:spacing w:line="240" w:lineRule="auto"/>
         <w:ind w:left="1979"/>
         <w:rPr>
@@ -4025,7 +4025,7 @@
     </w:p>
     <w:p>
       <w:pPr>
-        <w:pStyle w:val="BodyTextIndent2"/>
+        <w:pStyle w:val="Sisennettyleipteksti2"/>
         <w:spacing w:line="240" w:lineRule="auto"/>
         <w:ind w:left="1979"/>
         <w:rPr>
@@ -4036,7 +4036,7 @@
     </w:p>
     <w:p>
       <w:pPr>
-        <w:pStyle w:val="BodyTextIndent2"/>
+        <w:pStyle w:val="Sisennettyleipteksti2"/>
         <w:spacing w:line="240" w:lineRule="auto"/>
         <w:ind w:left="1979"/>
         <w:rPr>
@@ -4047,7 +4047,7 @@
     </w:p>
     <w:p>
       <w:pPr>
-        <w:pStyle w:val="BodyTextIndent2"/>
+        <w:pStyle w:val="Sisennettyleipteksti2"/>
         <w:spacing w:line="240" w:lineRule="auto"/>
         <w:ind w:left="1979"/>
         <w:rPr>
@@ -4058,7 +4058,7 @@
     </w:p>
     <w:p>
       <w:pPr>
-        <w:pStyle w:val="BodyTextIndent2"/>
+        <w:pStyle w:val="Sisennettyleipteksti2"/>
         <w:spacing w:line="240" w:lineRule="auto"/>
         <w:ind w:left="1979"/>
         <w:rPr>
@@ -4069,7 +4069,7 @@
     </w:p>
     <w:p>
       <w:pPr>
-        <w:pStyle w:val="BodyTextIndent2"/>
+        <w:pStyle w:val="Sisennettyleipteksti2"/>
         <w:spacing w:line="240" w:lineRule="auto"/>
         <w:ind w:left="1979"/>
         <w:rPr>
@@ -4080,7 +4080,7 @@
     </w:p>
     <w:p>
       <w:pPr>
-        <w:pStyle w:val="BodyTextIndent2"/>
+        <w:pStyle w:val="Sisennettyleipteksti2"/>
         <w:spacing w:line="240" w:lineRule="auto"/>
         <w:ind w:left="1979"/>
         <w:rPr>
@@ -4091,7 +4091,7 @@
     </w:p>
     <w:p>
       <w:pPr>
-        <w:pStyle w:val="BodyTextIndent2"/>
+        <w:pStyle w:val="Sisennettyleipteksti2"/>
         <w:spacing w:line="240" w:lineRule="auto"/>
         <w:ind w:left="1979"/>
         <w:rPr>
@@ -4102,7 +4102,7 @@
     </w:p>
     <w:p>
       <w:pPr>
-        <w:pStyle w:val="BodyTextIndent2"/>
+        <w:pStyle w:val="Sisennettyleipteksti2"/>
         <w:spacing w:line="240" w:lineRule="auto"/>
         <w:ind w:left="1979"/>
         <w:rPr>
@@ -4113,7 +4113,7 @@
     </w:p>
     <w:p>
       <w:pPr>
-        <w:pStyle w:val="BodyTextIndent2"/>
+        <w:pStyle w:val="Sisennettyleipteksti2"/>
         <w:spacing w:line="240" w:lineRule="auto"/>
         <w:ind w:left="1979"/>
         <w:rPr>
@@ -4124,7 +4124,7 @@
     </w:p>
     <w:p>
       <w:pPr>
-        <w:pStyle w:val="BodyTextIndent2"/>
+        <w:pStyle w:val="Sisennettyleipteksti2"/>
         <w:spacing w:line="240" w:lineRule="auto"/>
         <w:ind w:left="1979"/>
         <w:rPr>
@@ -4135,7 +4135,7 @@
     </w:p>
     <w:p>
       <w:pPr>
-        <w:pStyle w:val="BodyTextIndent2"/>
+        <w:pStyle w:val="Sisennettyleipteksti2"/>
         <w:spacing w:line="240" w:lineRule="auto"/>
         <w:ind w:left="1979"/>
         <w:rPr>
@@ -4146,7 +4146,7 @@
     </w:p>
     <w:p>
       <w:pPr>
-        <w:pStyle w:val="BodyTextIndent2"/>
+        <w:pStyle w:val="Sisennettyleipteksti2"/>
         <w:spacing w:line="240" w:lineRule="auto"/>
         <w:ind w:left="1979"/>
         <w:rPr>
@@ -4157,7 +4157,7 @@
     </w:p>
     <w:p>
       <w:pPr>
-        <w:pStyle w:val="BodyTextIndent2"/>
+        <w:pStyle w:val="Sisennettyleipteksti2"/>
         <w:spacing w:line="240" w:lineRule="auto"/>
         <w:ind w:left="1979"/>
         <w:rPr>
@@ -4168,7 +4168,7 @@
     </w:p>
     <w:p>
       <w:pPr>
-        <w:pStyle w:val="BodyTextIndent2"/>
+        <w:pStyle w:val="Sisennettyleipteksti2"/>
         <w:spacing w:line="240" w:lineRule="auto"/>
         <w:ind w:left="1979"/>
         <w:rPr>
@@ -4179,7 +4179,7 @@
     </w:p>
     <w:p>
       <w:pPr>
-        <w:pStyle w:val="Heading2"/>
+        <w:pStyle w:val="Otsikko2"/>
         <w:numPr>
           <w:ilvl w:val="1"/>
           <w:numId w:val="2"/>
@@ -4214,7 +4214,7 @@
     </w:p>
     <w:p>
       <w:pPr>
-        <w:pStyle w:val="BodyTextIndent2"/>
+        <w:pStyle w:val="Sisennettyleipteksti2"/>
         <w:spacing w:line="240" w:lineRule="auto"/>
         <w:ind w:left="1080"/>
         <w:rPr>
@@ -4255,7 +4255,7 @@
           </w:tcPr>
           <w:p>
             <w:pPr>
-              <w:pStyle w:val="BodyTextIndent2"/>
+              <w:pStyle w:val="Sisennettyleipteksti2"/>
               <w:spacing w:line="240" w:lineRule="auto"/>
               <w:ind w:left="0"/>
               <w:rPr>
@@ -4279,7 +4279,7 @@
           </w:tcPr>
           <w:p>
             <w:pPr>
-              <w:pStyle w:val="BodyTextIndent2"/>
+              <w:pStyle w:val="Sisennettyleipteksti2"/>
               <w:spacing w:line="240" w:lineRule="auto"/>
               <w:ind w:left="0"/>
               <w:rPr>
@@ -4303,7 +4303,7 @@
           </w:tcPr>
           <w:p>
             <w:pPr>
-              <w:pStyle w:val="BodyTextIndent2"/>
+              <w:pStyle w:val="Sisennettyleipteksti2"/>
               <w:spacing w:line="240" w:lineRule="auto"/>
               <w:ind w:left="0"/>
               <w:rPr>
@@ -4492,7 +4492,7 @@
           </w:tcPr>
           <w:p>
             <w:pPr>
-              <w:pStyle w:val="BodyTextIndent2"/>
+              <w:pStyle w:val="Sisennettyleipteksti2"/>
               <w:spacing w:line="240" w:lineRule="auto"/>
               <w:ind w:left="0"/>
               <w:rPr>
@@ -4510,7 +4510,7 @@
           </w:p>
           <w:p>
             <w:pPr>
-              <w:pStyle w:val="BodyTextIndent2"/>
+              <w:pStyle w:val="Sisennettyleipteksti2"/>
               <w:spacing w:line="240" w:lineRule="auto"/>
               <w:ind w:left="0"/>
               <w:rPr>
@@ -4527,7 +4527,7 @@
           </w:tcPr>
           <w:p>
             <w:pPr>
-              <w:pStyle w:val="BodyTextIndent2"/>
+              <w:pStyle w:val="Sisennettyleipteksti2"/>
               <w:spacing w:line="240" w:lineRule="auto"/>
               <w:ind w:left="0"/>
               <w:rPr>
@@ -4609,7 +4609,7 @@
           </w:tcPr>
           <w:p>
             <w:pPr>
-              <w:pStyle w:val="BodyTextIndent2"/>
+              <w:pStyle w:val="Sisennettyleipteksti2"/>
               <w:spacing w:line="240" w:lineRule="auto"/>
               <w:ind w:left="0"/>
               <w:rPr>
@@ -4648,7 +4648,7 @@
           </w:p>
           <w:p>
             <w:pPr>
-              <w:pStyle w:val="BodyTextIndent2"/>
+              <w:pStyle w:val="Sisennettyleipteksti2"/>
               <w:spacing w:line="240" w:lineRule="auto"/>
               <w:ind w:left="0"/>
               <w:rPr>
@@ -4692,7 +4692,7 @@
     </w:tbl>
     <w:p>
       <w:pPr>
-        <w:pStyle w:val="BodyTextIndent2"/>
+        <w:pStyle w:val="Sisennettyleipteksti2"/>
         <w:spacing w:line="240" w:lineRule="auto"/>
         <w:ind w:left="1080"/>
         <w:rPr>
@@ -4703,7 +4703,7 @@
     </w:p>
     <w:p>
       <w:pPr>
-        <w:pStyle w:val="BodyTextIndent2"/>
+        <w:pStyle w:val="Sisennettyleipteksti2"/>
         <w:spacing w:line="240" w:lineRule="auto"/>
         <w:ind w:left="1080"/>
         <w:rPr>
@@ -4728,7 +4728,7 @@
     </w:p>
     <w:p>
       <w:pPr>
-        <w:pStyle w:val="BodyTextIndent2"/>
+        <w:pStyle w:val="Sisennettyleipteksti2"/>
         <w:spacing w:line="240" w:lineRule="auto"/>
         <w:ind w:left="1080"/>
         <w:rPr>
@@ -4739,7 +4739,7 @@
     </w:p>
     <w:p>
       <w:pPr>
-        <w:pStyle w:val="BodyTextIndent2"/>
+        <w:pStyle w:val="Sisennettyleipteksti2"/>
         <w:spacing w:line="240" w:lineRule="auto"/>
         <w:ind w:left="1080"/>
         <w:rPr>
@@ -4750,7 +4750,7 @@
     </w:p>
     <w:p>
       <w:pPr>
-        <w:pStyle w:val="BodyTextIndent2"/>
+        <w:pStyle w:val="Sisennettyleipteksti2"/>
         <w:spacing w:line="240" w:lineRule="auto"/>
         <w:ind w:left="1080"/>
         <w:rPr>
@@ -4761,7 +4761,7 @@
     </w:p>
     <w:p>
       <w:pPr>
-        <w:pStyle w:val="BodyTextIndent2"/>
+        <w:pStyle w:val="Sisennettyleipteksti2"/>
         <w:spacing w:line="240" w:lineRule="auto"/>
         <w:ind w:left="1080"/>
         <w:rPr>
@@ -4772,7 +4772,7 @@
     </w:p>
     <w:p>
       <w:pPr>
-        <w:pStyle w:val="BodyTextIndent2"/>
+        <w:pStyle w:val="Sisennettyleipteksti2"/>
         <w:spacing w:line="240" w:lineRule="auto"/>
         <w:ind w:left="1080"/>
         <w:rPr>
@@ -4783,7 +4783,7 @@
     </w:p>
     <w:p>
       <w:pPr>
-        <w:pStyle w:val="BodyTextIndent2"/>
+        <w:pStyle w:val="Sisennettyleipteksti2"/>
         <w:spacing w:line="240" w:lineRule="auto"/>
         <w:ind w:left="1080"/>
         <w:rPr>
@@ -4794,7 +4794,7 @@
     </w:p>
     <w:p>
       <w:pPr>
-        <w:pStyle w:val="BodyTextIndent2"/>
+        <w:pStyle w:val="Sisennettyleipteksti2"/>
         <w:spacing w:line="240" w:lineRule="auto"/>
         <w:ind w:left="1080"/>
         <w:rPr>
@@ -4805,7 +4805,7 @@
     </w:p>
     <w:p>
       <w:pPr>
-        <w:pStyle w:val="BodyTextIndent2"/>
+        <w:pStyle w:val="Sisennettyleipteksti2"/>
         <w:spacing w:line="240" w:lineRule="auto"/>
         <w:ind w:left="1080"/>
         <w:rPr>
@@ -4816,7 +4816,7 @@
     </w:p>
     <w:p>
       <w:pPr>
-        <w:pStyle w:val="BodyTextIndent2"/>
+        <w:pStyle w:val="Sisennettyleipteksti2"/>
         <w:spacing w:line="240" w:lineRule="auto"/>
         <w:ind w:left="1080"/>
         <w:rPr>
@@ -4827,7 +4827,7 @@
     </w:p>
     <w:p>
       <w:pPr>
-        <w:pStyle w:val="BodyTextIndent2"/>
+        <w:pStyle w:val="Sisennettyleipteksti2"/>
         <w:spacing w:line="240" w:lineRule="auto"/>
         <w:ind w:left="1080"/>
         <w:rPr>
@@ -4838,7 +4838,7 @@
     </w:p>
     <w:p>
       <w:pPr>
-        <w:pStyle w:val="BodyTextIndent2"/>
+        <w:pStyle w:val="Sisennettyleipteksti2"/>
         <w:spacing w:line="240" w:lineRule="auto"/>
         <w:ind w:left="1080"/>
         <w:rPr>
@@ -4849,7 +4849,7 @@
     </w:p>
     <w:p>
       <w:pPr>
-        <w:pStyle w:val="BodyTextIndent2"/>
+        <w:pStyle w:val="Sisennettyleipteksti2"/>
         <w:spacing w:line="240" w:lineRule="auto"/>
         <w:ind w:left="1080"/>
         <w:rPr>
@@ -4860,7 +4860,7 @@
     </w:p>
     <w:p>
       <w:pPr>
-        <w:pStyle w:val="BodyTextIndent2"/>
+        <w:pStyle w:val="Sisennettyleipteksti2"/>
         <w:spacing w:line="240" w:lineRule="auto"/>
         <w:ind w:left="1080"/>
         <w:rPr>
@@ -4871,7 +4871,7 @@
     </w:p>
     <w:p>
       <w:pPr>
-        <w:pStyle w:val="BodyTextIndent2"/>
+        <w:pStyle w:val="Sisennettyleipteksti2"/>
         <w:spacing w:line="240" w:lineRule="auto"/>
         <w:ind w:left="1080"/>
         <w:rPr>
@@ -4882,7 +4882,7 @@
     </w:p>
     <w:p>
       <w:pPr>
-        <w:pStyle w:val="BodyTextIndent2"/>
+        <w:pStyle w:val="Sisennettyleipteksti2"/>
         <w:spacing w:line="240" w:lineRule="auto"/>
         <w:ind w:left="1080"/>
         <w:rPr>
@@ -4893,7 +4893,7 @@
     </w:p>
     <w:p>
       <w:pPr>
-        <w:pStyle w:val="BodyTextIndent2"/>
+        <w:pStyle w:val="Sisennettyleipteksti2"/>
         <w:spacing w:line="240" w:lineRule="auto"/>
         <w:ind w:left="1080"/>
         <w:rPr>
@@ -4904,7 +4904,7 @@
     </w:p>
     <w:p>
       <w:pPr>
-        <w:pStyle w:val="BodyTextIndent2"/>
+        <w:pStyle w:val="Sisennettyleipteksti2"/>
         <w:spacing w:line="240" w:lineRule="auto"/>
         <w:ind w:left="1080"/>
         <w:rPr>
@@ -4915,7 +4915,7 @@
     </w:p>
     <w:p>
       <w:pPr>
-        <w:pStyle w:val="BodyTextIndent2"/>
+        <w:pStyle w:val="Sisennettyleipteksti2"/>
         <w:spacing w:line="240" w:lineRule="auto"/>
         <w:ind w:left="1080"/>
         <w:rPr>
@@ -4926,7 +4926,7 @@
     </w:p>
     <w:p>
       <w:pPr>
-        <w:pStyle w:val="BodyTextIndent2"/>
+        <w:pStyle w:val="Sisennettyleipteksti2"/>
         <w:spacing w:line="240" w:lineRule="auto"/>
         <w:ind w:left="1080"/>
         <w:rPr>
@@ -4951,7 +4951,7 @@
     </w:p>
     <w:p>
       <w:pPr>
-        <w:pStyle w:val="BodyTextIndent2"/>
+        <w:pStyle w:val="Sisennettyleipteksti2"/>
         <w:spacing w:line="240" w:lineRule="auto"/>
         <w:ind w:left="1080"/>
         <w:rPr>
@@ -4962,7 +4962,7 @@
     </w:p>
     <w:p>
       <w:pPr>
-        <w:pStyle w:val="BodyTextIndent2"/>
+        <w:pStyle w:val="Sisennettyleipteksti2"/>
         <w:spacing w:line="240" w:lineRule="auto"/>
         <w:ind w:left="1080"/>
         <w:rPr>
@@ -4973,7 +4973,7 @@
     </w:p>
     <w:p>
       <w:pPr>
-        <w:pStyle w:val="Heading1"/>
+        <w:pStyle w:val="Otsikko1"/>
         <w:numPr>
           <w:ilvl w:val="0"/>
           <w:numId w:val="1"/>
@@ -5006,7 +5006,7 @@
     </w:p>
     <w:p>
       <w:pPr>
-        <w:pStyle w:val="Heading2"/>
+        <w:pStyle w:val="Otsikko2"/>
         <w:spacing w:line="360" w:lineRule="auto"/>
         <w:ind w:firstLine="357"/>
         <w:rPr>
@@ -5288,7 +5288,7 @@
     </w:p>
     <w:p>
       <w:pPr>
-        <w:pStyle w:val="Heading2"/>
+        <w:pStyle w:val="Otsikko2"/>
         <w:spacing w:line="360" w:lineRule="auto"/>
         <w:ind w:firstLine="357"/>
         <w:rPr>
@@ -5709,7 +5709,7 @@
     </w:p>
     <w:p>
       <w:pPr>
-        <w:pStyle w:val="Heading2"/>
+        <w:pStyle w:val="Otsikko2"/>
         <w:spacing w:line="360" w:lineRule="auto"/>
         <w:ind w:firstLine="357"/>
         <w:rPr>
@@ -5945,7 +5945,7 @@
           </w:tcPr>
           <w:p>
             <w:pPr>
-              <w:pStyle w:val="BodyTextIndent2"/>
+              <w:pStyle w:val="Sisennettyleipteksti2"/>
               <w:ind w:left="0"/>
               <w:rPr>
                 <w:sz w:val="20"/>
@@ -5968,7 +5968,7 @@
           </w:tcPr>
           <w:p>
             <w:pPr>
-              <w:pStyle w:val="BodyTextIndent2"/>
+              <w:pStyle w:val="Sisennettyleipteksti2"/>
               <w:ind w:left="0"/>
               <w:rPr>
                 <w:sz w:val="20"/>
@@ -5991,7 +5991,7 @@
           </w:tcPr>
           <w:p>
             <w:pPr>
-              <w:pStyle w:val="BodyTextIndent2"/>
+              <w:pStyle w:val="Sisennettyleipteksti2"/>
               <w:ind w:left="0"/>
               <w:rPr>
                 <w:sz w:val="20"/>
@@ -6014,7 +6014,7 @@
           </w:tcPr>
           <w:p>
             <w:pPr>
-              <w:pStyle w:val="BodyTextIndent2"/>
+              <w:pStyle w:val="Sisennettyleipteksti2"/>
               <w:ind w:left="0"/>
               <w:rPr>
                 <w:sz w:val="20"/>
@@ -8503,7 +8503,7 @@
     </w:p>
     <w:p>
       <w:pPr>
-        <w:pStyle w:val="Heading2"/>
+        <w:pStyle w:val="Otsikko2"/>
         <w:spacing w:line="360" w:lineRule="auto"/>
         <w:ind w:firstLine="357"/>
         <w:rPr>
@@ -8726,7 +8726,7 @@
           </w:tcPr>
           <w:p>
             <w:pPr>
-              <w:pStyle w:val="BodyTextIndent2"/>
+              <w:pStyle w:val="Sisennettyleipteksti2"/>
               <w:ind w:left="0"/>
               <w:rPr>
                 <w:sz w:val="20"/>
@@ -8749,7 +8749,7 @@
           </w:tcPr>
           <w:p>
             <w:pPr>
-              <w:pStyle w:val="BodyTextIndent2"/>
+              <w:pStyle w:val="Sisennettyleipteksti2"/>
               <w:ind w:left="0"/>
               <w:rPr>
                 <w:sz w:val="20"/>
@@ -8772,7 +8772,7 @@
           </w:tcPr>
           <w:p>
             <w:pPr>
-              <w:pStyle w:val="BodyTextIndent2"/>
+              <w:pStyle w:val="Sisennettyleipteksti2"/>
               <w:ind w:left="0"/>
               <w:rPr>
                 <w:sz w:val="20"/>
@@ -8795,7 +8795,7 @@
           </w:tcPr>
           <w:p>
             <w:pPr>
-              <w:pStyle w:val="BodyTextIndent2"/>
+              <w:pStyle w:val="Sisennettyleipteksti2"/>
               <w:ind w:left="0"/>
               <w:rPr>
                 <w:sz w:val="20"/>
@@ -9257,7 +9257,7 @@
     </w:p>
     <w:p>
       <w:pPr>
-        <w:pStyle w:val="Heading2"/>
+        <w:pStyle w:val="Otsikko2"/>
         <w:spacing w:line="360" w:lineRule="auto"/>
         <w:ind w:firstLine="357"/>
         <w:rPr>
@@ -9660,7 +9660,7 @@
     </w:p>
     <w:p>
       <w:pPr>
-        <w:pStyle w:val="Heading1"/>
+        <w:pStyle w:val="Otsikko1"/>
         <w:numPr>
           <w:ilvl w:val="0"/>
           <w:numId w:val="1"/>
@@ -9694,7 +9694,7 @@
     </w:p>
     <w:p>
       <w:pPr>
-        <w:pStyle w:val="Heading2"/>
+        <w:pStyle w:val="Otsikko2"/>
         <w:spacing w:line="360" w:lineRule="auto"/>
         <w:ind w:firstLine="357"/>
         <w:rPr>
@@ -9805,7 +9805,7 @@
     </w:p>
     <w:p>
       <w:pPr>
-        <w:pStyle w:val="Heading2"/>
+        <w:pStyle w:val="Otsikko2"/>
         <w:spacing w:line="360" w:lineRule="auto"/>
         <w:ind w:firstLine="357"/>
         <w:rPr>
@@ -10078,7 +10078,7 @@
     </w:p>
     <w:tbl>
       <w:tblPr>
-        <w:tblStyle w:val="TableGrid"/>
+        <w:tblStyle w:val="TaulukkoRuudukko"/>
         <w:tblW w:w="9855" w:type="dxa"/>
         <w:tblInd w:w="137" w:type="dxa"/>
         <w:tblLook w:val="04A0" w:firstRow="1" w:lastRow="0" w:firstColumn="1" w:lastColumn="0" w:noHBand="0" w:noVBand="1"/>
@@ -10780,7 +10780,7 @@
     </w:p>
     <w:p>
       <w:pPr>
-        <w:pStyle w:val="Header"/>
+        <w:pStyle w:val="Yltunniste"/>
         <w:tabs>
           <w:tab w:val="clear" w:pos="4819"/>
           <w:tab w:val="clear" w:pos="9638"/>
@@ -10792,7 +10792,7 @@
     </w:p>
     <w:p>
       <w:pPr>
-        <w:pStyle w:val="Header"/>
+        <w:pStyle w:val="Yltunniste"/>
         <w:tabs>
           <w:tab w:val="clear" w:pos="4819"/>
           <w:tab w:val="clear" w:pos="9638"/>
@@ -10804,7 +10804,7 @@
     </w:p>
     <w:p>
       <w:pPr>
-        <w:pStyle w:val="Header"/>
+        <w:pStyle w:val="Yltunniste"/>
         <w:tabs>
           <w:tab w:val="clear" w:pos="4819"/>
           <w:tab w:val="clear" w:pos="9638"/>
@@ -10816,7 +10816,7 @@
     </w:p>
     <w:p>
       <w:pPr>
-        <w:pStyle w:val="Header"/>
+        <w:pStyle w:val="Yltunniste"/>
         <w:tabs>
           <w:tab w:val="clear" w:pos="4819"/>
           <w:tab w:val="clear" w:pos="9638"/>
@@ -10828,7 +10828,7 @@
     </w:p>
     <w:p>
       <w:pPr>
-        <w:pStyle w:val="Header"/>
+        <w:pStyle w:val="Yltunniste"/>
         <w:tabs>
           <w:tab w:val="clear" w:pos="4819"/>
           <w:tab w:val="clear" w:pos="9638"/>
@@ -10840,7 +10840,7 @@
     </w:p>
     <w:p>
       <w:pPr>
-        <w:pStyle w:val="Header"/>
+        <w:pStyle w:val="Yltunniste"/>
         <w:tabs>
           <w:tab w:val="clear" w:pos="4819"/>
           <w:tab w:val="clear" w:pos="9638"/>
@@ -10852,7 +10852,7 @@
     </w:p>
     <w:p>
       <w:pPr>
-        <w:pStyle w:val="Header"/>
+        <w:pStyle w:val="Yltunniste"/>
         <w:tabs>
           <w:tab w:val="clear" w:pos="4819"/>
           <w:tab w:val="clear" w:pos="9638"/>
@@ -10864,7 +10864,7 @@
     </w:p>
     <w:p>
       <w:pPr>
-        <w:pStyle w:val="Header"/>
+        <w:pStyle w:val="Yltunniste"/>
         <w:tabs>
           <w:tab w:val="clear" w:pos="4819"/>
           <w:tab w:val="clear" w:pos="9638"/>
@@ -10876,7 +10876,7 @@
     </w:p>
     <w:p>
       <w:pPr>
-        <w:pStyle w:val="Header"/>
+        <w:pStyle w:val="Yltunniste"/>
         <w:tabs>
           <w:tab w:val="clear" w:pos="4819"/>
           <w:tab w:val="clear" w:pos="9638"/>
@@ -10888,7 +10888,7 @@
     </w:p>
     <w:p>
       <w:pPr>
-        <w:pStyle w:val="Header"/>
+        <w:pStyle w:val="Yltunniste"/>
         <w:tabs>
           <w:tab w:val="clear" w:pos="4819"/>
           <w:tab w:val="clear" w:pos="9638"/>
@@ -10900,7 +10900,7 @@
     </w:p>
     <w:p>
       <w:pPr>
-        <w:pStyle w:val="Header"/>
+        <w:pStyle w:val="Yltunniste"/>
         <w:tabs>
           <w:tab w:val="clear" w:pos="4819"/>
           <w:tab w:val="clear" w:pos="9638"/>
@@ -10912,7 +10912,7 @@
     </w:p>
     <w:p>
       <w:pPr>
-        <w:pStyle w:val="Header"/>
+        <w:pStyle w:val="Yltunniste"/>
         <w:tabs>
           <w:tab w:val="clear" w:pos="4819"/>
           <w:tab w:val="clear" w:pos="9638"/>
@@ -10924,7 +10924,7 @@
     </w:p>
     <w:p>
       <w:pPr>
-        <w:pStyle w:val="Heading2"/>
+        <w:pStyle w:val="Otsikko2"/>
         <w:spacing w:line="360" w:lineRule="auto"/>
         <w:ind w:firstLine="357"/>
         <w:rPr>
@@ -11358,7 +11358,7 @@
     </w:p>
     <w:tbl>
       <w:tblPr>
-        <w:tblStyle w:val="TableGrid"/>
+        <w:tblStyle w:val="TaulukkoRuudukko"/>
         <w:tblW w:w="9923" w:type="dxa"/>
         <w:tblInd w:w="-5" w:type="dxa"/>
         <w:tblLook w:val="04A0" w:firstRow="1" w:lastRow="0" w:firstColumn="1" w:lastColumn="0" w:noHBand="0" w:noVBand="1"/>
@@ -12138,7 +12138,7 @@
     </w:p>
     <w:p>
       <w:pPr>
-        <w:pStyle w:val="Heading2"/>
+        <w:pStyle w:val="Otsikko2"/>
         <w:spacing w:line="360" w:lineRule="auto"/>
         <w:ind w:firstLine="357"/>
         <w:rPr>
@@ -12614,7 +12614,7 @@
     </w:p>
     <w:tbl>
       <w:tblPr>
-        <w:tblStyle w:val="TableGrid"/>
+        <w:tblStyle w:val="TaulukkoRuudukko"/>
         <w:tblW w:w="9923" w:type="dxa"/>
         <w:tblInd w:w="-5" w:type="dxa"/>
         <w:tblLook w:val="04A0" w:firstRow="1" w:lastRow="0" w:firstColumn="1" w:lastColumn="0" w:noHBand="0" w:noVBand="1"/>
@@ -13014,21 +13014,7 @@
                 <w:rFonts w:ascii="Verdana" w:hAnsi="Verdana" w:cs="Verdana"/>
                 <w:sz w:val="20"/>
               </w:rPr>
-              <w:t>recv</w:t>
-            </w:r>
-            <w:r>
-              <w:rPr>
-                <w:rFonts w:ascii="Verdana" w:hAnsi="Verdana" w:cs="Verdana"/>
-                <w:sz w:val="20"/>
-              </w:rPr>
-              <w:t>Nosta</w:t>
-            </w:r>
-            <w:r>
-              <w:rPr>
-                <w:rFonts w:ascii="Verdana" w:hAnsi="Verdana" w:cs="Verdana"/>
-                <w:sz w:val="20"/>
-              </w:rPr>
-              <w:t>Command</w:t>
+              <w:t>recvNostaCommand</w:t>
             </w:r>
             <w:proofErr w:type="spellEnd"/>
             <w:r>
@@ -13099,14 +13085,7 @@
                 <w:rFonts w:ascii="Verdana" w:hAnsi="Verdana" w:cs="Verdana"/>
                 <w:sz w:val="20"/>
               </w:rPr>
-              <w:t>,</w:t>
-            </w:r>
-            <w:r>
-              <w:rPr>
-                <w:rFonts w:ascii="Verdana" w:hAnsi="Verdana" w:cs="Verdana"/>
-                <w:sz w:val="20"/>
-              </w:rPr>
-              <w:t xml:space="preserve"> </w:t>
+              <w:t xml:space="preserve">, </w:t>
             </w:r>
             <w:proofErr w:type="spellStart"/>
             <w:r>
@@ -13195,21 +13174,7 @@
                 <w:rFonts w:ascii="Verdana" w:hAnsi="Verdana" w:cs="Verdana"/>
                 <w:sz w:val="20"/>
               </w:rPr>
-              <w:t>recv</w:t>
-            </w:r>
-            <w:r>
-              <w:rPr>
-                <w:rFonts w:ascii="Verdana" w:hAnsi="Verdana" w:cs="Verdana"/>
-                <w:sz w:val="20"/>
-              </w:rPr>
-              <w:t>Talleta</w:t>
-            </w:r>
-            <w:r>
-              <w:rPr>
-                <w:rFonts w:ascii="Verdana" w:hAnsi="Verdana" w:cs="Verdana"/>
-                <w:sz w:val="20"/>
-              </w:rPr>
-              <w:t>Command</w:t>
+              <w:t>recvTalletaCommand</w:t>
             </w:r>
             <w:proofErr w:type="spellEnd"/>
             <w:r>
@@ -13369,21 +13334,7 @@
                 <w:rFonts w:ascii="Verdana" w:hAnsi="Verdana" w:cs="Verdana"/>
                 <w:sz w:val="20"/>
               </w:rPr>
-              <w:t>recv</w:t>
-            </w:r>
-            <w:r>
-              <w:rPr>
-                <w:rFonts w:ascii="Verdana" w:hAnsi="Verdana" w:cs="Verdana"/>
-                <w:sz w:val="20"/>
-              </w:rPr>
-              <w:t>GetTiliTapahtumat</w:t>
-            </w:r>
-            <w:r>
-              <w:rPr>
-                <w:rFonts w:ascii="Verdana" w:hAnsi="Verdana" w:cs="Verdana"/>
-                <w:sz w:val="20"/>
-              </w:rPr>
-              <w:t>Command</w:t>
+              <w:t>recvGetTiliTapahtumatCommand</w:t>
             </w:r>
             <w:proofErr w:type="spellEnd"/>
             <w:r>
@@ -13635,7 +13586,7 @@
     <w:p/>
     <w:p>
       <w:pPr>
-        <w:pStyle w:val="Heading2"/>
+        <w:pStyle w:val="Otsikko2"/>
         <w:spacing w:line="360" w:lineRule="auto"/>
         <w:ind w:firstLine="357"/>
         <w:rPr>
@@ -13689,7 +13640,7 @@
     </w:p>
     <w:p>
       <w:pPr>
-        <w:pStyle w:val="FootnoteText"/>
+        <w:pStyle w:val="Alaviitteenteksti"/>
         <w:spacing w:line="360" w:lineRule="auto"/>
         <w:ind w:left="357"/>
         <w:rPr>
@@ -13778,10 +13729,10 @@
           <w:noProof/>
         </w:rPr>
         <w:drawing>
-          <wp:inline distT="0" distB="0" distL="0" distR="0" wp14:anchorId="351F4CF1" wp14:editId="66D91E5B">
-            <wp:extent cx="3972560" cy="6572885"/>
-            <wp:effectExtent l="0" t="0" r="8890" b="0"/>
-            <wp:docPr id="11" name="Picture 11" descr="Timeline&#10;&#10;Description automatically generated with medium confidence"/>
+          <wp:inline distT="0" distB="0" distL="0" distR="0" wp14:anchorId="2222C6DD" wp14:editId="43161B8E">
+            <wp:extent cx="6232550" cy="4526649"/>
+            <wp:effectExtent l="0" t="0" r="0" b="7620"/>
+            <wp:docPr id="3" name="Kuva 3"/>
             <wp:cNvGraphicFramePr>
               <a:graphicFrameLocks xmlns:a="http://schemas.openxmlformats.org/drawingml/2006/main" noChangeAspect="1"/>
             </wp:cNvGraphicFramePr>
@@ -13789,7 +13740,7 @@
               <a:graphicData uri="http://schemas.openxmlformats.org/drawingml/2006/picture">
                 <pic:pic xmlns:pic="http://schemas.openxmlformats.org/drawingml/2006/picture">
                   <pic:nvPicPr>
-                    <pic:cNvPr id="11" name="Picture 11" descr="Timeline&#10;&#10;Description automatically generated with medium confidence"/>
+                    <pic:cNvPr id="0" name="Picture 1"/>
                     <pic:cNvPicPr>
                       <a:picLocks noChangeAspect="1" noChangeArrowheads="1"/>
                     </pic:cNvPicPr>
@@ -13810,7 +13761,7 @@
                   <pic:spPr bwMode="auto">
                     <a:xfrm>
                       <a:off x="0" y="0"/>
-                      <a:ext cx="3972560" cy="6572885"/>
+                      <a:ext cx="6236353" cy="4529411"/>
                     </a:xfrm>
                     <a:prstGeom prst="rect">
                       <a:avLst/>
@@ -13830,7 +13781,7 @@
     <w:p>
       <w:pPr>
         <w:spacing w:line="360" w:lineRule="auto"/>
-        <w:ind w:firstLine="357"/>
+        <w:ind w:left="357"/>
         <w:rPr>
           <w:rFonts w:ascii="Verdana" w:hAnsi="Verdana"/>
           <w:sz w:val="20"/>
@@ -13864,15 +13815,68 @@
         </w:rPr>
         <w:t>BankSimul.exe –komponentin luokkakaavio</w:t>
       </w:r>
-    </w:p>
-    <w:p>
-      <w:pPr>
-        <w:spacing w:line="360" w:lineRule="auto"/>
+      <w:r>
+        <w:rPr>
+          <w:rFonts w:ascii="Verdana" w:hAnsi="Verdana"/>
+          <w:sz w:val="20"/>
+        </w:rPr>
+        <w:t xml:space="preserve">. Tarkempi kuva saatavilla alla olevassa   </w:t>
+      </w:r>
+      <w:proofErr w:type="spellStart"/>
+      <w:r>
+        <w:rPr>
+          <w:rFonts w:ascii="Verdana" w:hAnsi="Verdana"/>
+          <w:sz w:val="20"/>
+        </w:rPr>
+        <w:t>linkässä</w:t>
+      </w:r>
+      <w:proofErr w:type="spellEnd"/>
+      <w:r>
+        <w:rPr>
+          <w:rFonts w:ascii="Verdana" w:hAnsi="Verdana"/>
+          <w:sz w:val="20"/>
+        </w:rPr>
+        <w:t>.</w:t>
+      </w:r>
+    </w:p>
+    <w:p>
+      <w:pPr>
+        <w:spacing w:line="360" w:lineRule="auto"/>
+        <w:ind w:left="357"/>
         <w:rPr>
           <w:rFonts w:ascii="Verdana" w:hAnsi="Verdana"/>
           <w:b/>
-        </w:rPr>
-      </w:pPr>
+          <w:lang w:val="en-US"/>
+        </w:rPr>
+      </w:pPr>
+      <w:r>
+        <w:rPr>
+          <w:rFonts w:ascii="Verdana" w:hAnsi="Verdana"/>
+          <w:sz w:val="20"/>
+          <w:lang w:val="en-US"/>
+        </w:rPr>
+        <w:t xml:space="preserve">Link: </w:t>
+      </w:r>
+      <w:hyperlink r:id="rId15" w:history="1">
+        <w:r>
+          <w:rPr>
+            <w:rStyle w:val="Hyperlinkki"/>
+            <w:rFonts w:ascii="Verdana" w:hAnsi="Verdana"/>
+            <w:sz w:val="20"/>
+            <w:lang w:val="en-US"/>
+          </w:rPr>
+          <w:t>https://lucid.ap</w:t>
+        </w:r>
+        <w:r>
+          <w:rPr>
+            <w:rStyle w:val="Hyperlinkki"/>
+            <w:rFonts w:ascii="Verdana" w:hAnsi="Verdana"/>
+            <w:sz w:val="20"/>
+            <w:lang w:val="en-US"/>
+          </w:rPr>
+          <w:t>p/publicSegments/view/be0ae9a3-fcbc-4a8c-ae3d-f921ec915fa6/image.png</w:t>
+        </w:r>
+      </w:hyperlink>
     </w:p>
     <w:p>
       <w:pPr>
@@ -13937,18 +13941,58 @@
           <w:b/>
         </w:rPr>
       </w:pPr>
-      <w:r>
+    </w:p>
+    <w:p>
+      <w:pPr>
+        <w:spacing w:line="360" w:lineRule="auto"/>
+        <w:ind w:firstLine="357"/>
         <w:rPr>
           <w:rFonts w:ascii="Verdana" w:hAnsi="Verdana"/>
           <w:b/>
         </w:rPr>
-        <w:t>Kutsuttava r</w:t>
-      </w:r>
-      <w:r>
+      </w:pPr>
+    </w:p>
+    <w:p>
+      <w:pPr>
+        <w:spacing w:line="360" w:lineRule="auto"/>
+        <w:ind w:firstLine="357"/>
         <w:rPr>
           <w:rFonts w:ascii="Verdana" w:hAnsi="Verdana"/>
           <w:b/>
         </w:rPr>
+      </w:pPr>
+    </w:p>
+    <w:p>
+      <w:pPr>
+        <w:spacing w:line="360" w:lineRule="auto"/>
+        <w:ind w:firstLine="357"/>
+        <w:rPr>
+          <w:rFonts w:ascii="Verdana" w:hAnsi="Verdana"/>
+          <w:b/>
+        </w:rPr>
+      </w:pPr>
+    </w:p>
+    <w:p>
+      <w:pPr>
+        <w:spacing w:line="360" w:lineRule="auto"/>
+        <w:ind w:firstLine="357"/>
+        <w:rPr>
+          <w:rFonts w:ascii="Verdana" w:hAnsi="Verdana"/>
+          <w:b/>
+        </w:rPr>
+      </w:pPr>
+      <w:r>
+        <w:rPr>
+          <w:rFonts w:ascii="Verdana" w:hAnsi="Verdana"/>
+          <w:b/>
+        </w:rPr>
+        <w:t>Kutsuttava r</w:t>
+      </w:r>
+      <w:r>
+        <w:rPr>
+          <w:rFonts w:ascii="Verdana" w:hAnsi="Verdana"/>
+          <w:b/>
+        </w:rPr>
         <w:t>ajapinta</w:t>
       </w:r>
     </w:p>
@@ -14008,7 +14052,7 @@
     </w:p>
     <w:p>
       <w:pPr>
-        <w:pStyle w:val="ListParagraph"/>
+        <w:pStyle w:val="Luettelokappale"/>
         <w:numPr>
           <w:ilvl w:val="1"/>
           <w:numId w:val="1"/>
@@ -14158,7 +14202,7 @@
     </w:p>
     <w:p>
       <w:pPr>
-        <w:pStyle w:val="Heading1"/>
+        <w:pStyle w:val="Otsikko1"/>
         <w:numPr>
           <w:ilvl w:val="0"/>
           <w:numId w:val="1"/>
@@ -14185,7 +14229,7 @@
     </w:p>
     <w:p>
       <w:pPr>
-        <w:pStyle w:val="ListParagraph"/>
+        <w:pStyle w:val="Luettelokappale"/>
         <w:keepNext/>
         <w:numPr>
           <w:ilvl w:val="0"/>
@@ -14204,7 +14248,7 @@
     </w:p>
     <w:p>
       <w:pPr>
-        <w:pStyle w:val="ListParagraph"/>
+        <w:pStyle w:val="Luettelokappale"/>
         <w:keepNext/>
         <w:numPr>
           <w:ilvl w:val="0"/>
@@ -14223,7 +14267,7 @@
     </w:p>
     <w:p>
       <w:pPr>
-        <w:pStyle w:val="ListParagraph"/>
+        <w:pStyle w:val="Luettelokappale"/>
         <w:keepNext/>
         <w:numPr>
           <w:ilvl w:val="0"/>
@@ -14242,7 +14286,7 @@
     </w:p>
     <w:p>
       <w:pPr>
-        <w:pStyle w:val="Heading2"/>
+        <w:pStyle w:val="Otsikko2"/>
         <w:numPr>
           <w:ilvl w:val="1"/>
           <w:numId w:val="2"/>
@@ -14323,7 +14367,7 @@
     </w:p>
     <w:p>
       <w:pPr>
-        <w:pStyle w:val="Heading1"/>
+        <w:pStyle w:val="Otsikko1"/>
         <w:numPr>
           <w:ilvl w:val="0"/>
           <w:numId w:val="1"/>
@@ -14377,7 +14421,7 @@
     </w:p>
     <w:p>
       <w:pPr>
-        <w:pStyle w:val="Heading1"/>
+        <w:pStyle w:val="Otsikko1"/>
         <w:numPr>
           <w:ilvl w:val="0"/>
           <w:numId w:val="1"/>
@@ -14488,7 +14532,7 @@
                     </pic:cNvPicPr>
                   </pic:nvPicPr>
                   <pic:blipFill>
-                    <a:blip r:embed="rId15">
+                    <a:blip r:embed="rId16">
                       <a:extLst>
                         <a:ext uri="{28A0092B-C50C-407E-A947-70E740481C1C}">
                           <a14:useLocalDpi xmlns:a14="http://schemas.microsoft.com/office/drawing/2010/main" val="0"/>
@@ -14559,7 +14603,7 @@
                     </pic:cNvPicPr>
                   </pic:nvPicPr>
                   <pic:blipFill>
-                    <a:blip r:embed="rId16">
+                    <a:blip r:embed="rId17">
                       <a:extLst>
                         <a:ext uri="{28A0092B-C50C-407E-A947-70E740481C1C}">
                           <a14:useLocalDpi xmlns:a14="http://schemas.microsoft.com/office/drawing/2010/main" val="0"/>
@@ -14618,7 +14662,7 @@
                     </pic:cNvPicPr>
                   </pic:nvPicPr>
                   <pic:blipFill>
-                    <a:blip r:embed="rId17">
+                    <a:blip r:embed="rId18">
                       <a:extLst>
                         <a:ext uri="{28A0092B-C50C-407E-A947-70E740481C1C}">
                           <a14:useLocalDpi xmlns:a14="http://schemas.microsoft.com/office/drawing/2010/main" val="0"/>
@@ -14681,7 +14725,7 @@
                     </pic:cNvPicPr>
                   </pic:nvPicPr>
                   <pic:blipFill>
-                    <a:blip r:embed="rId18">
+                    <a:blip r:embed="rId19">
                       <a:extLst>
                         <a:ext uri="{28A0092B-C50C-407E-A947-70E740481C1C}">
                           <a14:useLocalDpi xmlns:a14="http://schemas.microsoft.com/office/drawing/2010/main" val="0"/>
@@ -14740,7 +14784,7 @@
                     </pic:cNvPicPr>
                   </pic:nvPicPr>
                   <pic:blipFill>
-                    <a:blip r:embed="rId19">
+                    <a:blip r:embed="rId20">
                       <a:extLst>
                         <a:ext uri="{28A0092B-C50C-407E-A947-70E740481C1C}">
                           <a14:useLocalDpi xmlns:a14="http://schemas.microsoft.com/office/drawing/2010/main" val="0"/>
@@ -14806,7 +14850,7 @@
                     </pic:cNvPicPr>
                   </pic:nvPicPr>
                   <pic:blipFill>
-                    <a:blip r:embed="rId20">
+                    <a:blip r:embed="rId21">
                       <a:extLst>
                         <a:ext uri="{28A0092B-C50C-407E-A947-70E740481C1C}">
                           <a14:useLocalDpi xmlns:a14="http://schemas.microsoft.com/office/drawing/2010/main" val="0"/>
@@ -14865,7 +14909,7 @@
                     </pic:cNvPicPr>
                   </pic:nvPicPr>
                   <pic:blipFill>
-                    <a:blip r:embed="rId21">
+                    <a:blip r:embed="rId22">
                       <a:extLst>
                         <a:ext uri="{28A0092B-C50C-407E-A947-70E740481C1C}">
                           <a14:useLocalDpi xmlns:a14="http://schemas.microsoft.com/office/drawing/2010/main" val="0"/>
@@ -14921,7 +14965,7 @@
                     </pic:cNvPicPr>
                   </pic:nvPicPr>
                   <pic:blipFill>
-                    <a:blip r:embed="rId22">
+                    <a:blip r:embed="rId23">
                       <a:extLst>
                         <a:ext uri="{28A0092B-C50C-407E-A947-70E740481C1C}">
                           <a14:useLocalDpi xmlns:a14="http://schemas.microsoft.com/office/drawing/2010/main" val="0"/>
@@ -14977,7 +15021,7 @@
                     </pic:cNvPicPr>
                   </pic:nvPicPr>
                   <pic:blipFill>
-                    <a:blip r:embed="rId23">
+                    <a:blip r:embed="rId24">
                       <a:extLst>
                         <a:ext uri="{28A0092B-C50C-407E-A947-70E740481C1C}">
                           <a14:useLocalDpi xmlns:a14="http://schemas.microsoft.com/office/drawing/2010/main" val="0"/>
@@ -15037,7 +15081,7 @@
                     </pic:cNvPicPr>
                   </pic:nvPicPr>
                   <pic:blipFill>
-                    <a:blip r:embed="rId24">
+                    <a:blip r:embed="rId25">
                       <a:extLst>
                         <a:ext uri="{28A0092B-C50C-407E-A947-70E740481C1C}">
                           <a14:useLocalDpi xmlns:a14="http://schemas.microsoft.com/office/drawing/2010/main" val="0"/>
@@ -15093,7 +15137,7 @@
                     </pic:cNvPicPr>
                   </pic:nvPicPr>
                   <pic:blipFill>
-                    <a:blip r:embed="rId25">
+                    <a:blip r:embed="rId26">
                       <a:extLst>
                         <a:ext uri="{28A0092B-C50C-407E-A947-70E740481C1C}">
                           <a14:useLocalDpi xmlns:a14="http://schemas.microsoft.com/office/drawing/2010/main" val="0"/>
@@ -15126,8 +15170,8 @@
       </w:r>
     </w:p>
     <w:sectPr>
-      <w:headerReference w:type="default" r:id="rId26"/>
-      <w:footerReference w:type="default" r:id="rId27"/>
+      <w:headerReference w:type="default" r:id="rId27"/>
+      <w:footerReference w:type="default" r:id="rId28"/>
       <w:pgSz w:w="11906" w:h="16838" w:code="9"/>
       <w:pgMar w:top="1418" w:right="1134" w:bottom="1418" w:left="1134" w:header="709" w:footer="709" w:gutter="0"/>
       <w:cols w:space="708"/>
@@ -15160,7 +15204,7 @@
 <w:ftr xmlns:wpc="http://schemas.microsoft.com/office/word/2010/wordprocessingCanvas" xmlns:cx="http://schemas.microsoft.com/office/drawing/2014/chartex" xmlns:cx1="http://schemas.microsoft.com/office/drawing/2015/9/8/chartex" xmlns:cx2="http://schemas.microsoft.com/office/drawing/2015/10/21/chartex" xmlns:cx3="http://schemas.microsoft.com/office/drawing/2016/5/9/chartex" xmlns:cx4="http://schemas.microsoft.com/office/drawing/2016/5/10/chartex" xmlns:cx5="http://schemas.microsoft.com/office/drawing/2016/5/11/chartex" xmlns:cx6="http://schemas.microsoft.com/office/drawing/2016/5/12/chartex" xmlns:cx7="http://schemas.microsoft.com/office/drawing/2016/5/13/chartex" xmlns:cx8="http://schemas.microsoft.com/office/drawing/2016/5/14/chartex" xmlns:mc="http://schemas.openxmlformats.org/markup-compatibility/2006" xmlns:aink="http://schemas.microsoft.com/office/drawing/2016/ink" xmlns:am3d="http://schemas.microsoft.com/office/drawing/2017/model3d" xmlns:o="urn:schemas-microsoft-com:office:office" xmlns:r="http://schemas.openxmlformats.org/officeDocument/2006/relationships" xmlns:m="http://schemas.openxmlformats.org/officeDocument/2006/math" xmlns:v="urn:schemas-microsoft-com:vml" xmlns:wp14="http://schemas.microsoft.com/office/word/2010/wordprocessingDrawing" xmlns:wp="http://schemas.openxmlformats.org/drawingml/2006/wordprocessingDrawing" xmlns:w10="urn:schemas-microsoft-com:office:word" xmlns:w="http://schemas.openxmlformats.org/wordprocessingml/2006/main" xmlns:w14="http://schemas.microsoft.com/office/word/2010/wordml" xmlns:w15="http://schemas.microsoft.com/office/word/2012/wordml" xmlns:w16cex="http://schemas.microsoft.com/office/word/2018/wordml/cex" xmlns:w16cid="http://schemas.microsoft.com/office/word/2016/wordml/cid" xmlns:w16="http://schemas.microsoft.com/office/word/2018/wordml" xmlns:w16sdtdh="http://schemas.microsoft.com/office/word/2020/wordml/sdtdatahash" xmlns:w16se="http://schemas.microsoft.com/office/word/2015/wordml/symex" xmlns:wpg="http://schemas.microsoft.com/office/word/2010/wordprocessingGroup" xmlns:wpi="http://schemas.microsoft.com/office/word/2010/wordprocessingInk" xmlns:wne="http://schemas.microsoft.com/office/word/2006/wordml" xmlns:wps="http://schemas.microsoft.com/office/word/2010/wordprocessingShape" mc:Ignorable="w14 w15 w16se w16cid w16 w16cex w16sdtdh wp14">
   <w:p>
     <w:pPr>
-      <w:pStyle w:val="Header"/>
+      <w:pStyle w:val="Yltunniste"/>
       <w:rPr>
         <w:rFonts w:ascii="Arial" w:hAnsi="Arial" w:cs="Arial"/>
         <w:sz w:val="20"/>
@@ -15169,7 +15213,7 @@
     </w:pPr>
     <w:r>
       <w:rPr>
-        <w:rStyle w:val="PageNumber"/>
+        <w:rStyle w:val="Sivunumero"/>
         <w:rFonts w:ascii="Arial" w:hAnsi="Arial" w:cs="Arial"/>
         <w:sz w:val="20"/>
         <w:szCs w:val="20"/>
@@ -15178,7 +15222,7 @@
     </w:r>
     <w:r>
       <w:rPr>
-        <w:rStyle w:val="PageNumber"/>
+        <w:rStyle w:val="Sivunumero"/>
         <w:rFonts w:ascii="Arial" w:hAnsi="Arial" w:cs="Arial"/>
         <w:sz w:val="20"/>
         <w:szCs w:val="20"/>
@@ -15189,7 +15233,7 @@
   </w:p>
   <w:p>
     <w:pPr>
-      <w:pStyle w:val="Footer"/>
+      <w:pStyle w:val="Alatunniste"/>
       <w:jc w:val="center"/>
       <w:rPr>
         <w:rFonts w:ascii="Arial" w:hAnsi="Arial" w:cs="Arial"/>
@@ -15200,7 +15244,7 @@
   </w:p>
   <w:p>
     <w:pPr>
-      <w:pStyle w:val="Footer"/>
+      <w:pStyle w:val="Alatunniste"/>
       <w:rPr>
         <w:rFonts w:ascii="Verdana" w:hAnsi="Verdana" w:cs="Verdana"/>
         <w:sz w:val="18"/>
@@ -15275,7 +15319,7 @@
         </w:tcPr>
         <w:p>
           <w:pPr>
-            <w:pStyle w:val="Header"/>
+            <w:pStyle w:val="Yltunniste"/>
             <w:rPr>
               <w:rFonts w:ascii="Verdana" w:hAnsi="Verdana" w:cs="Verdana"/>
               <w:sz w:val="20"/>
@@ -15313,7 +15357,7 @@
         </w:tcPr>
         <w:p>
           <w:pPr>
-            <w:pStyle w:val="Header"/>
+            <w:pStyle w:val="Yltunniste"/>
             <w:rPr>
               <w:rFonts w:ascii="Verdana" w:hAnsi="Verdana" w:cs="Verdana"/>
               <w:sz w:val="20"/>
@@ -15340,10 +15384,10 @@
         </w:tcPr>
         <w:p>
           <w:pPr>
-            <w:pStyle w:val="Header"/>
+            <w:pStyle w:val="Yltunniste"/>
             <w:jc w:val="right"/>
             <w:rPr>
-              <w:rStyle w:val="PageNumber"/>
+              <w:rStyle w:val="Sivunumero"/>
               <w:rFonts w:ascii="Verdana" w:hAnsi="Verdana" w:cs="Verdana"/>
               <w:sz w:val="20"/>
               <w:szCs w:val="20"/>
@@ -15351,7 +15395,7 @@
           </w:pPr>
           <w:r>
             <w:rPr>
-              <w:rStyle w:val="PageNumber"/>
+              <w:rStyle w:val="Sivunumero"/>
               <w:rFonts w:ascii="Verdana" w:hAnsi="Verdana" w:cs="Verdana"/>
               <w:sz w:val="20"/>
               <w:szCs w:val="20"/>
@@ -15360,7 +15404,7 @@
           </w:r>
           <w:r>
             <w:rPr>
-              <w:rStyle w:val="PageNumber"/>
+              <w:rStyle w:val="Sivunumero"/>
               <w:rFonts w:ascii="Verdana" w:hAnsi="Verdana" w:cs="Verdana"/>
               <w:sz w:val="20"/>
               <w:szCs w:val="20"/>
@@ -15369,7 +15413,7 @@
           </w:r>
           <w:r>
             <w:rPr>
-              <w:rStyle w:val="PageNumber"/>
+              <w:rStyle w:val="Sivunumero"/>
               <w:rFonts w:ascii="Verdana" w:hAnsi="Verdana" w:cs="Verdana"/>
               <w:sz w:val="20"/>
               <w:szCs w:val="20"/>
@@ -15378,7 +15422,7 @@
           </w:r>
           <w:r>
             <w:rPr>
-              <w:rStyle w:val="PageNumber"/>
+              <w:rStyle w:val="Sivunumero"/>
               <w:rFonts w:ascii="Verdana" w:hAnsi="Verdana" w:cs="Verdana"/>
               <w:noProof/>
               <w:sz w:val="20"/>
@@ -15388,7 +15432,7 @@
           </w:r>
           <w:r>
             <w:rPr>
-              <w:rStyle w:val="PageNumber"/>
+              <w:rStyle w:val="Sivunumero"/>
               <w:rFonts w:ascii="Verdana" w:hAnsi="Verdana" w:cs="Verdana"/>
               <w:sz w:val="20"/>
               <w:szCs w:val="20"/>
@@ -15397,7 +15441,7 @@
           </w:r>
           <w:r>
             <w:rPr>
-              <w:rStyle w:val="PageNumber"/>
+              <w:rStyle w:val="Sivunumero"/>
               <w:rFonts w:ascii="Verdana" w:hAnsi="Verdana" w:cs="Verdana"/>
               <w:sz w:val="20"/>
               <w:szCs w:val="20"/>
@@ -15406,7 +15450,7 @@
           </w:r>
           <w:r>
             <w:rPr>
-              <w:rStyle w:val="PageNumber"/>
+              <w:rStyle w:val="Sivunumero"/>
               <w:rFonts w:ascii="Verdana" w:hAnsi="Verdana" w:cs="Verdana"/>
               <w:sz w:val="20"/>
               <w:szCs w:val="20"/>
@@ -15415,7 +15459,7 @@
           </w:r>
           <w:r>
             <w:rPr>
-              <w:rStyle w:val="PageNumber"/>
+              <w:rStyle w:val="Sivunumero"/>
               <w:rFonts w:ascii="Verdana" w:hAnsi="Verdana" w:cs="Verdana"/>
               <w:sz w:val="20"/>
               <w:szCs w:val="20"/>
@@ -15424,7 +15468,7 @@
           </w:r>
           <w:r>
             <w:rPr>
-              <w:rStyle w:val="PageNumber"/>
+              <w:rStyle w:val="Sivunumero"/>
               <w:rFonts w:ascii="Verdana" w:hAnsi="Verdana" w:cs="Verdana"/>
               <w:sz w:val="20"/>
               <w:szCs w:val="20"/>
@@ -15433,7 +15477,7 @@
           </w:r>
           <w:r>
             <w:rPr>
-              <w:rStyle w:val="PageNumber"/>
+              <w:rStyle w:val="Sivunumero"/>
               <w:noProof/>
               <w:sz w:val="20"/>
             </w:rPr>
@@ -15441,7 +15485,7 @@
           </w:r>
           <w:r>
             <w:rPr>
-              <w:rStyle w:val="PageNumber"/>
+              <w:rStyle w:val="Sivunumero"/>
               <w:rFonts w:ascii="Verdana" w:hAnsi="Verdana" w:cs="Verdana"/>
               <w:sz w:val="20"/>
               <w:szCs w:val="20"/>
@@ -15450,7 +15494,7 @@
           </w:r>
           <w:r>
             <w:rPr>
-              <w:rStyle w:val="PageNumber"/>
+              <w:rStyle w:val="Sivunumero"/>
               <w:rFonts w:ascii="Verdana" w:hAnsi="Verdana" w:cs="Verdana"/>
               <w:sz w:val="20"/>
               <w:szCs w:val="20"/>
@@ -15532,7 +15576,7 @@
         </w:p>
         <w:p>
           <w:pPr>
-            <w:pStyle w:val="Header"/>
+            <w:pStyle w:val="Yltunniste"/>
             <w:rPr>
               <w:rFonts w:ascii="Verdana" w:hAnsi="Verdana" w:cs="Verdana"/>
               <w:sz w:val="18"/>
@@ -15638,7 +15682,7 @@
         </w:tcPr>
         <w:p>
           <w:pPr>
-            <w:pStyle w:val="Header"/>
+            <w:pStyle w:val="Yltunniste"/>
             <w:jc w:val="center"/>
             <w:rPr>
               <w:rFonts w:ascii="Garamond" w:hAnsi="Garamond" w:cs="Garamond"/>
@@ -15781,7 +15825,7 @@
               <w:rFonts w:ascii="Verdana" w:hAnsi="Verdana" w:cs="Verdana"/>
               <w:noProof/>
             </w:rPr>
-            <w:t>2022-04-04 13.04</w:t>
+            <w:t>2022-04-28 13.04</w:t>
           </w:r>
           <w:r>
             <w:rPr>
@@ -15838,7 +15882,7 @@
   </w:tbl>
   <w:p>
     <w:pPr>
-      <w:pStyle w:val="Header"/>
+      <w:pStyle w:val="Yltunniste"/>
       <w:rPr>
         <w:sz w:val="20"/>
         <w:szCs w:val="20"/>
@@ -16488,7 +16532,7 @@
     <w:lvl w:ilvl="7">
       <w:start w:val="1"/>
       <w:numFmt w:val="decimal"/>
-      <w:pStyle w:val="Heading8"/>
+      <w:pStyle w:val="Otsikko8"/>
       <w:lvlText w:val="%1.%2.%3.%4.%5.%6.%7.%8"/>
       <w:lvlJc w:val="left"/>
       <w:pPr>
@@ -16504,7 +16548,7 @@
     <w:lvl w:ilvl="8">
       <w:start w:val="1"/>
       <w:numFmt w:val="decimal"/>
-      <w:pStyle w:val="Heading9"/>
+      <w:pStyle w:val="Otsikko9"/>
       <w:lvlText w:val="%1.%2.%3.%4.%5.%6.%7.%8.%9"/>
       <w:lvlJc w:val="left"/>
       <w:pPr>
@@ -17263,7 +17307,7 @@
     <w:lsdException w:name="Unresolved Mention" w:semiHidden="1" w:unhideWhenUsed="1"/>
     <w:lsdException w:name="Smart Link" w:semiHidden="1" w:unhideWhenUsed="1"/>
   </w:latentStyles>
-  <w:style w:type="paragraph" w:default="1" w:styleId="Normal">
+  <w:style w:type="paragraph" w:default="1" w:styleId="Normaali">
     <w:name w:val="Normal"/>
     <w:qFormat/>
     <w:pPr>
@@ -17277,11 +17321,11 @@
       <w:lang w:eastAsia="en-US"/>
     </w:rPr>
   </w:style>
-  <w:style w:type="paragraph" w:styleId="Heading1">
+  <w:style w:type="paragraph" w:styleId="Otsikko1">
     <w:name w:val="heading 1"/>
-    <w:basedOn w:val="Normal"/>
-    <w:next w:val="Normal"/>
-    <w:link w:val="Heading1Char"/>
+    <w:basedOn w:val="Normaali"/>
+    <w:next w:val="Normaali"/>
+    <w:link w:val="Otsikko1Char"/>
     <w:uiPriority w:val="99"/>
     <w:qFormat/>
     <w:pPr>
@@ -17298,11 +17342,11 @@
       <w:szCs w:val="32"/>
     </w:rPr>
   </w:style>
-  <w:style w:type="paragraph" w:styleId="Heading2">
+  <w:style w:type="paragraph" w:styleId="Otsikko2">
     <w:name w:val="heading 2"/>
-    <w:basedOn w:val="Normal"/>
-    <w:next w:val="Normal"/>
-    <w:link w:val="Heading2Char"/>
+    <w:basedOn w:val="Normaali"/>
+    <w:next w:val="Normaali"/>
+    <w:link w:val="Otsikko2Char"/>
     <w:uiPriority w:val="99"/>
     <w:qFormat/>
     <w:pPr>
@@ -17320,11 +17364,11 @@
       <w:szCs w:val="28"/>
     </w:rPr>
   </w:style>
-  <w:style w:type="paragraph" w:styleId="Heading3">
+  <w:style w:type="paragraph" w:styleId="Otsikko3">
     <w:name w:val="heading 3"/>
-    <w:basedOn w:val="Normal"/>
-    <w:next w:val="Normal"/>
-    <w:link w:val="Heading3Char"/>
+    <w:basedOn w:val="Normaali"/>
+    <w:next w:val="Normaali"/>
+    <w:link w:val="Otsikko3Char"/>
     <w:uiPriority w:val="99"/>
     <w:qFormat/>
     <w:pPr>
@@ -17340,11 +17384,11 @@
       <w:szCs w:val="26"/>
     </w:rPr>
   </w:style>
-  <w:style w:type="paragraph" w:styleId="Heading4">
+  <w:style w:type="paragraph" w:styleId="Otsikko4">
     <w:name w:val="heading 4"/>
-    <w:basedOn w:val="Normal"/>
-    <w:next w:val="Normal"/>
-    <w:link w:val="Heading4Char"/>
+    <w:basedOn w:val="Normaali"/>
+    <w:next w:val="Normaali"/>
+    <w:link w:val="Otsikko4Char"/>
     <w:uiPriority w:val="99"/>
     <w:qFormat/>
     <w:pPr>
@@ -17362,11 +17406,11 @@
       <w:szCs w:val="22"/>
     </w:rPr>
   </w:style>
-  <w:style w:type="paragraph" w:styleId="Heading5">
+  <w:style w:type="paragraph" w:styleId="Otsikko5">
     <w:name w:val="heading 5"/>
-    <w:basedOn w:val="Normal"/>
-    <w:next w:val="Normal"/>
-    <w:link w:val="Heading5Char"/>
+    <w:basedOn w:val="Normaali"/>
+    <w:next w:val="Normaali"/>
+    <w:link w:val="Otsikko5Char"/>
     <w:uiPriority w:val="99"/>
     <w:qFormat/>
     <w:pPr>
@@ -17381,11 +17425,11 @@
       <w:szCs w:val="20"/>
     </w:rPr>
   </w:style>
-  <w:style w:type="paragraph" w:styleId="Heading6">
+  <w:style w:type="paragraph" w:styleId="Otsikko6">
     <w:name w:val="heading 6"/>
-    <w:basedOn w:val="Normal"/>
-    <w:next w:val="Normal"/>
-    <w:link w:val="Heading6Char"/>
+    <w:basedOn w:val="Normaali"/>
+    <w:next w:val="Normaali"/>
+    <w:link w:val="Otsikko6Char"/>
     <w:uiPriority w:val="99"/>
     <w:qFormat/>
     <w:pPr>
@@ -17401,11 +17445,11 @@
       <w:szCs w:val="20"/>
     </w:rPr>
   </w:style>
-  <w:style w:type="paragraph" w:styleId="Heading7">
+  <w:style w:type="paragraph" w:styleId="Otsikko7">
     <w:name w:val="heading 7"/>
-    <w:basedOn w:val="Normal"/>
-    <w:next w:val="Normal"/>
-    <w:link w:val="Heading7Char"/>
+    <w:basedOn w:val="Normaali"/>
+    <w:next w:val="Normaali"/>
+    <w:link w:val="Otsikko7Char"/>
     <w:uiPriority w:val="99"/>
     <w:qFormat/>
     <w:pPr>
@@ -17421,11 +17465,11 @@
       <w:szCs w:val="48"/>
     </w:rPr>
   </w:style>
-  <w:style w:type="paragraph" w:styleId="Heading8">
+  <w:style w:type="paragraph" w:styleId="Otsikko8">
     <w:name w:val="heading 8"/>
-    <w:basedOn w:val="Normal"/>
-    <w:next w:val="BodyText"/>
-    <w:link w:val="Heading8Char"/>
+    <w:basedOn w:val="Normaali"/>
+    <w:next w:val="Leipteksti"/>
+    <w:link w:val="Otsikko8Char"/>
     <w:uiPriority w:val="99"/>
     <w:qFormat/>
     <w:pPr>
@@ -17449,11 +17493,11 @@
       <w:lang w:val="en-AU"/>
     </w:rPr>
   </w:style>
-  <w:style w:type="paragraph" w:styleId="Heading9">
+  <w:style w:type="paragraph" w:styleId="Otsikko9">
     <w:name w:val="heading 9"/>
-    <w:basedOn w:val="Normal"/>
-    <w:next w:val="BodyText"/>
-    <w:link w:val="Heading9Char"/>
+    <w:basedOn w:val="Normaali"/>
+    <w:next w:val="Leipteksti"/>
+    <w:link w:val="Otsikko9Char"/>
     <w:uiPriority w:val="99"/>
     <w:qFormat/>
     <w:pPr>
@@ -17475,13 +17519,13 @@
       <w:lang w:val="en-AU"/>
     </w:rPr>
   </w:style>
-  <w:style w:type="character" w:default="1" w:styleId="DefaultParagraphFont">
+  <w:style w:type="character" w:default="1" w:styleId="Kappaleenoletusfontti">
     <w:name w:val="Default Paragraph Font"/>
     <w:uiPriority w:val="1"/>
     <w:semiHidden/>
     <w:unhideWhenUsed/>
   </w:style>
-  <w:style w:type="table" w:default="1" w:styleId="TableNormal">
+  <w:style w:type="table" w:default="1" w:styleId="Normaalitaulukko">
     <w:name w:val="Normal Table"/>
     <w:uiPriority w:val="99"/>
     <w:semiHidden/>
@@ -17496,16 +17540,16 @@
       </w:tblCellMar>
     </w:tblPr>
   </w:style>
-  <w:style w:type="numbering" w:default="1" w:styleId="NoList">
+  <w:style w:type="numbering" w:default="1" w:styleId="Eiluetteloa">
     <w:name w:val="No List"/>
     <w:uiPriority w:val="99"/>
     <w:semiHidden/>
     <w:unhideWhenUsed/>
   </w:style>
-  <w:style w:type="character" w:customStyle="1" w:styleId="Heading1Char">
-    <w:name w:val="Heading 1 Char"/>
-    <w:basedOn w:val="DefaultParagraphFont"/>
-    <w:link w:val="Heading1"/>
+  <w:style w:type="character" w:customStyle="1" w:styleId="Otsikko1Char">
+    <w:name w:val="Otsikko 1 Char"/>
+    <w:basedOn w:val="Kappaleenoletusfontti"/>
+    <w:link w:val="Otsikko1"/>
     <w:uiPriority w:val="9"/>
     <w:locked/>
     <w:rPr>
@@ -17518,10 +17562,10 @@
       <w:lang w:val="fi-FI" w:eastAsia="x-none"/>
     </w:rPr>
   </w:style>
-  <w:style w:type="character" w:customStyle="1" w:styleId="Heading2Char">
-    <w:name w:val="Heading 2 Char"/>
-    <w:basedOn w:val="DefaultParagraphFont"/>
-    <w:link w:val="Heading2"/>
+  <w:style w:type="character" w:customStyle="1" w:styleId="Otsikko2Char">
+    <w:name w:val="Otsikko 2 Char"/>
+    <w:basedOn w:val="Kappaleenoletusfontti"/>
+    <w:link w:val="Otsikko2"/>
     <w:uiPriority w:val="9"/>
     <w:semiHidden/>
     <w:locked/>
@@ -17536,10 +17580,10 @@
       <w:lang w:val="fi-FI" w:eastAsia="x-none"/>
     </w:rPr>
   </w:style>
-  <w:style w:type="character" w:customStyle="1" w:styleId="Heading3Char">
-    <w:name w:val="Heading 3 Char"/>
-    <w:basedOn w:val="DefaultParagraphFont"/>
-    <w:link w:val="Heading3"/>
+  <w:style w:type="character" w:customStyle="1" w:styleId="Otsikko3Char">
+    <w:name w:val="Otsikko 3 Char"/>
+    <w:basedOn w:val="Kappaleenoletusfontti"/>
+    <w:link w:val="Otsikko3"/>
     <w:uiPriority w:val="9"/>
     <w:semiHidden/>
     <w:locked/>
@@ -17552,10 +17596,10 @@
       <w:lang w:val="fi-FI" w:eastAsia="x-none"/>
     </w:rPr>
   </w:style>
-  <w:style w:type="character" w:customStyle="1" w:styleId="Heading4Char">
-    <w:name w:val="Heading 4 Char"/>
-    <w:basedOn w:val="DefaultParagraphFont"/>
-    <w:link w:val="Heading4"/>
+  <w:style w:type="character" w:customStyle="1" w:styleId="Otsikko4Char">
+    <w:name w:val="Otsikko 4 Char"/>
+    <w:basedOn w:val="Kappaleenoletusfontti"/>
+    <w:link w:val="Otsikko4"/>
     <w:uiPriority w:val="9"/>
     <w:semiHidden/>
     <w:locked/>
@@ -17568,10 +17612,10 @@
       <w:lang w:val="fi-FI" w:eastAsia="x-none"/>
     </w:rPr>
   </w:style>
-  <w:style w:type="character" w:customStyle="1" w:styleId="Heading5Char">
-    <w:name w:val="Heading 5 Char"/>
-    <w:basedOn w:val="DefaultParagraphFont"/>
-    <w:link w:val="Heading5"/>
+  <w:style w:type="character" w:customStyle="1" w:styleId="Otsikko5Char">
+    <w:name w:val="Otsikko 5 Char"/>
+    <w:basedOn w:val="Kappaleenoletusfontti"/>
+    <w:link w:val="Otsikko5"/>
     <w:uiPriority w:val="9"/>
     <w:semiHidden/>
     <w:locked/>
@@ -17586,10 +17630,10 @@
       <w:lang w:val="fi-FI" w:eastAsia="x-none"/>
     </w:rPr>
   </w:style>
-  <w:style w:type="character" w:customStyle="1" w:styleId="Heading6Char">
-    <w:name w:val="Heading 6 Char"/>
-    <w:basedOn w:val="DefaultParagraphFont"/>
-    <w:link w:val="Heading6"/>
+  <w:style w:type="character" w:customStyle="1" w:styleId="Otsikko6Char">
+    <w:name w:val="Otsikko 6 Char"/>
+    <w:basedOn w:val="Kappaleenoletusfontti"/>
+    <w:link w:val="Otsikko6"/>
     <w:uiPriority w:val="9"/>
     <w:semiHidden/>
     <w:locked/>
@@ -17600,10 +17644,10 @@
       <w:lang w:val="fi-FI" w:eastAsia="x-none"/>
     </w:rPr>
   </w:style>
-  <w:style w:type="character" w:customStyle="1" w:styleId="Heading7Char">
-    <w:name w:val="Heading 7 Char"/>
-    <w:basedOn w:val="DefaultParagraphFont"/>
-    <w:link w:val="Heading7"/>
+  <w:style w:type="character" w:customStyle="1" w:styleId="Otsikko7Char">
+    <w:name w:val="Otsikko 7 Char"/>
+    <w:basedOn w:val="Kappaleenoletusfontti"/>
+    <w:link w:val="Otsikko7"/>
     <w:uiPriority w:val="9"/>
     <w:semiHidden/>
     <w:locked/>
@@ -17614,10 +17658,10 @@
       <w:lang w:val="fi-FI" w:eastAsia="x-none"/>
     </w:rPr>
   </w:style>
-  <w:style w:type="character" w:customStyle="1" w:styleId="Heading8Char">
-    <w:name w:val="Heading 8 Char"/>
-    <w:basedOn w:val="DefaultParagraphFont"/>
-    <w:link w:val="Heading8"/>
+  <w:style w:type="character" w:customStyle="1" w:styleId="Otsikko8Char">
+    <w:name w:val="Otsikko 8 Char"/>
+    <w:basedOn w:val="Kappaleenoletusfontti"/>
+    <w:link w:val="Otsikko8"/>
     <w:uiPriority w:val="9"/>
     <w:semiHidden/>
     <w:locked/>
@@ -17630,10 +17674,10 @@
       <w:lang w:val="fi-FI" w:eastAsia="x-none"/>
     </w:rPr>
   </w:style>
-  <w:style w:type="character" w:customStyle="1" w:styleId="Heading9Char">
-    <w:name w:val="Heading 9 Char"/>
-    <w:basedOn w:val="DefaultParagraphFont"/>
-    <w:link w:val="Heading9"/>
+  <w:style w:type="character" w:customStyle="1" w:styleId="Otsikko9Char">
+    <w:name w:val="Otsikko 9 Char"/>
+    <w:basedOn w:val="Kappaleenoletusfontti"/>
+    <w:link w:val="Otsikko9"/>
     <w:uiPriority w:val="9"/>
     <w:semiHidden/>
     <w:locked/>
@@ -17642,10 +17686,10 @@
       <w:lang w:val="fi-FI" w:eastAsia="x-none"/>
     </w:rPr>
   </w:style>
-  <w:style w:type="paragraph" w:styleId="Header">
+  <w:style w:type="paragraph" w:styleId="Yltunniste">
     <w:name w:val="header"/>
-    <w:basedOn w:val="Normal"/>
-    <w:link w:val="HeaderChar"/>
+    <w:basedOn w:val="Normaali"/>
+    <w:link w:val="YltunnisteChar"/>
     <w:uiPriority w:val="99"/>
     <w:pPr>
       <w:tabs>
@@ -17654,10 +17698,10 @@
       </w:tabs>
     </w:pPr>
   </w:style>
-  <w:style w:type="character" w:customStyle="1" w:styleId="HeaderChar">
-    <w:name w:val="Header Char"/>
-    <w:basedOn w:val="DefaultParagraphFont"/>
-    <w:link w:val="Header"/>
+  <w:style w:type="character" w:customStyle="1" w:styleId="YltunnisteChar">
+    <w:name w:val="Ylätunniste Char"/>
+    <w:basedOn w:val="Kappaleenoletusfontti"/>
+    <w:link w:val="Yltunniste"/>
     <w:uiPriority w:val="99"/>
     <w:semiHidden/>
     <w:locked/>
@@ -17668,10 +17712,10 @@
       <w:lang w:val="fi-FI" w:eastAsia="x-none"/>
     </w:rPr>
   </w:style>
-  <w:style w:type="paragraph" w:styleId="Footer">
+  <w:style w:type="paragraph" w:styleId="Alatunniste">
     <w:name w:val="footer"/>
-    <w:basedOn w:val="Normal"/>
-    <w:link w:val="FooterChar"/>
+    <w:basedOn w:val="Normaali"/>
+    <w:link w:val="AlatunnisteChar"/>
     <w:uiPriority w:val="99"/>
     <w:pPr>
       <w:tabs>
@@ -17680,10 +17724,10 @@
       </w:tabs>
     </w:pPr>
   </w:style>
-  <w:style w:type="character" w:customStyle="1" w:styleId="FooterChar">
-    <w:name w:val="Footer Char"/>
-    <w:basedOn w:val="DefaultParagraphFont"/>
-    <w:link w:val="Footer"/>
+  <w:style w:type="character" w:customStyle="1" w:styleId="AlatunnisteChar">
+    <w:name w:val="Alatunniste Char"/>
+    <w:basedOn w:val="Kappaleenoletusfontti"/>
+    <w:link w:val="Alatunniste"/>
     <w:uiPriority w:val="99"/>
     <w:semiHidden/>
     <w:locked/>
@@ -17694,18 +17738,18 @@
       <w:lang w:val="fi-FI" w:eastAsia="x-none"/>
     </w:rPr>
   </w:style>
-  <w:style w:type="character" w:styleId="PageNumber">
+  <w:style w:type="character" w:styleId="Sivunumero">
     <w:name w:val="page number"/>
-    <w:basedOn w:val="DefaultParagraphFont"/>
+    <w:basedOn w:val="Kappaleenoletusfontti"/>
     <w:uiPriority w:val="99"/>
     <w:rPr>
       <w:rFonts w:cs="Times New Roman"/>
     </w:rPr>
   </w:style>
-  <w:style w:type="paragraph" w:styleId="TOC1">
+  <w:style w:type="paragraph" w:styleId="Sisluet1">
     <w:name w:val="toc 1"/>
-    <w:basedOn w:val="Normal"/>
-    <w:next w:val="Normal"/>
+    <w:basedOn w:val="Normaali"/>
+    <w:next w:val="Normaali"/>
     <w:autoRedefine/>
     <w:uiPriority w:val="39"/>
     <w:pPr>
@@ -17719,10 +17763,10 @@
       <w:szCs w:val="20"/>
     </w:rPr>
   </w:style>
-  <w:style w:type="paragraph" w:styleId="TOC2">
+  <w:style w:type="paragraph" w:styleId="Sisluet2">
     <w:name w:val="toc 2"/>
-    <w:basedOn w:val="Normal"/>
-    <w:next w:val="Normal"/>
+    <w:basedOn w:val="Normaali"/>
+    <w:next w:val="Normaali"/>
     <w:autoRedefine/>
     <w:uiPriority w:val="39"/>
     <w:pPr>
@@ -17734,10 +17778,10 @@
       <w:szCs w:val="20"/>
     </w:rPr>
   </w:style>
-  <w:style w:type="paragraph" w:styleId="TOC3">
+  <w:style w:type="paragraph" w:styleId="Sisluet3">
     <w:name w:val="toc 3"/>
-    <w:basedOn w:val="Normal"/>
-    <w:next w:val="Normal"/>
+    <w:basedOn w:val="Normaali"/>
+    <w:next w:val="Normaali"/>
     <w:autoRedefine/>
     <w:uiPriority w:val="99"/>
     <w:semiHidden/>
@@ -17751,10 +17795,10 @@
       <w:szCs w:val="20"/>
     </w:rPr>
   </w:style>
-  <w:style w:type="paragraph" w:styleId="TOC4">
+  <w:style w:type="paragraph" w:styleId="Sisluet4">
     <w:name w:val="toc 4"/>
-    <w:basedOn w:val="Normal"/>
-    <w:next w:val="Normal"/>
+    <w:basedOn w:val="Normaali"/>
+    <w:next w:val="Normaali"/>
     <w:autoRedefine/>
     <w:uiPriority w:val="39"/>
     <w:pPr>
@@ -17765,10 +17809,10 @@
       <w:szCs w:val="18"/>
     </w:rPr>
   </w:style>
-  <w:style w:type="paragraph" w:styleId="TOC5">
+  <w:style w:type="paragraph" w:styleId="Sisluet5">
     <w:name w:val="toc 5"/>
-    <w:basedOn w:val="Normal"/>
-    <w:next w:val="Normal"/>
+    <w:basedOn w:val="Normaali"/>
+    <w:next w:val="Normaali"/>
     <w:autoRedefine/>
     <w:uiPriority w:val="99"/>
     <w:semiHidden/>
@@ -17780,10 +17824,10 @@
       <w:szCs w:val="18"/>
     </w:rPr>
   </w:style>
-  <w:style w:type="paragraph" w:styleId="TOC6">
+  <w:style w:type="paragraph" w:styleId="Sisluet6">
     <w:name w:val="toc 6"/>
-    <w:basedOn w:val="Normal"/>
-    <w:next w:val="Normal"/>
+    <w:basedOn w:val="Normaali"/>
+    <w:next w:val="Normaali"/>
     <w:autoRedefine/>
     <w:uiPriority w:val="99"/>
     <w:semiHidden/>
@@ -17795,10 +17839,10 @@
       <w:szCs w:val="18"/>
     </w:rPr>
   </w:style>
-  <w:style w:type="paragraph" w:styleId="TOC7">
+  <w:style w:type="paragraph" w:styleId="Sisluet7">
     <w:name w:val="toc 7"/>
-    <w:basedOn w:val="Normal"/>
-    <w:next w:val="Normal"/>
+    <w:basedOn w:val="Normaali"/>
+    <w:next w:val="Normaali"/>
     <w:autoRedefine/>
     <w:uiPriority w:val="99"/>
     <w:semiHidden/>
@@ -17810,10 +17854,10 @@
       <w:szCs w:val="18"/>
     </w:rPr>
   </w:style>
-  <w:style w:type="paragraph" w:styleId="TOC8">
+  <w:style w:type="paragraph" w:styleId="Sisluet8">
     <w:name w:val="toc 8"/>
-    <w:basedOn w:val="Normal"/>
-    <w:next w:val="Normal"/>
+    <w:basedOn w:val="Normaali"/>
+    <w:next w:val="Normaali"/>
     <w:autoRedefine/>
     <w:uiPriority w:val="99"/>
     <w:semiHidden/>
@@ -17825,10 +17869,10 @@
       <w:szCs w:val="18"/>
     </w:rPr>
   </w:style>
-  <w:style w:type="paragraph" w:styleId="TOC9">
+  <w:style w:type="paragraph" w:styleId="Sisluet9">
     <w:name w:val="toc 9"/>
-    <w:basedOn w:val="Normal"/>
-    <w:next w:val="Normal"/>
+    <w:basedOn w:val="Normaali"/>
+    <w:next w:val="Normaali"/>
     <w:autoRedefine/>
     <w:uiPriority w:val="99"/>
     <w:semiHidden/>
@@ -17840,9 +17884,9 @@
       <w:szCs w:val="18"/>
     </w:rPr>
   </w:style>
-  <w:style w:type="character" w:styleId="Hyperlink">
+  <w:style w:type="character" w:styleId="Hyperlinkki">
     <w:name w:val="Hyperlink"/>
-    <w:basedOn w:val="DefaultParagraphFont"/>
+    <w:basedOn w:val="Kappaleenoletusfontti"/>
     <w:uiPriority w:val="99"/>
     <w:rPr>
       <w:rFonts w:cs="Times New Roman"/>
@@ -17850,10 +17894,10 @@
       <w:u w:val="single"/>
     </w:rPr>
   </w:style>
-  <w:style w:type="paragraph" w:styleId="BodyText2">
+  <w:style w:type="paragraph" w:styleId="Leipteksti2">
     <w:name w:val="Body Text 2"/>
-    <w:basedOn w:val="Normal"/>
-    <w:link w:val="BodyText2Char"/>
+    <w:basedOn w:val="Normaali"/>
+    <w:link w:val="Leipteksti2Char"/>
     <w:uiPriority w:val="99"/>
     <w:pPr>
       <w:spacing w:line="360" w:lineRule="auto"/>
@@ -17866,10 +17910,10 @@
       <w:szCs w:val="32"/>
     </w:rPr>
   </w:style>
-  <w:style w:type="character" w:customStyle="1" w:styleId="BodyText2Char">
-    <w:name w:val="Body Text 2 Char"/>
-    <w:basedOn w:val="DefaultParagraphFont"/>
-    <w:link w:val="BodyText2"/>
+  <w:style w:type="character" w:customStyle="1" w:styleId="Leipteksti2Char">
+    <w:name w:val="Leipäteksti 2 Char"/>
+    <w:basedOn w:val="Kappaleenoletusfontti"/>
+    <w:link w:val="Leipteksti2"/>
     <w:uiPriority w:val="99"/>
     <w:semiHidden/>
     <w:locked/>
@@ -17880,10 +17924,10 @@
       <w:lang w:val="fi-FI" w:eastAsia="x-none"/>
     </w:rPr>
   </w:style>
-  <w:style w:type="paragraph" w:styleId="BodyTextIndent2">
+  <w:style w:type="paragraph" w:styleId="Sisennettyleipteksti2">
     <w:name w:val="Body Text Indent 2"/>
-    <w:basedOn w:val="Normal"/>
-    <w:link w:val="BodyTextIndent2Char"/>
+    <w:basedOn w:val="Normaali"/>
+    <w:link w:val="Sisennettyleipteksti2Char"/>
     <w:uiPriority w:val="99"/>
     <w:pPr>
       <w:spacing w:line="360" w:lineRule="auto"/>
@@ -17896,10 +17940,10 @@
       <w:szCs w:val="22"/>
     </w:rPr>
   </w:style>
-  <w:style w:type="character" w:customStyle="1" w:styleId="BodyTextIndent2Char">
-    <w:name w:val="Body Text Indent 2 Char"/>
-    <w:basedOn w:val="DefaultParagraphFont"/>
-    <w:link w:val="BodyTextIndent2"/>
+  <w:style w:type="character" w:customStyle="1" w:styleId="Sisennettyleipteksti2Char">
+    <w:name w:val="Sisennetty leipäteksti 2 Char"/>
+    <w:basedOn w:val="Kappaleenoletusfontti"/>
+    <w:link w:val="Sisennettyleipteksti2"/>
     <w:uiPriority w:val="99"/>
     <w:semiHidden/>
     <w:locked/>
@@ -17910,10 +17954,10 @@
       <w:lang w:val="fi-FI" w:eastAsia="x-none"/>
     </w:rPr>
   </w:style>
-  <w:style w:type="paragraph" w:styleId="BodyTextIndent3">
+  <w:style w:type="paragraph" w:styleId="Sisennettyleipteksti3">
     <w:name w:val="Body Text Indent 3"/>
-    <w:basedOn w:val="Normal"/>
-    <w:link w:val="BodyTextIndent3Char"/>
+    <w:basedOn w:val="Normaali"/>
+    <w:link w:val="Sisennettyleipteksti3Char"/>
     <w:uiPriority w:val="99"/>
     <w:pPr>
       <w:ind w:left="1080"/>
@@ -17924,10 +17968,10 @@
       <w:szCs w:val="20"/>
     </w:rPr>
   </w:style>
-  <w:style w:type="character" w:customStyle="1" w:styleId="BodyTextIndent3Char">
-    <w:name w:val="Body Text Indent 3 Char"/>
-    <w:basedOn w:val="DefaultParagraphFont"/>
-    <w:link w:val="BodyTextIndent3"/>
+  <w:style w:type="character" w:customStyle="1" w:styleId="Sisennettyleipteksti3Char">
+    <w:name w:val="Sisennetty leipäteksti 3 Char"/>
+    <w:basedOn w:val="Kappaleenoletusfontti"/>
+    <w:link w:val="Sisennettyleipteksti3"/>
     <w:uiPriority w:val="99"/>
     <w:semiHidden/>
     <w:locked/>
@@ -17938,10 +17982,10 @@
       <w:lang w:val="fi-FI" w:eastAsia="x-none"/>
     </w:rPr>
   </w:style>
-  <w:style w:type="paragraph" w:styleId="FootnoteText">
+  <w:style w:type="paragraph" w:styleId="Alaviitteenteksti">
     <w:name w:val="footnote text"/>
-    <w:basedOn w:val="Normal"/>
-    <w:link w:val="FootnoteTextChar"/>
+    <w:basedOn w:val="Normaali"/>
+    <w:link w:val="AlaviitteentekstiChar"/>
     <w:uiPriority w:val="99"/>
     <w:semiHidden/>
     <w:rPr>
@@ -17949,10 +17993,10 @@
       <w:szCs w:val="20"/>
     </w:rPr>
   </w:style>
-  <w:style w:type="character" w:customStyle="1" w:styleId="FootnoteTextChar">
-    <w:name w:val="Footnote Text Char"/>
-    <w:basedOn w:val="DefaultParagraphFont"/>
-    <w:link w:val="FootnoteText"/>
+  <w:style w:type="character" w:customStyle="1" w:styleId="AlaviitteentekstiChar">
+    <w:name w:val="Alaviitteen teksti Char"/>
+    <w:basedOn w:val="Kappaleenoletusfontti"/>
+    <w:link w:val="Alaviitteenteksti"/>
     <w:uiPriority w:val="99"/>
     <w:semiHidden/>
     <w:locked/>
@@ -17963,9 +18007,9 @@
       <w:lang w:val="fi-FI" w:eastAsia="x-none"/>
     </w:rPr>
   </w:style>
-  <w:style w:type="character" w:styleId="FootnoteReference">
+  <w:style w:type="character" w:styleId="Alaviitteenviite">
     <w:name w:val="footnote reference"/>
-    <w:basedOn w:val="DefaultParagraphFont"/>
+    <w:basedOn w:val="Kappaleenoletusfontti"/>
     <w:uiPriority w:val="99"/>
     <w:semiHidden/>
     <w:rPr>
@@ -17973,9 +18017,9 @@
       <w:vertAlign w:val="superscript"/>
     </w:rPr>
   </w:style>
-  <w:style w:type="character" w:styleId="FollowedHyperlink">
+  <w:style w:type="character" w:styleId="AvattuHyperlinkki">
     <w:name w:val="FollowedHyperlink"/>
-    <w:basedOn w:val="DefaultParagraphFont"/>
+    <w:basedOn w:val="Kappaleenoletusfontti"/>
     <w:uiPriority w:val="99"/>
     <w:rPr>
       <w:rFonts w:cs="Times New Roman"/>
@@ -17983,10 +18027,10 @@
       <w:u w:val="single"/>
     </w:rPr>
   </w:style>
-  <w:style w:type="paragraph" w:styleId="BodyText">
+  <w:style w:type="paragraph" w:styleId="Leipteksti">
     <w:name w:val="Body Text"/>
-    <w:basedOn w:val="Normal"/>
-    <w:link w:val="BodyTextChar"/>
+    <w:basedOn w:val="Normaali"/>
+    <w:link w:val="LeiptekstiChar"/>
     <w:uiPriority w:val="99"/>
     <w:rPr>
       <w:rFonts w:ascii="Verdana" w:hAnsi="Verdana" w:cs="Verdana"/>
@@ -17994,10 +18038,10 @@
       <w:szCs w:val="22"/>
     </w:rPr>
   </w:style>
-  <w:style w:type="character" w:customStyle="1" w:styleId="BodyTextChar">
-    <w:name w:val="Body Text Char"/>
-    <w:basedOn w:val="DefaultParagraphFont"/>
-    <w:link w:val="BodyText"/>
+  <w:style w:type="character" w:customStyle="1" w:styleId="LeiptekstiChar">
+    <w:name w:val="Leipäteksti Char"/>
+    <w:basedOn w:val="Kappaleenoletusfontti"/>
+    <w:link w:val="Leipteksti"/>
     <w:uiPriority w:val="99"/>
     <w:semiHidden/>
     <w:locked/>
@@ -18008,10 +18052,10 @@
       <w:lang w:val="fi-FI" w:eastAsia="x-none"/>
     </w:rPr>
   </w:style>
-  <w:style w:type="paragraph" w:styleId="BodyText3">
+  <w:style w:type="paragraph" w:styleId="Leipteksti3">
     <w:name w:val="Body Text 3"/>
-    <w:basedOn w:val="Normal"/>
-    <w:link w:val="BodyText3Char"/>
+    <w:basedOn w:val="Normaali"/>
+    <w:link w:val="Leipteksti3Char"/>
     <w:uiPriority w:val="99"/>
     <w:rPr>
       <w:rFonts w:ascii="Verdana" w:hAnsi="Verdana" w:cs="Verdana"/>
@@ -18019,10 +18063,10 @@
       <w:szCs w:val="20"/>
     </w:rPr>
   </w:style>
-  <w:style w:type="character" w:customStyle="1" w:styleId="BodyText3Char">
-    <w:name w:val="Body Text 3 Char"/>
-    <w:basedOn w:val="DefaultParagraphFont"/>
-    <w:link w:val="BodyText3"/>
+  <w:style w:type="character" w:customStyle="1" w:styleId="Leipteksti3Char">
+    <w:name w:val="Leipäteksti 3 Char"/>
+    <w:basedOn w:val="Kappaleenoletusfontti"/>
+    <w:link w:val="Leipteksti3"/>
     <w:uiPriority w:val="99"/>
     <w:semiHidden/>
     <w:locked/>
@@ -18033,10 +18077,10 @@
       <w:lang w:val="fi-FI" w:eastAsia="x-none"/>
     </w:rPr>
   </w:style>
-  <w:style w:type="paragraph" w:styleId="DocumentMap">
+  <w:style w:type="paragraph" w:styleId="Asiakirjanrakenneruutu">
     <w:name w:val="Document Map"/>
-    <w:basedOn w:val="Normal"/>
-    <w:link w:val="DocumentMapChar"/>
+    <w:basedOn w:val="Normaali"/>
+    <w:link w:val="AsiakirjanrakenneruutuChar"/>
     <w:uiPriority w:val="99"/>
     <w:semiHidden/>
     <w:pPr>
@@ -18046,10 +18090,10 @@
       <w:rFonts w:ascii="Tahoma" w:hAnsi="Tahoma" w:cs="Tahoma"/>
     </w:rPr>
   </w:style>
-  <w:style w:type="character" w:customStyle="1" w:styleId="DocumentMapChar">
-    <w:name w:val="Document Map Char"/>
-    <w:basedOn w:val="DefaultParagraphFont"/>
-    <w:link w:val="DocumentMap"/>
+  <w:style w:type="character" w:customStyle="1" w:styleId="AsiakirjanrakenneruutuChar">
+    <w:name w:val="Asiakirjan rakenneruutu Char"/>
+    <w:basedOn w:val="Kappaleenoletusfontti"/>
+    <w:link w:val="Asiakirjanrakenneruutu"/>
     <w:uiPriority w:val="99"/>
     <w:semiHidden/>
     <w:locked/>
@@ -18060,9 +18104,9 @@
       <w:lang w:val="fi-FI" w:eastAsia="x-none"/>
     </w:rPr>
   </w:style>
-  <w:style w:type="paragraph" w:styleId="NormalWeb">
+  <w:style w:type="paragraph" w:styleId="NormaaliWWW">
     <w:name w:val="Normal (Web)"/>
-    <w:basedOn w:val="Normal"/>
+    <w:basedOn w:val="Normaali"/>
     <w:uiPriority w:val="99"/>
     <w:pPr>
       <w:spacing w:before="100" w:after="100"/>
@@ -18070,7 +18114,7 @@
   </w:style>
   <w:style w:type="paragraph" w:customStyle="1" w:styleId="RunkoTeksti">
     <w:name w:val="RunkoTeksti"/>
-    <w:basedOn w:val="Normal"/>
+    <w:basedOn w:val="Normaali"/>
     <w:uiPriority w:val="99"/>
     <w:pPr>
       <w:spacing w:before="120" w:line="360" w:lineRule="auto"/>
@@ -18085,8 +18129,8 @@
   </w:style>
   <w:style w:type="paragraph" w:customStyle="1" w:styleId="HeaderText">
     <w:name w:val="Header Text"/>
-    <w:basedOn w:val="Header"/>
-    <w:next w:val="Header"/>
+    <w:basedOn w:val="Yltunniste"/>
+    <w:next w:val="Yltunniste"/>
     <w:uiPriority w:val="99"/>
     <w:pPr>
       <w:keepLines/>
@@ -18108,7 +18152,7 @@
   </w:style>
   <w:style w:type="paragraph" w:customStyle="1" w:styleId="HeaderText2">
     <w:name w:val="Header Text2"/>
-    <w:basedOn w:val="Header"/>
+    <w:basedOn w:val="Yltunniste"/>
     <w:uiPriority w:val="99"/>
     <w:pPr>
       <w:keepLines/>
@@ -18131,7 +18175,7 @@
   </w:style>
   <w:style w:type="paragraph" w:customStyle="1" w:styleId="Taulukko">
     <w:name w:val="Taulukko"/>
-    <w:basedOn w:val="Normal"/>
+    <w:basedOn w:val="Normaali"/>
     <w:uiPriority w:val="99"/>
     <w:rPr>
       <w:rFonts w:ascii="Arial" w:hAnsi="Arial" w:cs="Arial"/>
@@ -18140,9 +18184,9 @@
       <w:lang w:val="en-GB"/>
     </w:rPr>
   </w:style>
-  <w:style w:type="character" w:styleId="CommentReference">
+  <w:style w:type="character" w:styleId="Kommentinviite">
     <w:name w:val="annotation reference"/>
-    <w:basedOn w:val="DefaultParagraphFont"/>
+    <w:basedOn w:val="Kappaleenoletusfontti"/>
     <w:uiPriority w:val="99"/>
     <w:semiHidden/>
     <w:rsid w:val="00BD5DC5"/>
@@ -18152,10 +18196,10 @@
       <w:szCs w:val="16"/>
     </w:rPr>
   </w:style>
-  <w:style w:type="paragraph" w:styleId="CommentText">
+  <w:style w:type="paragraph" w:styleId="Kommentinteksti">
     <w:name w:val="annotation text"/>
-    <w:basedOn w:val="Normal"/>
-    <w:link w:val="CommentTextChar"/>
+    <w:basedOn w:val="Normaali"/>
+    <w:link w:val="KommentintekstiChar"/>
     <w:uiPriority w:val="99"/>
     <w:semiHidden/>
     <w:rsid w:val="00BD5DC5"/>
@@ -18164,10 +18208,10 @@
       <w:szCs w:val="20"/>
     </w:rPr>
   </w:style>
-  <w:style w:type="character" w:customStyle="1" w:styleId="CommentTextChar">
-    <w:name w:val="Comment Text Char"/>
-    <w:basedOn w:val="DefaultParagraphFont"/>
-    <w:link w:val="CommentText"/>
+  <w:style w:type="character" w:customStyle="1" w:styleId="KommentintekstiChar">
+    <w:name w:val="Kommentin teksti Char"/>
+    <w:basedOn w:val="Kappaleenoletusfontti"/>
+    <w:link w:val="Kommentinteksti"/>
     <w:uiPriority w:val="99"/>
     <w:semiHidden/>
     <w:locked/>
@@ -18178,11 +18222,11 @@
       <w:lang w:val="fi-FI" w:eastAsia="x-none"/>
     </w:rPr>
   </w:style>
-  <w:style w:type="paragraph" w:styleId="CommentSubject">
+  <w:style w:type="paragraph" w:styleId="Kommentinotsikko">
     <w:name w:val="annotation subject"/>
-    <w:basedOn w:val="CommentText"/>
-    <w:next w:val="CommentText"/>
-    <w:link w:val="CommentSubjectChar"/>
+    <w:basedOn w:val="Kommentinteksti"/>
+    <w:next w:val="Kommentinteksti"/>
+    <w:link w:val="KommentinotsikkoChar"/>
     <w:uiPriority w:val="99"/>
     <w:semiHidden/>
     <w:rsid w:val="00BD5DC5"/>
@@ -18191,10 +18235,10 @@
       <w:bCs/>
     </w:rPr>
   </w:style>
-  <w:style w:type="character" w:customStyle="1" w:styleId="CommentSubjectChar">
-    <w:name w:val="Comment Subject Char"/>
-    <w:basedOn w:val="CommentTextChar"/>
-    <w:link w:val="CommentSubject"/>
+  <w:style w:type="character" w:customStyle="1" w:styleId="KommentinotsikkoChar">
+    <w:name w:val="Kommentin otsikko Char"/>
+    <w:basedOn w:val="KommentintekstiChar"/>
+    <w:link w:val="Kommentinotsikko"/>
     <w:uiPriority w:val="99"/>
     <w:semiHidden/>
     <w:locked/>
@@ -18207,10 +18251,10 @@
       <w:lang w:val="fi-FI" w:eastAsia="x-none"/>
     </w:rPr>
   </w:style>
-  <w:style w:type="paragraph" w:styleId="BalloonText">
+  <w:style w:type="paragraph" w:styleId="Seliteteksti">
     <w:name w:val="Balloon Text"/>
-    <w:basedOn w:val="Normal"/>
-    <w:link w:val="BalloonTextChar"/>
+    <w:basedOn w:val="Normaali"/>
+    <w:link w:val="SelitetekstiChar"/>
     <w:uiPriority w:val="99"/>
     <w:semiHidden/>
     <w:rsid w:val="00BD5DC5"/>
@@ -18220,10 +18264,10 @@
       <w:szCs w:val="16"/>
     </w:rPr>
   </w:style>
-  <w:style w:type="character" w:customStyle="1" w:styleId="BalloonTextChar">
-    <w:name w:val="Balloon Text Char"/>
-    <w:basedOn w:val="DefaultParagraphFont"/>
-    <w:link w:val="BalloonText"/>
+  <w:style w:type="character" w:customStyle="1" w:styleId="SelitetekstiChar">
+    <w:name w:val="Seliteteksti Char"/>
+    <w:basedOn w:val="Kappaleenoletusfontti"/>
+    <w:link w:val="Seliteteksti"/>
     <w:uiPriority w:val="99"/>
     <w:semiHidden/>
     <w:locked/>
@@ -18234,9 +18278,9 @@
       <w:lang w:val="fi-FI" w:eastAsia="x-none"/>
     </w:rPr>
   </w:style>
-  <w:style w:type="table" w:styleId="TableGrid">
+  <w:style w:type="table" w:styleId="TaulukkoRuudukko">
     <w:name w:val="Table Grid"/>
-    <w:basedOn w:val="TableNormal"/>
+    <w:basedOn w:val="Normaalitaulukko"/>
     <w:uiPriority w:val="59"/>
     <w:rsid w:val="007815C0"/>
     <w:pPr>
@@ -18253,9 +18297,9 @@
       </w:tblBorders>
     </w:tblPr>
   </w:style>
-  <w:style w:type="paragraph" w:styleId="ListParagraph">
+  <w:style w:type="paragraph" w:styleId="Luettelokappale">
     <w:name w:val="List Paragraph"/>
-    <w:basedOn w:val="Normal"/>
+    <w:basedOn w:val="Normaali"/>
     <w:uiPriority w:val="34"/>
     <w:qFormat/>
     <w:rsid w:val="00F16A18"/>
@@ -18263,6 +18307,18 @@
       <w:ind w:left="720"/>
       <w:contextualSpacing/>
     </w:pPr>
+  </w:style>
+  <w:style w:type="character" w:styleId="Ratkaisematonmaininta">
+    <w:name w:val="Unresolved Mention"/>
+    <w:basedOn w:val="Kappaleenoletusfontti"/>
+    <w:uiPriority w:val="99"/>
+    <w:semiHidden/>
+    <w:unhideWhenUsed/>
+    <w:rsid w:val="00A0124E"/>
+    <w:rPr>
+      <w:color w:val="605E5C"/>
+      <w:shd w:val="clear" w:color="auto" w:fill="E1DFDD"/>
+    </w:rPr>
   </w:style>
 </w:styles>
 </file>

--- a/Documents/ryhma17_tekninen_maarittely.docx
+++ b/Documents/ryhma17_tekninen_maarittely.docx
@@ -480,6 +480,14 @@
                 <w:szCs w:val="20"/>
               </w:rPr>
             </w:pPr>
+            <w:r>
+              <w:rPr>
+                <w:rFonts w:ascii="Verdana" w:hAnsi="Verdana" w:cs="Verdana"/>
+                <w:sz w:val="20"/>
+                <w:szCs w:val="20"/>
+              </w:rPr>
+              <w:t>30.04.</w:t>
+            </w:r>
           </w:p>
         </w:tc>
         <w:tc>
@@ -527,6 +535,14 @@
                 <w:szCs w:val="20"/>
               </w:rPr>
             </w:pPr>
+            <w:r>
+              <w:rPr>
+                <w:rFonts w:ascii="Verdana" w:hAnsi="Verdana" w:cs="Verdana"/>
+                <w:sz w:val="20"/>
+                <w:szCs w:val="20"/>
+              </w:rPr>
+              <w:t>Ryhmä 17</w:t>
+            </w:r>
           </w:p>
         </w:tc>
       </w:tr>
@@ -3009,7 +3025,6 @@
         </w:rPr>
         <w:t xml:space="preserve">Dokumentin tarkoituksena on esittää </w:t>
       </w:r>
-      <w:proofErr w:type="spellStart"/>
       <w:r>
         <w:rPr>
           <w:rFonts w:ascii="Verdana" w:hAnsi="Verdana" w:cs="Verdana"/>
@@ -3017,7 +3032,6 @@
         </w:rPr>
         <w:t>BankSimul</w:t>
       </w:r>
-      <w:proofErr w:type="spellEnd"/>
       <w:r>
         <w:rPr>
           <w:rFonts w:ascii="Verdana" w:hAnsi="Verdana" w:cs="Verdana"/>
@@ -3538,23 +3552,13 @@
                 <w:szCs w:val="20"/>
               </w:rPr>
             </w:pPr>
-            <w:proofErr w:type="spellStart"/>
-            <w:r>
-              <w:rPr>
-                <w:rFonts w:ascii="Verdana" w:hAnsi="Verdana" w:cs="Verdana"/>
-                <w:sz w:val="20"/>
-                <w:szCs w:val="20"/>
-              </w:rPr>
-              <w:t>Qt</w:t>
-            </w:r>
-            <w:proofErr w:type="spellEnd"/>
-            <w:r>
-              <w:rPr>
-                <w:rFonts w:ascii="Verdana" w:hAnsi="Verdana" w:cs="Verdana"/>
-                <w:sz w:val="20"/>
-                <w:szCs w:val="20"/>
-              </w:rPr>
-              <w:t xml:space="preserve"> </w:t>
+            <w:r>
+              <w:rPr>
+                <w:rFonts w:ascii="Verdana" w:hAnsi="Verdana" w:cs="Verdana"/>
+                <w:sz w:val="20"/>
+                <w:szCs w:val="20"/>
+              </w:rPr>
+              <w:t xml:space="preserve">Qt </w:t>
             </w:r>
             <w:r>
               <w:rPr>
@@ -3564,7 +3568,6 @@
               </w:rPr>
               <w:t>-</w:t>
             </w:r>
-            <w:proofErr w:type="spellStart"/>
             <w:r>
               <w:rPr>
                 <w:rFonts w:ascii="Verdana" w:hAnsi="Verdana" w:cs="Verdana"/>
@@ -3581,7 +3584,6 @@
               </w:rPr>
               <w:t>Time</w:t>
             </w:r>
-            <w:proofErr w:type="spellEnd"/>
           </w:p>
           <w:p>
             <w:pPr>
@@ -3621,23 +3623,7 @@
                 <w:sz w:val="20"/>
                 <w:szCs w:val="20"/>
               </w:rPr>
-              <w:t xml:space="preserve">Komponenttien kokoelma, joka täytyy asentaa kohdetietokoneeseen, jossa </w:t>
-            </w:r>
-            <w:proofErr w:type="spellStart"/>
-            <w:r>
-              <w:rPr>
-                <w:sz w:val="20"/>
-                <w:szCs w:val="20"/>
-              </w:rPr>
-              <w:t>BankSimul</w:t>
-            </w:r>
-            <w:proofErr w:type="spellEnd"/>
-            <w:r>
-              <w:rPr>
-                <w:sz w:val="20"/>
-                <w:szCs w:val="20"/>
-              </w:rPr>
-              <w:t xml:space="preserve"> –ohjelmaa suoritetaan.</w:t>
+              <w:t>Komponenttien kokoelma, joka täytyy asentaa kohdetietokoneeseen, jossa BankSimul –ohjelmaa suoritetaan.</w:t>
             </w:r>
           </w:p>
         </w:tc>
@@ -3657,7 +3643,6 @@
                 <w:szCs w:val="20"/>
               </w:rPr>
             </w:pPr>
-            <w:proofErr w:type="spellStart"/>
             <w:r>
               <w:rPr>
                 <w:sz w:val="20"/>
@@ -3665,7 +3650,6 @@
               </w:rPr>
               <w:t>Heroku</w:t>
             </w:r>
-            <w:proofErr w:type="spellEnd"/>
           </w:p>
         </w:tc>
         <w:tc>
@@ -3682,37 +3666,12 @@
                 <w:szCs w:val="20"/>
               </w:rPr>
             </w:pPr>
-            <w:proofErr w:type="spellStart"/>
-            <w:r>
-              <w:rPr>
-                <w:sz w:val="20"/>
-                <w:szCs w:val="20"/>
-              </w:rPr>
-              <w:t>Heroku</w:t>
-            </w:r>
-            <w:proofErr w:type="spellEnd"/>
-            <w:r>
-              <w:rPr>
-                <w:sz w:val="20"/>
-                <w:szCs w:val="20"/>
-              </w:rPr>
-              <w:t xml:space="preserve"> on pilvipalvelualusta, joka tukee projektissa käytettäviä ohjelmia ja ohjelmointikieliä (Node.js ja </w:t>
-            </w:r>
-            <w:proofErr w:type="spellStart"/>
-            <w:r>
-              <w:rPr>
-                <w:sz w:val="20"/>
-                <w:szCs w:val="20"/>
-              </w:rPr>
-              <w:t>javascript</w:t>
-            </w:r>
-            <w:proofErr w:type="spellEnd"/>
-            <w:r>
-              <w:rPr>
-                <w:sz w:val="20"/>
-                <w:szCs w:val="20"/>
-              </w:rPr>
-              <w:t>).</w:t>
+            <w:r>
+              <w:rPr>
+                <w:sz w:val="20"/>
+                <w:szCs w:val="20"/>
+              </w:rPr>
+              <w:t>Heroku on pilvipalvelualusta, joka tukee projektissa käytettäviä ohjelmia ja ohjelmointikieliä (Node.js ja javascript).</w:t>
             </w:r>
           </w:p>
         </w:tc>
@@ -3767,55 +3726,7 @@
                 <w:sz w:val="20"/>
                 <w:szCs w:val="20"/>
               </w:rPr>
-              <w:t xml:space="preserve">Transport </w:t>
-            </w:r>
-            <w:proofErr w:type="spellStart"/>
-            <w:r>
-              <w:rPr>
-                <w:sz w:val="20"/>
-                <w:szCs w:val="20"/>
-              </w:rPr>
-              <w:t>Layer</w:t>
-            </w:r>
-            <w:proofErr w:type="spellEnd"/>
-            <w:r>
-              <w:rPr>
-                <w:sz w:val="20"/>
-                <w:szCs w:val="20"/>
-              </w:rPr>
-              <w:t xml:space="preserve"> Security (TLS), aiemmin tunnettu nimellä Secure Sockets </w:t>
-            </w:r>
-            <w:proofErr w:type="spellStart"/>
-            <w:r>
-              <w:rPr>
-                <w:sz w:val="20"/>
-                <w:szCs w:val="20"/>
-              </w:rPr>
-              <w:t>Layer</w:t>
-            </w:r>
-            <w:proofErr w:type="spellEnd"/>
-            <w:r>
-              <w:rPr>
-                <w:sz w:val="20"/>
-                <w:szCs w:val="20"/>
-              </w:rPr>
-              <w:t xml:space="preserve"> (SSL), on salausprotokolla, jolla voidaan suojata Internet-sovellusten tietoliikenne IP-verkkojen yli. Se on nykyisin yksi tavallisimpia tapoja suojata tietoliikennettä. Tavallisin </w:t>
-            </w:r>
-            <w:proofErr w:type="spellStart"/>
-            <w:r>
-              <w:rPr>
-                <w:sz w:val="20"/>
-                <w:szCs w:val="20"/>
-              </w:rPr>
-              <w:t>TLS:n</w:t>
-            </w:r>
-            <w:proofErr w:type="spellEnd"/>
-            <w:r>
-              <w:rPr>
-                <w:sz w:val="20"/>
-                <w:szCs w:val="20"/>
-              </w:rPr>
-              <w:t xml:space="preserve"> käyttötapa on suojata WWW-sivujen siirtoa HTTPS-protokollalla. Uusin TLS-versio 1.3 (korvaa vanhemmat SSL-versiot) määritellään standardissa RFC 8446</w:t>
+              <w:t>Transport Layer Security (TLS), aiemmin tunnettu nimellä Secure Sockets Layer (SSL), on salausprotokolla, jolla voidaan suojata Internet-sovellusten tietoliikenne IP-verkkojen yli. Se on nykyisin yksi tavallisimpia tapoja suojata tietoliikennettä. Tavallisin TLS:n käyttötapa on suojata WWW-sivujen siirtoa HTTPS-protokollalla. Uusin TLS-versio 1.3 (korvaa vanhemmat SSL-versiot) määritellään standardissa RFC 8446</w:t>
             </w:r>
           </w:p>
         </w:tc>
@@ -4343,19 +4254,8 @@
                 <w:sz w:val="20"/>
                 <w:szCs w:val="20"/>
               </w:rPr>
-              <w:t>Esitutkimusdoku-</w:t>
-            </w:r>
-            <w:proofErr w:type="spellStart"/>
-            <w:r>
-              <w:rPr>
-                <w:rFonts w:ascii="Verdana" w:hAnsi="Verdana" w:cs="Verdana"/>
-                <w:color w:val="000000"/>
-                <w:sz w:val="20"/>
-                <w:szCs w:val="20"/>
-              </w:rPr>
-              <w:t>mentti</w:t>
-            </w:r>
-            <w:proofErr w:type="spellEnd"/>
+              <w:t>Esitutkimusdoku-mentti</w:t>
+            </w:r>
           </w:p>
         </w:tc>
         <w:tc>
@@ -4588,18 +4488,8 @@
                 <w:sz w:val="20"/>
                 <w:szCs w:val="20"/>
               </w:rPr>
-              <w:t>Toiminnallinen määrittelydoku-</w:t>
-            </w:r>
-            <w:proofErr w:type="spellStart"/>
-            <w:r>
-              <w:rPr>
-                <w:rFonts w:ascii="Verdana" w:hAnsi="Verdana"/>
-                <w:sz w:val="20"/>
-                <w:szCs w:val="20"/>
-              </w:rPr>
-              <w:t>mentti</w:t>
-            </w:r>
-            <w:proofErr w:type="spellEnd"/>
+              <w:t>Toiminnallinen määrittelydoku-mentti</w:t>
+            </w:r>
           </w:p>
         </w:tc>
         <w:tc>
@@ -5058,21 +4948,12 @@
           <w:szCs w:val="20"/>
         </w:rPr>
       </w:pPr>
-      <w:proofErr w:type="spellStart"/>
-      <w:r>
-        <w:rPr>
-          <w:rFonts w:ascii="Verdana" w:hAnsi="Verdana" w:cs="Verdana"/>
-          <w:szCs w:val="20"/>
-        </w:rPr>
-        <w:t>BankSimul</w:t>
-      </w:r>
-      <w:proofErr w:type="spellEnd"/>
-      <w:r>
-        <w:rPr>
-          <w:rFonts w:ascii="Verdana" w:hAnsi="Verdana" w:cs="Verdana"/>
-          <w:szCs w:val="20"/>
-        </w:rPr>
-        <w:t>-järjestelmän järjestelmäarkkitehtuuri on esitetty kuvassa 1, UML mallinnuskielen käyttöönottokaavion avulla.</w:t>
+      <w:r>
+        <w:rPr>
+          <w:rFonts w:ascii="Verdana" w:hAnsi="Verdana" w:cs="Verdana"/>
+          <w:szCs w:val="20"/>
+        </w:rPr>
+        <w:t>BankSimul-järjestelmän järjestelmäarkkitehtuuri on esitetty kuvassa 1, UML mallinnuskielen käyttöönottokaavion avulla.</w:t>
       </w:r>
     </w:p>
     <w:p>
@@ -5171,23 +5052,13 @@
         </w:rPr>
         <w:t xml:space="preserve">Kuva 1. </w:t>
       </w:r>
-      <w:proofErr w:type="spellStart"/>
-      <w:r>
-        <w:rPr>
-          <w:rFonts w:ascii="Verdana" w:hAnsi="Verdana" w:cs="Verdana"/>
-          <w:sz w:val="20"/>
-          <w:szCs w:val="20"/>
-        </w:rPr>
-        <w:t>BankSimul</w:t>
-      </w:r>
-      <w:proofErr w:type="spellEnd"/>
-      <w:r>
-        <w:rPr>
-          <w:rFonts w:ascii="Verdana" w:hAnsi="Verdana" w:cs="Verdana"/>
-          <w:sz w:val="20"/>
-          <w:szCs w:val="20"/>
-        </w:rPr>
-        <w:t>-järjestelmän järjestelmäarkkitehtuuri</w:t>
+      <w:r>
+        <w:rPr>
+          <w:rFonts w:ascii="Verdana" w:hAnsi="Verdana" w:cs="Verdana"/>
+          <w:sz w:val="20"/>
+          <w:szCs w:val="20"/>
+        </w:rPr>
+        <w:t>BankSimul-järjestelmän järjestelmäarkkitehtuuri</w:t>
       </w:r>
     </w:p>
     <w:p>
@@ -5349,21 +5220,12 @@
           <w:szCs w:val="20"/>
         </w:rPr>
       </w:pPr>
-      <w:proofErr w:type="spellStart"/>
-      <w:r>
-        <w:rPr>
-          <w:rFonts w:ascii="Verdana" w:hAnsi="Verdana" w:cs="Verdana"/>
-          <w:szCs w:val="20"/>
-        </w:rPr>
-        <w:t>BankSimul</w:t>
-      </w:r>
-      <w:proofErr w:type="spellEnd"/>
-      <w:r>
-        <w:rPr>
-          <w:rFonts w:ascii="Verdana" w:hAnsi="Verdana" w:cs="Verdana"/>
-          <w:szCs w:val="20"/>
-        </w:rPr>
-        <w:t>-järjestelmän komponenttikaavio on esitetty kuvassa 2, UML mallinnuskielen komponenttikaavion avulla.</w:t>
+      <w:r>
+        <w:rPr>
+          <w:rFonts w:ascii="Verdana" w:hAnsi="Verdana" w:cs="Verdana"/>
+          <w:szCs w:val="20"/>
+        </w:rPr>
+        <w:t>BankSimul-järjestelmän komponenttikaavio on esitetty kuvassa 2, UML mallinnuskielen komponenttikaavion avulla.</w:t>
       </w:r>
     </w:p>
     <w:p>
@@ -5664,21 +5526,12 @@
         </w:rPr>
         <w:t xml:space="preserve">Kuva 2. </w:t>
       </w:r>
-      <w:proofErr w:type="spellStart"/>
-      <w:r>
-        <w:rPr>
-          <w:rFonts w:ascii="Verdana" w:hAnsi="Verdana" w:cs="Verdana"/>
-          <w:sz w:val="20"/>
-        </w:rPr>
-        <w:t>BankSimul</w:t>
-      </w:r>
-      <w:proofErr w:type="spellEnd"/>
-      <w:r>
-        <w:rPr>
-          <w:rFonts w:ascii="Verdana" w:hAnsi="Verdana" w:cs="Verdana"/>
-          <w:sz w:val="20"/>
-        </w:rPr>
-        <w:t xml:space="preserve"> -järjestelmän k</w:t>
+      <w:r>
+        <w:rPr>
+          <w:rFonts w:ascii="Verdana" w:hAnsi="Verdana" w:cs="Verdana"/>
+          <w:sz w:val="20"/>
+        </w:rPr>
+        <w:t>BankSimul -järjestelmän k</w:t>
       </w:r>
       <w:r>
         <w:rPr>
@@ -5866,7 +5719,6 @@
         </w:rPr>
         <w:t xml:space="preserve"> </w:t>
       </w:r>
-      <w:proofErr w:type="spellStart"/>
       <w:r>
         <w:rPr>
           <w:rFonts w:ascii="Verdana" w:hAnsi="Verdana" w:cs="Verdana"/>
@@ -5889,16 +5741,7 @@
           <w:color w:val="000000" w:themeColor="text1"/>
           <w:szCs w:val="20"/>
         </w:rPr>
-        <w:t>ossa</w:t>
-      </w:r>
-      <w:proofErr w:type="spellEnd"/>
-      <w:r>
-        <w:rPr>
-          <w:rFonts w:ascii="Verdana" w:hAnsi="Verdana" w:cs="Verdana"/>
-          <w:color w:val="000000" w:themeColor="text1"/>
-          <w:szCs w:val="20"/>
-        </w:rPr>
-        <w:t>.</w:t>
+        <w:t>ossa.</w:t>
       </w:r>
     </w:p>
     <w:p>
@@ -6044,7 +5887,6 @@
                 <w:szCs w:val="20"/>
               </w:rPr>
             </w:pPr>
-            <w:proofErr w:type="spellStart"/>
             <w:r>
               <w:rPr>
                 <w:rFonts w:ascii="Verdana" w:hAnsi="Verdana" w:cs="Verdana"/>
@@ -6053,7 +5895,6 @@
               </w:rPr>
               <w:t>BankSimul</w:t>
             </w:r>
-            <w:proofErr w:type="spellEnd"/>
           </w:p>
         </w:tc>
         <w:tc>
@@ -6145,7 +5986,6 @@
                 <w:szCs w:val="20"/>
               </w:rPr>
             </w:pPr>
-            <w:proofErr w:type="spellStart"/>
             <w:r>
               <w:rPr>
                 <w:rFonts w:ascii="Verdana" w:hAnsi="Verdana" w:cs="Verdana"/>
@@ -6154,7 +5994,6 @@
               </w:rPr>
               <w:t>BankSimul</w:t>
             </w:r>
-            <w:proofErr w:type="spellEnd"/>
           </w:p>
         </w:tc>
         <w:tc>
@@ -6246,7 +6085,6 @@
                 <w:szCs w:val="20"/>
               </w:rPr>
             </w:pPr>
-            <w:proofErr w:type="spellStart"/>
             <w:r>
               <w:rPr>
                 <w:rFonts w:ascii="Verdana" w:hAnsi="Verdana" w:cs="Verdana"/>
@@ -6255,7 +6093,6 @@
               </w:rPr>
               <w:t>BankSimul</w:t>
             </w:r>
-            <w:proofErr w:type="spellEnd"/>
           </w:p>
         </w:tc>
         <w:tc>
@@ -6338,7 +6175,6 @@
                 <w:szCs w:val="20"/>
               </w:rPr>
             </w:pPr>
-            <w:proofErr w:type="spellStart"/>
             <w:r>
               <w:rPr>
                 <w:rFonts w:ascii="Verdana" w:hAnsi="Verdana" w:cs="Verdana"/>
@@ -6347,7 +6183,6 @@
               </w:rPr>
               <w:t>BankSimul</w:t>
             </w:r>
-            <w:proofErr w:type="spellEnd"/>
           </w:p>
         </w:tc>
         <w:tc>
@@ -6390,25 +6225,7 @@
                 <w:sz w:val="20"/>
                 <w:szCs w:val="20"/>
               </w:rPr>
-              <w:t xml:space="preserve">Kommunikoi REST </w:t>
-            </w:r>
-            <w:proofErr w:type="spellStart"/>
-            <w:r>
-              <w:rPr>
-                <w:rFonts w:ascii="Verdana" w:hAnsi="Verdana" w:cs="Verdana"/>
-                <w:sz w:val="20"/>
-                <w:szCs w:val="20"/>
-              </w:rPr>
-              <w:t>API:n</w:t>
-            </w:r>
-            <w:proofErr w:type="spellEnd"/>
-            <w:r>
-              <w:rPr>
-                <w:rFonts w:ascii="Verdana" w:hAnsi="Verdana" w:cs="Verdana"/>
-                <w:sz w:val="20"/>
-                <w:szCs w:val="20"/>
-              </w:rPr>
-              <w:t xml:space="preserve"> </w:t>
+              <w:t xml:space="preserve">Kommunikoi REST API:n </w:t>
             </w:r>
             <w:r>
               <w:rPr>
@@ -6613,80 +6430,7 @@
                 <w:szCs w:val="20"/>
               </w:rPr>
               <w:br/>
-            </w:r>
-            <w:proofErr w:type="spellStart"/>
-            <w:r>
-              <w:rPr>
-                <w:rFonts w:ascii="Verdana" w:hAnsi="Verdana" w:cs="Verdana"/>
-                <w:sz w:val="20"/>
-                <w:szCs w:val="20"/>
-              </w:rPr>
-              <w:t>Herokun</w:t>
-            </w:r>
-            <w:proofErr w:type="spellEnd"/>
-            <w:r>
-              <w:rPr>
-                <w:rFonts w:ascii="Verdana" w:hAnsi="Verdana" w:cs="Verdana"/>
-                <w:sz w:val="20"/>
-                <w:szCs w:val="20"/>
-              </w:rPr>
-              <w:t xml:space="preserve"> tietokantaa käytettäessä tiedostoon kirjoitetaan </w:t>
-            </w:r>
-            <w:proofErr w:type="spellStart"/>
-            <w:proofErr w:type="gramStart"/>
-            <w:r>
-              <w:rPr>
-                <w:rFonts w:ascii="Verdana" w:hAnsi="Verdana" w:cs="Verdana"/>
-                <w:sz w:val="20"/>
-                <w:szCs w:val="20"/>
-              </w:rPr>
-              <w:t>viitaus</w:t>
-            </w:r>
-            <w:proofErr w:type="spellEnd"/>
-            <w:r>
-              <w:rPr>
-                <w:rFonts w:ascii="Verdana" w:hAnsi="Verdana" w:cs="Verdana"/>
-                <w:sz w:val="20"/>
-                <w:szCs w:val="20"/>
-              </w:rPr>
-              <w:t xml:space="preserve"> .</w:t>
-            </w:r>
-            <w:proofErr w:type="spellStart"/>
-            <w:r>
-              <w:rPr>
-                <w:rFonts w:ascii="Verdana" w:hAnsi="Verdana" w:cs="Verdana"/>
-                <w:sz w:val="20"/>
-                <w:szCs w:val="20"/>
-              </w:rPr>
-              <w:t>env</w:t>
-            </w:r>
-            <w:proofErr w:type="spellEnd"/>
-            <w:proofErr w:type="gramEnd"/>
-            <w:r>
-              <w:rPr>
-                <w:rFonts w:ascii="Verdana" w:hAnsi="Verdana" w:cs="Verdana"/>
-                <w:sz w:val="20"/>
-                <w:szCs w:val="20"/>
-              </w:rPr>
-              <w:t xml:space="preserve"> tiedostossa määritettyyn muuttujaan (Connection </w:t>
-            </w:r>
-            <w:proofErr w:type="spellStart"/>
-            <w:r>
-              <w:rPr>
-                <w:rFonts w:ascii="Verdana" w:hAnsi="Verdana" w:cs="Verdana"/>
-                <w:sz w:val="20"/>
-                <w:szCs w:val="20"/>
-              </w:rPr>
-              <w:t>String</w:t>
-            </w:r>
-            <w:proofErr w:type="spellEnd"/>
-            <w:r>
-              <w:rPr>
-                <w:rFonts w:ascii="Verdana" w:hAnsi="Verdana" w:cs="Verdana"/>
-                <w:sz w:val="20"/>
-                <w:szCs w:val="20"/>
-              </w:rPr>
-              <w:t>).</w:t>
+              <w:t>Herokun tietokantaa käytettäessä tiedostoon kirjoitetaan viitaus .env tiedostossa määritettyyn muuttujaan (Connection String).</w:t>
             </w:r>
           </w:p>
         </w:tc>
@@ -6748,26 +6492,14 @@
                 <w:szCs w:val="20"/>
               </w:rPr>
             </w:pPr>
-            <w:proofErr w:type="gramStart"/>
-            <w:r>
-              <w:rPr>
-                <w:rFonts w:ascii="Verdana" w:hAnsi="Verdana" w:cs="Verdana"/>
-                <w:sz w:val="20"/>
-                <w:szCs w:val="20"/>
-              </w:rPr>
-              <w:t>.</w:t>
-            </w:r>
-            <w:proofErr w:type="spellStart"/>
-            <w:r>
-              <w:rPr>
-                <w:rFonts w:ascii="Verdana" w:hAnsi="Verdana" w:cs="Verdana"/>
-                <w:sz w:val="20"/>
-                <w:szCs w:val="20"/>
-              </w:rPr>
-              <w:t>env</w:t>
-            </w:r>
-            <w:proofErr w:type="spellEnd"/>
-            <w:proofErr w:type="gramEnd"/>
+            <w:r>
+              <w:rPr>
+                <w:rFonts w:ascii="Verdana" w:hAnsi="Verdana" w:cs="Verdana"/>
+                <w:sz w:val="20"/>
+                <w:szCs w:val="20"/>
+              </w:rPr>
+              <w:t>.env</w:t>
+            </w:r>
           </w:p>
         </w:tc>
         <w:tc>
@@ -6790,23 +6522,13 @@
               </w:rPr>
               <w:t xml:space="preserve">Tiedostoon kirjoitetaan </w:t>
             </w:r>
-            <w:proofErr w:type="spellStart"/>
-            <w:r>
-              <w:rPr>
-                <w:rFonts w:ascii="Verdana" w:hAnsi="Verdana" w:cs="Verdana"/>
-                <w:sz w:val="20"/>
-                <w:szCs w:val="20"/>
-              </w:rPr>
-              <w:t>token</w:t>
-            </w:r>
-            <w:proofErr w:type="spellEnd"/>
-            <w:r>
-              <w:rPr>
-                <w:rFonts w:ascii="Verdana" w:hAnsi="Verdana" w:cs="Verdana"/>
-                <w:sz w:val="20"/>
-                <w:szCs w:val="20"/>
-              </w:rPr>
-              <w:t xml:space="preserve"> </w:t>
+            <w:r>
+              <w:rPr>
+                <w:rFonts w:ascii="Verdana" w:hAnsi="Verdana" w:cs="Verdana"/>
+                <w:sz w:val="20"/>
+                <w:szCs w:val="20"/>
+              </w:rPr>
+              <w:t xml:space="preserve">token </w:t>
             </w:r>
             <w:r>
               <w:rPr>
@@ -6912,18 +6634,8 @@
                 <w:sz w:val="20"/>
                 <w:szCs w:val="20"/>
               </w:rPr>
-              <w:t xml:space="preserve">Sovellukseen kirjautuminen tapahtuu lähettämällä http POST metodilla kortin ID numero ja PIN-koodi login.js </w:t>
-            </w:r>
-            <w:proofErr w:type="spellStart"/>
-            <w:r>
-              <w:rPr>
-                <w:rFonts w:ascii="Verdana" w:hAnsi="Verdana" w:cs="Verdana"/>
-                <w:sz w:val="20"/>
-                <w:szCs w:val="20"/>
-              </w:rPr>
-              <w:t>controllerille</w:t>
-            </w:r>
-            <w:proofErr w:type="spellEnd"/>
+              <w:t>Sovellukseen kirjautuminen tapahtuu lähettämällä http POST metodilla kortin ID numero ja PIN-koodi login.js controllerille</w:t>
+            </w:r>
           </w:p>
         </w:tc>
         <w:tc>
@@ -7006,25 +6718,14 @@
                 <w:szCs w:val="20"/>
               </w:rPr>
             </w:pPr>
-            <w:proofErr w:type="spellStart"/>
-            <w:r>
-              <w:rPr>
-                <w:rFonts w:ascii="Verdana" w:hAnsi="Verdana" w:cs="Verdana"/>
-                <w:sz w:val="20"/>
-                <w:szCs w:val="20"/>
-              </w:rPr>
-              <w:t>login</w:t>
-            </w:r>
-            <w:proofErr w:type="spellEnd"/>
-            <w:r>
-              <w:rPr>
-                <w:rFonts w:ascii="Verdana" w:hAnsi="Verdana" w:cs="Verdana"/>
-                <w:sz w:val="20"/>
-                <w:szCs w:val="20"/>
-              </w:rPr>
-              <w:t xml:space="preserve"> </w:t>
-            </w:r>
-            <w:proofErr w:type="spellStart"/>
+            <w:r>
+              <w:rPr>
+                <w:rFonts w:ascii="Verdana" w:hAnsi="Verdana" w:cs="Verdana"/>
+                <w:sz w:val="20"/>
+                <w:szCs w:val="20"/>
+              </w:rPr>
+              <w:t xml:space="preserve">login </w:t>
+            </w:r>
             <w:r>
               <w:rPr>
                 <w:rFonts w:ascii="Verdana" w:hAnsi="Verdana" w:cs="Verdana"/>
@@ -7039,16 +6740,7 @@
                 <w:sz w:val="20"/>
                 <w:szCs w:val="20"/>
               </w:rPr>
-              <w:t>ontrollerin</w:t>
-            </w:r>
-            <w:proofErr w:type="spellEnd"/>
-            <w:r>
-              <w:rPr>
-                <w:rFonts w:ascii="Verdana" w:hAnsi="Verdana" w:cs="Verdana"/>
-                <w:sz w:val="20"/>
-                <w:szCs w:val="20"/>
-              </w:rPr>
-              <w:t xml:space="preserve"> tarvitsemat SQL-koodit</w:t>
+              <w:t>ontrollerin tarvitsemat SQL-koodit</w:t>
             </w:r>
           </w:p>
         </w:tc>
@@ -7155,25 +6847,7 @@
                 <w:sz w:val="20"/>
                 <w:szCs w:val="20"/>
               </w:rPr>
-              <w:t xml:space="preserve">taulua vastaava </w:t>
-            </w:r>
-            <w:proofErr w:type="spellStart"/>
-            <w:r>
-              <w:rPr>
-                <w:rFonts w:ascii="Verdana" w:hAnsi="Verdana" w:cs="Verdana"/>
-                <w:sz w:val="20"/>
-                <w:szCs w:val="20"/>
-              </w:rPr>
-              <w:t>controlleri</w:t>
-            </w:r>
-            <w:proofErr w:type="spellEnd"/>
-            <w:r>
-              <w:rPr>
-                <w:rFonts w:ascii="Verdana" w:hAnsi="Verdana" w:cs="Verdana"/>
-                <w:sz w:val="20"/>
-                <w:szCs w:val="20"/>
-              </w:rPr>
-              <w:t xml:space="preserve"> </w:t>
+              <w:t xml:space="preserve">taulua vastaava controlleri </w:t>
             </w:r>
           </w:p>
         </w:tc>
@@ -7279,18 +6953,8 @@
                 <w:sz w:val="20"/>
                 <w:szCs w:val="20"/>
               </w:rPr>
-              <w:t xml:space="preserve">taulua vastaava </w:t>
-            </w:r>
-            <w:proofErr w:type="spellStart"/>
-            <w:r>
-              <w:rPr>
-                <w:rFonts w:ascii="Verdana" w:hAnsi="Verdana" w:cs="Verdana"/>
-                <w:sz w:val="20"/>
-                <w:szCs w:val="20"/>
-              </w:rPr>
-              <w:t>model</w:t>
-            </w:r>
-            <w:proofErr w:type="spellEnd"/>
+              <w:t>taulua vastaava model</w:t>
+            </w:r>
           </w:p>
         </w:tc>
         <w:tc>
@@ -7395,18 +7059,8 @@
                 <w:sz w:val="20"/>
                 <w:szCs w:val="20"/>
               </w:rPr>
-              <w:t xml:space="preserve">taulua vastaava </w:t>
-            </w:r>
-            <w:proofErr w:type="spellStart"/>
-            <w:r>
-              <w:rPr>
-                <w:rFonts w:ascii="Verdana" w:hAnsi="Verdana" w:cs="Verdana"/>
-                <w:sz w:val="20"/>
-                <w:szCs w:val="20"/>
-              </w:rPr>
-              <w:t>controlleri</w:t>
-            </w:r>
-            <w:proofErr w:type="spellEnd"/>
+              <w:t>taulua vastaava controlleri</w:t>
+            </w:r>
           </w:p>
         </w:tc>
         <w:tc>
@@ -7511,18 +7165,8 @@
                 <w:sz w:val="20"/>
                 <w:szCs w:val="20"/>
               </w:rPr>
-              <w:t xml:space="preserve">taulua vastaava </w:t>
-            </w:r>
-            <w:proofErr w:type="spellStart"/>
-            <w:r>
-              <w:rPr>
-                <w:rFonts w:ascii="Verdana" w:hAnsi="Verdana" w:cs="Verdana"/>
-                <w:sz w:val="20"/>
-                <w:szCs w:val="20"/>
-              </w:rPr>
-              <w:t>model</w:t>
-            </w:r>
-            <w:proofErr w:type="spellEnd"/>
+              <w:t>taulua vastaava model</w:t>
+            </w:r>
           </w:p>
         </w:tc>
         <w:tc>
@@ -7627,18 +7271,8 @@
                 <w:sz w:val="20"/>
                 <w:szCs w:val="20"/>
               </w:rPr>
-              <w:t xml:space="preserve">taulua vastaava </w:t>
-            </w:r>
-            <w:proofErr w:type="spellStart"/>
-            <w:r>
-              <w:rPr>
-                <w:rFonts w:ascii="Verdana" w:hAnsi="Verdana" w:cs="Verdana"/>
-                <w:sz w:val="20"/>
-                <w:szCs w:val="20"/>
-              </w:rPr>
-              <w:t>controlleri</w:t>
-            </w:r>
-            <w:proofErr w:type="spellEnd"/>
+              <w:t>taulua vastaava controlleri</w:t>
+            </w:r>
           </w:p>
         </w:tc>
         <w:tc>
@@ -7743,18 +7377,8 @@
                 <w:sz w:val="20"/>
                 <w:szCs w:val="20"/>
               </w:rPr>
-              <w:t xml:space="preserve">taulua vastaava </w:t>
-            </w:r>
-            <w:proofErr w:type="spellStart"/>
-            <w:r>
-              <w:rPr>
-                <w:rFonts w:ascii="Verdana" w:hAnsi="Verdana" w:cs="Verdana"/>
-                <w:sz w:val="20"/>
-                <w:szCs w:val="20"/>
-              </w:rPr>
-              <w:t>model</w:t>
-            </w:r>
-            <w:proofErr w:type="spellEnd"/>
+              <w:t>taulua vastaava model</w:t>
+            </w:r>
           </w:p>
           <w:p>
             <w:pPr>
@@ -7868,18 +7492,8 @@
                 <w:sz w:val="20"/>
                 <w:szCs w:val="20"/>
               </w:rPr>
-              <w:t xml:space="preserve">taulua vastaava </w:t>
-            </w:r>
-            <w:proofErr w:type="spellStart"/>
-            <w:r>
-              <w:rPr>
-                <w:rFonts w:ascii="Verdana" w:hAnsi="Verdana" w:cs="Verdana"/>
-                <w:sz w:val="20"/>
-                <w:szCs w:val="20"/>
-              </w:rPr>
-              <w:t>controlleri</w:t>
-            </w:r>
-            <w:proofErr w:type="spellEnd"/>
+              <w:t>taulua vastaava controlleri</w:t>
+            </w:r>
           </w:p>
         </w:tc>
         <w:tc>
@@ -7984,18 +7598,8 @@
                 <w:sz w:val="20"/>
                 <w:szCs w:val="20"/>
               </w:rPr>
-              <w:t xml:space="preserve">taulua vastaava </w:t>
-            </w:r>
-            <w:proofErr w:type="spellStart"/>
-            <w:r>
-              <w:rPr>
-                <w:rFonts w:ascii="Verdana" w:hAnsi="Verdana" w:cs="Verdana"/>
-                <w:sz w:val="20"/>
-                <w:szCs w:val="20"/>
-              </w:rPr>
-              <w:t>model</w:t>
-            </w:r>
-            <w:proofErr w:type="spellEnd"/>
+              <w:t>taulua vastaava model</w:t>
+            </w:r>
           </w:p>
         </w:tc>
         <w:tc>
@@ -8084,18 +7688,8 @@
                 <w:sz w:val="20"/>
                 <w:szCs w:val="20"/>
               </w:rPr>
-              <w:t xml:space="preserve">tili taulua vastaava </w:t>
-            </w:r>
-            <w:proofErr w:type="spellStart"/>
-            <w:r>
-              <w:rPr>
-                <w:rFonts w:ascii="Verdana" w:hAnsi="Verdana" w:cs="Verdana"/>
-                <w:sz w:val="20"/>
-                <w:szCs w:val="20"/>
-              </w:rPr>
-              <w:t>controlleri</w:t>
-            </w:r>
-            <w:proofErr w:type="spellEnd"/>
+              <w:t>tili taulua vastaava controlleri</w:t>
+            </w:r>
           </w:p>
         </w:tc>
         <w:tc>
@@ -8184,18 +7778,8 @@
                 <w:sz w:val="20"/>
                 <w:szCs w:val="20"/>
               </w:rPr>
-              <w:t xml:space="preserve">tili taulua vastaava </w:t>
-            </w:r>
-            <w:proofErr w:type="spellStart"/>
-            <w:r>
-              <w:rPr>
-                <w:rFonts w:ascii="Verdana" w:hAnsi="Verdana" w:cs="Verdana"/>
-                <w:sz w:val="20"/>
-                <w:szCs w:val="20"/>
-              </w:rPr>
-              <w:t>model</w:t>
-            </w:r>
-            <w:proofErr w:type="spellEnd"/>
+              <w:t>tili taulua vastaava model</w:t>
+            </w:r>
           </w:p>
           <w:p>
             <w:pPr>
@@ -8636,23 +8220,7 @@
           <w:rFonts w:ascii="Verdana" w:hAnsi="Verdana" w:cs="Verdana"/>
           <w:szCs w:val="20"/>
         </w:rPr>
-        <w:t xml:space="preserve">Tässä projektissa lähdetään siitä, että </w:t>
-      </w:r>
-      <w:proofErr w:type="spellStart"/>
-      <w:r>
-        <w:rPr>
-          <w:rFonts w:ascii="Verdana" w:hAnsi="Verdana" w:cs="Verdana"/>
-          <w:szCs w:val="20"/>
-        </w:rPr>
-        <w:t>Qt</w:t>
-      </w:r>
-      <w:proofErr w:type="spellEnd"/>
-      <w:r>
-        <w:rPr>
-          <w:rFonts w:ascii="Verdana" w:hAnsi="Verdana" w:cs="Verdana"/>
-          <w:szCs w:val="20"/>
-        </w:rPr>
-        <w:t xml:space="preserve"> -ympäristö on asennettu koneelle. Lisäksi on </w:t>
+        <w:t xml:space="preserve">Tässä projektissa lähdetään siitä, että Qt -ympäristö on asennettu koneelle. Lisäksi on </w:t>
       </w:r>
       <w:r>
         <w:rPr>
@@ -8825,34 +8393,14 @@
                 <w:szCs w:val="20"/>
               </w:rPr>
             </w:pPr>
-            <w:proofErr w:type="spellStart"/>
-            <w:r>
-              <w:rPr>
-                <w:rFonts w:ascii="Verdana" w:hAnsi="Verdana" w:cs="Verdana"/>
-                <w:sz w:val="20"/>
-                <w:szCs w:val="20"/>
-              </w:rPr>
-              <w:t>Qt</w:t>
-            </w:r>
-            <w:proofErr w:type="spellEnd"/>
-            <w:r>
-              <w:rPr>
-                <w:rFonts w:ascii="Verdana" w:hAnsi="Verdana" w:cs="Verdana"/>
-                <w:sz w:val="20"/>
-                <w:szCs w:val="20"/>
-              </w:rPr>
-              <w:t xml:space="preserve"> </w:t>
-            </w:r>
-            <w:proofErr w:type="spellStart"/>
-            <w:r>
-              <w:rPr>
-                <w:rFonts w:ascii="Verdana" w:hAnsi="Verdana" w:cs="Verdana"/>
-                <w:sz w:val="20"/>
-                <w:szCs w:val="20"/>
-              </w:rPr>
-              <w:t>Run</w:t>
-            </w:r>
-            <w:proofErr w:type="spellEnd"/>
+            <w:r>
+              <w:rPr>
+                <w:rFonts w:ascii="Verdana" w:hAnsi="Verdana" w:cs="Verdana"/>
+                <w:sz w:val="20"/>
+                <w:szCs w:val="20"/>
+              </w:rPr>
+              <w:t>Qt Run</w:t>
+            </w:r>
             <w:r>
               <w:rPr>
                 <w:rFonts w:ascii="Verdana" w:hAnsi="Verdana" w:cs="Verdana"/>
@@ -9042,29 +8590,7 @@
                 <w:szCs w:val="20"/>
                 <w:lang w:val="en-US"/>
               </w:rPr>
-              <w:t xml:space="preserve">Libssl-1_1. </w:t>
-            </w:r>
-            <w:proofErr w:type="spellStart"/>
-            <w:r>
-              <w:rPr>
-                <w:rFonts w:ascii="Verdana" w:hAnsi="Verdana" w:cs="Verdana"/>
-                <w:iCs/>
-                <w:sz w:val="20"/>
-                <w:szCs w:val="20"/>
-                <w:lang w:val="en-US"/>
-              </w:rPr>
-              <w:t>dll</w:t>
-            </w:r>
-            <w:proofErr w:type="spellEnd"/>
-            <w:r>
-              <w:rPr>
-                <w:rFonts w:ascii="Verdana" w:hAnsi="Verdana" w:cs="Verdana"/>
-                <w:iCs/>
-                <w:sz w:val="20"/>
-                <w:szCs w:val="20"/>
-                <w:lang w:val="en-US"/>
-              </w:rPr>
-              <w:t xml:space="preserve"> file, also known as OpenSSL shared library, is commonly associated with The OpenSSL Toolkit. It is an essential component, which ensures that Windows programs operate properly.</w:t>
+              <w:t>Libssl-1_1. dll file, also known as OpenSSL shared library, is commonly associated with The OpenSSL Toolkit. It is an essential component, which ensures that Windows programs operate properly.</w:t>
             </w:r>
           </w:p>
         </w:tc>
@@ -9353,19 +8879,11 @@
         </w:rPr>
         <w:t xml:space="preserve">sinainen tietokanta sijaitsee </w:t>
       </w:r>
-      <w:proofErr w:type="spellStart"/>
-      <w:r>
-        <w:rPr>
-          <w:rFonts w:ascii="Verdana" w:hAnsi="Verdana" w:cs="Verdana"/>
-        </w:rPr>
-        <w:t>Heroku</w:t>
-      </w:r>
-      <w:proofErr w:type="spellEnd"/>
-      <w:r>
-        <w:rPr>
-          <w:rFonts w:ascii="Verdana" w:hAnsi="Verdana" w:cs="Verdana"/>
-        </w:rPr>
-        <w:t xml:space="preserve"> pilvipalvelualustalla</w:t>
+      <w:r>
+        <w:rPr>
+          <w:rFonts w:ascii="Verdana" w:hAnsi="Verdana" w:cs="Verdana"/>
+        </w:rPr>
+        <w:t>Heroku pilvipalvelualustalla</w:t>
       </w:r>
       <w:r>
         <w:rPr>
@@ -9373,19 +8891,11 @@
         </w:rPr>
         <w:t xml:space="preserve"> – jos </w:t>
       </w:r>
-      <w:proofErr w:type="spellStart"/>
-      <w:r>
-        <w:rPr>
-          <w:rFonts w:ascii="Verdana" w:hAnsi="Verdana" w:cs="Verdana"/>
-        </w:rPr>
-        <w:t>Herokua</w:t>
-      </w:r>
-      <w:proofErr w:type="spellEnd"/>
-      <w:r>
-        <w:rPr>
-          <w:rFonts w:ascii="Verdana" w:hAnsi="Verdana" w:cs="Verdana"/>
-        </w:rPr>
-        <w:t xml:space="preserve"> voidaan käyttää</w:t>
+      <w:r>
+        <w:rPr>
+          <w:rFonts w:ascii="Verdana" w:hAnsi="Verdana" w:cs="Verdana"/>
+        </w:rPr>
+        <w:t>Herokua voidaan käyttää</w:t>
       </w:r>
       <w:r>
         <w:rPr>
@@ -9732,7 +9242,6 @@
       <w:bookmarkEnd w:id="38"/>
       <w:bookmarkEnd w:id="39"/>
       <w:bookmarkEnd w:id="40"/>
-      <w:proofErr w:type="spellStart"/>
       <w:r>
         <w:rPr>
           <w:rFonts w:ascii="Verdana" w:hAnsi="Verdana" w:cs="Verdana"/>
@@ -9743,7 +9252,6 @@
         </w:rPr>
         <w:t>BankSimul</w:t>
       </w:r>
-      <w:proofErr w:type="spellEnd"/>
       <w:r>
         <w:rPr>
           <w:rFonts w:ascii="Verdana" w:hAnsi="Verdana" w:cs="Verdana"/>
@@ -9774,21 +9282,7 @@
         <w:rPr>
           <w:rFonts w:ascii="Verdana" w:hAnsi="Verdana"/>
         </w:rPr>
-        <w:t xml:space="preserve">EXE ja </w:t>
-      </w:r>
-      <w:proofErr w:type="gramStart"/>
-      <w:r>
-        <w:rPr>
-          <w:rFonts w:ascii="Verdana" w:hAnsi="Verdana"/>
-        </w:rPr>
-        <w:t>DLL -komponentit</w:t>
-      </w:r>
-      <w:proofErr w:type="gramEnd"/>
-      <w:r>
-        <w:rPr>
-          <w:rFonts w:ascii="Verdana" w:hAnsi="Verdana"/>
-        </w:rPr>
-        <w:t>.</w:t>
+        <w:t>EXE ja DLL -komponentit.</w:t>
       </w:r>
       <w:r>
         <w:rPr>
@@ -9898,15 +9392,7 @@
         <w:t xml:space="preserve">Lukee dataa kortilta ja </w:t>
       </w:r>
       <w:r>
-        <w:t xml:space="preserve">käsittelee vastaanotetun tiedon käytettävään muotoon. Palauttaa arvon </w:t>
-      </w:r>
-      <w:proofErr w:type="spellStart"/>
-      <w:r>
-        <w:t>exe:lle</w:t>
-      </w:r>
-      <w:proofErr w:type="spellEnd"/>
-      <w:r>
-        <w:t>.</w:t>
+        <w:t>käsittelee vastaanotetun tiedon käytettävään muotoon. Palauttaa arvon exe:lle.</w:t>
       </w:r>
     </w:p>
     <w:p>
@@ -10216,40 +9702,13 @@
                 <w:sz w:val="20"/>
               </w:rPr>
             </w:pPr>
-            <w:proofErr w:type="spellStart"/>
-            <w:proofErr w:type="gramStart"/>
-            <w:r>
-              <w:rPr>
-                <w:rFonts w:ascii="Verdana" w:hAnsi="Verdana" w:cs="Verdana"/>
-                <w:sz w:val="20"/>
-              </w:rPr>
-              <w:t>interfaceFunctionOpenSerialPort</w:t>
-            </w:r>
-            <w:proofErr w:type="spellEnd"/>
-            <w:r>
-              <w:rPr>
-                <w:rFonts w:ascii="Verdana" w:hAnsi="Verdana" w:cs="Verdana"/>
-                <w:sz w:val="20"/>
-              </w:rPr>
-              <w:t>(</w:t>
-            </w:r>
-            <w:proofErr w:type="gramEnd"/>
-            <w:r>
-              <w:rPr>
-                <w:rFonts w:ascii="Verdana" w:hAnsi="Verdana" w:cs="Verdana"/>
-                <w:sz w:val="20"/>
-              </w:rPr>
-              <w:t>):</w:t>
-            </w:r>
-            <w:proofErr w:type="spellStart"/>
-            <w:r>
-              <w:rPr>
-                <w:rFonts w:ascii="Verdana" w:hAnsi="Verdana" w:cs="Verdana"/>
-                <w:sz w:val="20"/>
-              </w:rPr>
-              <w:t>void</w:t>
-            </w:r>
-            <w:proofErr w:type="spellEnd"/>
+            <w:r>
+              <w:rPr>
+                <w:rFonts w:ascii="Verdana" w:hAnsi="Verdana" w:cs="Verdana"/>
+                <w:sz w:val="20"/>
+              </w:rPr>
+              <w:t>interfaceFunctionOpenSerialPort():void</w:t>
+            </w:r>
           </w:p>
         </w:tc>
         <w:tc>
@@ -10285,23 +9744,7 @@
                 <w:rFonts w:ascii="Verdana" w:hAnsi="Verdana" w:cs="Verdana"/>
                 <w:sz w:val="20"/>
               </w:rPr>
-              <w:t xml:space="preserve">Avaa </w:t>
-            </w:r>
-            <w:proofErr w:type="spellStart"/>
-            <w:r>
-              <w:rPr>
-                <w:rFonts w:ascii="Verdana" w:hAnsi="Verdana" w:cs="Verdana"/>
-                <w:sz w:val="20"/>
-              </w:rPr>
-              <w:t>serial</w:t>
-            </w:r>
-            <w:proofErr w:type="spellEnd"/>
-            <w:r>
-              <w:rPr>
-                <w:rFonts w:ascii="Verdana" w:hAnsi="Verdana" w:cs="Verdana"/>
-                <w:sz w:val="20"/>
-              </w:rPr>
-              <w:t xml:space="preserve"> portin</w:t>
+              <w:t>Avaa serial portin</w:t>
             </w:r>
           </w:p>
         </w:tc>
@@ -10323,40 +9766,13 @@
                 <w:sz w:val="20"/>
               </w:rPr>
             </w:pPr>
-            <w:proofErr w:type="spellStart"/>
-            <w:proofErr w:type="gramStart"/>
-            <w:r>
-              <w:rPr>
-                <w:rFonts w:ascii="Verdana" w:hAnsi="Verdana" w:cs="Verdana"/>
-                <w:sz w:val="20"/>
-              </w:rPr>
-              <w:t>interfaceFunctionCloseSerialPort</w:t>
-            </w:r>
-            <w:proofErr w:type="spellEnd"/>
-            <w:r>
-              <w:rPr>
-                <w:rFonts w:ascii="Verdana" w:hAnsi="Verdana" w:cs="Verdana"/>
-                <w:sz w:val="20"/>
-              </w:rPr>
-              <w:t>(</w:t>
-            </w:r>
-            <w:proofErr w:type="gramEnd"/>
-            <w:r>
-              <w:rPr>
-                <w:rFonts w:ascii="Verdana" w:hAnsi="Verdana" w:cs="Verdana"/>
-                <w:sz w:val="20"/>
-              </w:rPr>
-              <w:t>):</w:t>
-            </w:r>
-            <w:proofErr w:type="spellStart"/>
-            <w:r>
-              <w:rPr>
-                <w:rFonts w:ascii="Verdana" w:hAnsi="Verdana" w:cs="Verdana"/>
-                <w:sz w:val="20"/>
-              </w:rPr>
-              <w:t>void</w:t>
-            </w:r>
-            <w:proofErr w:type="spellEnd"/>
+            <w:r>
+              <w:rPr>
+                <w:rFonts w:ascii="Verdana" w:hAnsi="Verdana" w:cs="Verdana"/>
+                <w:sz w:val="20"/>
+              </w:rPr>
+              <w:t>interfaceFunctionCloseSerialPort():void</w:t>
+            </w:r>
           </w:p>
         </w:tc>
         <w:tc>
@@ -10392,23 +9808,7 @@
                 <w:rFonts w:ascii="Verdana" w:hAnsi="Verdana" w:cs="Verdana"/>
                 <w:sz w:val="20"/>
               </w:rPr>
-              <w:t xml:space="preserve">sulkee </w:t>
-            </w:r>
-            <w:proofErr w:type="spellStart"/>
-            <w:r>
-              <w:rPr>
-                <w:rFonts w:ascii="Verdana" w:hAnsi="Verdana" w:cs="Verdana"/>
-                <w:sz w:val="20"/>
-              </w:rPr>
-              <w:t>serial</w:t>
-            </w:r>
-            <w:proofErr w:type="spellEnd"/>
-            <w:r>
-              <w:rPr>
-                <w:rFonts w:ascii="Verdana" w:hAnsi="Verdana" w:cs="Verdana"/>
-                <w:sz w:val="20"/>
-              </w:rPr>
-              <w:t xml:space="preserve"> portin</w:t>
+              <w:t>sulkee serial portin</w:t>
             </w:r>
           </w:p>
         </w:tc>
@@ -10430,40 +9830,13 @@
                 <w:sz w:val="20"/>
               </w:rPr>
             </w:pPr>
-            <w:proofErr w:type="spellStart"/>
-            <w:proofErr w:type="gramStart"/>
-            <w:r>
-              <w:rPr>
-                <w:rFonts w:ascii="Verdana" w:hAnsi="Verdana" w:cs="Verdana"/>
-                <w:sz w:val="20"/>
-              </w:rPr>
-              <w:t>interfaceFunctionReturnCardSerialNumber</w:t>
-            </w:r>
-            <w:proofErr w:type="spellEnd"/>
-            <w:r>
-              <w:rPr>
-                <w:rFonts w:ascii="Verdana" w:hAnsi="Verdana" w:cs="Verdana"/>
-                <w:sz w:val="20"/>
-              </w:rPr>
-              <w:t>(</w:t>
-            </w:r>
-            <w:proofErr w:type="gramEnd"/>
-            <w:r>
-              <w:rPr>
-                <w:rFonts w:ascii="Verdana" w:hAnsi="Verdana" w:cs="Verdana"/>
-                <w:sz w:val="20"/>
-              </w:rPr>
-              <w:t>):</w:t>
-            </w:r>
-            <w:proofErr w:type="spellStart"/>
-            <w:r>
-              <w:rPr>
-                <w:rFonts w:ascii="Verdana" w:hAnsi="Verdana" w:cs="Verdana"/>
-                <w:sz w:val="20"/>
-              </w:rPr>
-              <w:t>QString</w:t>
-            </w:r>
-            <w:proofErr w:type="spellEnd"/>
+            <w:r>
+              <w:rPr>
+                <w:rFonts w:ascii="Verdana" w:hAnsi="Verdana" w:cs="Verdana"/>
+                <w:sz w:val="20"/>
+              </w:rPr>
+              <w:t>interfaceFunctionReturnCardSerialNumber():QString</w:t>
+            </w:r>
           </w:p>
         </w:tc>
         <w:tc>
@@ -10499,23 +9872,7 @@
                 <w:rFonts w:ascii="Verdana" w:hAnsi="Verdana" w:cs="Verdana"/>
                 <w:sz w:val="20"/>
               </w:rPr>
-              <w:t xml:space="preserve">Palauttaa </w:t>
-            </w:r>
-            <w:proofErr w:type="spellStart"/>
-            <w:r>
-              <w:rPr>
-                <w:rFonts w:ascii="Verdana" w:hAnsi="Verdana" w:cs="Verdana"/>
-                <w:sz w:val="20"/>
-              </w:rPr>
-              <w:t>QString</w:t>
-            </w:r>
-            <w:proofErr w:type="spellEnd"/>
-            <w:r>
-              <w:rPr>
-                <w:rFonts w:ascii="Verdana" w:hAnsi="Verdana" w:cs="Verdana"/>
-                <w:sz w:val="20"/>
-              </w:rPr>
-              <w:t xml:space="preserve"> arvon</w:t>
+              <w:t>Palauttaa QString arvon</w:t>
             </w:r>
           </w:p>
         </w:tc>
@@ -10537,40 +9894,13 @@
                 <w:sz w:val="20"/>
               </w:rPr>
             </w:pPr>
-            <w:proofErr w:type="spellStart"/>
-            <w:proofErr w:type="gramStart"/>
-            <w:r>
-              <w:rPr>
-                <w:rFonts w:ascii="Verdana" w:hAnsi="Verdana" w:cs="Verdana"/>
-                <w:sz w:val="20"/>
-              </w:rPr>
-              <w:t>interfaceSetSerialPortManually</w:t>
-            </w:r>
-            <w:proofErr w:type="spellEnd"/>
-            <w:r>
-              <w:rPr>
-                <w:rFonts w:ascii="Verdana" w:hAnsi="Verdana" w:cs="Verdana"/>
-                <w:sz w:val="20"/>
-              </w:rPr>
-              <w:t>(</w:t>
-            </w:r>
-            <w:proofErr w:type="gramEnd"/>
-            <w:r>
-              <w:rPr>
-                <w:rFonts w:ascii="Verdana" w:hAnsi="Verdana" w:cs="Verdana"/>
-                <w:sz w:val="20"/>
-              </w:rPr>
-              <w:t xml:space="preserve">) : </w:t>
-            </w:r>
-            <w:proofErr w:type="spellStart"/>
-            <w:r>
-              <w:rPr>
-                <w:rFonts w:ascii="Verdana" w:hAnsi="Verdana" w:cs="Verdana"/>
-                <w:sz w:val="20"/>
-              </w:rPr>
-              <w:t>void</w:t>
-            </w:r>
-            <w:proofErr w:type="spellEnd"/>
+            <w:r>
+              <w:rPr>
+                <w:rFonts w:ascii="Verdana" w:hAnsi="Verdana" w:cs="Verdana"/>
+                <w:sz w:val="20"/>
+              </w:rPr>
+              <w:t>interfaceSetSerialPortManually() : void</w:t>
+            </w:r>
           </w:p>
         </w:tc>
         <w:tc>
@@ -10586,40 +9916,13 @@
                 <w:sz w:val="20"/>
               </w:rPr>
             </w:pPr>
-            <w:proofErr w:type="spellStart"/>
-            <w:proofErr w:type="gramStart"/>
-            <w:r>
-              <w:rPr>
-                <w:rFonts w:ascii="Verdana" w:hAnsi="Verdana" w:cs="Verdana"/>
-                <w:sz w:val="20"/>
-              </w:rPr>
-              <w:t>port</w:t>
-            </w:r>
-            <w:proofErr w:type="spellEnd"/>
-            <w:r>
-              <w:rPr>
-                <w:rFonts w:ascii="Verdana" w:hAnsi="Verdana" w:cs="Verdana"/>
-                <w:sz w:val="20"/>
-              </w:rPr>
-              <w:t xml:space="preserve"> :</w:t>
-            </w:r>
-            <w:proofErr w:type="gramEnd"/>
-            <w:r>
-              <w:rPr>
-                <w:rFonts w:ascii="Verdana" w:hAnsi="Verdana" w:cs="Verdana"/>
-                <w:sz w:val="20"/>
-              </w:rPr>
-              <w:t xml:space="preserve"> </w:t>
-            </w:r>
-            <w:proofErr w:type="spellStart"/>
-            <w:r>
-              <w:rPr>
-                <w:rFonts w:ascii="Verdana" w:hAnsi="Verdana" w:cs="Verdana"/>
-                <w:sz w:val="20"/>
-              </w:rPr>
-              <w:t>QString</w:t>
-            </w:r>
-            <w:proofErr w:type="spellEnd"/>
+            <w:r>
+              <w:rPr>
+                <w:rFonts w:ascii="Verdana" w:hAnsi="Verdana" w:cs="Verdana"/>
+                <w:sz w:val="20"/>
+              </w:rPr>
+              <w:t>port : QString</w:t>
+            </w:r>
           </w:p>
         </w:tc>
         <w:tc>
@@ -10640,23 +9943,7 @@
                 <w:rFonts w:ascii="Verdana" w:hAnsi="Verdana" w:cs="Verdana"/>
                 <w:sz w:val="20"/>
               </w:rPr>
-              <w:t xml:space="preserve">Mahdollistaa </w:t>
-            </w:r>
-            <w:proofErr w:type="spellStart"/>
-            <w:r>
-              <w:rPr>
-                <w:rFonts w:ascii="Verdana" w:hAnsi="Verdana" w:cs="Verdana"/>
-                <w:sz w:val="20"/>
-              </w:rPr>
-              <w:t>serialportin</w:t>
-            </w:r>
-            <w:proofErr w:type="spellEnd"/>
-            <w:r>
-              <w:rPr>
-                <w:rFonts w:ascii="Verdana" w:hAnsi="Verdana" w:cs="Verdana"/>
-                <w:sz w:val="20"/>
-              </w:rPr>
-              <w:t xml:space="preserve"> valitsemisen</w:t>
+              <w:t>Mahdollistaa serialportin valitsemisen</w:t>
             </w:r>
             <w:r>
               <w:rPr>
@@ -11031,55 +10318,7 @@
           <w:rFonts w:ascii="Verdana" w:hAnsi="Verdana" w:cs="Verdana"/>
           <w:iCs/>
         </w:rPr>
-        <w:t xml:space="preserve">Avaa uuden ikkunan, jossa vastaanotetaan </w:t>
-      </w:r>
-      <w:proofErr w:type="spellStart"/>
-      <w:r>
-        <w:rPr>
-          <w:rFonts w:ascii="Verdana" w:hAnsi="Verdana" w:cs="Verdana"/>
-          <w:iCs/>
-        </w:rPr>
-        <w:t>pin</w:t>
-      </w:r>
-      <w:proofErr w:type="spellEnd"/>
-      <w:r>
-        <w:rPr>
-          <w:rFonts w:ascii="Verdana" w:hAnsi="Verdana" w:cs="Verdana"/>
-          <w:iCs/>
-        </w:rPr>
-        <w:t xml:space="preserve">-koodi ja käsitellään se. </w:t>
-      </w:r>
-      <w:proofErr w:type="spellStart"/>
-      <w:r>
-        <w:rPr>
-          <w:rFonts w:ascii="Verdana" w:hAnsi="Verdana" w:cs="Verdana"/>
-          <w:iCs/>
-        </w:rPr>
-        <w:t>Pin</w:t>
-      </w:r>
-      <w:proofErr w:type="spellEnd"/>
-      <w:r>
-        <w:rPr>
-          <w:rFonts w:ascii="Verdana" w:hAnsi="Verdana" w:cs="Verdana"/>
-          <w:iCs/>
-        </w:rPr>
-        <w:t xml:space="preserve">-koodi palautetaan </w:t>
-      </w:r>
-      <w:proofErr w:type="spellStart"/>
-      <w:r>
-        <w:rPr>
-          <w:rFonts w:ascii="Verdana" w:hAnsi="Verdana" w:cs="Verdana"/>
-          <w:iCs/>
-        </w:rPr>
-        <w:t>exe</w:t>
-      </w:r>
-      <w:proofErr w:type="spellEnd"/>
-      <w:r>
-        <w:rPr>
-          <w:rFonts w:ascii="Verdana" w:hAnsi="Verdana" w:cs="Verdana"/>
-          <w:iCs/>
-        </w:rPr>
-        <w:t>-tiedostoon.</w:t>
+        <w:t>Avaa uuden ikkunan, jossa vastaanotetaan pin-koodi ja käsitellään se. Pin-koodi palautetaan exe-tiedostoon.</w:t>
       </w:r>
     </w:p>
     <w:p>
@@ -11518,27 +10757,11 @@
                 <w:sz w:val="20"/>
               </w:rPr>
             </w:pPr>
-            <w:proofErr w:type="spellStart"/>
-            <w:proofErr w:type="gramStart"/>
             <w:r>
               <w:rPr>
                 <w:color w:val="000000"/>
               </w:rPr>
-              <w:t>openPinWindow</w:t>
-            </w:r>
-            <w:proofErr w:type="spellEnd"/>
-            <w:r>
-              <w:rPr>
-                <w:color w:val="000000"/>
-              </w:rPr>
-              <w:t>(</w:t>
-            </w:r>
-            <w:proofErr w:type="gramEnd"/>
-            <w:r>
-              <w:rPr>
-                <w:color w:val="000000"/>
-              </w:rPr>
-              <w:t>)</w:t>
+              <w:t>openPinWindow()</w:t>
             </w:r>
           </w:p>
         </w:tc>
@@ -11555,7 +10778,6 @@
                 <w:sz w:val="20"/>
               </w:rPr>
             </w:pPr>
-            <w:proofErr w:type="spellStart"/>
             <w:r>
               <w:rPr>
                 <w:rFonts w:ascii="Verdana" w:hAnsi="Verdana" w:cs="Verdana"/>
@@ -11563,7 +10785,6 @@
               </w:rPr>
               <w:t>void</w:t>
             </w:r>
-            <w:proofErr w:type="spellEnd"/>
           </w:p>
         </w:tc>
         <w:tc>
@@ -11599,23 +10820,7 @@
                 <w:rFonts w:ascii="Verdana" w:hAnsi="Verdana" w:cs="Verdana"/>
                 <w:sz w:val="20"/>
               </w:rPr>
-              <w:t xml:space="preserve">Avaa </w:t>
-            </w:r>
-            <w:proofErr w:type="spellStart"/>
-            <w:r>
-              <w:rPr>
-                <w:rFonts w:ascii="Verdana" w:hAnsi="Verdana" w:cs="Verdana"/>
-                <w:sz w:val="20"/>
-              </w:rPr>
-              <w:t>pin</w:t>
-            </w:r>
-            <w:proofErr w:type="spellEnd"/>
-            <w:r>
-              <w:rPr>
-                <w:rFonts w:ascii="Verdana" w:hAnsi="Verdana" w:cs="Verdana"/>
-                <w:sz w:val="20"/>
-              </w:rPr>
-              <w:t>-ikkunan</w:t>
+              <w:t>Avaa pin-ikkunan</w:t>
             </w:r>
           </w:p>
         </w:tc>
@@ -11633,27 +10838,11 @@
                 <w:sz w:val="20"/>
               </w:rPr>
             </w:pPr>
-            <w:proofErr w:type="spellStart"/>
-            <w:proofErr w:type="gramStart"/>
             <w:r>
               <w:rPr>
                 <w:color w:val="000000"/>
               </w:rPr>
-              <w:t>closePinWindow</w:t>
-            </w:r>
-            <w:proofErr w:type="spellEnd"/>
-            <w:r>
-              <w:rPr>
-                <w:color w:val="000000"/>
-              </w:rPr>
-              <w:t>(</w:t>
-            </w:r>
-            <w:proofErr w:type="gramEnd"/>
-            <w:r>
-              <w:rPr>
-                <w:color w:val="000000"/>
-              </w:rPr>
-              <w:t>)</w:t>
+              <w:t>closePinWindow()</w:t>
             </w:r>
           </w:p>
         </w:tc>
@@ -11670,7 +10859,6 @@
                 <w:sz w:val="20"/>
               </w:rPr>
             </w:pPr>
-            <w:proofErr w:type="spellStart"/>
             <w:r>
               <w:rPr>
                 <w:rFonts w:ascii="Verdana" w:hAnsi="Verdana" w:cs="Verdana"/>
@@ -11678,7 +10866,6 @@
               </w:rPr>
               <w:t>void</w:t>
             </w:r>
-            <w:proofErr w:type="spellEnd"/>
           </w:p>
         </w:tc>
         <w:tc>
@@ -11714,23 +10901,7 @@
                 <w:rFonts w:ascii="Verdana" w:hAnsi="Verdana" w:cs="Verdana"/>
                 <w:sz w:val="20"/>
               </w:rPr>
-              <w:t xml:space="preserve">Sulkee </w:t>
-            </w:r>
-            <w:proofErr w:type="spellStart"/>
-            <w:r>
-              <w:rPr>
-                <w:rFonts w:ascii="Verdana" w:hAnsi="Verdana" w:cs="Verdana"/>
-                <w:sz w:val="20"/>
-              </w:rPr>
-              <w:t>pin</w:t>
-            </w:r>
-            <w:proofErr w:type="spellEnd"/>
-            <w:r>
-              <w:rPr>
-                <w:rFonts w:ascii="Verdana" w:hAnsi="Verdana" w:cs="Verdana"/>
-                <w:sz w:val="20"/>
-              </w:rPr>
-              <w:t>-ikkunan</w:t>
+              <w:t>Sulkee pin-ikkunan</w:t>
             </w:r>
           </w:p>
         </w:tc>
@@ -11749,36 +10920,12 @@
                 <w:sz w:val="20"/>
               </w:rPr>
             </w:pPr>
-            <w:proofErr w:type="spellStart"/>
-            <w:proofErr w:type="gramStart"/>
             <w:r>
               <w:rPr>
                 <w:color w:val="000000"/>
               </w:rPr>
-              <w:t>returnPinCode</w:t>
-            </w:r>
-            <w:proofErr w:type="spellEnd"/>
-            <w:r>
-              <w:rPr>
-                <w:color w:val="000000"/>
-              </w:rPr>
-              <w:t>(</w:t>
-            </w:r>
-            <w:proofErr w:type="gramEnd"/>
-            <w:r>
-              <w:rPr>
-                <w:color w:val="000000"/>
-              </w:rPr>
-              <w:t xml:space="preserve">) : </w:t>
-            </w:r>
-            <w:proofErr w:type="spellStart"/>
-            <w:r>
-              <w:rPr>
-                <w:color w:val="000000"/>
-              </w:rPr>
-              <w:t>QString</w:t>
-            </w:r>
-            <w:proofErr w:type="spellEnd"/>
+              <w:t>returnPinCode() : QString</w:t>
+            </w:r>
           </w:p>
         </w:tc>
         <w:tc>
@@ -11794,7 +10941,6 @@
                 <w:sz w:val="20"/>
               </w:rPr>
             </w:pPr>
-            <w:proofErr w:type="spellStart"/>
             <w:r>
               <w:rPr>
                 <w:rFonts w:ascii="Verdana" w:hAnsi="Verdana" w:cs="Verdana"/>
@@ -11802,7 +10948,6 @@
               </w:rPr>
               <w:t>QString</w:t>
             </w:r>
-            <w:proofErr w:type="spellEnd"/>
           </w:p>
         </w:tc>
         <w:tc>
@@ -11838,23 +10983,7 @@
                 <w:rFonts w:ascii="Verdana" w:hAnsi="Verdana" w:cs="Verdana"/>
                 <w:sz w:val="20"/>
               </w:rPr>
-              <w:t xml:space="preserve">Palauttaa </w:t>
-            </w:r>
-            <w:proofErr w:type="spellStart"/>
-            <w:r>
-              <w:rPr>
-                <w:rFonts w:ascii="Verdana" w:hAnsi="Verdana" w:cs="Verdana"/>
-                <w:sz w:val="20"/>
-              </w:rPr>
-              <w:t>pin</w:t>
-            </w:r>
-            <w:proofErr w:type="spellEnd"/>
-            <w:r>
-              <w:rPr>
-                <w:rFonts w:ascii="Verdana" w:hAnsi="Verdana" w:cs="Verdana"/>
-                <w:sz w:val="20"/>
-              </w:rPr>
-              <w:t>-ikkunan</w:t>
+              <w:t>Palauttaa pin-ikkunan</w:t>
             </w:r>
           </w:p>
         </w:tc>
@@ -12258,83 +11387,7 @@
             <w14:round/>
           </w14:textOutline>
         </w:rPr>
-        <w:t xml:space="preserve">Käsittelee kaikki http toiminnot ja välittää tiedot </w:t>
-      </w:r>
-      <w:proofErr w:type="spellStart"/>
-      <w:r>
-        <w:rPr>
-          <w:rFonts w:ascii="Verdana" w:hAnsi="Verdana" w:cs="Verdana"/>
-          <w:iCs/>
-          <w:color w:val="000000" w:themeColor="text1"/>
-          <w14:shadow w14:blurRad="38100" w14:dist="19050" w14:dir="2700000" w14:sx="100000" w14:sy="100000" w14:kx="0" w14:ky="0" w14:algn="tl">
-            <w14:schemeClr w14:val="dk1">
-              <w14:alpha w14:val="60000"/>
-            </w14:schemeClr>
-          </w14:shadow>
-          <w14:textOutline w14:w="0" w14:cap="flat" w14:cmpd="sng" w14:algn="ctr">
-            <w14:noFill/>
-            <w14:prstDash w14:val="solid"/>
-            <w14:round/>
-          </w14:textOutline>
-        </w:rPr>
-        <w:t>exe:lle</w:t>
-      </w:r>
-      <w:proofErr w:type="spellEnd"/>
-      <w:r>
-        <w:rPr>
-          <w:rFonts w:ascii="Verdana" w:hAnsi="Verdana" w:cs="Verdana"/>
-          <w:iCs/>
-          <w:color w:val="000000" w:themeColor="text1"/>
-          <w14:shadow w14:blurRad="38100" w14:dist="19050" w14:dir="2700000" w14:sx="100000" w14:sy="100000" w14:kx="0" w14:ky="0" w14:algn="tl">
-            <w14:schemeClr w14:val="dk1">
-              <w14:alpha w14:val="60000"/>
-            </w14:schemeClr>
-          </w14:shadow>
-          <w14:textOutline w14:w="0" w14:cap="flat" w14:cmpd="sng" w14:algn="ctr">
-            <w14:noFill/>
-            <w14:prstDash w14:val="solid"/>
-            <w14:round/>
-          </w14:textOutline>
-        </w:rPr>
-        <w:t xml:space="preserve"> ja </w:t>
-      </w:r>
-      <w:proofErr w:type="spellStart"/>
-      <w:r>
-        <w:rPr>
-          <w:rFonts w:ascii="Verdana" w:hAnsi="Verdana" w:cs="Verdana"/>
-          <w:iCs/>
-          <w:color w:val="000000" w:themeColor="text1"/>
-          <w14:shadow w14:blurRad="38100" w14:dist="19050" w14:dir="2700000" w14:sx="100000" w14:sy="100000" w14:kx="0" w14:ky="0" w14:algn="tl">
-            <w14:schemeClr w14:val="dk1">
-              <w14:alpha w14:val="60000"/>
-            </w14:schemeClr>
-          </w14:shadow>
-          <w14:textOutline w14:w="0" w14:cap="flat" w14:cmpd="sng" w14:algn="ctr">
-            <w14:noFill/>
-            <w14:prstDash w14:val="solid"/>
-            <w14:round/>
-          </w14:textOutline>
-        </w:rPr>
-        <w:t>restAPI:lle</w:t>
-      </w:r>
-      <w:proofErr w:type="spellEnd"/>
-      <w:r>
-        <w:rPr>
-          <w:rFonts w:ascii="Verdana" w:hAnsi="Verdana" w:cs="Verdana"/>
-          <w:iCs/>
-          <w:color w:val="000000" w:themeColor="text1"/>
-          <w14:shadow w14:blurRad="38100" w14:dist="19050" w14:dir="2700000" w14:sx="100000" w14:sy="100000" w14:kx="0" w14:ky="0" w14:algn="tl">
-            <w14:schemeClr w14:val="dk1">
-              <w14:alpha w14:val="60000"/>
-            </w14:schemeClr>
-          </w14:shadow>
-          <w14:textOutline w14:w="0" w14:cap="flat" w14:cmpd="sng" w14:algn="ctr">
-            <w14:noFill/>
-            <w14:prstDash w14:val="solid"/>
-            <w14:round/>
-          </w14:textOutline>
-        </w:rPr>
-        <w:t>.</w:t>
+        <w:t>Käsittelee kaikki http toiminnot ja välittää tiedot exe:lle ja restAPI:lle.</w:t>
       </w:r>
     </w:p>
     <w:p>
@@ -12767,30 +11820,12 @@
                 <w:sz w:val="20"/>
               </w:rPr>
             </w:pPr>
-            <w:proofErr w:type="spellStart"/>
-            <w:proofErr w:type="gramStart"/>
-            <w:r>
-              <w:rPr>
-                <w:rFonts w:ascii="Verdana" w:hAnsi="Verdana" w:cs="Verdana"/>
-                <w:sz w:val="20"/>
-              </w:rPr>
-              <w:t>recvGenerateKorttiInfoCommand</w:t>
-            </w:r>
-            <w:proofErr w:type="spellEnd"/>
-            <w:r>
-              <w:rPr>
-                <w:rFonts w:ascii="Verdana" w:hAnsi="Verdana" w:cs="Verdana"/>
-                <w:sz w:val="20"/>
-              </w:rPr>
-              <w:t>(</w:t>
-            </w:r>
-            <w:proofErr w:type="gramEnd"/>
-            <w:r>
-              <w:rPr>
-                <w:rFonts w:ascii="Verdana" w:hAnsi="Verdana" w:cs="Verdana"/>
-                <w:sz w:val="20"/>
-              </w:rPr>
-              <w:t>)</w:t>
+            <w:r>
+              <w:rPr>
+                <w:rFonts w:ascii="Verdana" w:hAnsi="Verdana" w:cs="Verdana"/>
+                <w:sz w:val="20"/>
+              </w:rPr>
+              <w:t>recvGenerateKorttiInfoCommand()</w:t>
             </w:r>
           </w:p>
         </w:tc>
@@ -12807,7 +11842,6 @@
                 <w:sz w:val="20"/>
               </w:rPr>
             </w:pPr>
-            <w:proofErr w:type="spellStart"/>
             <w:r>
               <w:rPr>
                 <w:rFonts w:ascii="Verdana" w:hAnsi="Verdana" w:cs="Verdana"/>
@@ -12815,7 +11849,6 @@
               </w:rPr>
               <w:t>void</w:t>
             </w:r>
-            <w:proofErr w:type="spellEnd"/>
           </w:p>
         </w:tc>
         <w:tc>
@@ -12831,7 +11864,6 @@
                 <w:sz w:val="20"/>
               </w:rPr>
             </w:pPr>
-            <w:proofErr w:type="spellStart"/>
             <w:r>
               <w:rPr>
                 <w:rFonts w:ascii="Verdana" w:hAnsi="Verdana" w:cs="Verdana"/>
@@ -12839,7 +11871,6 @@
               </w:rPr>
               <w:t>QString</w:t>
             </w:r>
-            <w:proofErr w:type="spellEnd"/>
           </w:p>
         </w:tc>
         <w:tc>
@@ -12879,30 +11910,12 @@
                 <w:sz w:val="20"/>
               </w:rPr>
             </w:pPr>
-            <w:proofErr w:type="spellStart"/>
-            <w:proofErr w:type="gramStart"/>
-            <w:r>
-              <w:rPr>
-                <w:rFonts w:ascii="Verdana" w:hAnsi="Verdana" w:cs="Verdana"/>
-                <w:sz w:val="20"/>
-              </w:rPr>
-              <w:t>recvLoginCommand</w:t>
-            </w:r>
-            <w:proofErr w:type="spellEnd"/>
-            <w:r>
-              <w:rPr>
-                <w:rFonts w:ascii="Verdana" w:hAnsi="Verdana" w:cs="Verdana"/>
-                <w:sz w:val="20"/>
-              </w:rPr>
-              <w:t>(</w:t>
-            </w:r>
-            <w:proofErr w:type="gramEnd"/>
-            <w:r>
-              <w:rPr>
-                <w:rFonts w:ascii="Verdana" w:hAnsi="Verdana" w:cs="Verdana"/>
-                <w:sz w:val="20"/>
-              </w:rPr>
-              <w:t>)</w:t>
+            <w:r>
+              <w:rPr>
+                <w:rFonts w:ascii="Verdana" w:hAnsi="Verdana" w:cs="Verdana"/>
+                <w:sz w:val="20"/>
+              </w:rPr>
+              <w:t>recvLoginCommand()</w:t>
             </w:r>
           </w:p>
         </w:tc>
@@ -12919,7 +11932,6 @@
                 <w:sz w:val="20"/>
               </w:rPr>
             </w:pPr>
-            <w:proofErr w:type="spellStart"/>
             <w:r>
               <w:rPr>
                 <w:rFonts w:ascii="Verdana" w:hAnsi="Verdana" w:cs="Verdana"/>
@@ -12927,7 +11939,6 @@
               </w:rPr>
               <w:t>void</w:t>
             </w:r>
-            <w:proofErr w:type="spellEnd"/>
           </w:p>
         </w:tc>
         <w:tc>
@@ -12943,31 +11954,13 @@
                 <w:sz w:val="20"/>
               </w:rPr>
             </w:pPr>
-            <w:proofErr w:type="spellStart"/>
-            <w:r>
-              <w:rPr>
-                <w:rFonts w:ascii="Verdana" w:hAnsi="Verdana" w:cs="Verdana"/>
-                <w:sz w:val="20"/>
-              </w:rPr>
-              <w:t>QString</w:t>
-            </w:r>
-            <w:proofErr w:type="spellEnd"/>
-            <w:r>
-              <w:rPr>
-                <w:rFonts w:ascii="Verdana" w:hAnsi="Verdana" w:cs="Verdana"/>
-                <w:sz w:val="20"/>
-              </w:rPr>
-              <w:t xml:space="preserve">, </w:t>
-            </w:r>
-            <w:proofErr w:type="spellStart"/>
-            <w:r>
-              <w:rPr>
-                <w:rFonts w:ascii="Verdana" w:hAnsi="Verdana" w:cs="Verdana"/>
-                <w:sz w:val="20"/>
-              </w:rPr>
-              <w:t>QString</w:t>
-            </w:r>
-            <w:proofErr w:type="spellEnd"/>
+            <w:r>
+              <w:rPr>
+                <w:rFonts w:ascii="Verdana" w:hAnsi="Verdana" w:cs="Verdana"/>
+                <w:sz w:val="20"/>
+              </w:rPr>
+              <w:t>QString, QString</w:t>
+            </w:r>
           </w:p>
         </w:tc>
         <w:tc>
@@ -13007,30 +12000,12 @@
                 <w:sz w:val="20"/>
               </w:rPr>
             </w:pPr>
-            <w:proofErr w:type="spellStart"/>
-            <w:proofErr w:type="gramStart"/>
-            <w:r>
-              <w:rPr>
-                <w:rFonts w:ascii="Verdana" w:hAnsi="Verdana" w:cs="Verdana"/>
-                <w:sz w:val="20"/>
-              </w:rPr>
-              <w:t>recvNostaCommand</w:t>
-            </w:r>
-            <w:proofErr w:type="spellEnd"/>
-            <w:r>
-              <w:rPr>
-                <w:rFonts w:ascii="Verdana" w:hAnsi="Verdana" w:cs="Verdana"/>
-                <w:sz w:val="20"/>
-              </w:rPr>
-              <w:t>(</w:t>
-            </w:r>
-            <w:proofErr w:type="gramEnd"/>
-            <w:r>
-              <w:rPr>
-                <w:rFonts w:ascii="Verdana" w:hAnsi="Verdana" w:cs="Verdana"/>
-                <w:sz w:val="20"/>
-              </w:rPr>
-              <w:t>)</w:t>
+            <w:r>
+              <w:rPr>
+                <w:rFonts w:ascii="Verdana" w:hAnsi="Verdana" w:cs="Verdana"/>
+                <w:sz w:val="20"/>
+              </w:rPr>
+              <w:t>recvNostaCommand()</w:t>
             </w:r>
           </w:p>
         </w:tc>
@@ -13047,7 +12022,6 @@
                 <w:sz w:val="20"/>
               </w:rPr>
             </w:pPr>
-            <w:proofErr w:type="spellStart"/>
             <w:r>
               <w:rPr>
                 <w:rFonts w:ascii="Verdana" w:hAnsi="Verdana" w:cs="Verdana"/>
@@ -13055,7 +12029,6 @@
               </w:rPr>
               <w:t>void</w:t>
             </w:r>
-            <w:proofErr w:type="spellEnd"/>
           </w:p>
         </w:tc>
         <w:tc>
@@ -13071,63 +12044,13 @@
                 <w:sz w:val="20"/>
               </w:rPr>
             </w:pPr>
-            <w:proofErr w:type="spellStart"/>
-            <w:r>
-              <w:rPr>
-                <w:rFonts w:ascii="Verdana" w:hAnsi="Verdana" w:cs="Verdana"/>
-                <w:sz w:val="20"/>
-              </w:rPr>
-              <w:t>QString</w:t>
-            </w:r>
-            <w:proofErr w:type="spellEnd"/>
-            <w:r>
-              <w:rPr>
-                <w:rFonts w:ascii="Verdana" w:hAnsi="Verdana" w:cs="Verdana"/>
-                <w:sz w:val="20"/>
-              </w:rPr>
-              <w:t xml:space="preserve">, </w:t>
-            </w:r>
-            <w:proofErr w:type="spellStart"/>
-            <w:r>
-              <w:rPr>
-                <w:rFonts w:ascii="Verdana" w:hAnsi="Verdana" w:cs="Verdana"/>
-                <w:sz w:val="20"/>
-              </w:rPr>
-              <w:t>float</w:t>
-            </w:r>
-            <w:proofErr w:type="spellEnd"/>
-            <w:r>
-              <w:rPr>
-                <w:rFonts w:ascii="Verdana" w:hAnsi="Verdana" w:cs="Verdana"/>
-                <w:sz w:val="20"/>
-              </w:rPr>
-              <w:t xml:space="preserve">, </w:t>
-            </w:r>
-            <w:proofErr w:type="spellStart"/>
-            <w:r>
-              <w:rPr>
-                <w:rFonts w:ascii="Verdana" w:hAnsi="Verdana" w:cs="Verdana"/>
-                <w:sz w:val="20"/>
-              </w:rPr>
-              <w:t>QString</w:t>
-            </w:r>
-            <w:proofErr w:type="spellEnd"/>
-            <w:r>
-              <w:rPr>
-                <w:rFonts w:ascii="Verdana" w:hAnsi="Verdana" w:cs="Verdana"/>
-                <w:sz w:val="20"/>
-              </w:rPr>
-              <w:t xml:space="preserve">, </w:t>
-            </w:r>
-            <w:proofErr w:type="spellStart"/>
-            <w:r>
-              <w:rPr>
-                <w:rFonts w:ascii="Verdana" w:hAnsi="Verdana" w:cs="Verdana"/>
-                <w:sz w:val="20"/>
-              </w:rPr>
-              <w:t>QString</w:t>
-            </w:r>
-            <w:proofErr w:type="spellEnd"/>
+            <w:r>
+              <w:rPr>
+                <w:rFonts w:ascii="Verdana" w:hAnsi="Verdana" w:cs="Verdana"/>
+                <w:sz w:val="20"/>
+              </w:rPr>
+              <w:t>QString, float, QString, QString</w:t>
+            </w:r>
           </w:p>
         </w:tc>
         <w:tc>
@@ -13167,30 +12090,12 @@
                 <w:sz w:val="20"/>
               </w:rPr>
             </w:pPr>
-            <w:proofErr w:type="spellStart"/>
-            <w:proofErr w:type="gramStart"/>
-            <w:r>
-              <w:rPr>
-                <w:rFonts w:ascii="Verdana" w:hAnsi="Verdana" w:cs="Verdana"/>
-                <w:sz w:val="20"/>
-              </w:rPr>
-              <w:t>recvTalletaCommand</w:t>
-            </w:r>
-            <w:proofErr w:type="spellEnd"/>
-            <w:r>
-              <w:rPr>
-                <w:rFonts w:ascii="Verdana" w:hAnsi="Verdana" w:cs="Verdana"/>
-                <w:sz w:val="20"/>
-              </w:rPr>
-              <w:t>(</w:t>
-            </w:r>
-            <w:proofErr w:type="gramEnd"/>
-            <w:r>
-              <w:rPr>
-                <w:rFonts w:ascii="Verdana" w:hAnsi="Verdana" w:cs="Verdana"/>
-                <w:sz w:val="20"/>
-              </w:rPr>
-              <w:t>)</w:t>
+            <w:r>
+              <w:rPr>
+                <w:rFonts w:ascii="Verdana" w:hAnsi="Verdana" w:cs="Verdana"/>
+                <w:sz w:val="20"/>
+              </w:rPr>
+              <w:t>recvTalletaCommand()</w:t>
             </w:r>
           </w:p>
         </w:tc>
@@ -13207,7 +12112,6 @@
                 <w:sz w:val="20"/>
               </w:rPr>
             </w:pPr>
-            <w:proofErr w:type="spellStart"/>
             <w:r>
               <w:rPr>
                 <w:rFonts w:ascii="Verdana" w:hAnsi="Verdana" w:cs="Verdana"/>
@@ -13215,7 +12119,6 @@
               </w:rPr>
               <w:t>void</w:t>
             </w:r>
-            <w:proofErr w:type="spellEnd"/>
           </w:p>
         </w:tc>
         <w:tc>
@@ -13231,63 +12134,13 @@
                 <w:sz w:val="20"/>
               </w:rPr>
             </w:pPr>
-            <w:proofErr w:type="spellStart"/>
-            <w:r>
-              <w:rPr>
-                <w:rFonts w:ascii="Verdana" w:hAnsi="Verdana" w:cs="Verdana"/>
-                <w:sz w:val="20"/>
-              </w:rPr>
-              <w:t>QString</w:t>
-            </w:r>
-            <w:proofErr w:type="spellEnd"/>
-            <w:r>
-              <w:rPr>
-                <w:rFonts w:ascii="Verdana" w:hAnsi="Verdana" w:cs="Verdana"/>
-                <w:sz w:val="20"/>
-              </w:rPr>
-              <w:t xml:space="preserve">, </w:t>
-            </w:r>
-            <w:proofErr w:type="spellStart"/>
-            <w:r>
-              <w:rPr>
-                <w:rFonts w:ascii="Verdana" w:hAnsi="Verdana" w:cs="Verdana"/>
-                <w:sz w:val="20"/>
-              </w:rPr>
-              <w:t>float</w:t>
-            </w:r>
-            <w:proofErr w:type="spellEnd"/>
-            <w:r>
-              <w:rPr>
-                <w:rFonts w:ascii="Verdana" w:hAnsi="Verdana" w:cs="Verdana"/>
-                <w:sz w:val="20"/>
-              </w:rPr>
-              <w:t xml:space="preserve">, </w:t>
-            </w:r>
-            <w:proofErr w:type="spellStart"/>
-            <w:r>
-              <w:rPr>
-                <w:rFonts w:ascii="Verdana" w:hAnsi="Verdana" w:cs="Verdana"/>
-                <w:sz w:val="20"/>
-              </w:rPr>
-              <w:t>QString</w:t>
-            </w:r>
-            <w:proofErr w:type="spellEnd"/>
-            <w:r>
-              <w:rPr>
-                <w:rFonts w:ascii="Verdana" w:hAnsi="Verdana" w:cs="Verdana"/>
-                <w:sz w:val="20"/>
-              </w:rPr>
-              <w:t xml:space="preserve">, </w:t>
-            </w:r>
-            <w:proofErr w:type="spellStart"/>
-            <w:r>
-              <w:rPr>
-                <w:rFonts w:ascii="Verdana" w:hAnsi="Verdana" w:cs="Verdana"/>
-                <w:sz w:val="20"/>
-              </w:rPr>
-              <w:t>QString</w:t>
-            </w:r>
-            <w:proofErr w:type="spellEnd"/>
+            <w:r>
+              <w:rPr>
+                <w:rFonts w:ascii="Verdana" w:hAnsi="Verdana" w:cs="Verdana"/>
+                <w:sz w:val="20"/>
+              </w:rPr>
+              <w:t>QString, float, QString, QString</w:t>
+            </w:r>
           </w:p>
         </w:tc>
         <w:tc>
@@ -13327,30 +12180,12 @@
                 <w:sz w:val="20"/>
               </w:rPr>
             </w:pPr>
-            <w:proofErr w:type="spellStart"/>
-            <w:proofErr w:type="gramStart"/>
-            <w:r>
-              <w:rPr>
-                <w:rFonts w:ascii="Verdana" w:hAnsi="Verdana" w:cs="Verdana"/>
-                <w:sz w:val="20"/>
-              </w:rPr>
-              <w:t>recvGetTiliTapahtumatCommand</w:t>
-            </w:r>
-            <w:proofErr w:type="spellEnd"/>
-            <w:r>
-              <w:rPr>
-                <w:rFonts w:ascii="Verdana" w:hAnsi="Verdana" w:cs="Verdana"/>
-                <w:sz w:val="20"/>
-              </w:rPr>
-              <w:t>(</w:t>
-            </w:r>
-            <w:proofErr w:type="gramEnd"/>
-            <w:r>
-              <w:rPr>
-                <w:rFonts w:ascii="Verdana" w:hAnsi="Verdana" w:cs="Verdana"/>
-                <w:sz w:val="20"/>
-              </w:rPr>
-              <w:t>)</w:t>
+            <w:r>
+              <w:rPr>
+                <w:rFonts w:ascii="Verdana" w:hAnsi="Verdana" w:cs="Verdana"/>
+                <w:sz w:val="20"/>
+              </w:rPr>
+              <w:t>recvGetTiliTapahtumatCommand()</w:t>
             </w:r>
           </w:p>
         </w:tc>
@@ -13367,7 +12202,6 @@
                 <w:sz w:val="20"/>
               </w:rPr>
             </w:pPr>
-            <w:proofErr w:type="spellStart"/>
             <w:r>
               <w:rPr>
                 <w:rFonts w:ascii="Verdana" w:hAnsi="Verdana" w:cs="Verdana"/>
@@ -13375,7 +12209,6 @@
               </w:rPr>
               <w:t>void</w:t>
             </w:r>
-            <w:proofErr w:type="spellEnd"/>
           </w:p>
         </w:tc>
         <w:tc>
@@ -13391,7 +12224,6 @@
                 <w:sz w:val="20"/>
               </w:rPr>
             </w:pPr>
-            <w:proofErr w:type="spellStart"/>
             <w:r>
               <w:rPr>
                 <w:rFonts w:ascii="Verdana" w:hAnsi="Verdana" w:cs="Verdana"/>
@@ -13399,7 +12231,6 @@
               </w:rPr>
               <w:t>QString</w:t>
             </w:r>
-            <w:proofErr w:type="spellEnd"/>
           </w:p>
         </w:tc>
         <w:tc>
@@ -13521,21 +12352,7 @@
         <w:rPr>
           <w:rFonts w:ascii="Verdana" w:hAnsi="Verdana" w:cs="Verdana"/>
         </w:rPr>
-        <w:t xml:space="preserve">Komponentti käyttää </w:t>
-      </w:r>
-      <w:proofErr w:type="spellStart"/>
-      <w:r>
-        <w:rPr>
-          <w:rFonts w:ascii="Verdana" w:hAnsi="Verdana" w:cs="Verdana"/>
-        </w:rPr>
-        <w:t>BankSimul</w:t>
-      </w:r>
-      <w:proofErr w:type="spellEnd"/>
-      <w:r>
-        <w:rPr>
-          <w:rFonts w:ascii="Verdana" w:hAnsi="Verdana" w:cs="Verdana"/>
-        </w:rPr>
-        <w:t xml:space="preserve"> –ohjelman tietokantaa, ja on siten toiminnassaan riippuvainen </w:t>
+        <w:t xml:space="preserve">Komponentti käyttää BankSimul –ohjelman tietokantaa, ja on siten toiminnassaan riippuvainen </w:t>
       </w:r>
       <w:r>
         <w:rPr>
@@ -13820,23 +12637,7 @@
           <w:rFonts w:ascii="Verdana" w:hAnsi="Verdana"/>
           <w:sz w:val="20"/>
         </w:rPr>
-        <w:t xml:space="preserve">. Tarkempi kuva saatavilla alla olevassa   </w:t>
-      </w:r>
-      <w:proofErr w:type="spellStart"/>
-      <w:r>
-        <w:rPr>
-          <w:rFonts w:ascii="Verdana" w:hAnsi="Verdana"/>
-          <w:sz w:val="20"/>
-        </w:rPr>
-        <w:t>linkässä</w:t>
-      </w:r>
-      <w:proofErr w:type="spellEnd"/>
-      <w:r>
-        <w:rPr>
-          <w:rFonts w:ascii="Verdana" w:hAnsi="Verdana"/>
-          <w:sz w:val="20"/>
-        </w:rPr>
-        <w:t>.</w:t>
+        <w:t>. Tarkempi kuva saatavilla alla olevassa   linkässä.</w:t>
       </w:r>
     </w:p>
     <w:p>
@@ -13865,16 +12666,7 @@
             <w:sz w:val="20"/>
             <w:lang w:val="en-US"/>
           </w:rPr>
-          <w:t>https://lucid.ap</w:t>
-        </w:r>
-        <w:r>
-          <w:rPr>
-            <w:rStyle w:val="Hyperlinkki"/>
-            <w:rFonts w:ascii="Verdana" w:hAnsi="Verdana"/>
-            <w:sz w:val="20"/>
-            <w:lang w:val="en-US"/>
-          </w:rPr>
-          <w:t>p/publicSegments/view/be0ae9a3-fcbc-4a8c-ae3d-f921ec915fa6/image.png</w:t>
+          <w:t>https://lucid.app/publicSegments/view/be0ae9a3-fcbc-4a8c-ae3d-f921ec915fa6/image.png</w:t>
         </w:r>
       </w:hyperlink>
     </w:p>
@@ -14151,35 +12943,7 @@
         <w:rPr>
           <w:rFonts w:ascii="Verdana" w:hAnsi="Verdana"/>
         </w:rPr>
-        <w:t xml:space="preserve">EXE-komponentti on riippuvainen paketin </w:t>
-      </w:r>
-      <w:proofErr w:type="spellStart"/>
-      <w:r>
-        <w:rPr>
-          <w:rFonts w:ascii="Verdana" w:hAnsi="Verdana"/>
-        </w:rPr>
-        <w:t>Qt</w:t>
-      </w:r>
-      <w:proofErr w:type="spellEnd"/>
-      <w:r>
-        <w:rPr>
-          <w:rFonts w:ascii="Verdana" w:hAnsi="Verdana"/>
-        </w:rPr>
-        <w:t xml:space="preserve"> </w:t>
-      </w:r>
-      <w:proofErr w:type="spellStart"/>
-      <w:r>
-        <w:rPr>
-          <w:rFonts w:ascii="Verdana" w:hAnsi="Verdana"/>
-        </w:rPr>
-        <w:t>RunTime</w:t>
-      </w:r>
-      <w:proofErr w:type="spellEnd"/>
-      <w:r>
-        <w:rPr>
-          <w:rFonts w:ascii="Verdana" w:hAnsi="Verdana"/>
-        </w:rPr>
-        <w:t xml:space="preserve"> Components komponenteista, jotka on esitetty tämän dokumentin luvussa 2.2.2. </w:t>
+        <w:t xml:space="preserve">EXE-komponentti on riippuvainen paketin Qt RunTime Components komponenteista, jotka on esitetty tämän dokumentin luvussa 2.2.2. </w:t>
       </w:r>
     </w:p>
     <w:p>
@@ -15326,7 +14090,6 @@
               <w:szCs w:val="20"/>
             </w:rPr>
           </w:pPr>
-          <w:proofErr w:type="spellStart"/>
           <w:r>
             <w:rPr>
               <w:rFonts w:ascii="Verdana" w:hAnsi="Verdana" w:cs="Verdana"/>
@@ -15335,7 +14098,6 @@
             </w:rPr>
             <w:t>Softhouse</w:t>
           </w:r>
-          <w:proofErr w:type="spellEnd"/>
           <w:r>
             <w:rPr>
               <w:rFonts w:ascii="Verdana" w:hAnsi="Verdana" w:cs="Verdana"/>
@@ -15825,7 +14587,7 @@
               <w:rFonts w:ascii="Verdana" w:hAnsi="Verdana" w:cs="Verdana"/>
               <w:noProof/>
             </w:rPr>
-            <w:t>2022-04-28 13.04</w:t>
+            <w:t>2022-04-29 10.04</w:t>
           </w:r>
           <w:r>
             <w:rPr>
